--- a/Projekt CE.docx
+++ b/Projekt CE.docx
@@ -487,7 +487,7 @@
         </w:rPr>
         <w:fldChar w:fldCharType="separate"/>
       </w:r>
-      <w:hyperlink w:anchor="_Toc534209654" w:history="1">
+      <w:hyperlink w:anchor="_Toc534619918" w:history="1">
         <w:r>
           <w:rPr>
             <w:rStyle w:val="Hyperlink"/>
@@ -533,7 +533,7 @@
             <w:noProof/>
             <w:webHidden/>
           </w:rPr>
-          <w:instrText xml:space="preserve"> PAGEREF _Toc534209654 \h </w:instrText>
+          <w:instrText xml:space="preserve"> PAGEREF _Toc534619918 \h </w:instrText>
         </w:r>
         <w:r>
           <w:rPr>
@@ -573,7 +573,7 @@
           <w:lang w:val="de-DE" w:eastAsia="ja-JP"/>
         </w:rPr>
       </w:pPr>
-      <w:hyperlink w:anchor="_Toc534209655" w:history="1">
+      <w:hyperlink w:anchor="_Toc534619919" w:history="1">
         <w:r>
           <w:rPr>
             <w:rStyle w:val="Hyperlink"/>
@@ -619,7 +619,7 @@
             <w:noProof/>
             <w:webHidden/>
           </w:rPr>
-          <w:instrText xml:space="preserve"> PAGEREF _Toc534209655 \h </w:instrText>
+          <w:instrText xml:space="preserve"> PAGEREF _Toc534619919 \h </w:instrText>
         </w:r>
         <w:r>
           <w:rPr>
@@ -659,7 +659,7 @@
           <w:lang w:val="de-DE" w:eastAsia="ja-JP"/>
         </w:rPr>
       </w:pPr>
-      <w:hyperlink w:anchor="_Toc534209656" w:history="1">
+      <w:hyperlink w:anchor="_Toc534619920" w:history="1">
         <w:r>
           <w:rPr>
             <w:rStyle w:val="Hyperlink"/>
@@ -705,7 +705,7 @@
             <w:noProof/>
             <w:webHidden/>
           </w:rPr>
-          <w:instrText xml:space="preserve"> PAGEREF _Toc534209656 \h </w:instrText>
+          <w:instrText xml:space="preserve"> PAGEREF _Toc534619920 \h </w:instrText>
         </w:r>
         <w:r>
           <w:rPr>
@@ -745,7 +745,7 @@
           <w:lang w:val="de-DE" w:eastAsia="ja-JP"/>
         </w:rPr>
       </w:pPr>
-      <w:hyperlink w:anchor="_Toc534209657" w:history="1">
+      <w:hyperlink w:anchor="_Toc534619921" w:history="1">
         <w:r>
           <w:rPr>
             <w:rStyle w:val="Hyperlink"/>
@@ -774,7 +774,7 @@
             <w:noProof/>
             <w:webHidden/>
           </w:rPr>
-          <w:instrText xml:space="preserve"> PAGEREF _Toc534209657 \h </w:instrText>
+          <w:instrText xml:space="preserve"> PAGEREF _Toc534619921 \h </w:instrText>
         </w:r>
         <w:r>
           <w:rPr>
@@ -814,7 +814,7 @@
           <w:lang w:val="de-DE" w:eastAsia="ja-JP"/>
         </w:rPr>
       </w:pPr>
-      <w:hyperlink w:anchor="_Toc534209658" w:history="1">
+      <w:hyperlink w:anchor="_Toc534619922" w:history="1">
         <w:r>
           <w:rPr>
             <w:rStyle w:val="Hyperlink"/>
@@ -860,7 +860,7 @@
             <w:noProof/>
             <w:webHidden/>
           </w:rPr>
-          <w:instrText xml:space="preserve"> PAGEREF _Toc534209658 \h </w:instrText>
+          <w:instrText xml:space="preserve"> PAGEREF _Toc534619922 \h </w:instrText>
         </w:r>
         <w:r>
           <w:rPr>
@@ -900,7 +900,7 @@
           <w:lang w:val="de-DE" w:eastAsia="ja-JP"/>
         </w:rPr>
       </w:pPr>
-      <w:hyperlink w:anchor="_Toc534209659" w:history="1">
+      <w:hyperlink w:anchor="_Toc534619923" w:history="1">
         <w:r>
           <w:rPr>
             <w:rStyle w:val="Hyperlink"/>
@@ -928,7 +928,7 @@
             <w:noProof/>
             <w:webHidden/>
           </w:rPr>
-          <w:instrText xml:space="preserve"> PAGEREF _Toc534209659 \h </w:instrText>
+          <w:instrText xml:space="preserve"> PAGEREF _Toc534619923 \h </w:instrText>
         </w:r>
         <w:r>
           <w:rPr>
@@ -968,7 +968,7 @@
           <w:lang w:val="de-DE" w:eastAsia="ja-JP"/>
         </w:rPr>
       </w:pPr>
-      <w:hyperlink w:anchor="_Toc534209660" w:history="1">
+      <w:hyperlink w:anchor="_Toc534619924" w:history="1">
         <w:r>
           <w:rPr>
             <w:rStyle w:val="Hyperlink"/>
@@ -992,7 +992,7 @@
             <w:b/>
             <w:noProof/>
           </w:rPr>
-          <w:t>Abbildungsverzeichnis</w:t>
+          <w:t>Fragen zur Selbstkontrolle</w:t>
         </w:r>
         <w:r>
           <w:rPr>
@@ -1013,7 +1013,7 @@
             <w:noProof/>
             <w:webHidden/>
           </w:rPr>
-          <w:instrText xml:space="preserve"> PAGEREF _Toc534209660 \h </w:instrText>
+          <w:instrText xml:space="preserve"> PAGEREF _Toc534619924 \h </w:instrText>
         </w:r>
         <w:r>
           <w:rPr>
@@ -1033,7 +1033,7 @@
             <w:noProof/>
             <w:webHidden/>
           </w:rPr>
-          <w:t>7</w:t>
+          <w:t>6</w:t>
         </w:r>
         <w:r>
           <w:rPr>
@@ -1053,7 +1053,7 @@
           <w:lang w:val="de-DE" w:eastAsia="ja-JP"/>
         </w:rPr>
       </w:pPr>
-      <w:hyperlink w:anchor="_Toc534209661" w:history="1">
+      <w:hyperlink w:anchor="_Toc534619925" w:history="1">
         <w:r>
           <w:rPr>
             <w:rStyle w:val="Hyperlink"/>
@@ -1077,6 +1077,91 @@
             <w:b/>
             <w:noProof/>
           </w:rPr>
+          <w:t>Abbildungsverzeichnis</w:t>
+        </w:r>
+        <w:r>
+          <w:rPr>
+            <w:noProof/>
+            <w:webHidden/>
+          </w:rPr>
+          <w:tab/>
+        </w:r>
+        <w:r>
+          <w:rPr>
+            <w:noProof/>
+            <w:webHidden/>
+          </w:rPr>
+          <w:fldChar w:fldCharType="begin"/>
+        </w:r>
+        <w:r>
+          <w:rPr>
+            <w:noProof/>
+            <w:webHidden/>
+          </w:rPr>
+          <w:instrText xml:space="preserve"> PAGEREF _Toc534619925 \h </w:instrText>
+        </w:r>
+        <w:r>
+          <w:rPr>
+            <w:noProof/>
+            <w:webHidden/>
+          </w:rPr>
+        </w:r>
+        <w:r>
+          <w:rPr>
+            <w:noProof/>
+            <w:webHidden/>
+          </w:rPr>
+          <w:fldChar w:fldCharType="separate"/>
+        </w:r>
+        <w:r>
+          <w:rPr>
+            <w:noProof/>
+            <w:webHidden/>
+          </w:rPr>
+          <w:t>7</w:t>
+        </w:r>
+        <w:r>
+          <w:rPr>
+            <w:noProof/>
+            <w:webHidden/>
+          </w:rPr>
+          <w:fldChar w:fldCharType="end"/>
+        </w:r>
+      </w:hyperlink>
+    </w:p>
+    <w:p>
+      <w:pPr>
+        <w:pStyle w:val="Verzeichnis1"/>
+        <w:rPr>
+          <w:rFonts w:asciiTheme="minorHAnsi" w:eastAsiaTheme="minorEastAsia" w:hAnsiTheme="minorHAnsi"/>
+          <w:noProof/>
+          <w:lang w:val="de-DE" w:eastAsia="ja-JP"/>
+        </w:rPr>
+      </w:pPr>
+      <w:hyperlink w:anchor="_Toc534619926" w:history="1">
+        <w:r>
+          <w:rPr>
+            <w:rStyle w:val="Hyperlink"/>
+            <w:rFonts w:cs="Arial"/>
+            <w:noProof/>
+          </w:rPr>
+          <w:t>5.</w:t>
+        </w:r>
+        <w:r>
+          <w:rPr>
+            <w:rFonts w:asciiTheme="minorHAnsi" w:eastAsiaTheme="minorEastAsia" w:hAnsiTheme="minorHAnsi"/>
+            <w:noProof/>
+            <w:lang w:val="de-DE" w:eastAsia="ja-JP"/>
+          </w:rPr>
+          <w:tab/>
+        </w:r>
+        <w:r>
+          <w:rPr>
+            <w:rStyle w:val="Hyperlink"/>
+            <w:rFonts w:cs="Arial"/>
+            <w:b/>
+            <w:noProof/>
+          </w:rPr>
           <w:t>Literaturverzeichnis</w:t>
         </w:r>
         <w:r>
@@ -1098,7 +1183,7 @@
             <w:noProof/>
             <w:webHidden/>
           </w:rPr>
-          <w:instrText xml:space="preserve"> PAGEREF _Toc534209661 \h </w:instrText>
+          <w:instrText xml:space="preserve"> PAGEREF _Toc534619926 \h </w:instrText>
         </w:r>
         <w:r>
           <w:rPr>
@@ -1150,6 +1235,8 @@
       <w:r>
         <w:br w:type="page"/>
       </w:r>
+      <w:bookmarkStart w:id="0" w:name="_GoBack"/>
+      <w:bookmarkEnd w:id="0"/>
     </w:p>
     <w:p>
       <w:pPr>
@@ -1210,7 +1297,7 @@
           <w:szCs w:val="26"/>
         </w:rPr>
       </w:pPr>
-      <w:bookmarkStart w:id="0" w:name="_Toc534209654"/>
+      <w:bookmarkStart w:id="1" w:name="_Toc534619918"/>
       <w:r>
         <w:rPr>
           <w:rFonts w:ascii="Arial" w:hAnsi="Arial" w:cs="Arial"/>
@@ -1220,7 +1307,7 @@
         </w:rPr>
         <w:t>Zusammenfassung</w:t>
       </w:r>
-      <w:bookmarkEnd w:id="0"/>
+      <w:bookmarkEnd w:id="1"/>
     </w:p>
     <w:p>
       <w:pPr>
@@ -1350,7 +1437,7 @@
           <w:szCs w:val="26"/>
         </w:rPr>
       </w:pPr>
-      <w:bookmarkStart w:id="1" w:name="_Toc534209655"/>
+      <w:bookmarkStart w:id="2" w:name="_Toc534619919"/>
       <w:r>
         <w:rPr>
           <w:rFonts w:ascii="Arial" w:hAnsi="Arial" w:cs="Arial"/>
@@ -1360,7 +1447,7 @@
         </w:rPr>
         <w:t>Einleitung</w:t>
       </w:r>
-      <w:bookmarkEnd w:id="1"/>
+      <w:bookmarkEnd w:id="2"/>
     </w:p>
     <w:p>
       <w:pPr>
@@ -1548,7 +1635,7 @@
           <w:szCs w:val="26"/>
         </w:rPr>
       </w:pPr>
-      <w:bookmarkStart w:id="2" w:name="_Toc534209656"/>
+      <w:bookmarkStart w:id="3" w:name="_Toc534619920"/>
       <w:r>
         <w:rPr>
           <w:rFonts w:ascii="Arial" w:hAnsi="Arial" w:cs="Arial"/>
@@ -1558,7 +1645,7 @@
         </w:rPr>
         <w:t>Erstellung eines S-BPMN Modells</w:t>
       </w:r>
-      <w:bookmarkEnd w:id="2"/>
+      <w:bookmarkEnd w:id="3"/>
     </w:p>
     <w:p>
       <w:pPr>
@@ -1594,7 +1681,7 @@
           <w:szCs w:val="24"/>
         </w:rPr>
       </w:pPr>
-      <w:bookmarkStart w:id="3" w:name="_Toc534209657"/>
+      <w:bookmarkStart w:id="4" w:name="_Toc534619921"/>
       <w:r>
         <w:rPr>
           <w:rFonts w:ascii="Arial" w:hAnsi="Arial" w:cs="Arial"/>
@@ -1613,7 +1700,7 @@
         </w:rPr>
         <w:t>Notationselemente</w:t>
       </w:r>
-      <w:bookmarkEnd w:id="3"/>
+      <w:bookmarkEnd w:id="4"/>
     </w:p>
     <w:p>
       <w:pPr>
@@ -2182,7 +2269,7 @@
                                 <w:color w:val="auto"/>
                               </w:rPr>
                             </w:pPr>
-                            <w:bookmarkStart w:id="4" w:name="_Toc534209662"/>
+                            <w:bookmarkStart w:id="5" w:name="_Toc534209662"/>
                             <w:r>
                               <w:rPr>
                                 <w:rFonts w:ascii="Arial" w:hAnsi="Arial" w:cs="Arial"/>
@@ -2313,7 +2400,7 @@
                               </w:rPr>
                               <w:t>[2]</w:t>
                             </w:r>
-                            <w:bookmarkEnd w:id="4"/>
+                            <w:bookmarkEnd w:id="5"/>
                             <w:r>
                               <w:rPr>
                                 <w:rStyle w:val="fontstyle21"/>
@@ -2767,7 +2854,7 @@
           <w:szCs w:val="26"/>
         </w:rPr>
       </w:pPr>
-      <w:bookmarkStart w:id="7" w:name="_Toc534209658"/>
+      <w:bookmarkStart w:id="7" w:name="_Toc534619922"/>
       <w:r>
         <w:rPr>
           <w:rStyle w:val="fontstyle21"/>
@@ -3082,7 +3169,7 @@
           <w:szCs w:val="26"/>
         </w:rPr>
       </w:pPr>
-      <w:bookmarkStart w:id="9" w:name="_Toc534209659"/>
+      <w:bookmarkStart w:id="9" w:name="_Toc534619923"/>
       <w:r>
         <w:rPr>
           <w:rStyle w:val="fontstyle21"/>
@@ -3630,6 +3717,11 @@
     <w:p>
       <w:pPr>
         <w:pStyle w:val="Listenabsatz"/>
+        <w:numPr>
+          <w:ilvl w:val="0"/>
+          <w:numId w:val="4"/>
+        </w:numPr>
+        <w:outlineLvl w:val="0"/>
         <w:rPr>
           <w:rStyle w:val="fontstyle21"/>
           <w:rFonts w:ascii="Arial" w:hAnsi="Arial" w:cs="Arial"/>
@@ -3638,10 +3730,8 @@
           <w:szCs w:val="26"/>
         </w:rPr>
       </w:pPr>
-    </w:p>
-    <w:p>
-      <w:pPr>
-        <w:pStyle w:val="Listenabsatz"/>
+      <w:bookmarkStart w:id="13" w:name="_Toc534619924"/>
+      <w:r>
         <w:rPr>
           <w:rStyle w:val="fontstyle21"/>
           <w:rFonts w:ascii="Arial" w:hAnsi="Arial" w:cs="Arial"/>
@@ -3649,7 +3739,104 @@
           <w:sz w:val="26"/>
           <w:szCs w:val="26"/>
         </w:rPr>
-      </w:pPr>
+        <w:t>Fragen zur Selbstkontrolle</w:t>
+      </w:r>
+      <w:bookmarkEnd w:id="13"/>
+      <w:r>
+        <w:rPr>
+          <w:rStyle w:val="fontstyle21"/>
+          <w:rFonts w:ascii="Arial" w:hAnsi="Arial" w:cs="Arial"/>
+          <w:b/>
+          <w:sz w:val="26"/>
+          <w:szCs w:val="26"/>
+        </w:rPr>
+        <w:t xml:space="preserve"> </w:t>
+      </w:r>
+    </w:p>
+    <w:p>
+      <w:pPr>
+        <w:pStyle w:val="Listenabsatz"/>
+        <w:numPr>
+          <w:ilvl w:val="0"/>
+          <w:numId w:val="7"/>
+        </w:numPr>
+        <w:jc w:val="both"/>
+        <w:rPr>
+          <w:rStyle w:val="fontstyle21"/>
+          <w:rFonts w:ascii="Arial" w:hAnsi="Arial" w:cs="Arial"/>
+        </w:rPr>
+      </w:pPr>
+      <w:r>
+        <w:rPr>
+          <w:rStyle w:val="fontstyle21"/>
+          <w:rFonts w:ascii="Arial" w:hAnsi="Arial" w:cs="Arial"/>
+        </w:rPr>
+        <w:t>Erläutern Sie in eigenen Worten, was S-BPM ist und warum es entwickelt wurde.</w:t>
+      </w:r>
+    </w:p>
+    <w:p>
+      <w:pPr>
+        <w:pStyle w:val="Listenabsatz"/>
+        <w:numPr>
+          <w:ilvl w:val="0"/>
+          <w:numId w:val="7"/>
+        </w:numPr>
+        <w:jc w:val="both"/>
+        <w:rPr>
+          <w:rStyle w:val="fontstyle21"/>
+          <w:rFonts w:ascii="Arial" w:hAnsi="Arial" w:cs="Arial"/>
+        </w:rPr>
+      </w:pPr>
+      <w:r>
+        <w:rPr>
+          <w:rStyle w:val="fontstyle21"/>
+          <w:rFonts w:ascii="Arial" w:hAnsi="Arial" w:cs="Arial"/>
+        </w:rPr>
+        <w:lastRenderedPageBreak/>
+        <w:t>Beschreiben Sie die Notationselemente in S-BPM und erläutern Sie die Vorteile von S-BPM im Vergleich zu anderen Modellierungssprachen.</w:t>
+      </w:r>
+    </w:p>
+    <w:p>
+      <w:pPr>
+        <w:pStyle w:val="Listenabsatz"/>
+        <w:numPr>
+          <w:ilvl w:val="0"/>
+          <w:numId w:val="7"/>
+        </w:numPr>
+        <w:jc w:val="both"/>
+        <w:rPr>
+          <w:rStyle w:val="fontstyle21"/>
+          <w:rFonts w:ascii="Arial" w:hAnsi="Arial" w:cs="Arial"/>
+        </w:rPr>
+      </w:pPr>
+      <w:r>
+        <w:rPr>
+          <w:rStyle w:val="fontstyle21"/>
+          <w:rFonts w:ascii="Arial" w:hAnsi="Arial" w:cs="Arial"/>
+        </w:rPr>
+        <w:t>Beschreiben Sie das Vorgehen bei der Erstellung eines Modelles in S-BPM.</w:t>
+      </w:r>
+    </w:p>
+    <w:p>
+      <w:pPr>
+        <w:pStyle w:val="Listenabsatz"/>
+        <w:numPr>
+          <w:ilvl w:val="0"/>
+          <w:numId w:val="7"/>
+        </w:numPr>
+        <w:jc w:val="both"/>
+        <w:rPr>
+          <w:rStyle w:val="fontstyle21"/>
+          <w:rFonts w:ascii="Arial" w:hAnsi="Arial" w:cs="Arial"/>
+        </w:rPr>
+      </w:pPr>
+      <w:r>
+        <w:rPr>
+          <w:rStyle w:val="fontstyle21"/>
+          <w:rFonts w:ascii="Arial" w:hAnsi="Arial" w:cs="Arial"/>
+        </w:rPr>
+        <w:t>Erstellen Sie ein beliebiges Interaktionsdiagramm mit mind. 3 Subjekten und erweitern Sie es um Verhaltensdiagramme.</w:t>
+      </w:r>
     </w:p>
     <w:p>
       <w:pPr>
@@ -3691,7 +3878,7 @@
           <w:szCs w:val="26"/>
         </w:rPr>
       </w:pPr>
-      <w:bookmarkStart w:id="13" w:name="_Toc534209660"/>
+      <w:bookmarkStart w:id="14" w:name="_Toc534619925"/>
       <w:r>
         <w:rPr>
           <w:rStyle w:val="fontstyle21"/>
@@ -3700,10 +3887,9 @@
           <w:sz w:val="26"/>
           <w:szCs w:val="26"/>
         </w:rPr>
-        <w:lastRenderedPageBreak/>
         <w:t>Abbildungsverzeichnis</w:t>
       </w:r>
-      <w:bookmarkEnd w:id="13"/>
+      <w:bookmarkEnd w:id="14"/>
     </w:p>
     <w:p>
       <w:pPr>
@@ -4164,8 +4350,6 @@
           <w:rFonts w:ascii="Arial" w:hAnsi="Arial" w:cs="Arial"/>
         </w:rPr>
       </w:pPr>
-      <w:bookmarkStart w:id="14" w:name="_GoBack"/>
-      <w:bookmarkEnd w:id="14"/>
     </w:p>
     <w:p>
       <w:pPr>
@@ -4183,7 +4367,7 @@
           <w:szCs w:val="26"/>
         </w:rPr>
       </w:pPr>
-      <w:bookmarkStart w:id="15" w:name="_Toc534209661"/>
+      <w:bookmarkStart w:id="15" w:name="_Toc534619926"/>
       <w:r>
         <w:rPr>
           <w:rStyle w:val="fontstyle21"/>
@@ -4200,77 +4384,45 @@
       <w:pPr>
         <w:pStyle w:val="Literaturverzeichnis"/>
         <w:rPr>
+          <w:rFonts w:ascii="Futura-Medium" w:hAnsi="Futura-Medium" w:hint="eastAsia"/>
+          <w:sz w:val="24"/>
+        </w:rPr>
+      </w:pPr>
+      <w:r>
+        <w:rPr>
+          <w:rFonts w:ascii="Futura-Medium" w:hAnsi="Futura-Medium" w:hint="eastAsia"/>
+          <w:color w:val="000000"/>
+        </w:rPr>
+        <w:fldChar w:fldCharType="begin"/>
+      </w:r>
+      <w:r>
+        <w:rPr>
+          <w:rFonts w:ascii="Futura-Medium" w:hAnsi="Futura-Medium" w:hint="eastAsia"/>
+          <w:color w:val="000000"/>
+        </w:rPr>
+        <w:instrText xml:space="preserve"> ADDIN ZOTERO_BIBL {"uncited":[],"omitted":[],"custom":[]} CSL_BIBLIOGRAPHY </w:instrText>
+      </w:r>
+      <w:r>
+        <w:rPr>
+          <w:rFonts w:ascii="Futura-Medium" w:hAnsi="Futura-Medium" w:hint="eastAsia"/>
+          <w:color w:val="000000"/>
+        </w:rPr>
+        <w:fldChar w:fldCharType="separate"/>
+      </w:r>
+      <w:r>
+        <w:rPr>
           <w:rFonts w:ascii="Futura-Medium" w:hAnsi="Futura-Medium"/>
           <w:sz w:val="24"/>
         </w:rPr>
-      </w:pPr>
-      <w:r>
-        <w:rPr>
-          <w:rFonts w:ascii="Futura-Medium" w:hAnsi="Futura-Medium" w:hint="eastAsia"/>
-          <w:color w:val="000000"/>
-        </w:rPr>
-        <w:fldChar w:fldCharType="begin"/>
-      </w:r>
-      <w:r>
-        <w:rPr>
-          <w:rFonts w:ascii="Futura-Medium" w:hAnsi="Futura-Medium" w:hint="eastAsia"/>
-          <w:color w:val="000000"/>
-        </w:rPr>
-        <w:instrText xml:space="preserve"> ADDIN ZOTERO_BIBL {"uncited":[],"omitted":[],"custom":[]} CSL_BIBLIOGRAPHY </w:instrText>
-      </w:r>
-      <w:r>
-        <w:rPr>
-          <w:rFonts w:ascii="Futura-Medium" w:hAnsi="Futura-Medium" w:hint="eastAsia"/>
-          <w:color w:val="000000"/>
-        </w:rPr>
-        <w:fldChar w:fldCharType="separate"/>
+        <w:t>[1]</w:t>
       </w:r>
       <w:r>
         <w:rPr>
           <w:rFonts w:ascii="Futura-Medium" w:hAnsi="Futura-Medium"/>
           <w:sz w:val="24"/>
         </w:rPr>
-        <w:t>[1]</w:t>
-      </w:r>
-      <w:r>
-        <w:rPr>
-          <w:rFonts w:ascii="Futura-Medium" w:hAnsi="Futura-Medium"/>
-          <w:sz w:val="24"/>
-        </w:rPr>
         <w:tab/>
-        <w:t xml:space="preserve">A. Fleischmann, S. </w:t>
-      </w:r>
-      <w:proofErr w:type="spellStart"/>
-      <w:r>
-        <w:rPr>
-          <w:rFonts w:ascii="Futura-Medium" w:hAnsi="Futura-Medium"/>
-          <w:sz w:val="24"/>
-        </w:rPr>
-        <w:t>Oppl</w:t>
-      </w:r>
-      <w:proofErr w:type="spellEnd"/>
-      <w:r>
-        <w:rPr>
-          <w:rFonts w:ascii="Futura-Medium" w:hAnsi="Futura-Medium"/>
-          <w:sz w:val="24"/>
-        </w:rPr>
-        <w:t xml:space="preserve">, W. Schmidt, und C. </w:t>
-      </w:r>
-      <w:proofErr w:type="spellStart"/>
-      <w:r>
-        <w:rPr>
-          <w:rFonts w:ascii="Futura-Medium" w:hAnsi="Futura-Medium"/>
-          <w:sz w:val="24"/>
-        </w:rPr>
-        <w:t>Stary</w:t>
-      </w:r>
-      <w:proofErr w:type="spellEnd"/>
-      <w:r>
-        <w:rPr>
-          <w:rFonts w:ascii="Futura-Medium" w:hAnsi="Futura-Medium"/>
-          <w:sz w:val="24"/>
-        </w:rPr>
-        <w:t xml:space="preserve">, </w:t>
+        <w:t xml:space="preserve">A. Fleischmann, S. Oppl, W. Schmidt, und C. Stary, </w:t>
       </w:r>
       <w:r>
         <w:rPr>
@@ -4279,420 +4431,116 @@
           <w:iCs/>
           <w:sz w:val="24"/>
         </w:rPr>
-        <w:t xml:space="preserve">Ganzheitliche Digitalisierung von Prozessen: Perspektivenwechsel – Design </w:t>
-      </w:r>
-      <w:proofErr w:type="spellStart"/>
+        <w:t>Ganzheitliche Digitalisierung von Prozessen: Perspektivenwechsel – Design Thinking – Wertegeleitete Interaktion</w:t>
+      </w:r>
       <w:r>
         <w:rPr>
           <w:rFonts w:ascii="Futura-Medium" w:hAnsi="Futura-Medium"/>
-          <w:i/>
-          <w:iCs/>
-          <w:sz w:val="24"/>
-        </w:rPr>
-        <w:t>Thinking</w:t>
-      </w:r>
-      <w:proofErr w:type="spellEnd"/>
+          <w:sz w:val="24"/>
+        </w:rPr>
+        <w:t>. Wiesbaden: Springer Vieweg, 2018.</w:t>
+      </w:r>
+    </w:p>
+    <w:p>
+      <w:pPr>
+        <w:pStyle w:val="Literaturverzeichnis"/>
+        <w:rPr>
+          <w:rFonts w:ascii="Futura-Medium" w:hAnsi="Futura-Medium" w:hint="eastAsia"/>
+          <w:sz w:val="24"/>
+        </w:rPr>
+      </w:pPr>
       <w:r>
         <w:rPr>
           <w:rFonts w:ascii="Futura-Medium" w:hAnsi="Futura-Medium"/>
-          <w:i/>
-          <w:iCs/>
-          <w:sz w:val="24"/>
-        </w:rPr>
-        <w:t xml:space="preserve"> – Wertegeleitete Interaktion</w:t>
+          <w:sz w:val="24"/>
+        </w:rPr>
+        <w:t>[2]</w:t>
       </w:r>
       <w:r>
         <w:rPr>
           <w:rFonts w:ascii="Futura-Medium" w:hAnsi="Futura-Medium"/>
           <w:sz w:val="24"/>
         </w:rPr>
-        <w:t>. Wiesbaden: Springer Vieweg, 2018.</w:t>
+        <w:tab/>
+        <w:t>A. Wiechmann und N. Graef, „Subjektorientiertes Geschäftsprozessmanagement - Ein Paradigmenwechsel in der Welt der Geschäftsprozesse“. Braincourt Gmbh.</w:t>
       </w:r>
     </w:p>
     <w:p>
       <w:pPr>
         <w:pStyle w:val="Literaturverzeichnis"/>
         <w:rPr>
+          <w:rFonts w:ascii="Futura-Medium" w:hAnsi="Futura-Medium" w:hint="eastAsia"/>
+          <w:sz w:val="24"/>
+        </w:rPr>
+      </w:pPr>
+      <w:r>
+        <w:rPr>
           <w:rFonts w:ascii="Futura-Medium" w:hAnsi="Futura-Medium"/>
           <w:sz w:val="24"/>
         </w:rPr>
-      </w:pPr>
+        <w:t>[3]</w:t>
+      </w:r>
       <w:r>
         <w:rPr>
           <w:rFonts w:ascii="Futura-Medium" w:hAnsi="Futura-Medium"/>
           <w:sz w:val="24"/>
         </w:rPr>
-        <w:t>[2]</w:t>
-      </w:r>
+        <w:tab/>
+        <w:t>S. Oppl, „Skriptum PKM“. .</w:t>
+      </w:r>
+    </w:p>
+    <w:p>
+      <w:pPr>
+        <w:pStyle w:val="Literaturverzeichnis"/>
+        <w:rPr>
+          <w:rFonts w:ascii="Futura-Medium" w:hAnsi="Futura-Medium" w:hint="eastAsia"/>
+          <w:sz w:val="24"/>
+        </w:rPr>
+      </w:pPr>
       <w:r>
         <w:rPr>
           <w:rFonts w:ascii="Futura-Medium" w:hAnsi="Futura-Medium"/>
           <w:sz w:val="24"/>
         </w:rPr>
+        <w:t>[4]</w:t>
+      </w:r>
+      <w:r>
+        <w:rPr>
+          <w:rFonts w:ascii="Futura-Medium" w:hAnsi="Futura-Medium"/>
+          <w:sz w:val="24"/>
+        </w:rPr>
         <w:tab/>
-        <w:t xml:space="preserve">A. </w:t>
-      </w:r>
-      <w:proofErr w:type="spellStart"/>
-      <w:r>
-        <w:rPr>
-          <w:rFonts w:ascii="Futura-Medium" w:hAnsi="Futura-Medium"/>
-          <w:sz w:val="24"/>
-        </w:rPr>
-        <w:t>Wiechmann</w:t>
-      </w:r>
-      <w:proofErr w:type="spellEnd"/>
-      <w:r>
-        <w:rPr>
-          <w:rFonts w:ascii="Futura-Medium" w:hAnsi="Futura-Medium"/>
-          <w:sz w:val="24"/>
-        </w:rPr>
-        <w:t xml:space="preserve"> und N. Graef, „Subjektorientiertes Geschäftsprozessmanagement - Ein Paradigmenwechsel in der Welt der Geschäftsprozesse“. </w:t>
-      </w:r>
-      <w:proofErr w:type="spellStart"/>
-      <w:r>
-        <w:rPr>
-          <w:rFonts w:ascii="Futura-Medium" w:hAnsi="Futura-Medium"/>
-          <w:sz w:val="24"/>
-        </w:rPr>
-        <w:t>Braincourt</w:t>
-      </w:r>
-      <w:proofErr w:type="spellEnd"/>
-      <w:r>
-        <w:rPr>
-          <w:rFonts w:ascii="Futura-Medium" w:hAnsi="Futura-Medium"/>
-          <w:sz w:val="24"/>
-        </w:rPr>
-        <w:t xml:space="preserve"> </w:t>
-      </w:r>
-      <w:proofErr w:type="spellStart"/>
-      <w:r>
-        <w:rPr>
-          <w:rFonts w:ascii="Futura-Medium" w:hAnsi="Futura-Medium"/>
-          <w:sz w:val="24"/>
-        </w:rPr>
-        <w:t>Gmbh</w:t>
-      </w:r>
-      <w:proofErr w:type="spellEnd"/>
-      <w:r>
-        <w:rPr>
-          <w:rFonts w:ascii="Futura-Medium" w:hAnsi="Futura-Medium"/>
-          <w:sz w:val="24"/>
-        </w:rPr>
-        <w:t>.</w:t>
-      </w:r>
-    </w:p>
-    <w:p>
-      <w:pPr>
-        <w:pStyle w:val="Literaturverzeichnis"/>
-        <w:rPr>
-          <w:rFonts w:ascii="Futura-Medium" w:hAnsi="Futura-Medium"/>
-          <w:sz w:val="24"/>
-        </w:rPr>
-      </w:pPr>
-      <w:r>
-        <w:rPr>
-          <w:rFonts w:ascii="Futura-Medium" w:hAnsi="Futura-Medium"/>
-          <w:sz w:val="24"/>
-        </w:rPr>
-        <w:t>[3]</w:t>
-      </w:r>
-      <w:r>
-        <w:rPr>
-          <w:rFonts w:ascii="Futura-Medium" w:hAnsi="Futura-Medium"/>
-          <w:sz w:val="24"/>
-        </w:rPr>
-        <w:tab/>
-        <w:t xml:space="preserve">S. </w:t>
-      </w:r>
-      <w:proofErr w:type="spellStart"/>
-      <w:r>
-        <w:rPr>
-          <w:rFonts w:ascii="Futura-Medium" w:hAnsi="Futura-Medium"/>
-          <w:sz w:val="24"/>
-        </w:rPr>
-        <w:t>Oppl</w:t>
-      </w:r>
-      <w:proofErr w:type="spellEnd"/>
-      <w:r>
-        <w:rPr>
-          <w:rFonts w:ascii="Futura-Medium" w:hAnsi="Futura-Medium"/>
-          <w:sz w:val="24"/>
-        </w:rPr>
-        <w:t>, „Skriptum PKM“. .</w:t>
-      </w:r>
-    </w:p>
-    <w:p>
-      <w:pPr>
-        <w:pStyle w:val="Literaturverzeichnis"/>
-        <w:rPr>
-          <w:rFonts w:ascii="Futura-Medium" w:hAnsi="Futura-Medium"/>
-          <w:sz w:val="24"/>
-        </w:rPr>
-      </w:pPr>
-      <w:r>
-        <w:rPr>
-          <w:rFonts w:ascii="Futura-Medium" w:hAnsi="Futura-Medium"/>
-          <w:sz w:val="24"/>
-        </w:rPr>
-        <w:t>[4]</w:t>
-      </w:r>
-      <w:r>
-        <w:rPr>
-          <w:rFonts w:ascii="Futura-Medium" w:hAnsi="Futura-Medium"/>
-          <w:sz w:val="24"/>
-        </w:rPr>
-        <w:tab/>
-        <w:t xml:space="preserve">P. </w:t>
-      </w:r>
-      <w:proofErr w:type="spellStart"/>
-      <w:r>
-        <w:rPr>
-          <w:rFonts w:ascii="Futura-Medium" w:hAnsi="Futura-Medium"/>
-          <w:sz w:val="24"/>
-        </w:rPr>
-        <w:t>Gluchowski</w:t>
-      </w:r>
-      <w:proofErr w:type="spellEnd"/>
-      <w:r>
-        <w:rPr>
-          <w:rFonts w:ascii="Futura-Medium" w:hAnsi="Futura-Medium"/>
-          <w:sz w:val="24"/>
-        </w:rPr>
-        <w:t xml:space="preserve">, „Agilität in der IT Chancen und Nutzen agiler IT ; Evolution in der Softwareentwicklung ; </w:t>
-      </w:r>
-      <w:proofErr w:type="spellStart"/>
-      <w:r>
-        <w:rPr>
-          <w:rFonts w:ascii="Futura-Medium" w:hAnsi="Futura-Medium"/>
-          <w:sz w:val="24"/>
-        </w:rPr>
-        <w:t>Wireframes</w:t>
-      </w:r>
-      <w:proofErr w:type="spellEnd"/>
-      <w:r>
-        <w:rPr>
-          <w:rFonts w:ascii="Futura-Medium" w:hAnsi="Futura-Medium"/>
-          <w:sz w:val="24"/>
-        </w:rPr>
-        <w:t xml:space="preserve"> zur Oberflächenkonzeption ; Anwendungsbereiche agiler Methoden ; Agile Prozesse und Architekturen ; Business </w:t>
-      </w:r>
-      <w:proofErr w:type="spellStart"/>
-      <w:r>
-        <w:rPr>
-          <w:rFonts w:ascii="Futura-Medium" w:hAnsi="Futura-Medium"/>
-          <w:sz w:val="24"/>
-        </w:rPr>
-        <w:t>Intelligence</w:t>
-      </w:r>
-      <w:proofErr w:type="spellEnd"/>
-      <w:r>
-        <w:rPr>
-          <w:rFonts w:ascii="Futura-Medium" w:hAnsi="Futura-Medium"/>
-          <w:sz w:val="24"/>
-        </w:rPr>
-        <w:t xml:space="preserve"> und Agilität ; Semantische Netze“. </w:t>
-      </w:r>
-      <w:proofErr w:type="spellStart"/>
-      <w:r>
-        <w:rPr>
-          <w:rFonts w:ascii="Futura-Medium" w:hAnsi="Futura-Medium"/>
-          <w:sz w:val="24"/>
-        </w:rPr>
-        <w:t>dpunkt</w:t>
-      </w:r>
-      <w:proofErr w:type="spellEnd"/>
-      <w:r>
-        <w:rPr>
-          <w:rFonts w:ascii="Futura-Medium" w:hAnsi="Futura-Medium"/>
-          <w:sz w:val="24"/>
-        </w:rPr>
-        <w:t>-Verl., 2013.</w:t>
-      </w:r>
-    </w:p>
-    <w:p>
-      <w:pPr>
-        <w:rPr>
-          <w:rFonts w:ascii="Futura-Medium" w:hAnsi="Futura-Medium"/>
-          <w:color w:val="000000"/>
-          <w:sz w:val="24"/>
-          <w:szCs w:val="24"/>
-        </w:rPr>
-      </w:pPr>
-      <w:r>
+        <w:t>P. Gluchowski, „Agilität in der IT Chancen und Nutzen agiler IT ; Evolution in der Softwareentwicklung ; Wireframes zur Oberflächenkonzeption ; Anwendungsbereiche agiler Methoden ; Agile Prozesse und Architekturen ; Business Intelligence und Agilität ; Semantische Netze“. dpunkt-Verl., 2013.</w:t>
+      </w:r>
+    </w:p>
+    <w:p>
+      <w:pPr>
         <w:rPr>
           <w:rFonts w:ascii="Futura-Medium" w:hAnsi="Futura-Medium" w:hint="eastAsia"/>
           <w:color w:val="000000"/>
           <w:sz w:val="24"/>
           <w:szCs w:val="24"/>
         </w:rPr>
+      </w:pPr>
+      <w:r>
+        <w:rPr>
+          <w:rFonts w:ascii="Futura-Medium" w:hAnsi="Futura-Medium" w:hint="eastAsia"/>
+          <w:color w:val="000000"/>
+          <w:sz w:val="24"/>
+          <w:szCs w:val="24"/>
+        </w:rPr>
         <w:fldChar w:fldCharType="end"/>
       </w:r>
     </w:p>
     <w:p>
       <w:pPr>
         <w:rPr>
-          <w:rFonts w:ascii="Cochin" w:hAnsi="Cochin"/>
-          <w:color w:val="000000"/>
-          <w:sz w:val="24"/>
-          <w:szCs w:val="24"/>
-        </w:rPr>
-      </w:pPr>
-    </w:p>
-    <w:p>
-      <w:pPr>
-        <w:rPr>
-          <w:rFonts w:ascii="Cochin" w:hAnsi="Cochin"/>
-          <w:color w:val="000000"/>
-          <w:sz w:val="24"/>
-          <w:szCs w:val="24"/>
-        </w:rPr>
-      </w:pPr>
-      <w:r>
-        <w:rPr>
-          <w:rFonts w:ascii="Cochin-Bold" w:hAnsi="Cochin-Bold"/>
-          <w:b/>
-          <w:bCs/>
-          <w:color w:val="000000"/>
-        </w:rPr>
-        <w:br/>
-      </w:r>
-      <w:r>
-        <w:rPr>
-          <w:rStyle w:val="fontstyle21"/>
-        </w:rPr>
-        <w:t>Im obenstehenden Beispiel ist der Prozess um eine Entscheidung mit</w:t>
-      </w:r>
-      <w:r>
-        <w:rPr>
-          <w:rFonts w:ascii="Cochin" w:hAnsi="Cochin"/>
-          <w:color w:val="000000"/>
-        </w:rPr>
-        <w:br/>
-      </w:r>
-      <w:r>
-        <w:rPr>
-          <w:rStyle w:val="fontstyle21"/>
-        </w:rPr>
-        <w:t>drei möglichen Ausgängen erweitert, die einander ausschließen. Der</w:t>
-      </w:r>
-      <w:r>
-        <w:rPr>
-          <w:rFonts w:ascii="Cochin" w:hAnsi="Cochin"/>
-          <w:color w:val="000000"/>
-        </w:rPr>
-        <w:br/>
-      </w:r>
-      <w:r>
-        <w:rPr>
-          <w:rStyle w:val="fontstyle21"/>
-        </w:rPr>
-        <w:t xml:space="preserve">Antrag wird geprüft, das Ergebnis dieser Prüfung ermöglicht das Treffen </w:t>
-      </w:r>
-      <w:proofErr w:type="gramStart"/>
-      <w:r>
-        <w:rPr>
-          <w:rStyle w:val="fontstyle21"/>
-        </w:rPr>
-        <w:t>einer</w:t>
-      </w:r>
-      <w:proofErr w:type="gramEnd"/>
-      <w:r>
-        <w:rPr>
-          <w:rStyle w:val="fontstyle21"/>
-        </w:rPr>
-        <w:t xml:space="preserve"> Entscheidung über die weitere Bearbeitung. Im Falle einer Investitionssumme ab 10.000 EUR wird der Antrag weitergeleitet. Dies</w:t>
-      </w:r>
-      <w:r>
-        <w:rPr>
-          <w:rFonts w:ascii="Cochin" w:hAnsi="Cochin"/>
-          <w:color w:val="000000"/>
-        </w:rPr>
-        <w:br/>
-      </w:r>
-      <w:r>
-        <w:rPr>
-          <w:rStyle w:val="fontstyle21"/>
-        </w:rPr>
-        <w:t>kennzeichnen wir durch einen Sendezustand und spezifizieren an der</w:t>
-      </w:r>
-      <w:r>
-        <w:rPr>
-          <w:rStyle w:val="fontstyle21"/>
-        </w:rPr>
-        <w:t xml:space="preserve"> </w:t>
-      </w:r>
-      <w:r>
-        <w:rPr>
-          <w:rFonts w:ascii="Cochin" w:hAnsi="Cochin"/>
-          <w:color w:val="000000"/>
-          <w:sz w:val="24"/>
-          <w:szCs w:val="24"/>
-        </w:rPr>
-        <w:t>ausgehenden Verbindung, wer den Antrag erhalten soll. Damit der Prozess vollständig beschrieben ist, müsste an dieser Stelle auch ein Verhaltensdiagramm für den Vorgesetzten erstellt werden.</w:t>
-      </w:r>
-    </w:p>
-    <w:p>
-      <w:pPr>
-        <w:rPr>
-          <w:rFonts w:ascii="Arial" w:hAnsi="Arial" w:cs="Arial"/>
-          <w:sz w:val="24"/>
-          <w:szCs w:val="24"/>
-        </w:rPr>
-      </w:pPr>
-    </w:p>
-    <w:p>
-      <w:pPr>
-        <w:rPr>
-          <w:rStyle w:val="fontstyle21"/>
-        </w:rPr>
-      </w:pPr>
-      <w:r>
-        <w:rPr>
-          <w:rStyle w:val="fontstyle01"/>
-        </w:rPr>
-        <w:t>S-BPM Verhaltensdiagramm mit Schleife</w:t>
-      </w:r>
-      <w:r>
-        <w:rPr>
-          <w:rFonts w:ascii="Cochin-Bold" w:hAnsi="Cochin-Bold"/>
-          <w:b/>
-          <w:bCs/>
-          <w:color w:val="000000"/>
-        </w:rPr>
-        <w:br/>
-      </w:r>
-      <w:r>
-        <w:rPr>
-          <w:rStyle w:val="fontstyle21"/>
-        </w:rPr>
-        <w:t>Auch hier können wir Teile eines Prozesses wiederholt abarbeiten.</w:t>
-      </w:r>
-      <w:r>
-        <w:rPr>
-          <w:rFonts w:ascii="Cochin" w:hAnsi="Cochin"/>
-          <w:color w:val="000000"/>
-        </w:rPr>
-        <w:br/>
-      </w:r>
-      <w:r>
-        <w:rPr>
-          <w:rStyle w:val="fontstyle21"/>
-        </w:rPr>
-        <w:t>Dazu wird eine Verbindung am Ende des zu wiederholenden Teils eingefügt, mit einer Wiederholungsbedingung versehen und zum ersten</w:t>
-      </w:r>
-      <w:r>
-        <w:rPr>
-          <w:rFonts w:ascii="Cochin" w:hAnsi="Cochin"/>
-          <w:color w:val="000000"/>
-        </w:rPr>
-        <w:br/>
-      </w:r>
-      <w:r>
-        <w:rPr>
-          <w:rStyle w:val="fontstyle21"/>
-        </w:rPr>
-        <w:t>Zustand des zu wiederholenden Teils zurückgeführt. Die andere ausgehende Verbindung führt den Prozess nach der wiederholten Abarbeitung weiter.</w:t>
-      </w:r>
+          <w:rFonts w:ascii="Cochin" w:hAnsi="Cochin" w:hint="eastAsia"/>
+          <w:color w:val="000000"/>
+          <w:sz w:val="24"/>
+          <w:szCs w:val="24"/>
+        </w:rPr>
+      </w:pPr>
     </w:p>
     <w:p>
       <w:pPr>
@@ -4725,6 +4573,7 @@
       <w:pPr>
         <w:rPr>
           <w:rStyle w:val="fontstyle01"/>
+          <w:rFonts w:hint="eastAsia"/>
           <w:highlight w:val="yellow"/>
         </w:rPr>
       </w:pPr>
@@ -4791,7 +4640,7 @@
     <w:p>
       <w:pPr>
         <w:rPr>
-          <w:rFonts w:ascii="Cochin" w:hAnsi="Cochin"/>
+          <w:rFonts w:ascii="Cochin" w:hAnsi="Cochin" w:hint="eastAsia"/>
           <w:color w:val="000000"/>
           <w:sz w:val="24"/>
           <w:szCs w:val="24"/>
@@ -5164,7 +5013,7 @@
     <w:p>
       <w:pPr>
         <w:rPr>
-          <w:rFonts w:ascii="Cochin" w:hAnsi="Cochin"/>
+          <w:rFonts w:ascii="Cochin" w:hAnsi="Cochin" w:hint="eastAsia"/>
           <w:color w:val="000000"/>
           <w:sz w:val="24"/>
           <w:szCs w:val="24"/>
@@ -5562,7 +5411,7 @@
     <w:p>
       <w:pPr>
         <w:rPr>
-          <w:rFonts w:ascii="Cochin" w:hAnsi="Cochin"/>
+          <w:rFonts w:ascii="Cochin" w:hAnsi="Cochin" w:hint="eastAsia"/>
           <w:color w:val="000000"/>
           <w:sz w:val="24"/>
           <w:szCs w:val="24"/>
@@ -5934,6 +5783,7 @@
       <w:pPr>
         <w:rPr>
           <w:rStyle w:val="fontstyle21"/>
+          <w:rFonts w:hint="eastAsia"/>
           <w:highlight w:val="yellow"/>
         </w:rPr>
       </w:pPr>
@@ -6066,20 +5916,13 @@
           <w:rStyle w:val="fontstyle21"/>
           <w:highlight w:val="yellow"/>
         </w:rPr>
-        <w:t>Arbeit zur Verfügung bekommt, die es dafür wirklich benötigt. Dies erleichtert die Einhaltung von Datenschutzbestimmung</w:t>
-      </w:r>
-      <w:r>
-        <w:rPr>
-          <w:rStyle w:val="fontstyle21"/>
-          <w:highlight w:val="yellow"/>
-        </w:rPr>
-        <w:t>en.</w:t>
-      </w:r>
-    </w:p>
-    <w:p>
-      <w:pPr>
-        <w:rPr>
-          <w:rFonts w:ascii="Cochin" w:hAnsi="Cochin"/>
+        <w:t>Arbeit zur Verfügung bekommt, die es dafür wirklich benötigt. Dies erleichtert die Einhaltung von Datenschutzbestimmungen.</w:t>
+      </w:r>
+    </w:p>
+    <w:p>
+      <w:pPr>
+        <w:rPr>
+          <w:rFonts w:ascii="Cochin" w:hAnsi="Cochin" w:hint="eastAsia"/>
           <w:color w:val="000000"/>
           <w:sz w:val="24"/>
           <w:szCs w:val="24"/>
@@ -6184,6 +6027,7 @@
       <w:pPr>
         <w:rPr>
           <w:rStyle w:val="fontstyle01"/>
+          <w:rFonts w:hint="eastAsia"/>
           <w:highlight w:val="yellow"/>
         </w:rPr>
       </w:pPr>
@@ -6233,6 +6077,7 @@
       <w:pPr>
         <w:rPr>
           <w:rStyle w:val="fontstyle01"/>
+          <w:rFonts w:hint="eastAsia"/>
           <w:highlight w:val="yellow"/>
         </w:rPr>
       </w:pPr>
@@ -6247,7 +6092,7 @@
     <w:p>
       <w:pPr>
         <w:rPr>
-          <w:rFonts w:ascii="Cochin" w:hAnsi="Cochin"/>
+          <w:rFonts w:ascii="Cochin" w:hAnsi="Cochin" w:hint="eastAsia"/>
           <w:color w:val="000000"/>
           <w:sz w:val="24"/>
           <w:szCs w:val="24"/>
@@ -7307,6 +7152,119 @@
     </w:lvl>
   </w:abstractNum>
   <w:abstractNum w:abstractNumId="4">
+    <w:nsid w:val="3A004B7D"/>
+    <w:multiLevelType w:val="hybridMultilevel"/>
+    <w:tmpl w:val="34ECBCEC"/>
+    <w:lvl w:ilvl="0" w:tplc="6C101992">
+      <w:start w:val="3"/>
+      <w:numFmt w:val="bullet"/>
+      <w:lvlText w:val="-"/>
+      <w:lvlJc w:val="left"/>
+      <w:pPr>
+        <w:ind w:left="720" w:hanging="360"/>
+      </w:pPr>
+      <w:rPr>
+        <w:rFonts w:ascii="Arial" w:eastAsiaTheme="minorEastAsia" w:hAnsi="Arial" w:cs="Arial" w:hint="default"/>
+      </w:rPr>
+    </w:lvl>
+    <w:lvl w:ilvl="1" w:tplc="04070003" w:tentative="1">
+      <w:start w:val="1"/>
+      <w:numFmt w:val="bullet"/>
+      <w:lvlText w:val="o"/>
+      <w:lvlJc w:val="left"/>
+      <w:pPr>
+        <w:ind w:left="1440" w:hanging="360"/>
+      </w:pPr>
+      <w:rPr>
+        <w:rFonts w:ascii="Courier New" w:hAnsi="Courier New" w:cs="Courier New" w:hint="default"/>
+      </w:rPr>
+    </w:lvl>
+    <w:lvl w:ilvl="2" w:tplc="04070005" w:tentative="1">
+      <w:start w:val="1"/>
+      <w:numFmt w:val="bullet"/>
+      <w:lvlText w:val=""/>
+      <w:lvlJc w:val="left"/>
+      <w:pPr>
+        <w:ind w:left="2160" w:hanging="360"/>
+      </w:pPr>
+      <w:rPr>
+        <w:rFonts w:ascii="Wingdings" w:hAnsi="Wingdings" w:hint="default"/>
+      </w:rPr>
+    </w:lvl>
+    <w:lvl w:ilvl="3" w:tplc="04070001" w:tentative="1">
+      <w:start w:val="1"/>
+      <w:numFmt w:val="bullet"/>
+      <w:lvlText w:val=""/>
+      <w:lvlJc w:val="left"/>
+      <w:pPr>
+        <w:ind w:left="2880" w:hanging="360"/>
+      </w:pPr>
+      <w:rPr>
+        <w:rFonts w:ascii="Symbol" w:hAnsi="Symbol" w:hint="default"/>
+      </w:rPr>
+    </w:lvl>
+    <w:lvl w:ilvl="4" w:tplc="04070003" w:tentative="1">
+      <w:start w:val="1"/>
+      <w:numFmt w:val="bullet"/>
+      <w:lvlText w:val="o"/>
+      <w:lvlJc w:val="left"/>
+      <w:pPr>
+        <w:ind w:left="3600" w:hanging="360"/>
+      </w:pPr>
+      <w:rPr>
+        <w:rFonts w:ascii="Courier New" w:hAnsi="Courier New" w:cs="Courier New" w:hint="default"/>
+      </w:rPr>
+    </w:lvl>
+    <w:lvl w:ilvl="5" w:tplc="04070005" w:tentative="1">
+      <w:start w:val="1"/>
+      <w:numFmt w:val="bullet"/>
+      <w:lvlText w:val=""/>
+      <w:lvlJc w:val="left"/>
+      <w:pPr>
+        <w:ind w:left="4320" w:hanging="360"/>
+      </w:pPr>
+      <w:rPr>
+        <w:rFonts w:ascii="Wingdings" w:hAnsi="Wingdings" w:hint="default"/>
+      </w:rPr>
+    </w:lvl>
+    <w:lvl w:ilvl="6" w:tplc="04070001" w:tentative="1">
+      <w:start w:val="1"/>
+      <w:numFmt w:val="bullet"/>
+      <w:lvlText w:val=""/>
+      <w:lvlJc w:val="left"/>
+      <w:pPr>
+        <w:ind w:left="5040" w:hanging="360"/>
+      </w:pPr>
+      <w:rPr>
+        <w:rFonts w:ascii="Symbol" w:hAnsi="Symbol" w:hint="default"/>
+      </w:rPr>
+    </w:lvl>
+    <w:lvl w:ilvl="7" w:tplc="04070003" w:tentative="1">
+      <w:start w:val="1"/>
+      <w:numFmt w:val="bullet"/>
+      <w:lvlText w:val="o"/>
+      <w:lvlJc w:val="left"/>
+      <w:pPr>
+        <w:ind w:left="5760" w:hanging="360"/>
+      </w:pPr>
+      <w:rPr>
+        <w:rFonts w:ascii="Courier New" w:hAnsi="Courier New" w:cs="Courier New" w:hint="default"/>
+      </w:rPr>
+    </w:lvl>
+    <w:lvl w:ilvl="8" w:tplc="04070005" w:tentative="1">
+      <w:start w:val="1"/>
+      <w:numFmt w:val="bullet"/>
+      <w:lvlText w:val=""/>
+      <w:lvlJc w:val="left"/>
+      <w:pPr>
+        <w:ind w:left="6480" w:hanging="360"/>
+      </w:pPr>
+      <w:rPr>
+        <w:rFonts w:ascii="Wingdings" w:hAnsi="Wingdings" w:hint="default"/>
+      </w:rPr>
+    </w:lvl>
+  </w:abstractNum>
+  <w:abstractNum w:abstractNumId="5">
     <w:nsid w:val="711E4D06"/>
     <w:multiLevelType w:val="multilevel"/>
     <w:tmpl w:val="35E037AC"/>
@@ -7419,7 +7377,7 @@
       </w:rPr>
     </w:lvl>
   </w:abstractNum>
-  <w:abstractNum w:abstractNumId="5">
+  <w:abstractNum w:abstractNumId="6">
     <w:nsid w:val="7B513146"/>
     <w:multiLevelType w:val="multilevel"/>
     <w:tmpl w:val="26447656"/>
@@ -7569,12 +7527,15 @@
     <w:abstractNumId w:val="0"/>
   </w:num>
   <w:num w:numId="4">
-    <w:abstractNumId w:val="5"/>
+    <w:abstractNumId w:val="6"/>
   </w:num>
   <w:num w:numId="5">
     <w:abstractNumId w:val="3"/>
   </w:num>
   <w:num w:numId="6">
+    <w:abstractNumId w:val="5"/>
+  </w:num>
+  <w:num w:numId="7">
     <w:abstractNumId w:val="4"/>
   </w:num>
 </w:numbering>
@@ -7768,6 +7729,7 @@
   <w:style w:type="character" w:default="1" w:styleId="Absatz-Standardschriftart">
     <w:name w:val="Default Paragraph Font"/>
     <w:uiPriority w:val="1"/>
+    <w:semiHidden/>
     <w:unhideWhenUsed/>
   </w:style>
   <w:style w:type="table" w:default="1" w:styleId="NormaleTabelle">
@@ -8431,6 +8393,7 @@
   <w:style w:type="character" w:default="1" w:styleId="Absatz-Standardschriftart">
     <w:name w:val="Default Paragraph Font"/>
     <w:uiPriority w:val="1"/>
+    <w:semiHidden/>
     <w:unhideWhenUsed/>
   </w:style>
   <w:style w:type="table" w:default="1" w:styleId="NormaleTabelle">
@@ -9196,7 +9159,7 @@
 </file>
 
 <file path=customXml/itemProps1.xml><?xml version="1.0" encoding="utf-8"?>
-<ds:datastoreItem xmlns:ds="http://schemas.openxmlformats.org/officeDocument/2006/customXml" ds:itemID="{D728438F-B35C-40C1-9152-D6D319B75192}">
+<ds:datastoreItem xmlns:ds="http://schemas.openxmlformats.org/officeDocument/2006/customXml" ds:itemID="{1FCE1953-6446-4B2D-9B0B-2E6DBCF7ACD8}">
   <ds:schemaRefs>
     <ds:schemaRef ds:uri="http://schemas.openxmlformats.org/officeDocument/2006/bibliography"/>
   </ds:schemaRefs>

--- a/Projekt CE.docx
+++ b/Projekt CE.docx
@@ -1,6 +1,6 @@
 
 <file path=word/document.xml><?xml version="1.0" encoding="utf-8"?>
-<w:document xmlns:wpc="http://schemas.microsoft.com/office/word/2010/wordprocessingCanvas" xmlns:mc="http://schemas.openxmlformats.org/markup-compatibility/2006" xmlns:o="urn:schemas-microsoft-com:office:office" xmlns:r="http://schemas.openxmlformats.org/officeDocument/2006/relationships" xmlns:m="http://schemas.openxmlformats.org/officeDocument/2006/math" xmlns:v="urn:schemas-microsoft-com:vml" xmlns:wp14="http://schemas.microsoft.com/office/word/2010/wordprocessingDrawing" xmlns:wp="http://schemas.openxmlformats.org/drawingml/2006/wordprocessingDrawing" xmlns:w10="urn:schemas-microsoft-com:office:word" xmlns:w="http://schemas.openxmlformats.org/wordprocessingml/2006/main" xmlns:w14="http://schemas.microsoft.com/office/word/2010/wordml" xmlns:wpg="http://schemas.microsoft.com/office/word/2010/wordprocessingGroup" xmlns:wpi="http://schemas.microsoft.com/office/word/2010/wordprocessingInk" xmlns:wne="http://schemas.microsoft.com/office/word/2006/wordml" xmlns:wps="http://schemas.microsoft.com/office/word/2010/wordprocessingShape" mc:Ignorable="w14 wp14">
+<w:document xmlns:wpc="http://schemas.microsoft.com/office/word/2010/wordprocessingCanvas" xmlns:cx="http://schemas.microsoft.com/office/drawing/2014/chartex" xmlns:cx1="http://schemas.microsoft.com/office/drawing/2015/9/8/chartex" xmlns:cx2="http://schemas.microsoft.com/office/drawing/2015/10/21/chartex" xmlns:cx3="http://schemas.microsoft.com/office/drawing/2016/5/9/chartex" xmlns:cx4="http://schemas.microsoft.com/office/drawing/2016/5/10/chartex" xmlns:cx5="http://schemas.microsoft.com/office/drawing/2016/5/11/chartex" xmlns:cx6="http://schemas.microsoft.com/office/drawing/2016/5/12/chartex" xmlns:cx7="http://schemas.microsoft.com/office/drawing/2016/5/13/chartex" xmlns:cx8="http://schemas.microsoft.com/office/drawing/2016/5/14/chartex" xmlns:mc="http://schemas.openxmlformats.org/markup-compatibility/2006" xmlns:aink="http://schemas.microsoft.com/office/drawing/2016/ink" xmlns:am3d="http://schemas.microsoft.com/office/drawing/2017/model3d" xmlns:o="urn:schemas-microsoft-com:office:office" xmlns:r="http://schemas.openxmlformats.org/officeDocument/2006/relationships" xmlns:m="http://schemas.openxmlformats.org/officeDocument/2006/math" xmlns:v="urn:schemas-microsoft-com:vml" xmlns:wp14="http://schemas.microsoft.com/office/word/2010/wordprocessingDrawing" xmlns:wp="http://schemas.openxmlformats.org/drawingml/2006/wordprocessingDrawing" xmlns:w10="urn:schemas-microsoft-com:office:word" xmlns:w="http://schemas.openxmlformats.org/wordprocessingml/2006/main" xmlns:w14="http://schemas.microsoft.com/office/word/2010/wordml" xmlns:w15="http://schemas.microsoft.com/office/word/2012/wordml" xmlns:w16cid="http://schemas.microsoft.com/office/word/2016/wordml/cid" xmlns:w16se="http://schemas.microsoft.com/office/word/2015/wordml/symex" xmlns:wpg="http://schemas.microsoft.com/office/word/2010/wordprocessingGroup" xmlns:wpi="http://schemas.microsoft.com/office/word/2010/wordprocessingInk" xmlns:wne="http://schemas.microsoft.com/office/word/2006/wordml" xmlns:wps="http://schemas.microsoft.com/office/word/2010/wordprocessingShape" mc:Ignorable="w14 w15 w16se w16cid wp14">
   <w:body>
     <w:p>
       <w:pPr>
@@ -11,6 +11,8 @@
           <w:lang w:val="de-DE"/>
         </w:rPr>
       </w:pPr>
+      <w:bookmarkStart w:id="0" w:name="_GoBack"/>
+      <w:bookmarkEnd w:id="0"/>
       <w:r>
         <w:rPr>
           <w:lang w:val="de-DE"/>
@@ -28,21 +30,12 @@
           <w:lang w:val="de-DE"/>
         </w:rPr>
       </w:pPr>
-      <w:proofErr w:type="spellStart"/>
       <w:r>
         <w:rPr>
           <w:rStyle w:val="Fett"/>
           <w:lang w:val="de-DE"/>
         </w:rPr>
-        <w:t>Hinterplattner</w:t>
-      </w:r>
-      <w:proofErr w:type="spellEnd"/>
-      <w:r>
-        <w:rPr>
-          <w:rStyle w:val="Fett"/>
-          <w:lang w:val="de-DE"/>
-        </w:rPr>
-        <w:t xml:space="preserve"> Agnes</w:t>
+        <w:t>Hinterplattner Agnes</w:t>
       </w:r>
     </w:p>
     <w:p>
@@ -55,21 +48,12 @@
           <w:lang w:val="de-DE"/>
         </w:rPr>
       </w:pPr>
-      <w:proofErr w:type="spellStart"/>
       <w:r>
         <w:rPr>
           <w:rStyle w:val="Fett"/>
           <w:lang w:val="de-DE"/>
         </w:rPr>
-        <w:t>Königsgruber</w:t>
-      </w:r>
-      <w:proofErr w:type="spellEnd"/>
-      <w:r>
-        <w:rPr>
-          <w:rStyle w:val="Fett"/>
-          <w:lang w:val="de-DE"/>
-        </w:rPr>
-        <w:t xml:space="preserve"> Tanja</w:t>
+        <w:t>Königsgruber Tanja</w:t>
       </w:r>
     </w:p>
     <w:p>
@@ -111,21 +95,7 @@
           <w:rStyle w:val="Fett"/>
           <w:lang w:val="de-DE"/>
         </w:rPr>
-        <w:t xml:space="preserve">Institut für Wirtschaftsinformatik – </w:t>
-      </w:r>
-      <w:r>
-        <w:rPr>
-          <w:rStyle w:val="Fett"/>
-          <w:lang w:val="de-DE"/>
-        </w:rPr>
-        <w:t>Communications</w:t>
-      </w:r>
-      <w:r>
-        <w:rPr>
-          <w:rStyle w:val="Fett"/>
-          <w:lang w:val="de-DE"/>
-        </w:rPr>
-        <w:t xml:space="preserve"> Engineering</w:t>
+        <w:t>Institut für Wirtschaftsinformatik – Communications Engineering</w:t>
       </w:r>
     </w:p>
     <w:p>
@@ -155,7 +125,7 @@
         <mc:AlternateContent>
           <mc:Choice Requires="wps">
             <w:drawing>
-              <wp:anchor distT="0" distB="0" distL="114300" distR="114300" simplePos="0" relativeHeight="251661312" behindDoc="0" locked="1" layoutInCell="1" allowOverlap="1" wp14:anchorId="17DEA8C9" wp14:editId="53FDE91B">
+              <wp:anchor distT="0" distB="0" distL="114300" distR="114300" simplePos="0" relativeHeight="251639296" behindDoc="0" locked="1" layoutInCell="1" allowOverlap="1" wp14:anchorId="17DEA8C9" wp14:editId="53FDE91B">
                 <wp:simplePos x="0" y="0"/>
                 <wp:positionH relativeFrom="column">
                   <wp:posOffset>-294640</wp:posOffset>
@@ -218,11 +188,11 @@
           </mc:Choice>
           <mc:Fallback>
             <w:pict>
-              <v:shapetype id="_x0000_t202" coordsize="21600,21600" o:spt="202" path="m,l,21600r21600,l21600,xe">
+              <v:shapetype w14:anchorId="17DEA8C9" id="_x0000_t202" coordsize="21600,21600" o:spt="202" path="m,l,21600r21600,l21600,xe">
                 <v:stroke joinstyle="miter"/>
                 <v:path gradientshapeok="t" o:connecttype="rect"/>
               </v:shapetype>
-              <v:shape id="Textfeld 2" o:spid="_x0000_s1026" type="#_x0000_t202" style="position:absolute;margin-left:-23.2pt;margin-top:538.75pt;width:402.2pt;height:212.25pt;z-index:251661312;visibility:visible;mso-wrap-style:square;mso-width-percent:0;mso-height-percent:0;mso-wrap-distance-left:9pt;mso-wrap-distance-top:0;mso-wrap-distance-right:9pt;mso-wrap-distance-bottom:0;mso-position-horizontal:absolute;mso-position-horizontal-relative:text;mso-position-vertical:absolute;mso-position-vertical-relative:page;mso-width-percent:0;mso-height-percent:0;mso-width-relative:margin;mso-height-relative:margin;v-text-anchor:top" o:gfxdata="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" filled="f" stroked="f">
+              <v:shape id="Textfeld 2" o:spid="_x0000_s1026" type="#_x0000_t202" style="position:absolute;margin-left:-23.2pt;margin-top:538.75pt;width:402.2pt;height:212.25pt;z-index:251639296;visibility:visible;mso-wrap-style:square;mso-width-percent:0;mso-height-percent:0;mso-wrap-distance-left:9pt;mso-wrap-distance-top:0;mso-wrap-distance-right:9pt;mso-wrap-distance-bottom:0;mso-position-horizontal:absolute;mso-position-horizontal-relative:text;mso-position-vertical:absolute;mso-position-vertical-relative:page;mso-width-percent:0;mso-height-percent:0;mso-width-relative:margin;mso-height-relative:margin;v-text-anchor:top" o:gfxdata="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" filled="f" stroked="f">
                 <v:textbox>
                   <w:txbxContent>
                     <w:p>
@@ -246,7 +216,7 @@
         <mc:AlternateContent>
           <mc:Choice Requires="wps">
             <w:drawing>
-              <wp:anchor distT="0" distB="0" distL="114300" distR="114300" simplePos="0" relativeHeight="251659264" behindDoc="0" locked="1" layoutInCell="1" allowOverlap="1" wp14:anchorId="4EE49297" wp14:editId="31D88645">
+              <wp:anchor distT="0" distB="0" distL="114300" distR="114300" simplePos="0" relativeHeight="251637248" behindDoc="0" locked="1" layoutInCell="1" allowOverlap="1" wp14:anchorId="4EE49297" wp14:editId="31D88645">
                 <wp:simplePos x="0" y="0"/>
                 <wp:positionH relativeFrom="column">
                   <wp:posOffset>-294640</wp:posOffset>
@@ -335,7 +305,7 @@
           </mc:Choice>
           <mc:Fallback>
             <w:pict>
-              <v:shape id="_x0000_s1027" type="#_x0000_t202" style="position:absolute;margin-left:-23.2pt;margin-top:155.15pt;width:402.2pt;height:258.25pt;z-index:251659264;visibility:visible;mso-wrap-style:square;mso-width-percent:0;mso-height-percent:0;mso-wrap-distance-left:9pt;mso-wrap-distance-top:0;mso-wrap-distance-right:9pt;mso-wrap-distance-bottom:0;mso-position-horizontal:absolute;mso-position-horizontal-relative:text;mso-position-vertical:absolute;mso-position-vertical-relative:page;mso-width-percent:0;mso-height-percent:0;mso-width-relative:margin;mso-height-relative:margin;v-text-anchor:bottom" o:gfxdata="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" filled="f" stroked="f">
+              <v:shape w14:anchorId="4EE49297" id="_x0000_s1027" type="#_x0000_t202" style="position:absolute;margin-left:-23.2pt;margin-top:155.15pt;width:402.2pt;height:258.25pt;z-index:251637248;visibility:visible;mso-wrap-style:square;mso-width-percent:0;mso-height-percent:0;mso-wrap-distance-left:9pt;mso-wrap-distance-top:0;mso-wrap-distance-right:9pt;mso-wrap-distance-bottom:0;mso-position-horizontal:absolute;mso-position-horizontal-relative:text;mso-position-vertical:absolute;mso-position-vertical-relative:page;mso-width-percent:0;mso-height-percent:0;mso-width-relative:margin;mso-height-relative:margin;v-text-anchor:bottom" o:gfxdata="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" filled="f" stroked="f">
                 <v:textbox>
                   <w:txbxContent>
                     <w:p>
@@ -383,7 +353,7 @@
           <w:noProof/>
         </w:rPr>
         <w:drawing>
-          <wp:anchor distT="0" distB="0" distL="114300" distR="114300" simplePos="0" relativeHeight="251660288" behindDoc="0" locked="1" layoutInCell="1" allowOverlap="1" wp14:anchorId="5AA3CF9E" wp14:editId="5960D656">
+          <wp:anchor distT="0" distB="0" distL="114300" distR="114300" simplePos="0" relativeHeight="251638272" behindDoc="0" locked="1" layoutInCell="1" allowOverlap="1" wp14:anchorId="5AA3CF9E" wp14:editId="5960D656">
             <wp:simplePos x="0" y="0"/>
             <wp:positionH relativeFrom="column">
               <wp:posOffset>-298450</wp:posOffset>
@@ -408,7 +378,7 @@
                     </pic:cNvPicPr>
                   </pic:nvPicPr>
                   <pic:blipFill rotWithShape="1">
-                    <a:blip r:embed="rId9" cstate="print">
+                    <a:blip r:embed="rId8" cstate="print">
                       <a:extLst>
                         <a:ext uri="{28A0092B-C50C-407E-A947-70E740481C1C}">
                           <a14:useLocalDpi xmlns:a14="http://schemas.microsoft.com/office/drawing/2010/main" val="0"/>
@@ -466,7 +436,7 @@
         <w:rPr>
           <w:rFonts w:asciiTheme="minorHAnsi" w:eastAsiaTheme="minorEastAsia" w:hAnsiTheme="minorHAnsi"/>
           <w:noProof/>
-          <w:lang w:val="de-DE" w:eastAsia="ja-JP"/>
+          <w:lang w:eastAsia="de-AT"/>
         </w:rPr>
       </w:pPr>
       <w:r>
@@ -487,7 +457,7 @@
         </w:rPr>
         <w:fldChar w:fldCharType="separate"/>
       </w:r>
-      <w:hyperlink w:anchor="_Toc534619918" w:history="1">
+      <w:hyperlink w:anchor="_Toc536202730" w:history="1">
         <w:r>
           <w:rPr>
             <w:rStyle w:val="Hyperlink"/>
@@ -501,7 +471,7 @@
           <w:rPr>
             <w:rFonts w:asciiTheme="minorHAnsi" w:eastAsiaTheme="minorEastAsia" w:hAnsiTheme="minorHAnsi"/>
             <w:noProof/>
-            <w:lang w:val="de-DE" w:eastAsia="ja-JP"/>
+            <w:lang w:eastAsia="de-AT"/>
           </w:rPr>
           <w:tab/>
         </w:r>
@@ -533,7 +503,7 @@
             <w:noProof/>
             <w:webHidden/>
           </w:rPr>
-          <w:instrText xml:space="preserve"> PAGEREF _Toc534619918 \h </w:instrText>
+          <w:instrText xml:space="preserve"> PAGEREF _Toc536202730 \h </w:instrText>
         </w:r>
         <w:r>
           <w:rPr>
@@ -570,10 +540,10 @@
         <w:rPr>
           <w:rFonts w:asciiTheme="minorHAnsi" w:eastAsiaTheme="minorEastAsia" w:hAnsiTheme="minorHAnsi"/>
           <w:noProof/>
-          <w:lang w:val="de-DE" w:eastAsia="ja-JP"/>
-        </w:rPr>
-      </w:pPr>
-      <w:hyperlink w:anchor="_Toc534619919" w:history="1">
+          <w:lang w:eastAsia="de-AT"/>
+        </w:rPr>
+      </w:pPr>
+      <w:hyperlink w:anchor="_Toc536202731" w:history="1">
         <w:r>
           <w:rPr>
             <w:rStyle w:val="Hyperlink"/>
@@ -587,7 +557,7 @@
           <w:rPr>
             <w:rFonts w:asciiTheme="minorHAnsi" w:eastAsiaTheme="minorEastAsia" w:hAnsiTheme="minorHAnsi"/>
             <w:noProof/>
-            <w:lang w:val="de-DE" w:eastAsia="ja-JP"/>
+            <w:lang w:eastAsia="de-AT"/>
           </w:rPr>
           <w:tab/>
         </w:r>
@@ -619,7 +589,7 @@
             <w:noProof/>
             <w:webHidden/>
           </w:rPr>
-          <w:instrText xml:space="preserve"> PAGEREF _Toc534619919 \h </w:instrText>
+          <w:instrText xml:space="preserve"> PAGEREF _Toc536202731 \h </w:instrText>
         </w:r>
         <w:r>
           <w:rPr>
@@ -656,10 +626,10 @@
         <w:rPr>
           <w:rFonts w:asciiTheme="minorHAnsi" w:eastAsiaTheme="minorEastAsia" w:hAnsiTheme="minorHAnsi"/>
           <w:noProof/>
-          <w:lang w:val="de-DE" w:eastAsia="ja-JP"/>
-        </w:rPr>
-      </w:pPr>
-      <w:hyperlink w:anchor="_Toc534619920" w:history="1">
+          <w:lang w:eastAsia="de-AT"/>
+        </w:rPr>
+      </w:pPr>
+      <w:hyperlink w:anchor="_Toc536202732" w:history="1">
         <w:r>
           <w:rPr>
             <w:rStyle w:val="Hyperlink"/>
@@ -673,7 +643,7 @@
           <w:rPr>
             <w:rFonts w:asciiTheme="minorHAnsi" w:eastAsiaTheme="minorEastAsia" w:hAnsiTheme="minorHAnsi"/>
             <w:noProof/>
-            <w:lang w:val="de-DE" w:eastAsia="ja-JP"/>
+            <w:lang w:eastAsia="de-AT"/>
           </w:rPr>
           <w:tab/>
         </w:r>
@@ -684,7 +654,7 @@
             <w:b/>
             <w:noProof/>
           </w:rPr>
-          <w:t>Erstellung eines S-BPMN Modells</w:t>
+          <w:t>Erstellung eines S-BPMN Modell</w:t>
         </w:r>
         <w:r>
           <w:rPr>
@@ -705,7 +675,7 @@
             <w:noProof/>
             <w:webHidden/>
           </w:rPr>
-          <w:instrText xml:space="preserve"> PAGEREF _Toc534619920 \h </w:instrText>
+          <w:instrText xml:space="preserve"> PAGEREF _Toc536202732 \h </w:instrText>
         </w:r>
         <w:r>
           <w:rPr>
@@ -742,10 +712,10 @@
         <w:rPr>
           <w:rFonts w:asciiTheme="minorHAnsi" w:eastAsiaTheme="minorEastAsia" w:hAnsiTheme="minorHAnsi"/>
           <w:noProof/>
-          <w:lang w:val="de-DE" w:eastAsia="ja-JP"/>
-        </w:rPr>
-      </w:pPr>
-      <w:hyperlink w:anchor="_Toc534619921" w:history="1">
+          <w:lang w:eastAsia="de-AT"/>
+        </w:rPr>
+      </w:pPr>
+      <w:hyperlink w:anchor="_Toc536202733" w:history="1">
         <w:r>
           <w:rPr>
             <w:rStyle w:val="Hyperlink"/>
@@ -774,7 +744,7 @@
             <w:noProof/>
             <w:webHidden/>
           </w:rPr>
-          <w:instrText xml:space="preserve"> PAGEREF _Toc534619921 \h </w:instrText>
+          <w:instrText xml:space="preserve"> PAGEREF _Toc536202733 \h </w:instrText>
         </w:r>
         <w:r>
           <w:rPr>
@@ -811,10 +781,10 @@
         <w:rPr>
           <w:rFonts w:asciiTheme="minorHAnsi" w:eastAsiaTheme="minorEastAsia" w:hAnsiTheme="minorHAnsi"/>
           <w:noProof/>
-          <w:lang w:val="de-DE" w:eastAsia="ja-JP"/>
-        </w:rPr>
-      </w:pPr>
-      <w:hyperlink w:anchor="_Toc534619922" w:history="1">
+          <w:lang w:eastAsia="de-AT"/>
+        </w:rPr>
+      </w:pPr>
+      <w:hyperlink w:anchor="_Toc536202734" w:history="1">
         <w:r>
           <w:rPr>
             <w:rStyle w:val="Hyperlink"/>
@@ -822,16 +792,68 @@
             <w:b/>
             <w:noProof/>
           </w:rPr>
-          <w:t>3.2.</w:t>
-        </w:r>
-        <w:r>
-          <w:rPr>
-            <w:rFonts w:asciiTheme="minorHAnsi" w:eastAsiaTheme="minorEastAsia" w:hAnsiTheme="minorHAnsi"/>
-            <w:noProof/>
-            <w:lang w:val="de-DE" w:eastAsia="ja-JP"/>
+          <w:t>3.2. Interaktionsdiagramm</w:t>
+        </w:r>
+        <w:r>
+          <w:rPr>
+            <w:noProof/>
+            <w:webHidden/>
           </w:rPr>
           <w:tab/>
         </w:r>
+        <w:r>
+          <w:rPr>
+            <w:noProof/>
+            <w:webHidden/>
+          </w:rPr>
+          <w:fldChar w:fldCharType="begin"/>
+        </w:r>
+        <w:r>
+          <w:rPr>
+            <w:noProof/>
+            <w:webHidden/>
+          </w:rPr>
+          <w:instrText xml:space="preserve"> PAGEREF _Toc536202734 \h </w:instrText>
+        </w:r>
+        <w:r>
+          <w:rPr>
+            <w:noProof/>
+            <w:webHidden/>
+          </w:rPr>
+        </w:r>
+        <w:r>
+          <w:rPr>
+            <w:noProof/>
+            <w:webHidden/>
+          </w:rPr>
+          <w:fldChar w:fldCharType="separate"/>
+        </w:r>
+        <w:r>
+          <w:rPr>
+            <w:noProof/>
+            <w:webHidden/>
+          </w:rPr>
+          <w:t>4</w:t>
+        </w:r>
+        <w:r>
+          <w:rPr>
+            <w:noProof/>
+            <w:webHidden/>
+          </w:rPr>
+          <w:fldChar w:fldCharType="end"/>
+        </w:r>
+      </w:hyperlink>
+    </w:p>
+    <w:p>
+      <w:pPr>
+        <w:pStyle w:val="Verzeichnis2"/>
+        <w:rPr>
+          <w:rFonts w:asciiTheme="minorHAnsi" w:eastAsiaTheme="minorEastAsia" w:hAnsiTheme="minorHAnsi"/>
+          <w:noProof/>
+          <w:lang w:eastAsia="de-AT"/>
+        </w:rPr>
+      </w:pPr>
+      <w:hyperlink w:anchor="_Toc536202735" w:history="1">
         <w:r>
           <w:rPr>
             <w:rStyle w:val="Hyperlink"/>
@@ -839,7 +861,7 @@
             <w:b/>
             <w:noProof/>
           </w:rPr>
-          <w:t>Interaktionsdiagramm</w:t>
+          <w:t>3.3. Verhaltensdiagramm</w:t>
         </w:r>
         <w:r>
           <w:rPr>
@@ -860,7 +882,7 @@
             <w:noProof/>
             <w:webHidden/>
           </w:rPr>
-          <w:instrText xml:space="preserve"> PAGEREF _Toc534619922 \h </w:instrText>
+          <w:instrText xml:space="preserve"> PAGEREF _Toc536202735 \h </w:instrText>
         </w:r>
         <w:r>
           <w:rPr>
@@ -880,7 +902,7 @@
             <w:noProof/>
             <w:webHidden/>
           </w:rPr>
-          <w:t>4</w:t>
+          <w:t>5</w:t>
         </w:r>
         <w:r>
           <w:rPr>
@@ -893,98 +915,14 @@
     </w:p>
     <w:p>
       <w:pPr>
-        <w:pStyle w:val="Verzeichnis2"/>
+        <w:pStyle w:val="Verzeichnis1"/>
         <w:rPr>
           <w:rFonts w:asciiTheme="minorHAnsi" w:eastAsiaTheme="minorEastAsia" w:hAnsiTheme="minorHAnsi"/>
           <w:noProof/>
-          <w:lang w:val="de-DE" w:eastAsia="ja-JP"/>
-        </w:rPr>
-      </w:pPr>
-      <w:hyperlink w:anchor="_Toc534619923" w:history="1">
-        <w:r>
-          <w:rPr>
-            <w:rStyle w:val="Hyperlink"/>
-            <w:rFonts w:cs="Arial"/>
-            <w:noProof/>
-          </w:rPr>
-          <w:t>3.3. Verhaltensdiagramm</w:t>
-        </w:r>
-        <w:r>
-          <w:rPr>
-            <w:noProof/>
-            <w:webHidden/>
-          </w:rPr>
-          <w:tab/>
-        </w:r>
-        <w:r>
-          <w:rPr>
-            <w:noProof/>
-            <w:webHidden/>
-          </w:rPr>
-          <w:fldChar w:fldCharType="begin"/>
-        </w:r>
-        <w:r>
-          <w:rPr>
-            <w:noProof/>
-            <w:webHidden/>
-          </w:rPr>
-          <w:instrText xml:space="preserve"> PAGEREF _Toc534619923 \h </w:instrText>
-        </w:r>
-        <w:r>
-          <w:rPr>
-            <w:noProof/>
-            <w:webHidden/>
-          </w:rPr>
-        </w:r>
-        <w:r>
-          <w:rPr>
-            <w:noProof/>
-            <w:webHidden/>
-          </w:rPr>
-          <w:fldChar w:fldCharType="separate"/>
-        </w:r>
-        <w:r>
-          <w:rPr>
-            <w:noProof/>
-            <w:webHidden/>
-          </w:rPr>
-          <w:t>5</w:t>
-        </w:r>
-        <w:r>
-          <w:rPr>
-            <w:noProof/>
-            <w:webHidden/>
-          </w:rPr>
-          <w:fldChar w:fldCharType="end"/>
-        </w:r>
-      </w:hyperlink>
-    </w:p>
-    <w:p>
-      <w:pPr>
-        <w:pStyle w:val="Verzeichnis1"/>
-        <w:rPr>
-          <w:rFonts w:asciiTheme="minorHAnsi" w:eastAsiaTheme="minorEastAsia" w:hAnsiTheme="minorHAnsi"/>
-          <w:noProof/>
-          <w:lang w:val="de-DE" w:eastAsia="ja-JP"/>
-        </w:rPr>
-      </w:pPr>
-      <w:hyperlink w:anchor="_Toc534619924" w:history="1">
-        <w:r>
-          <w:rPr>
-            <w:rStyle w:val="Hyperlink"/>
-            <w:rFonts w:cs="Arial"/>
-            <w:noProof/>
-          </w:rPr>
-          <w:t>3.</w:t>
-        </w:r>
-        <w:r>
-          <w:rPr>
-            <w:rFonts w:asciiTheme="minorHAnsi" w:eastAsiaTheme="minorEastAsia" w:hAnsiTheme="minorHAnsi"/>
-            <w:noProof/>
-            <w:lang w:val="de-DE" w:eastAsia="ja-JP"/>
-          </w:rPr>
-          <w:tab/>
-        </w:r>
+          <w:lang w:eastAsia="de-AT"/>
+        </w:rPr>
+      </w:pPr>
+      <w:hyperlink w:anchor="_Toc536202736" w:history="1">
         <w:r>
           <w:rPr>
             <w:rStyle w:val="Hyperlink"/>
@@ -992,81 +930,13 @@
             <w:b/>
             <w:noProof/>
           </w:rPr>
-          <w:t>Fragen zur Selbstkontrolle</w:t>
-        </w:r>
-        <w:r>
-          <w:rPr>
-            <w:noProof/>
-            <w:webHidden/>
-          </w:rPr>
-          <w:tab/>
-        </w:r>
-        <w:r>
-          <w:rPr>
-            <w:noProof/>
-            <w:webHidden/>
-          </w:rPr>
-          <w:fldChar w:fldCharType="begin"/>
-        </w:r>
-        <w:r>
-          <w:rPr>
-            <w:noProof/>
-            <w:webHidden/>
-          </w:rPr>
-          <w:instrText xml:space="preserve"> PAGEREF _Toc534619924 \h </w:instrText>
-        </w:r>
-        <w:r>
-          <w:rPr>
-            <w:noProof/>
-            <w:webHidden/>
-          </w:rPr>
-        </w:r>
-        <w:r>
-          <w:rPr>
-            <w:noProof/>
-            <w:webHidden/>
-          </w:rPr>
-          <w:fldChar w:fldCharType="separate"/>
-        </w:r>
-        <w:r>
-          <w:rPr>
-            <w:noProof/>
-            <w:webHidden/>
-          </w:rPr>
-          <w:t>6</w:t>
-        </w:r>
-        <w:r>
-          <w:rPr>
-            <w:noProof/>
-            <w:webHidden/>
-          </w:rPr>
-          <w:fldChar w:fldCharType="end"/>
-        </w:r>
-      </w:hyperlink>
-    </w:p>
-    <w:p>
-      <w:pPr>
-        <w:pStyle w:val="Verzeichnis1"/>
-        <w:rPr>
-          <w:rFonts w:asciiTheme="minorHAnsi" w:eastAsiaTheme="minorEastAsia" w:hAnsiTheme="minorHAnsi"/>
-          <w:noProof/>
-          <w:lang w:val="de-DE" w:eastAsia="ja-JP"/>
-        </w:rPr>
-      </w:pPr>
-      <w:hyperlink w:anchor="_Toc534619925" w:history="1">
-        <w:r>
-          <w:rPr>
-            <w:rStyle w:val="Hyperlink"/>
-            <w:rFonts w:cs="Arial"/>
-            <w:noProof/>
-          </w:rPr>
           <w:t>4.</w:t>
         </w:r>
         <w:r>
           <w:rPr>
             <w:rFonts w:asciiTheme="minorHAnsi" w:eastAsiaTheme="minorEastAsia" w:hAnsiTheme="minorHAnsi"/>
             <w:noProof/>
-            <w:lang w:val="de-DE" w:eastAsia="ja-JP"/>
+            <w:lang w:eastAsia="de-AT"/>
           </w:rPr>
           <w:tab/>
         </w:r>
@@ -1077,7 +947,7 @@
             <w:b/>
             <w:noProof/>
           </w:rPr>
-          <w:t>Abbildungsverzeichnis</w:t>
+          <w:t>S-BPM Interaktions- und Verhaltensdiagramm</w:t>
         </w:r>
         <w:r>
           <w:rPr>
@@ -1098,7 +968,7 @@
             <w:noProof/>
             <w:webHidden/>
           </w:rPr>
-          <w:instrText xml:space="preserve"> PAGEREF _Toc534619925 \h </w:instrText>
+          <w:instrText xml:space="preserve"> PAGEREF _Toc536202736 \h </w:instrText>
         </w:r>
         <w:r>
           <w:rPr>
@@ -1131,30 +1001,14 @@
     </w:p>
     <w:p>
       <w:pPr>
-        <w:pStyle w:val="Verzeichnis1"/>
+        <w:pStyle w:val="Verzeichnis2"/>
         <w:rPr>
           <w:rFonts w:asciiTheme="minorHAnsi" w:eastAsiaTheme="minorEastAsia" w:hAnsiTheme="minorHAnsi"/>
           <w:noProof/>
-          <w:lang w:val="de-DE" w:eastAsia="ja-JP"/>
-        </w:rPr>
-      </w:pPr>
-      <w:hyperlink w:anchor="_Toc534619926" w:history="1">
-        <w:r>
-          <w:rPr>
-            <w:rStyle w:val="Hyperlink"/>
-            <w:rFonts w:cs="Arial"/>
-            <w:noProof/>
-          </w:rPr>
-          <w:t>5.</w:t>
-        </w:r>
-        <w:r>
-          <w:rPr>
-            <w:rFonts w:asciiTheme="minorHAnsi" w:eastAsiaTheme="minorEastAsia" w:hAnsiTheme="minorHAnsi"/>
-            <w:noProof/>
-            <w:lang w:val="de-DE" w:eastAsia="ja-JP"/>
-          </w:rPr>
-          <w:tab/>
-        </w:r>
+          <w:lang w:eastAsia="de-AT"/>
+        </w:rPr>
+      </w:pPr>
+      <w:hyperlink w:anchor="_Toc536202737" w:history="1">
         <w:r>
           <w:rPr>
             <w:rStyle w:val="Hyperlink"/>
@@ -1162,6 +1016,402 @@
             <w:b/>
             <w:noProof/>
           </w:rPr>
+          <w:t>4.1. Inputpool</w:t>
+        </w:r>
+        <w:r>
+          <w:rPr>
+            <w:noProof/>
+            <w:webHidden/>
+          </w:rPr>
+          <w:tab/>
+        </w:r>
+        <w:r>
+          <w:rPr>
+            <w:noProof/>
+            <w:webHidden/>
+          </w:rPr>
+          <w:fldChar w:fldCharType="begin"/>
+        </w:r>
+        <w:r>
+          <w:rPr>
+            <w:noProof/>
+            <w:webHidden/>
+          </w:rPr>
+          <w:instrText xml:space="preserve"> PAGEREF _Toc536202737 \h </w:instrText>
+        </w:r>
+        <w:r>
+          <w:rPr>
+            <w:noProof/>
+            <w:webHidden/>
+          </w:rPr>
+        </w:r>
+        <w:r>
+          <w:rPr>
+            <w:noProof/>
+            <w:webHidden/>
+          </w:rPr>
+          <w:fldChar w:fldCharType="separate"/>
+        </w:r>
+        <w:r>
+          <w:rPr>
+            <w:noProof/>
+            <w:webHidden/>
+          </w:rPr>
+          <w:t>7</w:t>
+        </w:r>
+        <w:r>
+          <w:rPr>
+            <w:noProof/>
+            <w:webHidden/>
+          </w:rPr>
+          <w:fldChar w:fldCharType="end"/>
+        </w:r>
+      </w:hyperlink>
+    </w:p>
+    <w:p>
+      <w:pPr>
+        <w:pStyle w:val="Verzeichnis2"/>
+        <w:rPr>
+          <w:rFonts w:asciiTheme="minorHAnsi" w:eastAsiaTheme="minorEastAsia" w:hAnsiTheme="minorHAnsi"/>
+          <w:noProof/>
+          <w:lang w:eastAsia="de-AT"/>
+        </w:rPr>
+      </w:pPr>
+      <w:hyperlink w:anchor="_Toc536202738" w:history="1">
+        <w:r>
+          <w:rPr>
+            <w:rStyle w:val="Hyperlink"/>
+            <w:rFonts w:cs="Arial"/>
+            <w:b/>
+            <w:noProof/>
+          </w:rPr>
+          <w:t>4.2. Geschäftsobjekte</w:t>
+        </w:r>
+        <w:r>
+          <w:rPr>
+            <w:noProof/>
+            <w:webHidden/>
+          </w:rPr>
+          <w:tab/>
+        </w:r>
+        <w:r>
+          <w:rPr>
+            <w:noProof/>
+            <w:webHidden/>
+          </w:rPr>
+          <w:fldChar w:fldCharType="begin"/>
+        </w:r>
+        <w:r>
+          <w:rPr>
+            <w:noProof/>
+            <w:webHidden/>
+          </w:rPr>
+          <w:instrText xml:space="preserve"> PAGEREF _Toc536202738 \h </w:instrText>
+        </w:r>
+        <w:r>
+          <w:rPr>
+            <w:noProof/>
+            <w:webHidden/>
+          </w:rPr>
+        </w:r>
+        <w:r>
+          <w:rPr>
+            <w:noProof/>
+            <w:webHidden/>
+          </w:rPr>
+          <w:fldChar w:fldCharType="separate"/>
+        </w:r>
+        <w:r>
+          <w:rPr>
+            <w:noProof/>
+            <w:webHidden/>
+          </w:rPr>
+          <w:t>8</w:t>
+        </w:r>
+        <w:r>
+          <w:rPr>
+            <w:noProof/>
+            <w:webHidden/>
+          </w:rPr>
+          <w:fldChar w:fldCharType="end"/>
+        </w:r>
+      </w:hyperlink>
+    </w:p>
+    <w:p>
+      <w:pPr>
+        <w:pStyle w:val="Verzeichnis2"/>
+        <w:rPr>
+          <w:rFonts w:asciiTheme="minorHAnsi" w:eastAsiaTheme="minorEastAsia" w:hAnsiTheme="minorHAnsi"/>
+          <w:noProof/>
+          <w:lang w:eastAsia="de-AT"/>
+        </w:rPr>
+      </w:pPr>
+      <w:hyperlink w:anchor="_Toc536202739" w:history="1">
+        <w:r>
+          <w:rPr>
+            <w:rStyle w:val="Hyperlink"/>
+            <w:rFonts w:cs="Arial"/>
+            <w:b/>
+            <w:noProof/>
+          </w:rPr>
+          <w:t>4.3. Einordnung</w:t>
+        </w:r>
+        <w:r>
+          <w:rPr>
+            <w:noProof/>
+            <w:webHidden/>
+          </w:rPr>
+          <w:tab/>
+        </w:r>
+        <w:r>
+          <w:rPr>
+            <w:noProof/>
+            <w:webHidden/>
+          </w:rPr>
+          <w:fldChar w:fldCharType="begin"/>
+        </w:r>
+        <w:r>
+          <w:rPr>
+            <w:noProof/>
+            <w:webHidden/>
+          </w:rPr>
+          <w:instrText xml:space="preserve"> PAGEREF _Toc536202739 \h </w:instrText>
+        </w:r>
+        <w:r>
+          <w:rPr>
+            <w:noProof/>
+            <w:webHidden/>
+          </w:rPr>
+        </w:r>
+        <w:r>
+          <w:rPr>
+            <w:noProof/>
+            <w:webHidden/>
+          </w:rPr>
+          <w:fldChar w:fldCharType="separate"/>
+        </w:r>
+        <w:r>
+          <w:rPr>
+            <w:noProof/>
+            <w:webHidden/>
+          </w:rPr>
+          <w:t>8</w:t>
+        </w:r>
+        <w:r>
+          <w:rPr>
+            <w:noProof/>
+            <w:webHidden/>
+          </w:rPr>
+          <w:fldChar w:fldCharType="end"/>
+        </w:r>
+      </w:hyperlink>
+    </w:p>
+    <w:p>
+      <w:pPr>
+        <w:pStyle w:val="Verzeichnis1"/>
+        <w:rPr>
+          <w:rFonts w:asciiTheme="minorHAnsi" w:eastAsiaTheme="minorEastAsia" w:hAnsiTheme="minorHAnsi"/>
+          <w:noProof/>
+          <w:lang w:eastAsia="de-AT"/>
+        </w:rPr>
+      </w:pPr>
+      <w:hyperlink w:anchor="_Toc536202740" w:history="1">
+        <w:r>
+          <w:rPr>
+            <w:rStyle w:val="Hyperlink"/>
+            <w:rFonts w:cs="Arial"/>
+            <w:b/>
+            <w:noProof/>
+          </w:rPr>
+          <w:t>5.</w:t>
+        </w:r>
+        <w:r>
+          <w:rPr>
+            <w:rFonts w:asciiTheme="minorHAnsi" w:eastAsiaTheme="minorEastAsia" w:hAnsiTheme="minorHAnsi"/>
+            <w:noProof/>
+            <w:lang w:eastAsia="de-AT"/>
+          </w:rPr>
+          <w:tab/>
+        </w:r>
+        <w:r>
+          <w:rPr>
+            <w:rStyle w:val="Hyperlink"/>
+            <w:rFonts w:cs="Arial"/>
+            <w:b/>
+            <w:noProof/>
+          </w:rPr>
+          <w:t>Fragen zur Selbstkontrolle</w:t>
+        </w:r>
+        <w:r>
+          <w:rPr>
+            <w:noProof/>
+            <w:webHidden/>
+          </w:rPr>
+          <w:tab/>
+        </w:r>
+        <w:r>
+          <w:rPr>
+            <w:noProof/>
+            <w:webHidden/>
+          </w:rPr>
+          <w:fldChar w:fldCharType="begin"/>
+        </w:r>
+        <w:r>
+          <w:rPr>
+            <w:noProof/>
+            <w:webHidden/>
+          </w:rPr>
+          <w:instrText xml:space="preserve"> PAGEREF _Toc536202740 \h </w:instrText>
+        </w:r>
+        <w:r>
+          <w:rPr>
+            <w:noProof/>
+            <w:webHidden/>
+          </w:rPr>
+        </w:r>
+        <w:r>
+          <w:rPr>
+            <w:noProof/>
+            <w:webHidden/>
+          </w:rPr>
+          <w:fldChar w:fldCharType="separate"/>
+        </w:r>
+        <w:r>
+          <w:rPr>
+            <w:noProof/>
+            <w:webHidden/>
+          </w:rPr>
+          <w:t>9</w:t>
+        </w:r>
+        <w:r>
+          <w:rPr>
+            <w:noProof/>
+            <w:webHidden/>
+          </w:rPr>
+          <w:fldChar w:fldCharType="end"/>
+        </w:r>
+      </w:hyperlink>
+    </w:p>
+    <w:p>
+      <w:pPr>
+        <w:pStyle w:val="Verzeichnis1"/>
+        <w:rPr>
+          <w:rFonts w:asciiTheme="minorHAnsi" w:eastAsiaTheme="minorEastAsia" w:hAnsiTheme="minorHAnsi"/>
+          <w:noProof/>
+          <w:lang w:eastAsia="de-AT"/>
+        </w:rPr>
+      </w:pPr>
+      <w:hyperlink w:anchor="_Toc536202741" w:history="1">
+        <w:r>
+          <w:rPr>
+            <w:rStyle w:val="Hyperlink"/>
+            <w:rFonts w:cs="Arial"/>
+            <w:b/>
+            <w:noProof/>
+          </w:rPr>
+          <w:t>6.</w:t>
+        </w:r>
+        <w:r>
+          <w:rPr>
+            <w:rFonts w:asciiTheme="minorHAnsi" w:eastAsiaTheme="minorEastAsia" w:hAnsiTheme="minorHAnsi"/>
+            <w:noProof/>
+            <w:lang w:eastAsia="de-AT"/>
+          </w:rPr>
+          <w:tab/>
+        </w:r>
+        <w:r>
+          <w:rPr>
+            <w:rStyle w:val="Hyperlink"/>
+            <w:rFonts w:cs="Arial"/>
+            <w:b/>
+            <w:noProof/>
+          </w:rPr>
+          <w:t>Abbildungsverzeichnis</w:t>
+        </w:r>
+        <w:r>
+          <w:rPr>
+            <w:noProof/>
+            <w:webHidden/>
+          </w:rPr>
+          <w:tab/>
+        </w:r>
+        <w:r>
+          <w:rPr>
+            <w:noProof/>
+            <w:webHidden/>
+          </w:rPr>
+          <w:fldChar w:fldCharType="begin"/>
+        </w:r>
+        <w:r>
+          <w:rPr>
+            <w:noProof/>
+            <w:webHidden/>
+          </w:rPr>
+          <w:instrText xml:space="preserve"> PAGEREF _Toc536202741 \h </w:instrText>
+        </w:r>
+        <w:r>
+          <w:rPr>
+            <w:noProof/>
+            <w:webHidden/>
+          </w:rPr>
+        </w:r>
+        <w:r>
+          <w:rPr>
+            <w:noProof/>
+            <w:webHidden/>
+          </w:rPr>
+          <w:fldChar w:fldCharType="separate"/>
+        </w:r>
+        <w:r>
+          <w:rPr>
+            <w:noProof/>
+            <w:webHidden/>
+          </w:rPr>
+          <w:t>9</w:t>
+        </w:r>
+        <w:r>
+          <w:rPr>
+            <w:noProof/>
+            <w:webHidden/>
+          </w:rPr>
+          <w:fldChar w:fldCharType="end"/>
+        </w:r>
+      </w:hyperlink>
+    </w:p>
+    <w:p>
+      <w:pPr>
+        <w:pStyle w:val="Verzeichnis1"/>
+        <w:rPr>
+          <w:rFonts w:asciiTheme="minorHAnsi" w:eastAsiaTheme="minorEastAsia" w:hAnsiTheme="minorHAnsi"/>
+          <w:noProof/>
+          <w:lang w:eastAsia="de-AT"/>
+        </w:rPr>
+      </w:pPr>
+      <w:hyperlink w:anchor="_Toc536202742" w:history="1">
+        <w:r>
+          <w:rPr>
+            <w:rStyle w:val="Hyperlink"/>
+            <w:rFonts w:cs="Arial"/>
+            <w:b/>
+            <w:noProof/>
+          </w:rPr>
+          <w:t>7.</w:t>
+        </w:r>
+        <w:r>
+          <w:rPr>
+            <w:rFonts w:asciiTheme="minorHAnsi" w:eastAsiaTheme="minorEastAsia" w:hAnsiTheme="minorHAnsi"/>
+            <w:noProof/>
+            <w:lang w:eastAsia="de-AT"/>
+          </w:rPr>
+          <w:tab/>
+        </w:r>
+        <w:r>
+          <w:rPr>
+            <w:rStyle w:val="Hyperlink"/>
+            <w:rFonts w:cs="Arial"/>
+            <w:b/>
+            <w:noProof/>
+          </w:rPr>
           <w:t>Literaturverzeichnis</w:t>
         </w:r>
         <w:r>
@@ -1183,7 +1433,7 @@
             <w:noProof/>
             <w:webHidden/>
           </w:rPr>
-          <w:instrText xml:space="preserve"> PAGEREF _Toc534619926 \h </w:instrText>
+          <w:instrText xml:space="preserve"> PAGEREF _Toc536202742 \h </w:instrText>
         </w:r>
         <w:r>
           <w:rPr>
@@ -1203,7 +1453,7 @@
             <w:noProof/>
             <w:webHidden/>
           </w:rPr>
-          <w:t>7</w:t>
+          <w:t>9</w:t>
         </w:r>
         <w:r>
           <w:rPr>
@@ -1235,8 +1485,6 @@
       <w:r>
         <w:br w:type="page"/>
       </w:r>
-      <w:bookmarkStart w:id="0" w:name="_GoBack"/>
-      <w:bookmarkEnd w:id="0"/>
     </w:p>
     <w:p>
       <w:pPr>
@@ -1259,7 +1507,6 @@
           <w:sz w:val="34"/>
           <w:szCs w:val="34"/>
         </w:rPr>
-        <w:lastRenderedPageBreak/>
         <w:t>Subjekt-orientier</w:t>
       </w:r>
       <w:r>
@@ -1297,7 +1544,7 @@
           <w:szCs w:val="26"/>
         </w:rPr>
       </w:pPr>
-      <w:bookmarkStart w:id="1" w:name="_Toc534619918"/>
+      <w:bookmarkStart w:id="1" w:name="_Toc536202730"/>
       <w:r>
         <w:rPr>
           <w:rFonts w:ascii="Arial" w:hAnsi="Arial" w:cs="Arial"/>
@@ -1328,23 +1575,7 @@
           <w:rStyle w:val="fontstyle21"/>
           <w:rFonts w:ascii="Arial" w:hAnsi="Arial" w:cs="Arial"/>
         </w:rPr>
-        <w:t>(</w:t>
-      </w:r>
-      <w:proofErr w:type="spellStart"/>
-      <w:r>
-        <w:rPr>
-          <w:rStyle w:val="fontstyle21"/>
-          <w:rFonts w:ascii="Arial" w:hAnsi="Arial" w:cs="Arial"/>
-        </w:rPr>
-        <w:t>Subject-oriented</w:t>
-      </w:r>
-      <w:proofErr w:type="spellEnd"/>
-      <w:r>
-        <w:rPr>
-          <w:rStyle w:val="fontstyle21"/>
-          <w:rFonts w:ascii="Arial" w:hAnsi="Arial" w:cs="Arial"/>
-        </w:rPr>
-        <w:t xml:space="preserve"> Business</w:t>
+        <w:t>(Subject-oriented Business</w:t>
       </w:r>
       <w:r>
         <w:rPr>
@@ -1353,38 +1584,20 @@
         </w:rPr>
         <w:br/>
       </w:r>
-      <w:proofErr w:type="spellStart"/>
-      <w:r>
-        <w:rPr>
-          <w:rStyle w:val="fontstyle21"/>
-          <w:rFonts w:ascii="Arial" w:hAnsi="Arial" w:cs="Arial"/>
-        </w:rPr>
-        <w:t>Process</w:t>
-      </w:r>
-      <w:proofErr w:type="spellEnd"/>
-      <w:r>
-        <w:rPr>
-          <w:rStyle w:val="fontstyle21"/>
-          <w:rFonts w:ascii="Arial" w:hAnsi="Arial" w:cs="Arial"/>
-        </w:rPr>
-        <w:t xml:space="preserve"> Modeling) ist ein Modellierungsansatz</w:t>
-      </w:r>
-      <w:r>
-        <w:rPr>
-          <w:rStyle w:val="fontstyle21"/>
-          <w:rFonts w:ascii="Arial" w:hAnsi="Arial" w:cs="Arial"/>
-        </w:rPr>
-        <w:t xml:space="preserve">, sowie ein konstruktives und nachhaltiges </w:t>
-      </w:r>
-      <w:proofErr w:type="spellStart"/>
-      <w:r>
-        <w:rPr>
-          <w:rStyle w:val="fontstyle21"/>
-          <w:rFonts w:ascii="Arial" w:hAnsi="Arial" w:cs="Arial"/>
-        </w:rPr>
-        <w:t>Managementskonzept</w:t>
-      </w:r>
-      <w:proofErr w:type="spellEnd"/>
+      <w:r>
+        <w:rPr>
+          <w:rStyle w:val="fontstyle21"/>
+          <w:rFonts w:ascii="Arial" w:hAnsi="Arial" w:cs="Arial"/>
+        </w:rPr>
+        <w:t>Process Modeling) ist ein Modellierungsansatz</w:t>
+      </w:r>
+      <w:r>
+        <w:rPr>
+          <w:rStyle w:val="fontstyle21"/>
+          <w:rFonts w:ascii="Arial" w:hAnsi="Arial" w:cs="Arial"/>
+        </w:rPr>
+        <w:t>, sowie ein konstruktives und nachhaltiges Managementskonzept</w:t>
+      </w:r>
       <w:r>
         <w:rPr>
           <w:rStyle w:val="fontstyle21"/>
@@ -1437,7 +1650,7 @@
           <w:szCs w:val="26"/>
         </w:rPr>
       </w:pPr>
-      <w:bookmarkStart w:id="2" w:name="_Toc534619919"/>
+      <w:bookmarkStart w:id="2" w:name="_Toc536202731"/>
       <w:r>
         <w:rPr>
           <w:rFonts w:ascii="Arial" w:hAnsi="Arial" w:cs="Arial"/>
@@ -1567,14 +1780,7 @@
           <w:rStyle w:val="fontstyle21"/>
           <w:rFonts w:ascii="Arial" w:hAnsi="Arial" w:cs="Arial"/>
         </w:rPr>
-        <w:t>,</w:t>
-      </w:r>
-      <w:r>
-        <w:rPr>
-          <w:rStyle w:val="fontstyle21"/>
-          <w:rFonts w:ascii="Arial" w:hAnsi="Arial" w:cs="Arial"/>
-        </w:rPr>
-        <w:t xml:space="preserve"> </w:t>
+        <w:t xml:space="preserve">, </w:t>
       </w:r>
       <w:r>
         <w:rPr>
@@ -1611,14 +1817,6 @@
         </w:rPr>
         <w:fldChar w:fldCharType="end"/>
       </w:r>
-    </w:p>
-    <w:p>
-      <w:pPr>
-        <w:rPr>
-          <w:rStyle w:val="fontstyle21"/>
-          <w:rFonts w:ascii="Arial" w:hAnsi="Arial" w:cs="Arial"/>
-        </w:rPr>
-      </w:pPr>
     </w:p>
     <w:p>
       <w:pPr>
@@ -1635,7 +1833,7 @@
           <w:szCs w:val="26"/>
         </w:rPr>
       </w:pPr>
-      <w:bookmarkStart w:id="3" w:name="_Toc534619920"/>
+      <w:bookmarkStart w:id="3" w:name="_Toc536202732"/>
       <w:r>
         <w:rPr>
           <w:rFonts w:ascii="Arial" w:hAnsi="Arial" w:cs="Arial"/>
@@ -1643,7 +1841,7 @@
           <w:sz w:val="26"/>
           <w:szCs w:val="26"/>
         </w:rPr>
-        <w:t>Erstellung eines S-BPMN Modells</w:t>
+        <w:t>Erstellung eines S-BPMN Modell</w:t>
       </w:r>
       <w:bookmarkEnd w:id="3"/>
     </w:p>
@@ -1661,15 +1859,6 @@
         </w:rPr>
         <w:t>In diesem Kapitel werden zuerst die Notationselemente vorgestellt. Anschließend wird darauf eingegangen, wie das Modell selbst erstellt werden kann.</w:t>
       </w:r>
-    </w:p>
-    <w:p>
-      <w:pPr>
-        <w:outlineLvl w:val="0"/>
-        <w:rPr>
-          <w:rStyle w:val="fontstyle21"/>
-          <w:rFonts w:ascii="Arial" w:hAnsi="Arial" w:cs="Arial"/>
-        </w:rPr>
-      </w:pPr>
     </w:p>
     <w:p>
       <w:pPr>
@@ -1681,7 +1870,7 @@
           <w:szCs w:val="24"/>
         </w:rPr>
       </w:pPr>
-      <w:bookmarkStart w:id="4" w:name="_Toc534619921"/>
+      <w:bookmarkStart w:id="4" w:name="_Toc536202733"/>
       <w:r>
         <w:rPr>
           <w:rFonts w:ascii="Arial" w:hAnsi="Arial" w:cs="Arial"/>
@@ -1840,14 +2029,7 @@
           <w:rStyle w:val="fontstyle21"/>
           <w:rFonts w:ascii="Arial" w:hAnsi="Arial" w:cs="Arial"/>
         </w:rPr>
-        <w:t>,</w:t>
-      </w:r>
-      <w:r>
-        <w:rPr>
-          <w:rStyle w:val="fontstyle21"/>
-          <w:rFonts w:ascii="Arial" w:hAnsi="Arial" w:cs="Arial"/>
-        </w:rPr>
-        <w:t xml:space="preserve"> </w:t>
+        <w:t xml:space="preserve">, </w:t>
       </w:r>
       <w:r>
         <w:rPr>
@@ -1944,7 +2126,7 @@
         <mc:AlternateContent>
           <mc:Choice Requires="wps">
             <w:drawing>
-              <wp:anchor distT="0" distB="0" distL="114300" distR="114300" simplePos="0" relativeHeight="251670528" behindDoc="0" locked="0" layoutInCell="1" allowOverlap="1" wp14:anchorId="77C8B134" wp14:editId="694310D3">
+              <wp:anchor distT="0" distB="0" distL="114300" distR="114300" simplePos="0" relativeHeight="251654656" behindDoc="0" locked="0" layoutInCell="1" allowOverlap="1" wp14:anchorId="77C8B134" wp14:editId="694310D3">
                 <wp:simplePos x="0" y="0"/>
                 <wp:positionH relativeFrom="column">
                   <wp:posOffset>62230</wp:posOffset>
@@ -2014,7 +2196,7 @@
           </mc:Choice>
           <mc:Fallback>
             <w:pict>
-              <v:shape id="Textfeld 29" o:spid="_x0000_s1028" type="#_x0000_t202" style="position:absolute;margin-left:4.9pt;margin-top:48.4pt;width:453.6pt;height:20.35pt;z-index:251670528;visibility:visible;mso-wrap-style:square;mso-wrap-distance-left:9pt;mso-wrap-distance-top:0;mso-wrap-distance-right:9pt;mso-wrap-distance-bottom:0;mso-position-horizontal:absolute;mso-position-horizontal-relative:text;mso-position-vertical:absolute;mso-position-vertical-relative:text;v-text-anchor:top" o:gfxdata="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" stroked="f">
+              <v:shape w14:anchorId="77C8B134" id="Textfeld 29" o:spid="_x0000_s1028" type="#_x0000_t202" style="position:absolute;margin-left:4.9pt;margin-top:48.4pt;width:453.6pt;height:20.35pt;z-index:251654656;visibility:visible;mso-wrap-style:square;mso-wrap-distance-left:9pt;mso-wrap-distance-top:0;mso-wrap-distance-right:9pt;mso-wrap-distance-bottom:0;mso-position-horizontal:absolute;mso-position-horizontal-relative:text;mso-position-vertical:absolute;mso-position-vertical-relative:text;v-text-anchor:top" o:gfxdata="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" stroked="f">
                 <v:textbox style="mso-fit-shape-to-text:t" inset="0,0,0,0">
                   <w:txbxContent>
                     <w:p>
@@ -2052,9 +2234,8 @@
           <w:sz w:val="24"/>
           <w:szCs w:val="24"/>
         </w:rPr>
-        <w:lastRenderedPageBreak/>
         <w:drawing>
-          <wp:anchor distT="0" distB="0" distL="114300" distR="114300" simplePos="0" relativeHeight="251663360" behindDoc="0" locked="0" layoutInCell="1" allowOverlap="1">
+          <wp:anchor distT="0" distB="0" distL="114300" distR="114300" simplePos="0" relativeHeight="251644416" behindDoc="0" locked="0" layoutInCell="1" allowOverlap="1">
             <wp:simplePos x="0" y="0"/>
             <wp:positionH relativeFrom="column">
               <wp:posOffset>-4445</wp:posOffset>
@@ -2079,7 +2260,7 @@
                     </pic:cNvPicPr>
                   </pic:nvPicPr>
                   <pic:blipFill>
-                    <a:blip r:embed="rId10">
+                    <a:blip r:embed="rId9">
                       <a:extLst>
                         <a:ext uri="{28A0092B-C50C-407E-A947-70E740481C1C}">
                           <a14:useLocalDpi xmlns:a14="http://schemas.microsoft.com/office/drawing/2010/main" val="0"/>
@@ -2223,7 +2404,7 @@
         <mc:AlternateContent>
           <mc:Choice Requires="wps">
             <w:drawing>
-              <wp:anchor distT="0" distB="0" distL="114300" distR="114300" simplePos="0" relativeHeight="251664384" behindDoc="0" locked="0" layoutInCell="1" allowOverlap="1">
+              <wp:anchor distT="0" distB="0" distL="114300" distR="114300" simplePos="0" relativeHeight="251649536" behindDoc="0" locked="0" layoutInCell="1" allowOverlap="1">
                 <wp:simplePos x="0" y="0"/>
                 <wp:positionH relativeFrom="column">
                   <wp:posOffset>-4445</wp:posOffset>
@@ -2269,7 +2450,7 @@
                                 <w:color w:val="auto"/>
                               </w:rPr>
                             </w:pPr>
-                            <w:bookmarkStart w:id="5" w:name="_Toc534209662"/>
+                            <w:bookmarkStart w:id="5" w:name="_Toc536202388"/>
                             <w:r>
                               <w:rPr>
                                 <w:rFonts w:ascii="Arial" w:hAnsi="Arial" w:cs="Arial"/>
@@ -2325,15 +2506,7 @@
                                 <w:b w:val="0"/>
                                 <w:color w:val="auto"/>
                               </w:rPr>
-                              <w:t>:</w:t>
-                            </w:r>
-                            <w:r>
-                              <w:rPr>
-                                <w:rFonts w:ascii="Arial" w:hAnsi="Arial" w:cs="Arial"/>
-                                <w:b w:val="0"/>
-                                <w:color w:val="auto"/>
-                              </w:rPr>
-                              <w:t xml:space="preserve"> </w:t>
+                              <w:t xml:space="preserve">: </w:t>
                             </w:r>
                             <w:r>
                               <w:rPr>
@@ -2429,7 +2602,7 @@
           </mc:Choice>
           <mc:Fallback>
             <w:pict>
-              <v:shape id="Textfeld 20" o:spid="_x0000_s1029" type="#_x0000_t202" style="position:absolute;left:0;text-align:left;margin-left:-.35pt;margin-top:144.55pt;width:327pt;height:20.35pt;z-index:251664384;visibility:visible;mso-wrap-style:square;mso-wrap-distance-left:9pt;mso-wrap-distance-top:0;mso-wrap-distance-right:9pt;mso-wrap-distance-bottom:0;mso-position-horizontal:absolute;mso-position-horizontal-relative:text;mso-position-vertical:absolute;mso-position-vertical-relative:text;v-text-anchor:top" o:gfxdata="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" stroked="f">
+              <v:shape id="Textfeld 20" o:spid="_x0000_s1029" type="#_x0000_t202" style="position:absolute;left:0;text-align:left;margin-left:-.35pt;margin-top:144.55pt;width:327pt;height:20.35pt;z-index:251649536;visibility:visible;mso-wrap-style:square;mso-wrap-distance-left:9pt;mso-wrap-distance-top:0;mso-wrap-distance-right:9pt;mso-wrap-distance-bottom:0;mso-position-horizontal:absolute;mso-position-horizontal-relative:text;mso-position-vertical:absolute;mso-position-vertical-relative:text;v-text-anchor:top" o:gfxdata="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" stroked="f">
                 <v:textbox style="mso-fit-shape-to-text:t" inset="0,0,0,0">
                   <w:txbxContent>
                     <w:p>
@@ -2443,7 +2616,7 @@
                           <w:color w:val="auto"/>
                         </w:rPr>
                       </w:pPr>
-                      <w:bookmarkStart w:id="5" w:name="_Toc534209662"/>
+                      <w:bookmarkStart w:id="6" w:name="_Toc536202388"/>
                       <w:r>
                         <w:rPr>
                           <w:rFonts w:ascii="Arial" w:hAnsi="Arial" w:cs="Arial"/>
@@ -2499,15 +2672,7 @@
                           <w:b w:val="0"/>
                           <w:color w:val="auto"/>
                         </w:rPr>
-                        <w:t>:</w:t>
-                      </w:r>
-                      <w:r>
-                        <w:rPr>
-                          <w:rFonts w:ascii="Arial" w:hAnsi="Arial" w:cs="Arial"/>
-                          <w:b w:val="0"/>
-                          <w:color w:val="auto"/>
-                        </w:rPr>
-                        <w:t xml:space="preserve"> </w:t>
+                        <w:t xml:space="preserve">: </w:t>
                       </w:r>
                       <w:r>
                         <w:rPr>
@@ -2574,7 +2739,7 @@
                         </w:rPr>
                         <w:t>[2]</w:t>
                       </w:r>
-                      <w:bookmarkEnd w:id="5"/>
+                      <w:bookmarkEnd w:id="6"/>
                       <w:r>
                         <w:rPr>
                           <w:rStyle w:val="fontstyle21"/>
@@ -2663,14 +2828,7 @@
           <w:rStyle w:val="fontstyle21"/>
           <w:rFonts w:ascii="Arial" w:hAnsi="Arial" w:cs="Arial"/>
         </w:rPr>
-        <w:t>Nachrichtenfluss dargestellt wird, der durchlaufen werden muss um den gewünschten Output zu erreichen. Dazu dienen die drei Funktionszustände „Empfangen“, „Bearbeiten“ und „Senden“.</w:t>
-      </w:r>
-      <w:r>
-        <w:rPr>
-          <w:rStyle w:val="fontstyle21"/>
-          <w:rFonts w:ascii="Arial" w:hAnsi="Arial" w:cs="Arial"/>
-        </w:rPr>
-        <w:t xml:space="preserve"> </w:t>
+        <w:t xml:space="preserve">Nachrichtenfluss dargestellt wird, der durchlaufen werden muss um den gewünschten Output zu erreichen. Dazu dienen die drei Funktionszustände „Empfangen“, „Bearbeiten“ und „Senden“. </w:t>
       </w:r>
       <w:r>
         <w:rPr>
@@ -2722,6 +2880,317 @@
             <wp:extent cx="5619750" cy="942975"/>
             <wp:effectExtent l="0" t="0" r="0" b="9525"/>
             <wp:docPr id="21" name="Grafik 21"/>
+            <wp:cNvGraphicFramePr>
+              <a:graphicFrameLocks xmlns:a="http://schemas.openxmlformats.org/drawingml/2006/main" noChangeAspect="1"/>
+            </wp:cNvGraphicFramePr>
+            <a:graphic xmlns:a="http://schemas.openxmlformats.org/drawingml/2006/main">
+              <a:graphicData uri="http://schemas.openxmlformats.org/drawingml/2006/picture">
+                <pic:pic xmlns:pic="http://schemas.openxmlformats.org/drawingml/2006/picture">
+                  <pic:nvPicPr>
+                    <pic:cNvPr id="0" name=""/>
+                    <pic:cNvPicPr/>
+                  </pic:nvPicPr>
+                  <pic:blipFill>
+                    <a:blip r:embed="rId10"/>
+                    <a:stretch>
+                      <a:fillRect/>
+                    </a:stretch>
+                  </pic:blipFill>
+                  <pic:spPr>
+                    <a:xfrm>
+                      <a:off x="0" y="0"/>
+                      <a:ext cx="5619750" cy="942975"/>
+                    </a:xfrm>
+                    <a:prstGeom prst="rect">
+                      <a:avLst/>
+                    </a:prstGeom>
+                  </pic:spPr>
+                </pic:pic>
+              </a:graphicData>
+            </a:graphic>
+          </wp:inline>
+        </w:drawing>
+      </w:r>
+    </w:p>
+    <w:p>
+      <w:pPr>
+        <w:pStyle w:val="Beschriftung"/>
+        <w:jc w:val="both"/>
+        <w:rPr>
+          <w:rFonts w:ascii="Arial" w:hAnsi="Arial" w:cs="Arial"/>
+          <w:b w:val="0"/>
+          <w:color w:val="auto"/>
+        </w:rPr>
+      </w:pPr>
+      <w:bookmarkStart w:id="7" w:name="_Toc536202389"/>
+      <w:r>
+        <w:rPr>
+          <w:rFonts w:ascii="Arial" w:hAnsi="Arial" w:cs="Arial"/>
+          <w:b w:val="0"/>
+          <w:color w:val="auto"/>
+        </w:rPr>
+        <w:t xml:space="preserve">Abbildung </w:t>
+      </w:r>
+      <w:r>
+        <w:rPr>
+          <w:rFonts w:ascii="Arial" w:hAnsi="Arial" w:cs="Arial"/>
+          <w:b w:val="0"/>
+          <w:color w:val="auto"/>
+        </w:rPr>
+        <w:fldChar w:fldCharType="begin"/>
+      </w:r>
+      <w:r>
+        <w:rPr>
+          <w:rFonts w:ascii="Arial" w:hAnsi="Arial" w:cs="Arial"/>
+          <w:b w:val="0"/>
+          <w:color w:val="auto"/>
+        </w:rPr>
+        <w:instrText xml:space="preserve"> SEQ Abbildung \* ARABIC </w:instrText>
+      </w:r>
+      <w:r>
+        <w:rPr>
+          <w:rFonts w:ascii="Arial" w:hAnsi="Arial" w:cs="Arial"/>
+          <w:b w:val="0"/>
+          <w:color w:val="auto"/>
+        </w:rPr>
+        <w:fldChar w:fldCharType="separate"/>
+      </w:r>
+      <w:r>
+        <w:rPr>
+          <w:rFonts w:ascii="Arial" w:hAnsi="Arial" w:cs="Arial"/>
+          <w:b w:val="0"/>
+          <w:noProof/>
+          <w:color w:val="auto"/>
+        </w:rPr>
+        <w:t>2</w:t>
+      </w:r>
+      <w:r>
+        <w:rPr>
+          <w:rFonts w:ascii="Arial" w:hAnsi="Arial" w:cs="Arial"/>
+          <w:b w:val="0"/>
+          <w:color w:val="auto"/>
+        </w:rPr>
+        <w:fldChar w:fldCharType="end"/>
+      </w:r>
+      <w:r>
+        <w:rPr>
+          <w:rFonts w:ascii="Arial" w:hAnsi="Arial" w:cs="Arial"/>
+          <w:b w:val="0"/>
+          <w:color w:val="auto"/>
+        </w:rPr>
+        <w:t>: Subjektinterne Sicht mit den Funktionszuständen[2]</w:t>
+      </w:r>
+      <w:bookmarkEnd w:id="7"/>
+    </w:p>
+    <w:p>
+      <w:pPr>
+        <w:pStyle w:val="Listenabsatz"/>
+        <w:ind w:left="0"/>
+        <w:rPr>
+          <w:rStyle w:val="fontstyle21"/>
+          <w:rFonts w:ascii="Arial" w:hAnsi="Arial" w:cs="Arial"/>
+          <w:b/>
+          <w:sz w:val="26"/>
+          <w:szCs w:val="26"/>
+        </w:rPr>
+      </w:pPr>
+    </w:p>
+    <w:p>
+      <w:pPr>
+        <w:outlineLvl w:val="1"/>
+        <w:rPr>
+          <w:rFonts w:ascii="Arial" w:hAnsi="Arial" w:cs="Arial"/>
+          <w:b/>
+          <w:sz w:val="24"/>
+          <w:szCs w:val="24"/>
+        </w:rPr>
+      </w:pPr>
+      <w:bookmarkStart w:id="8" w:name="_Toc536202734"/>
+      <w:r>
+        <w:rPr>
+          <w:rFonts w:ascii="Arial" w:hAnsi="Arial" w:cs="Arial"/>
+          <w:b/>
+          <w:sz w:val="24"/>
+          <w:szCs w:val="24"/>
+        </w:rPr>
+        <w:t xml:space="preserve">3.2. </w:t>
+      </w:r>
+      <w:r>
+        <w:rPr>
+          <w:rFonts w:ascii="Arial" w:hAnsi="Arial" w:cs="Arial"/>
+          <w:b/>
+          <w:sz w:val="24"/>
+          <w:szCs w:val="24"/>
+        </w:rPr>
+        <w:t>Interaktionsdiagramm</w:t>
+      </w:r>
+      <w:bookmarkEnd w:id="8"/>
+    </w:p>
+    <w:p>
+      <w:pPr>
+        <w:jc w:val="both"/>
+        <w:rPr>
+          <w:rStyle w:val="fontstyle21"/>
+          <w:rFonts w:ascii="Arial" w:hAnsi="Arial" w:cs="Arial"/>
+        </w:rPr>
+      </w:pPr>
+      <w:r>
+        <w:rPr>
+          <w:rStyle w:val="fontstyle21"/>
+          <w:rFonts w:ascii="Arial" w:hAnsi="Arial" w:cs="Arial"/>
+        </w:rPr>
+        <w:t>Für das Interaktionsdiagramm werden, wie bei den Notationselementen bereits angesprochen,  zuerst die Subjekte festgelegt und benannt. Ein Subjekt kann hierbei ein Mensch sein, oder ein System, solange sie aktiv am Prozess beteiligt sind. Allerdings werden die Subjekte abstrakt beschrieben, sodass sie keine Personen oder Maschinen, sondern Rollen beschreiben: beispielsweise „Geschäftsführung“ anstatt „Herr Huber“.</w:t>
+      </w:r>
+    </w:p>
+    <w:p>
+      <w:pPr>
+        <w:jc w:val="both"/>
+        <w:rPr>
+          <w:rStyle w:val="fontstyle21"/>
+          <w:rFonts w:ascii="Arial" w:hAnsi="Arial" w:cs="Arial"/>
+        </w:rPr>
+      </w:pPr>
+      <w:r>
+        <w:rPr>
+          <w:rStyle w:val="fontstyle21"/>
+          <w:rFonts w:ascii="Arial" w:hAnsi="Arial" w:cs="Arial"/>
+        </w:rPr>
+        <w:t>Nachdem die Subjekte erstellt wurden, werden die Nachrichten, die zwischen de</w:t>
+      </w:r>
+      <w:r>
+        <w:rPr>
+          <w:rStyle w:val="fontstyle21"/>
+          <w:rFonts w:ascii="Arial" w:hAnsi="Arial" w:cs="Arial"/>
+        </w:rPr>
+        <w:t>n Subjekten ausgetauscht werden eingefügt. Dabei wird festgelegt wer der Sender und wer der Empfänger ist, wie in Abbildung 3 genauer abgebildet ist. Allerdings wird die Reihenfolge der Nachrichten hier NICHT festgelegt.</w:t>
+      </w:r>
+      <w:r>
+        <w:rPr>
+          <w:rStyle w:val="fontstyle21"/>
+          <w:rFonts w:ascii="Arial" w:hAnsi="Arial" w:cs="Arial"/>
+        </w:rPr>
+        <w:t xml:space="preserve"> In Abbildung 5 wird das Beispiel </w:t>
+      </w:r>
+      <w:r>
+        <w:rPr>
+          <w:rStyle w:val="fontstyle21"/>
+          <w:rFonts w:ascii="Arial" w:hAnsi="Arial" w:cs="Arial"/>
+        </w:rPr>
+        <w:t>Dienstreise-Antrages gezeigt. Hierbei gibt es drei Subjekte: Mitarbeiter, Vorgesetzter und Reisestelle</w:t>
+      </w:r>
+      <w:r>
+        <w:rPr>
+          <w:rStyle w:val="fontstyle21"/>
+          <w:rFonts w:ascii="Arial" w:hAnsi="Arial" w:cs="Arial"/>
+        </w:rPr>
+        <w:t>.</w:t>
+      </w:r>
+      <w:r>
+        <w:rPr>
+          <w:rStyle w:val="fontstyle21"/>
+          <w:rFonts w:ascii="Arial" w:hAnsi="Arial" w:cs="Arial"/>
+        </w:rPr>
+        <w:t xml:space="preserve"> Diese drei Subjekte hängen mittels der übermittelten Nachrichten zusammen.</w:t>
+      </w:r>
+      <w:r>
+        <w:rPr>
+          <w:rStyle w:val="fontstyle21"/>
+          <w:rFonts w:ascii="Arial" w:hAnsi="Arial" w:cs="Arial"/>
+        </w:rPr>
+        <w:t xml:space="preserve"> </w:t>
+      </w:r>
+      <w:r>
+        <w:rPr>
+          <w:rStyle w:val="fontstyle21"/>
+          <w:rFonts w:ascii="Arial" w:hAnsi="Arial" w:cs="Arial"/>
+        </w:rPr>
+        <w:fldChar w:fldCharType="begin"/>
+      </w:r>
+      <w:r>
+        <w:rPr>
+          <w:rStyle w:val="fontstyle21"/>
+          <w:rFonts w:ascii="Arial" w:hAnsi="Arial" w:cs="Arial"/>
+        </w:rPr>
+        <w:instrText xml:space="preserve"> ADDIN ZOTERO_ITEM CSL_CITATION {"citationID":"2IIQ35Lt","properties":{"formattedCitation":"[1]","plainCitation":"[1]","noteIndex":0},"citationItems":[{"id":40,"uris":["http://zotero.org/users/local/lv0xqxEb/items/U2NZGTHE"],"uri":["http://zotero.org/users/local/lv0xqxEb/items/U2NZGTHE"],"itemData":{"id":40,"type":"book","title":"Ganzheitliche Digitalisierung von Prozessen: Perspektivenwechsel – Design Thinking – Wertegeleitete Interaktion","publisher":"Springer Vieweg","publisher-place":"Wiesbaden","number-of-pages":"254","source":"Gemeinsamer Bibliotheksverbund ISBN","event-place":"Wiesbaden","ISBN":"978-3-658-22648-0","note":"OCLC: 1055473967","shortTitle":"Ganzheitliche Digitalisierung von Prozessen","language":"ger","author":[{"family":"Fleischmann","given":"Albert"},{"family":"Oppl","given":"Stefan"},{"family":"Schmidt","given":"Werner"},{"family":"Stary","given":"Christian"}],"issued":{"date-parts":[["2018"]]}}}],"schema":"https://github.com/citation-style-language/schema/raw/master/csl-citation.json"} </w:instrText>
+      </w:r>
+      <w:r>
+        <w:rPr>
+          <w:rStyle w:val="fontstyle21"/>
+          <w:rFonts w:ascii="Arial" w:hAnsi="Arial" w:cs="Arial"/>
+        </w:rPr>
+        <w:fldChar w:fldCharType="separate"/>
+      </w:r>
+      <w:r>
+        <w:rPr>
+          <w:rFonts w:ascii="Arial" w:hAnsi="Arial" w:cs="Arial"/>
+          <w:sz w:val="24"/>
+        </w:rPr>
+        <w:t>[1]</w:t>
+      </w:r>
+      <w:r>
+        <w:rPr>
+          <w:rStyle w:val="fontstyle21"/>
+          <w:rFonts w:ascii="Arial" w:hAnsi="Arial" w:cs="Arial"/>
+        </w:rPr>
+        <w:fldChar w:fldCharType="end"/>
+      </w:r>
+      <w:r>
+        <w:rPr>
+          <w:rStyle w:val="fontstyle21"/>
+          <w:rFonts w:ascii="Arial" w:hAnsi="Arial" w:cs="Arial"/>
+        </w:rPr>
+        <w:t>,</w:t>
+      </w:r>
+      <w:r>
+        <w:rPr>
+          <w:rStyle w:val="fontstyle21"/>
+          <w:rFonts w:ascii="Arial" w:hAnsi="Arial" w:cs="Arial"/>
+        </w:rPr>
+        <w:fldChar w:fldCharType="begin"/>
+      </w:r>
+      <w:r>
+        <w:rPr>
+          <w:rStyle w:val="fontstyle21"/>
+          <w:rFonts w:ascii="Arial" w:hAnsi="Arial" w:cs="Arial"/>
+        </w:rPr>
+        <w:instrText xml:space="preserve"> ADDIN ZOTERO_ITEM CSL_CITATION {"citationID":"FIKVr2uj","properties":{"formattedCitation":"[4]","plainCitation":"[4]","noteIndex":0},"citationItems":[{"id":43,"uris":["http://zotero.org/users/local/lv0xqxEb/items/LQ4MES6W"],"uri":["http://zotero.org/users/local/lv0xqxEb/items/LQ4MES6W"],"itemData":{"id":43,"type":"article","title":"Agilität in der IT Chancen und Nutzen agiler IT ; Evolution in der Softwareentwicklung ; Wireframes zur Oberflächenkonzeption ; Anwendungsbereiche agiler Methoden ; Agile Prozesse und Architekturen ; Business Intelligence und Agilität ; Semantische Netze","publisher":"dpunkt-Verl.","source":"Open WorldCat","note":"OCLC: 897068800","language":"German","author":[{"family":"Gluchowski","given":"Peter"}],"issued":{"date-parts":[["2013"]]}}}],"schema":"https://github.com/citation-style-language/schema/raw/master/csl-citation.json"} </w:instrText>
+      </w:r>
+      <w:r>
+        <w:rPr>
+          <w:rStyle w:val="fontstyle21"/>
+          <w:rFonts w:ascii="Arial" w:hAnsi="Arial" w:cs="Arial"/>
+        </w:rPr>
+        <w:fldChar w:fldCharType="separate"/>
+      </w:r>
+      <w:r>
+        <w:rPr>
+          <w:rFonts w:ascii="Arial" w:hAnsi="Arial" w:cs="Arial"/>
+          <w:sz w:val="24"/>
+        </w:rPr>
+        <w:t>[4]</w:t>
+      </w:r>
+      <w:r>
+        <w:rPr>
+          <w:rStyle w:val="fontstyle21"/>
+          <w:rFonts w:ascii="Arial" w:hAnsi="Arial" w:cs="Arial"/>
+        </w:rPr>
+        <w:fldChar w:fldCharType="end"/>
+      </w:r>
+    </w:p>
+    <w:p>
+      <w:pPr>
+        <w:keepNext/>
+        <w:jc w:val="both"/>
+      </w:pPr>
+      <w:r>
+        <w:rPr>
+          <w:noProof/>
+        </w:rPr>
+        <w:drawing>
+          <wp:inline distT="0" distB="0" distL="0" distR="0" wp14:anchorId="3F245C22" wp14:editId="70EF586B">
+            <wp:extent cx="5760720" cy="1227966"/>
+            <wp:effectExtent l="0" t="0" r="0" b="0"/>
+            <wp:docPr id="192" name="Grafik 192"/>
             <wp:cNvGraphicFramePr>
               <a:graphicFrameLocks xmlns:a="http://schemas.openxmlformats.org/drawingml/2006/main" noChangeAspect="1"/>
             </wp:cNvGraphicFramePr>
@@ -2741,7 +3210,7 @@
                   <pic:spPr>
                     <a:xfrm>
                       <a:off x="0" y="0"/>
-                      <a:ext cx="5619750" cy="942975"/>
+                      <a:ext cx="5760720" cy="1227966"/>
                     </a:xfrm>
                     <a:prstGeom prst="rect">
                       <a:avLst/>
@@ -2764,7 +3233,7 @@
           <w:color w:val="auto"/>
         </w:rPr>
       </w:pPr>
-      <w:bookmarkStart w:id="6" w:name="_Toc534209663"/>
+      <w:bookmarkStart w:id="9" w:name="_Toc536202390"/>
       <w:r>
         <w:rPr>
           <w:rFonts w:ascii="Arial" w:hAnsi="Arial" w:cs="Arial"/>
@@ -2804,7 +3273,7 @@
           <w:noProof/>
           <w:color w:val="auto"/>
         </w:rPr>
-        <w:t>2</w:t>
+        <w:t>3</w:t>
       </w:r>
       <w:r>
         <w:rPr>
@@ -2820,52 +3289,50 @@
           <w:b w:val="0"/>
           <w:color w:val="auto"/>
         </w:rPr>
-        <w:t>: Subjektinterne Sicht mit den Funktionszuständen[2]</w:t>
-      </w:r>
-      <w:bookmarkEnd w:id="6"/>
-    </w:p>
-    <w:p>
-      <w:pPr>
-        <w:pStyle w:val="Listenabsatz"/>
-        <w:ind w:left="0"/>
-        <w:rPr>
-          <w:rStyle w:val="fontstyle21"/>
+        <w:t>: Drei Subjekte und Nachrichtenflüsse [4]</w:t>
+      </w:r>
+      <w:bookmarkEnd w:id="9"/>
+    </w:p>
+    <w:p/>
+    <w:p>
+      <w:pPr>
+        <w:outlineLvl w:val="1"/>
+        <w:rPr>
           <w:rFonts w:ascii="Arial" w:hAnsi="Arial" w:cs="Arial"/>
           <w:b/>
-          <w:sz w:val="26"/>
-          <w:szCs w:val="26"/>
-        </w:rPr>
-      </w:pPr>
-    </w:p>
-    <w:p>
-      <w:pPr>
-        <w:pStyle w:val="Listenabsatz"/>
-        <w:numPr>
-          <w:ilvl w:val="1"/>
-          <w:numId w:val="6"/>
-        </w:numPr>
-        <w:ind w:left="0" w:firstLine="0"/>
-        <w:outlineLvl w:val="1"/>
-        <w:rPr>
-          <w:rStyle w:val="fontstyle21"/>
+          <w:sz w:val="24"/>
+          <w:szCs w:val="24"/>
+        </w:rPr>
+      </w:pPr>
+      <w:bookmarkStart w:id="10" w:name="_Toc536202735"/>
+      <w:r>
+        <w:rPr>
           <w:rFonts w:ascii="Arial" w:hAnsi="Arial" w:cs="Arial"/>
           <w:b/>
-          <w:sz w:val="26"/>
-          <w:szCs w:val="26"/>
-        </w:rPr>
-      </w:pPr>
-      <w:bookmarkStart w:id="7" w:name="_Toc534619922"/>
-      <w:r>
-        <w:rPr>
-          <w:rStyle w:val="fontstyle21"/>
+          <w:sz w:val="24"/>
+          <w:szCs w:val="24"/>
+        </w:rPr>
+        <w:t xml:space="preserve">3.3. </w:t>
+      </w:r>
+      <w:r>
+        <w:rPr>
           <w:rFonts w:ascii="Arial" w:hAnsi="Arial" w:cs="Arial"/>
           <w:b/>
-          <w:sz w:val="26"/>
-          <w:szCs w:val="26"/>
-        </w:rPr>
-        <w:t>Interaktionsdiagramm</w:t>
-      </w:r>
-      <w:bookmarkEnd w:id="7"/>
+          <w:sz w:val="24"/>
+          <w:szCs w:val="24"/>
+        </w:rPr>
+        <w:t>Verhaltens</w:t>
+      </w:r>
+      <w:r>
+        <w:rPr>
+          <w:rFonts w:ascii="Arial" w:hAnsi="Arial" w:cs="Arial"/>
+          <w:b/>
+          <w:sz w:val="24"/>
+          <w:szCs w:val="24"/>
+        </w:rPr>
+        <w:t>diagramm</w:t>
+      </w:r>
+      <w:bookmarkEnd w:id="10"/>
     </w:p>
     <w:p>
       <w:pPr>
@@ -2880,88 +3347,14 @@
           <w:rStyle w:val="fontstyle21"/>
           <w:rFonts w:ascii="Arial" w:hAnsi="Arial" w:cs="Arial"/>
         </w:rPr>
-        <w:t xml:space="preserve">Für das Interaktionsdiagramm werden, wie bei den Notationselementen bereits angesprochen,  zuerst die Subjekte festgelegt und benannt. Ein Subjekt kann hierbei ein Mensch sein, oder ein System, solange sie aktiv am Prozess beteiligt </w:t>
-      </w:r>
-      <w:proofErr w:type="gramStart"/>
-      <w:r>
-        <w:rPr>
-          <w:rStyle w:val="fontstyle21"/>
-          <w:rFonts w:ascii="Arial" w:hAnsi="Arial" w:cs="Arial"/>
-        </w:rPr>
-        <w:t>sind</w:t>
-      </w:r>
-      <w:proofErr w:type="gramEnd"/>
-      <w:r>
-        <w:rPr>
-          <w:rStyle w:val="fontstyle21"/>
-          <w:rFonts w:ascii="Arial" w:hAnsi="Arial" w:cs="Arial"/>
-        </w:rPr>
-        <w:t>. Allerdings werden die Subjekte abstrakt beschrieben, sodass sie keine Personen oder Maschinen, sondern Rollen beschreiben: beispielsweise „Geschäftsführung“ anstatt „Herr Huber“.</w:t>
-      </w:r>
-    </w:p>
-    <w:p>
-      <w:pPr>
-        <w:jc w:val="both"/>
-        <w:rPr>
-          <w:rStyle w:val="fontstyle21"/>
-          <w:rFonts w:ascii="Arial" w:hAnsi="Arial" w:cs="Arial"/>
-        </w:rPr>
-      </w:pPr>
-      <w:r>
-        <w:rPr>
-          <w:rStyle w:val="fontstyle21"/>
-          <w:rFonts w:ascii="Arial" w:hAnsi="Arial" w:cs="Arial"/>
-        </w:rPr>
-        <w:t>Nachdem die Subjekte erstellt wurden, werden die Nachrichten, die zwischen de</w:t>
-      </w:r>
-      <w:r>
-        <w:rPr>
-          <w:rStyle w:val="fontstyle21"/>
-          <w:rFonts w:ascii="Arial" w:hAnsi="Arial" w:cs="Arial"/>
-        </w:rPr>
-        <w:t xml:space="preserve">n Subjekten ausgetauscht werden eingefügt. Dabei wird festgelegt wer der Sender und wer der Empfänger ist, wie in Abbildung 3 </w:t>
-      </w:r>
-      <w:r>
-        <w:rPr>
-          <w:rStyle w:val="fontstyle21"/>
-          <w:rFonts w:ascii="Arial" w:hAnsi="Arial" w:cs="Arial"/>
-        </w:rPr>
-        <w:t>genauer abgebildet ist. Allerdings wird die Reihenfolge der Nachrichten hier NICHT festgelegt.</w:t>
-      </w:r>
-      <w:r>
-        <w:rPr>
-          <w:rStyle w:val="fontstyle21"/>
-          <w:rFonts w:ascii="Arial" w:hAnsi="Arial" w:cs="Arial"/>
-        </w:rPr>
-        <w:t xml:space="preserve"> In Abbildung 5 wird das Beispiel </w:t>
-      </w:r>
-      <w:r>
-        <w:rPr>
-          <w:rStyle w:val="fontstyle21"/>
-          <w:rFonts w:ascii="Arial" w:hAnsi="Arial" w:cs="Arial"/>
-        </w:rPr>
-        <w:t>Dienstreise-Antrages gezeigt. Hierbei gibt es drei Subjekte: Mitarbeiter, Vorgesetzter und Reisestelle</w:t>
-      </w:r>
-      <w:r>
-        <w:rPr>
-          <w:rStyle w:val="fontstyle21"/>
-          <w:rFonts w:ascii="Arial" w:hAnsi="Arial" w:cs="Arial"/>
-        </w:rPr>
-        <w:t>.</w:t>
-      </w:r>
-      <w:r>
-        <w:rPr>
-          <w:rStyle w:val="fontstyle21"/>
-          <w:rFonts w:ascii="Arial" w:hAnsi="Arial" w:cs="Arial"/>
-        </w:rPr>
-        <w:t xml:space="preserve"> Diese drei Subjekte hängen mittels der übermittelten Nachrichten zusammen.</w:t>
-      </w:r>
-      <w:r>
-        <w:rPr>
-          <w:rStyle w:val="fontstyle21"/>
-          <w:rFonts w:ascii="Arial" w:hAnsi="Arial" w:cs="Arial"/>
-        </w:rPr>
-        <w:t xml:space="preserve"> </w:t>
+        <w:t xml:space="preserve">Die Subjekte werden im Verhaltensdiagramm  ausgefüllt mit der Reihenfolge in welcher es die Nachrichten empfängt, bearbeitet und sendet. Die Zustände werden mit Verbindungen in Beziehung gesetzt, die den Übergang zwischen verschiedenen Zuständen zeigen. </w:t>
+      </w:r>
+      <w:r>
+        <w:rPr>
+          <w:rStyle w:val="fontstyle21"/>
+          <w:rFonts w:ascii="Arial" w:hAnsi="Arial" w:cs="Arial"/>
+        </w:rPr>
+        <w:t xml:space="preserve">Hier in Abbildung 4 beispielsweise  ein einfacher Prozess der Prüfung eines Antrages und den Abschluss der Prüfung. </w:t>
       </w:r>
       <w:r>
         <w:rPr>
@@ -2975,7 +3368,7 @@
           <w:rStyle w:val="fontstyle21"/>
           <w:rFonts w:ascii="Arial" w:hAnsi="Arial" w:cs="Arial"/>
         </w:rPr>
-        <w:instrText xml:space="preserve"> ADDIN ZOTERO_ITEM CSL_CITATION {"citationID":"2IIQ35Lt","properties":{"formattedCitation":"[1]","plainCitation":"[1]","noteIndex":0},"citationItems":[{"id":40,"uris":["http://zotero.org/users/local/lv0xqxEb/items/U2NZGTHE"],"uri":["http://zotero.org/users/local/lv0xqxEb/items/U2NZGTHE"],"itemData":{"id":40,"type":"book","title":"Ganzheitliche Digitalisierung von Prozessen: Perspektivenwechsel – Design Thinking – Wertegeleitete Interaktion","publisher":"Springer Vieweg","publisher-place":"Wiesbaden","number-of-pages":"254","source":"Gemeinsamer Bibliotheksverbund ISBN","event-place":"Wiesbaden","ISBN":"978-3-658-22648-0","note":"OCLC: 1055473967","shortTitle":"Ganzheitliche Digitalisierung von Prozessen","language":"ger","author":[{"family":"Fleischmann","given":"Albert"},{"family":"Oppl","given":"Stefan"},{"family":"Schmidt","given":"Werner"},{"family":"Stary","given":"Christian"}],"issued":{"date-parts":[["2018"]]}}}],"schema":"https://github.com/citation-style-language/schema/raw/master/csl-citation.json"} </w:instrText>
+        <w:instrText xml:space="preserve"> ADDIN ZOTERO_ITEM CSL_CITATION {"citationID":"ZnIDR9NJ","properties":{"formattedCitation":"[3]","plainCitation":"[3]","noteIndex":0},"citationItems":[{"id":42,"uris":["http://zotero.org/users/local/lv0xqxEb/items/RCC544K3"],"uri":["http://zotero.org/users/local/lv0xqxEb/items/RCC544K3"],"itemData":{"id":42,"type":"article","title":"Skriptum PKM","language":"Deutsch","author":[{"family":"Oppl","given":"Stefan"}]}}],"schema":"https://github.com/citation-style-language/schema/raw/master/csl-citation.json"} </w:instrText>
       </w:r>
       <w:r>
         <w:rPr>
@@ -2989,49 +3382,7 @@
           <w:rFonts w:ascii="Arial" w:hAnsi="Arial" w:cs="Arial"/>
           <w:sz w:val="24"/>
         </w:rPr>
-        <w:t>[1]</w:t>
-      </w:r>
-      <w:r>
-        <w:rPr>
-          <w:rStyle w:val="fontstyle21"/>
-          <w:rFonts w:ascii="Arial" w:hAnsi="Arial" w:cs="Arial"/>
-        </w:rPr>
-        <w:fldChar w:fldCharType="end"/>
-      </w:r>
-      <w:r>
-        <w:rPr>
-          <w:rStyle w:val="fontstyle21"/>
-          <w:rFonts w:ascii="Arial" w:hAnsi="Arial" w:cs="Arial"/>
-        </w:rPr>
-        <w:t>,</w:t>
-      </w:r>
-      <w:r>
-        <w:rPr>
-          <w:rStyle w:val="fontstyle21"/>
-          <w:rFonts w:ascii="Arial" w:hAnsi="Arial" w:cs="Arial"/>
-        </w:rPr>
-        <w:fldChar w:fldCharType="begin"/>
-      </w:r>
-      <w:r>
-        <w:rPr>
-          <w:rStyle w:val="fontstyle21"/>
-          <w:rFonts w:ascii="Arial" w:hAnsi="Arial" w:cs="Arial"/>
-        </w:rPr>
-        <w:instrText xml:space="preserve"> ADDIN ZOTERO_ITEM CSL_CITATION {"citationID":"FIKVr2uj","properties":{"formattedCitation":"[4]","plainCitation":"[4]","noteIndex":0},"citationItems":[{"id":43,"uris":["http://zotero.org/users/local/lv0xqxEb/items/LQ4MES6W"],"uri":["http://zotero.org/users/local/lv0xqxEb/items/LQ4MES6W"],"itemData":{"id":43,"type":"article","title":"Agilität in der IT Chancen und Nutzen agiler IT ; Evolution in der Softwareentwicklung ; Wireframes zur Oberflächenkonzeption ; Anwendungsbereiche agiler Methoden ; Agile Prozesse und Architekturen ; Business Intelligence und Agilität ; Semantische Netze","publisher":"dpunkt-Verl.","source":"Open WorldCat","note":"OCLC: 897068800","language":"German","author":[{"family":"Gluchowski","given":"Peter"}],"issued":{"date-parts":[["2013"]]}}}],"schema":"https://github.com/citation-style-language/schema/raw/master/csl-citation.json"} </w:instrText>
-      </w:r>
-      <w:r>
-        <w:rPr>
-          <w:rStyle w:val="fontstyle21"/>
-          <w:rFonts w:ascii="Arial" w:hAnsi="Arial" w:cs="Arial"/>
-        </w:rPr>
-        <w:fldChar w:fldCharType="separate"/>
-      </w:r>
-      <w:r>
-        <w:rPr>
-          <w:rFonts w:ascii="Arial" w:hAnsi="Arial" w:cs="Arial"/>
-          <w:sz w:val="24"/>
-        </w:rPr>
-        <w:t>[4]</w:t>
+        <w:t>[3]</w:t>
       </w:r>
       <w:r>
         <w:rPr>
@@ -3050,12 +3401,11 @@
         <w:rPr>
           <w:noProof/>
         </w:rPr>
-        <w:lastRenderedPageBreak/>
         <w:drawing>
-          <wp:inline distT="0" distB="0" distL="0" distR="0" wp14:anchorId="3F245C22" wp14:editId="70EF586B">
-            <wp:extent cx="5760720" cy="1227966"/>
+          <wp:inline distT="0" distB="0" distL="0" distR="0" wp14:anchorId="6FA2D32A" wp14:editId="548BDAA2">
+            <wp:extent cx="2099880" cy="2447925"/>
             <wp:effectExtent l="0" t="0" r="0" b="0"/>
-            <wp:docPr id="192" name="Grafik 192"/>
+            <wp:docPr id="3" name="Grafik 3"/>
             <wp:cNvGraphicFramePr>
               <a:graphicFrameLocks xmlns:a="http://schemas.openxmlformats.org/drawingml/2006/main" noChangeAspect="1"/>
             </wp:cNvGraphicFramePr>
@@ -3075,7 +3425,7 @@
                   <pic:spPr>
                     <a:xfrm>
                       <a:off x="0" y="0"/>
-                      <a:ext cx="5760720" cy="1227966"/>
+                      <a:ext cx="2100007" cy="2448073"/>
                     </a:xfrm>
                     <a:prstGeom prst="rect">
                       <a:avLst/>
@@ -3093,12 +3443,13 @@
         <w:pStyle w:val="Beschriftung"/>
         <w:jc w:val="both"/>
         <w:rPr>
+          <w:rStyle w:val="fontstyle21"/>
           <w:rFonts w:ascii="Arial" w:hAnsi="Arial" w:cs="Arial"/>
           <w:b w:val="0"/>
           <w:color w:val="auto"/>
         </w:rPr>
       </w:pPr>
-      <w:bookmarkStart w:id="8" w:name="_Toc534209664"/>
+      <w:bookmarkStart w:id="11" w:name="_Toc536202391"/>
       <w:r>
         <w:rPr>
           <w:rFonts w:ascii="Arial" w:hAnsi="Arial" w:cs="Arial"/>
@@ -3138,7 +3489,7 @@
           <w:noProof/>
           <w:color w:val="auto"/>
         </w:rPr>
-        <w:t>3</w:t>
+        <w:t>4</w:t>
       </w:r>
       <w:r>
         <w:rPr>
@@ -3154,50 +3505,17 @@
           <w:b w:val="0"/>
           <w:color w:val="auto"/>
         </w:rPr>
-        <w:t>: Drei Subjekte und Nachrichtenflüsse [4]</w:t>
-      </w:r>
-      <w:bookmarkEnd w:id="8"/>
-    </w:p>
-    <w:p/>
-    <w:p>
-      <w:pPr>
-        <w:pStyle w:val="berschrift2"/>
-        <w:rPr>
-          <w:rStyle w:val="fontstyle21"/>
-          <w:rFonts w:ascii="Arial" w:hAnsi="Arial" w:cs="Arial"/>
-          <w:sz w:val="26"/>
-          <w:szCs w:val="26"/>
-        </w:rPr>
-      </w:pPr>
-      <w:bookmarkStart w:id="9" w:name="_Toc534619923"/>
-      <w:r>
-        <w:rPr>
-          <w:rStyle w:val="fontstyle21"/>
-          <w:rFonts w:ascii="Arial" w:hAnsi="Arial" w:cs="Arial"/>
-          <w:sz w:val="26"/>
-          <w:szCs w:val="26"/>
-        </w:rPr>
-        <w:t xml:space="preserve">3.3. </w:t>
-      </w:r>
-      <w:r>
-        <w:rPr>
-          <w:rStyle w:val="fontstyle21"/>
-          <w:rFonts w:ascii="Arial" w:hAnsi="Arial" w:cs="Arial"/>
-          <w:sz w:val="26"/>
-          <w:szCs w:val="26"/>
-        </w:rPr>
-        <w:t>Verhaltens</w:t>
-      </w:r>
-      <w:r>
-        <w:rPr>
-          <w:rStyle w:val="fontstyle21"/>
-          <w:rFonts w:ascii="Arial" w:hAnsi="Arial" w:cs="Arial"/>
-          <w:sz w:val="26"/>
-          <w:szCs w:val="26"/>
-        </w:rPr>
-        <w:t>diagramm</w:t>
-      </w:r>
-      <w:bookmarkEnd w:id="9"/>
+        <w:t>: Prozess als S-BPM Verhaltensdiagramm</w:t>
+      </w:r>
+      <w:r>
+        <w:rPr>
+          <w:rFonts w:ascii="Arial" w:hAnsi="Arial" w:cs="Arial"/>
+          <w:b w:val="0"/>
+          <w:color w:val="auto"/>
+        </w:rPr>
+        <w:t xml:space="preserve"> [3]</w:t>
+      </w:r>
+      <w:bookmarkEnd w:id="11"/>
     </w:p>
     <w:p>
       <w:pPr>
@@ -3212,65 +3530,38 @@
           <w:rStyle w:val="fontstyle21"/>
           <w:rFonts w:ascii="Arial" w:hAnsi="Arial" w:cs="Arial"/>
         </w:rPr>
-        <w:t xml:space="preserve">Die Subjekte werden im Verhaltensdiagramm  ausgefüllt mit der Reihenfolge in welcher es die Nachrichten empfängt, bearbeitet und sendet. Die Zustände werden mit Verbindungen in Beziehung gesetzt, die den Übergang zwischen verschiedenen Zuständen zeigen. </w:t>
-      </w:r>
-      <w:r>
-        <w:rPr>
-          <w:rStyle w:val="fontstyle21"/>
-          <w:rFonts w:ascii="Arial" w:hAnsi="Arial" w:cs="Arial"/>
-        </w:rPr>
-        <w:t xml:space="preserve">Hier in Abbildung 4 beispielsweise  ein einfacher Prozess der Prüfung eines Antrages und den Abschluss der Prüfung. </w:t>
-      </w:r>
-      <w:r>
-        <w:rPr>
-          <w:rStyle w:val="fontstyle21"/>
-          <w:rFonts w:ascii="Arial" w:hAnsi="Arial" w:cs="Arial"/>
-        </w:rPr>
-        <w:fldChar w:fldCharType="begin"/>
-      </w:r>
-      <w:r>
-        <w:rPr>
-          <w:rStyle w:val="fontstyle21"/>
-          <w:rFonts w:ascii="Arial" w:hAnsi="Arial" w:cs="Arial"/>
-        </w:rPr>
-        <w:instrText xml:space="preserve"> ADDIN ZOTERO_ITEM CSL_CITATION {"citationID":"ZnIDR9NJ","properties":{"formattedCitation":"[3]","plainCitation":"[3]","noteIndex":0},"citationItems":[{"id":42,"uris":["http://zotero.org/users/local/lv0xqxEb/items/RCC544K3"],"uri":["http://zotero.org/users/local/lv0xqxEb/items/RCC544K3"],"itemData":{"id":42,"type":"article","title":"Skriptum PKM","language":"Deutsch","author":[{"family":"Oppl","given":"Stefan"}]}}],"schema":"https://github.com/citation-style-language/schema/raw/master/csl-citation.json"} </w:instrText>
-      </w:r>
-      <w:r>
-        <w:rPr>
-          <w:rStyle w:val="fontstyle21"/>
-          <w:rFonts w:ascii="Arial" w:hAnsi="Arial" w:cs="Arial"/>
-        </w:rPr>
-        <w:fldChar w:fldCharType="separate"/>
-      </w:r>
-      <w:r>
-        <w:rPr>
-          <w:rFonts w:ascii="Arial" w:hAnsi="Arial" w:cs="Arial"/>
-          <w:sz w:val="24"/>
-        </w:rPr>
-        <w:t>[3]</w:t>
-      </w:r>
-      <w:r>
-        <w:rPr>
-          <w:rStyle w:val="fontstyle21"/>
-          <w:rFonts w:ascii="Arial" w:hAnsi="Arial" w:cs="Arial"/>
-        </w:rPr>
-        <w:fldChar w:fldCharType="end"/>
-      </w:r>
-    </w:p>
-    <w:p>
-      <w:pPr>
+        <w:t>Neben direkten Beziehungen gibt es auch Möglichkeiten mehrere Optionen (beispielsweise bei Entscheidungen) abzubilden. So beispielsweise in der nächsten Abbildung 5 in der ein Antrag unbekannten Inhaltes geprüft wird. Dabei werden je nach Ergebnis der Prüfung auf die Höhe einer Investitionssumme unterschiedliche Zweige angeboten. So wird beispielsweise beim Zweig „Investition &lt;1000 EUR“ das Verhalten weiter geleitet auf den Zustand „Antrag bestätigen“. Damit gibt es auch keine Verbindung zu einem anderen Kommunkiationspartner also Subjekt. Anders bei dem Zweig „Investition &gt;9999“. Hier ist vorgesehen, dass der Antrag an ein weiteres (hier nicht angeführtes) Subjekt weitergeleitet werden muss</w:t>
+      </w:r>
+      <w:r>
+        <w:rPr>
+          <w:rStyle w:val="fontstyle21"/>
+          <w:rFonts w:ascii="Arial" w:hAnsi="Arial" w:cs="Arial"/>
+        </w:rPr>
+        <w:t xml:space="preserve"> (zu erkennen an dem Sendezustand „Antrag weiterleiten“)</w:t>
+      </w:r>
+      <w:r>
+        <w:rPr>
+          <w:rStyle w:val="fontstyle21"/>
+          <w:rFonts w:ascii="Arial" w:hAnsi="Arial" w:cs="Arial"/>
+        </w:rPr>
+        <w:t>, das über einen Empfangszustand verfügt. [1],[3]</w:t>
+      </w:r>
+    </w:p>
+    <w:p>
+      <w:pPr>
+        <w:pStyle w:val="Listenabsatz"/>
         <w:keepNext/>
-        <w:jc w:val="both"/>
+        <w:ind w:left="0"/>
       </w:pPr>
       <w:r>
         <w:rPr>
           <w:noProof/>
         </w:rPr>
         <w:drawing>
-          <wp:inline distT="0" distB="0" distL="0" distR="0" wp14:anchorId="6FA2D32A" wp14:editId="548BDAA2">
-            <wp:extent cx="2099880" cy="2447925"/>
-            <wp:effectExtent l="0" t="0" r="0" b="0"/>
-            <wp:docPr id="3" name="Grafik 3"/>
+          <wp:inline distT="0" distB="0" distL="0" distR="0" wp14:anchorId="53A2AEF2" wp14:editId="231E637D">
+            <wp:extent cx="3804246" cy="2543175"/>
+            <wp:effectExtent l="0" t="0" r="6350" b="0"/>
+            <wp:docPr id="4" name="Grafik 4"/>
             <wp:cNvGraphicFramePr>
               <a:graphicFrameLocks xmlns:a="http://schemas.openxmlformats.org/drawingml/2006/main" noChangeAspect="1"/>
             </wp:cNvGraphicFramePr>
@@ -3290,7 +3581,7 @@
                   <pic:spPr>
                     <a:xfrm>
                       <a:off x="0" y="0"/>
-                      <a:ext cx="2100007" cy="2448073"/>
+                      <a:ext cx="3807208" cy="2545155"/>
                     </a:xfrm>
                     <a:prstGeom prst="rect">
                       <a:avLst/>
@@ -3306,15 +3597,16 @@
     <w:p>
       <w:pPr>
         <w:pStyle w:val="Beschriftung"/>
-        <w:jc w:val="both"/>
         <w:rPr>
           <w:rStyle w:val="fontstyle21"/>
           <w:rFonts w:ascii="Arial" w:hAnsi="Arial" w:cs="Arial"/>
           <w:b w:val="0"/>
           <w:color w:val="auto"/>
-        </w:rPr>
-      </w:pPr>
-      <w:bookmarkStart w:id="10" w:name="_Toc534209665"/>
+          <w:sz w:val="26"/>
+          <w:szCs w:val="26"/>
+        </w:rPr>
+      </w:pPr>
+      <w:bookmarkStart w:id="12" w:name="_Toc536202392"/>
       <w:r>
         <w:rPr>
           <w:rFonts w:ascii="Arial" w:hAnsi="Arial" w:cs="Arial"/>
@@ -3354,7 +3646,7 @@
           <w:noProof/>
           <w:color w:val="auto"/>
         </w:rPr>
-        <w:t>4</w:t>
+        <w:t>5</w:t>
       </w:r>
       <w:r>
         <w:rPr>
@@ -3370,17 +3662,9 @@
           <w:b w:val="0"/>
           <w:color w:val="auto"/>
         </w:rPr>
-        <w:t>: Prozess als S-BPM Verhaltensdiagramm</w:t>
-      </w:r>
-      <w:r>
-        <w:rPr>
-          <w:rFonts w:ascii="Arial" w:hAnsi="Arial" w:cs="Arial"/>
-          <w:b w:val="0"/>
-          <w:color w:val="auto"/>
-        </w:rPr>
-        <w:t xml:space="preserve"> [3]</w:t>
-      </w:r>
-      <w:bookmarkEnd w:id="10"/>
+        <w:t>: Prozess mit unterschiedlichen Zweigen[3]</w:t>
+      </w:r>
+      <w:bookmarkEnd w:id="12"/>
     </w:p>
     <w:p>
       <w:pPr>
@@ -3395,62 +3679,37 @@
           <w:rStyle w:val="fontstyle21"/>
           <w:rFonts w:ascii="Arial" w:hAnsi="Arial" w:cs="Arial"/>
         </w:rPr>
-        <w:t xml:space="preserve">Neben </w:t>
-      </w:r>
-      <w:r>
-        <w:rPr>
-          <w:rStyle w:val="fontstyle21"/>
-          <w:rFonts w:ascii="Arial" w:hAnsi="Arial" w:cs="Arial"/>
-        </w:rPr>
-        <w:t xml:space="preserve">direkten Beziehungen gibt es auch Möglichkeiten mehrere Optionen (beispielsweise bei Entscheidungen) abzubilden. So beispielsweise in der nächsten Abbildung 5 in der ein Antrag unbekannten Inhaltes geprüft wird. Dabei werden je nach Ergebnis der Prüfung auf die Höhe einer Investitionssumme unterschiedliche Zweige angeboten. So wird beispielsweise beim Zweig „Investition &lt;1000 EUR“ das Verhalten weiter geleitet auf den Zustand „Antrag bestätigen“. Damit gibt es auch keine Verbindung zu einem anderen </w:t>
-      </w:r>
-      <w:proofErr w:type="spellStart"/>
-      <w:r>
-        <w:rPr>
-          <w:rStyle w:val="fontstyle21"/>
-          <w:rFonts w:ascii="Arial" w:hAnsi="Arial" w:cs="Arial"/>
-        </w:rPr>
-        <w:t>Kommunkiationspartner</w:t>
-      </w:r>
-      <w:proofErr w:type="spellEnd"/>
-      <w:r>
-        <w:rPr>
-          <w:rStyle w:val="fontstyle21"/>
-          <w:rFonts w:ascii="Arial" w:hAnsi="Arial" w:cs="Arial"/>
-        </w:rPr>
-        <w:t xml:space="preserve"> also Subjekt. Anders bei dem Zweig „Investition &gt;9999“. Hier ist vorgesehen, dass der Antrag an ein weiteres (hier nicht angeführtes) Subjekt weitergeleitet werden muss</w:t>
-      </w:r>
-      <w:r>
-        <w:rPr>
-          <w:rStyle w:val="fontstyle21"/>
-          <w:rFonts w:ascii="Arial" w:hAnsi="Arial" w:cs="Arial"/>
-        </w:rPr>
-        <w:t xml:space="preserve"> (zu erkennen an dem Sendezustand „Antrag weiterleiten“)</w:t>
-      </w:r>
-      <w:r>
-        <w:rPr>
-          <w:rStyle w:val="fontstyle21"/>
-          <w:rFonts w:ascii="Arial" w:hAnsi="Arial" w:cs="Arial"/>
-        </w:rPr>
-        <w:t>, das über einen Empfangszustand verfügt. [1],[3]</w:t>
-      </w:r>
-    </w:p>
-    <w:p>
-      <w:pPr>
-        <w:pStyle w:val="Listenabsatz"/>
+        <w:t>Nach direkten Beziehungen und Verzweigungen gibt es noch die Möglichkeit Schleifen zu modellieren</w:t>
+      </w:r>
+      <w:r>
+        <w:rPr>
+          <w:rStyle w:val="fontstyle21"/>
+          <w:rFonts w:ascii="Arial" w:hAnsi="Arial" w:cs="Arial"/>
+        </w:rPr>
+        <w:t>.</w:t>
+      </w:r>
+      <w:r>
+        <w:rPr>
+          <w:rStyle w:val="fontstyle21"/>
+          <w:rFonts w:ascii="Arial" w:hAnsi="Arial" w:cs="Arial"/>
+        </w:rPr>
+        <w:t xml:space="preserve"> Dazu das Beispiel in Abbildung 6. Hier wird wieder der nicht näher spezifizierte Antrag als Beispiel gewählt. Das Subjekt, das mit der Antragsbearbeitung beauftragt ist, wird so lange weiterhin Anträge prüfen, solange noch weitere Anträge vorhanden sind. [1],[3]</w:t>
+      </w:r>
+    </w:p>
+    <w:p>
+      <w:pPr>
         <w:keepNext/>
-        <w:ind w:left="0"/>
+        <w:jc w:val="both"/>
       </w:pPr>
       <w:r>
         <w:rPr>
           <w:noProof/>
         </w:rPr>
-        <w:lastRenderedPageBreak/>
         <w:drawing>
-          <wp:inline distT="0" distB="0" distL="0" distR="0" wp14:anchorId="53A2AEF2" wp14:editId="231E637D">
-            <wp:extent cx="3804246" cy="2543175"/>
+          <wp:inline distT="0" distB="0" distL="0" distR="0" wp14:anchorId="0222B1C8" wp14:editId="080B04E6">
+            <wp:extent cx="2813402" cy="3171134"/>
             <wp:effectExtent l="0" t="0" r="6350" b="0"/>
-            <wp:docPr id="4" name="Grafik 4"/>
+            <wp:docPr id="5" name="Grafik 5"/>
             <wp:cNvGraphicFramePr>
               <a:graphicFrameLocks xmlns:a="http://schemas.openxmlformats.org/drawingml/2006/main" noChangeAspect="1"/>
             </wp:cNvGraphicFramePr>
@@ -3470,7 +3729,7 @@
                   <pic:spPr>
                     <a:xfrm>
                       <a:off x="0" y="0"/>
-                      <a:ext cx="3807208" cy="2545155"/>
+                      <a:ext cx="2812472" cy="3170086"/>
                     </a:xfrm>
                     <a:prstGeom prst="rect">
                       <a:avLst/>
@@ -3486,16 +3745,15 @@
     <w:p>
       <w:pPr>
         <w:pStyle w:val="Beschriftung"/>
+        <w:jc w:val="both"/>
         <w:rPr>
           <w:rStyle w:val="fontstyle21"/>
           <w:rFonts w:ascii="Arial" w:hAnsi="Arial" w:cs="Arial"/>
           <w:b w:val="0"/>
           <w:color w:val="auto"/>
-          <w:sz w:val="26"/>
-          <w:szCs w:val="26"/>
-        </w:rPr>
-      </w:pPr>
-      <w:bookmarkStart w:id="11" w:name="_Toc534209666"/>
+        </w:rPr>
+      </w:pPr>
+      <w:bookmarkStart w:id="13" w:name="_Toc536202393"/>
       <w:r>
         <w:rPr>
           <w:rFonts w:ascii="Arial" w:hAnsi="Arial" w:cs="Arial"/>
@@ -3535,7 +3793,7 @@
           <w:noProof/>
           <w:color w:val="auto"/>
         </w:rPr>
-        <w:t>5</w:t>
+        <w:t>6</w:t>
       </w:r>
       <w:r>
         <w:rPr>
@@ -3551,9 +3809,108 @@
           <w:b w:val="0"/>
           <w:color w:val="auto"/>
         </w:rPr>
-        <w:t>: Prozess mit unterschiedlichen Zweigen[3]</w:t>
-      </w:r>
-      <w:bookmarkEnd w:id="11"/>
+        <w:t>: Schleifen in Verhaltensdiagramm[3]</w:t>
+      </w:r>
+      <w:bookmarkEnd w:id="13"/>
+    </w:p>
+    <w:p>
+      <w:pPr>
+        <w:pStyle w:val="Listenabsatz"/>
+        <w:rPr>
+          <w:rStyle w:val="fontstyle21"/>
+          <w:rFonts w:ascii="Arial" w:hAnsi="Arial" w:cs="Arial"/>
+          <w:b/>
+          <w:sz w:val="26"/>
+          <w:szCs w:val="26"/>
+        </w:rPr>
+      </w:pPr>
+    </w:p>
+    <w:p>
+      <w:pPr>
+        <w:pStyle w:val="Listenabsatz"/>
+        <w:rPr>
+          <w:rStyle w:val="fontstyle21"/>
+          <w:rFonts w:ascii="Arial" w:hAnsi="Arial" w:cs="Arial"/>
+          <w:b/>
+          <w:sz w:val="26"/>
+          <w:szCs w:val="26"/>
+        </w:rPr>
+      </w:pPr>
+    </w:p>
+    <w:p>
+      <w:pPr>
+        <w:pStyle w:val="Listenabsatz"/>
+        <w:rPr>
+          <w:rStyle w:val="fontstyle21"/>
+          <w:rFonts w:ascii="Arial" w:hAnsi="Arial" w:cs="Arial"/>
+          <w:b/>
+          <w:sz w:val="26"/>
+          <w:szCs w:val="26"/>
+        </w:rPr>
+      </w:pPr>
+    </w:p>
+    <w:p>
+      <w:pPr>
+        <w:pStyle w:val="Listenabsatz"/>
+        <w:rPr>
+          <w:rStyle w:val="fontstyle21"/>
+          <w:rFonts w:ascii="Arial" w:hAnsi="Arial" w:cs="Arial"/>
+          <w:b/>
+          <w:sz w:val="26"/>
+          <w:szCs w:val="26"/>
+        </w:rPr>
+      </w:pPr>
+    </w:p>
+    <w:p>
+      <w:pPr>
+        <w:pStyle w:val="Listenabsatz"/>
+        <w:rPr>
+          <w:rStyle w:val="fontstyle21"/>
+          <w:rFonts w:ascii="Arial" w:hAnsi="Arial" w:cs="Arial"/>
+          <w:b/>
+          <w:sz w:val="26"/>
+          <w:szCs w:val="26"/>
+        </w:rPr>
+      </w:pPr>
+    </w:p>
+    <w:p>
+      <w:pPr>
+        <w:pStyle w:val="Listenabsatz"/>
+        <w:rPr>
+          <w:rStyle w:val="fontstyle21"/>
+          <w:rFonts w:ascii="Arial" w:hAnsi="Arial" w:cs="Arial"/>
+          <w:b/>
+          <w:sz w:val="26"/>
+          <w:szCs w:val="26"/>
+        </w:rPr>
+      </w:pPr>
+    </w:p>
+    <w:p>
+      <w:pPr>
+        <w:pStyle w:val="Listenabsatz"/>
+        <w:numPr>
+          <w:ilvl w:val="0"/>
+          <w:numId w:val="3"/>
+        </w:numPr>
+        <w:outlineLvl w:val="0"/>
+        <w:rPr>
+          <w:rFonts w:ascii="Arial" w:hAnsi="Arial" w:cs="Arial"/>
+          <w:b/>
+          <w:sz w:val="26"/>
+          <w:szCs w:val="26"/>
+        </w:rPr>
+      </w:pPr>
+      <w:bookmarkStart w:id="14" w:name="_Toc536202736"/>
+      <w:r>
+        <w:rPr>
+          <w:rFonts w:ascii="Arial" w:hAnsi="Arial" w:cs="Arial"/>
+          <w:b/>
+          <w:sz w:val="26"/>
+          <w:szCs w:val="26"/>
+        </w:rPr>
+        <w:t>S-BPM Interaktions- und Verhaltensdiagramm</w:t>
+      </w:r>
+      <w:bookmarkEnd w:id="14"/>
     </w:p>
     <w:p>
       <w:pPr>
@@ -3568,37 +3925,176 @@
           <w:rStyle w:val="fontstyle21"/>
           <w:rFonts w:ascii="Arial" w:hAnsi="Arial" w:cs="Arial"/>
         </w:rPr>
-        <w:t>Nach direkten Beziehungen und Verzweigungen gibt es noch die Möglichkeit Schleifen zu modellieren</w:t>
-      </w:r>
-      <w:r>
-        <w:rPr>
-          <w:rStyle w:val="fontstyle21"/>
-          <w:rFonts w:ascii="Arial" w:hAnsi="Arial" w:cs="Arial"/>
-        </w:rPr>
-        <w:t>.</w:t>
-      </w:r>
-      <w:r>
-        <w:rPr>
-          <w:rStyle w:val="fontstyle21"/>
-          <w:rFonts w:ascii="Arial" w:hAnsi="Arial" w:cs="Arial"/>
-        </w:rPr>
-        <w:t xml:space="preserve"> Dazu das Beispiel in Abbildung 6. Hier wird wieder der nicht näher spezifizierte Antrag als Beispiel gewählt. Das Subjekt, das mit der Antragsbearbeitung beauftragt ist, wird so lange weiterhin Anträge prüfen, solange noch weitere Anträge vorhanden sind. [1],[3]</w:t>
+        <w:t xml:space="preserve">Im nachfolgenden Beispiel wird ein Prozess mit zwei Subjekten gezeigt. Einerseits </w:t>
+      </w:r>
+      <w:r>
+        <w:rPr>
+          <w:rStyle w:val="fontstyle21"/>
+          <w:rFonts w:ascii="Arial" w:hAnsi="Arial" w:cs="Arial"/>
+        </w:rPr>
+        <w:t>wird es als Interaktionsdiagramm (Abbildung 7) dargestellt und nachfolgend werden die Verhaltensdiagramme von SachbearbeiterIn und AbteilungsleiterIn (Abbildung 8) dargestellt. Die Begründung zur Beurteilung wird nur im Falle einer negativen Beurteilung als Datenobjekt zur Aufgabe „Antrag ablehnen“ übergeben. Im Fall der Bestätigung des Antrags wird das Datenobjekt „Beurteilung“ nicht mehr benötigt - wir können also annehmen, dass in diesem Fall keine weitere Begründung erfolgt</w:t>
+      </w:r>
+      <w:r>
+        <w:rPr>
+          <w:rStyle w:val="fontstyle21"/>
+          <w:rFonts w:ascii="Arial" w:hAnsi="Arial" w:cs="Arial"/>
+        </w:rPr>
+        <w:t>. [1] [3]</w:t>
       </w:r>
     </w:p>
     <w:p>
       <w:pPr>
         <w:keepNext/>
-        <w:jc w:val="both"/>
+        <w:jc w:val="center"/>
       </w:pPr>
       <w:r>
         <w:rPr>
           <w:noProof/>
         </w:rPr>
         <w:drawing>
-          <wp:inline distT="0" distB="0" distL="0" distR="0" wp14:anchorId="0222B1C8" wp14:editId="080B04E6">
-            <wp:extent cx="2813402" cy="3171134"/>
+          <wp:anchor distT="0" distB="0" distL="114300" distR="114300" simplePos="0" relativeHeight="251679232" behindDoc="1" locked="0" layoutInCell="1" allowOverlap="1" wp14:anchorId="16914239">
+            <wp:simplePos x="0" y="0"/>
+            <wp:positionH relativeFrom="column">
+              <wp:posOffset>893124</wp:posOffset>
+            </wp:positionH>
+            <wp:positionV relativeFrom="paragraph">
+              <wp:posOffset>12107</wp:posOffset>
+            </wp:positionV>
+            <wp:extent cx="3835400" cy="1258570"/>
+            <wp:effectExtent l="0" t="0" r="0" b="0"/>
+            <wp:wrapTight wrapText="bothSides">
+              <wp:wrapPolygon edited="0">
+                <wp:start x="0" y="0"/>
+                <wp:lineTo x="0" y="21251"/>
+                <wp:lineTo x="21457" y="21251"/>
+                <wp:lineTo x="21457" y="0"/>
+                <wp:lineTo x="0" y="0"/>
+              </wp:wrapPolygon>
+            </wp:wrapTight>
+            <wp:docPr id="1" name="Grafik 1"/>
+            <wp:cNvGraphicFramePr>
+              <a:graphicFrameLocks xmlns:a="http://schemas.openxmlformats.org/drawingml/2006/main" noChangeAspect="1"/>
+            </wp:cNvGraphicFramePr>
+            <a:graphic xmlns:a="http://schemas.openxmlformats.org/drawingml/2006/main">
+              <a:graphicData uri="http://schemas.openxmlformats.org/drawingml/2006/picture">
+                <pic:pic xmlns:pic="http://schemas.openxmlformats.org/drawingml/2006/picture">
+                  <pic:nvPicPr>
+                    <pic:cNvPr id="1" name=""/>
+                    <pic:cNvPicPr/>
+                  </pic:nvPicPr>
+                  <pic:blipFill>
+                    <a:blip r:embed="rId15">
+                      <a:extLst>
+                        <a:ext uri="{28A0092B-C50C-407E-A947-70E740481C1C}">
+                          <a14:useLocalDpi xmlns:a14="http://schemas.microsoft.com/office/drawing/2010/main" val="0"/>
+                        </a:ext>
+                      </a:extLst>
+                    </a:blip>
+                    <a:stretch>
+                      <a:fillRect/>
+                    </a:stretch>
+                  </pic:blipFill>
+                  <pic:spPr>
+                    <a:xfrm>
+                      <a:off x="0" y="0"/>
+                      <a:ext cx="3835400" cy="1258570"/>
+                    </a:xfrm>
+                    <a:prstGeom prst="rect">
+                      <a:avLst/>
+                    </a:prstGeom>
+                  </pic:spPr>
+                </pic:pic>
+              </a:graphicData>
+            </a:graphic>
+          </wp:anchor>
+        </w:drawing>
+      </w:r>
+    </w:p>
+    <w:p>
+      <w:pPr>
+        <w:keepNext/>
+        <w:jc w:val="center"/>
+      </w:pPr>
+      <w:r>
+        <w:rPr>
+          <w:rStyle w:val="fontstyle21"/>
+          <w:rFonts w:ascii="Arial" w:hAnsi="Arial" w:cs="Arial"/>
+        </w:rPr>
+        <w:br/>
+      </w:r>
+    </w:p>
+    <w:p>
+      <w:pPr>
+        <w:pStyle w:val="Beschriftung"/>
+        <w:jc w:val="center"/>
+        <w:rPr>
+          <w:rFonts w:ascii="Arial" w:hAnsi="Arial" w:cs="Arial"/>
+          <w:b w:val="0"/>
+          <w:color w:val="auto"/>
+        </w:rPr>
+      </w:pPr>
+    </w:p>
+    <w:p>
+      <w:pPr>
+        <w:pStyle w:val="Beschriftung"/>
+        <w:jc w:val="center"/>
+        <w:rPr>
+          <w:rFonts w:ascii="Arial" w:hAnsi="Arial" w:cs="Arial"/>
+          <w:b w:val="0"/>
+          <w:color w:val="auto"/>
+        </w:rPr>
+      </w:pPr>
+    </w:p>
+    <w:p>
+      <w:pPr>
+        <w:pStyle w:val="Beschriftung"/>
+        <w:jc w:val="center"/>
+        <w:rPr>
+          <w:rFonts w:ascii="Arial" w:hAnsi="Arial" w:cs="Arial"/>
+          <w:b w:val="0"/>
+          <w:color w:val="auto"/>
+        </w:rPr>
+      </w:pPr>
+    </w:p>
+    <w:p>
+      <w:pPr>
+        <w:pStyle w:val="Beschriftung"/>
+        <w:jc w:val="center"/>
+        <w:rPr>
+          <w:rStyle w:val="fontstyle21"/>
+          <w:rFonts w:asciiTheme="minorHAnsi" w:hAnsiTheme="minorHAnsi"/>
+          <w:b w:val="0"/>
+          <w:color w:val="auto"/>
+          <w:sz w:val="18"/>
+          <w:szCs w:val="18"/>
+        </w:rPr>
+      </w:pPr>
+      <w:bookmarkStart w:id="15" w:name="_Toc536202394"/>
+      <w:r>
+        <w:rPr>
+          <w:noProof/>
+        </w:rPr>
+        <w:drawing>
+          <wp:anchor distT="0" distB="0" distL="114300" distR="114300" simplePos="0" relativeHeight="251668992" behindDoc="1" locked="0" layoutInCell="1" allowOverlap="1" wp14:anchorId="331A699F">
+            <wp:simplePos x="0" y="0"/>
+            <wp:positionH relativeFrom="column">
+              <wp:posOffset>2540</wp:posOffset>
+            </wp:positionH>
+            <wp:positionV relativeFrom="paragraph">
+              <wp:posOffset>285808</wp:posOffset>
+            </wp:positionV>
+            <wp:extent cx="5746750" cy="3049905"/>
             <wp:effectExtent l="0" t="0" r="6350" b="0"/>
-            <wp:docPr id="5" name="Grafik 5"/>
+            <wp:wrapTight wrapText="bothSides">
+              <wp:wrapPolygon edited="0">
+                <wp:start x="0" y="0"/>
+                <wp:lineTo x="0" y="21452"/>
+                <wp:lineTo x="21552" y="21452"/>
+                <wp:lineTo x="21552" y="0"/>
+                <wp:lineTo x="0" y="0"/>
+              </wp:wrapPolygon>
+            </wp:wrapTight>
+            <wp:docPr id="9" name="Grafik 9"/>
             <wp:cNvGraphicFramePr>
               <a:graphicFrameLocks xmlns:a="http://schemas.openxmlformats.org/drawingml/2006/main" noChangeAspect="1"/>
             </wp:cNvGraphicFramePr>
@@ -3610,7 +4106,13 @@
                     <pic:cNvPicPr/>
                   </pic:nvPicPr>
                   <pic:blipFill>
-                    <a:blip r:embed="rId15"/>
+                    <a:blip r:embed="rId16">
+                      <a:extLst>
+                        <a:ext uri="{28A0092B-C50C-407E-A947-70E740481C1C}">
+                          <a14:useLocalDpi xmlns:a14="http://schemas.microsoft.com/office/drawing/2010/main" val="0"/>
+                        </a:ext>
+                      </a:extLst>
+                    </a:blip>
                     <a:stretch>
                       <a:fillRect/>
                     </a:stretch>
@@ -3618,7 +4120,7 @@
                   <pic:spPr>
                     <a:xfrm>
                       <a:off x="0" y="0"/>
-                      <a:ext cx="2812472" cy="3170086"/>
+                      <a:ext cx="5746750" cy="3049905"/>
                     </a:xfrm>
                     <a:prstGeom prst="rect">
                       <a:avLst/>
@@ -3627,22 +4129,15 @@
                 </pic:pic>
               </a:graphicData>
             </a:graphic>
-          </wp:inline>
+            <wp14:sizeRelH relativeFrom="margin">
+              <wp14:pctWidth>0</wp14:pctWidth>
+            </wp14:sizeRelH>
+            <wp14:sizeRelV relativeFrom="margin">
+              <wp14:pctHeight>0</wp14:pctHeight>
+            </wp14:sizeRelV>
+          </wp:anchor>
         </w:drawing>
       </w:r>
-    </w:p>
-    <w:p>
-      <w:pPr>
-        <w:pStyle w:val="Beschriftung"/>
-        <w:jc w:val="both"/>
-        <w:rPr>
-          <w:rStyle w:val="fontstyle21"/>
-          <w:rFonts w:ascii="Arial" w:hAnsi="Arial" w:cs="Arial"/>
-          <w:b w:val="0"/>
-          <w:color w:val="auto"/>
-        </w:rPr>
-      </w:pPr>
-      <w:bookmarkStart w:id="12" w:name="_Toc534209667"/>
       <w:r>
         <w:rPr>
           <w:rFonts w:ascii="Arial" w:hAnsi="Arial" w:cs="Arial"/>
@@ -3682,7 +4177,7 @@
           <w:noProof/>
           <w:color w:val="auto"/>
         </w:rPr>
-        <w:t>6</w:t>
+        <w:t>7</w:t>
       </w:r>
       <w:r>
         <w:rPr>
@@ -3698,913 +4193,328 @@
           <w:b w:val="0"/>
           <w:color w:val="auto"/>
         </w:rPr>
-        <w:t>: Schleifen in Verhaltensdiagramm[3]</w:t>
-      </w:r>
-      <w:bookmarkEnd w:id="12"/>
-    </w:p>
-    <w:p>
-      <w:pPr>
-        <w:pStyle w:val="Listenabsatz"/>
-        <w:rPr>
-          <w:rStyle w:val="fontstyle21"/>
+        <w:t>: Interaktionsdiagramm</w:t>
+      </w:r>
+      <w:r>
+        <w:rPr>
+          <w:rFonts w:ascii="Arial" w:hAnsi="Arial" w:cs="Arial"/>
+          <w:b w:val="0"/>
+          <w:color w:val="auto"/>
+        </w:rPr>
+        <w:t xml:space="preserve"> [3]</w:t>
+      </w:r>
+      <w:bookmarkEnd w:id="15"/>
+    </w:p>
+    <w:p>
+      <w:pPr>
+        <w:keepNext/>
+        <w:jc w:val="both"/>
+      </w:pPr>
+    </w:p>
+    <w:p>
+      <w:pPr>
+        <w:pStyle w:val="Beschriftung"/>
+        <w:jc w:val="center"/>
+        <w:rPr>
+          <w:rStyle w:val="fontstyle21"/>
+          <w:rFonts w:asciiTheme="minorHAnsi" w:hAnsiTheme="minorHAnsi"/>
+          <w:b w:val="0"/>
+          <w:color w:val="auto"/>
+          <w:sz w:val="18"/>
+          <w:szCs w:val="18"/>
+        </w:rPr>
+      </w:pPr>
+      <w:bookmarkStart w:id="16" w:name="_Toc536202395"/>
+      <w:r>
+        <w:rPr>
+          <w:rFonts w:ascii="Arial" w:hAnsi="Arial" w:cs="Arial"/>
+          <w:b w:val="0"/>
+          <w:color w:val="auto"/>
+        </w:rPr>
+        <w:t xml:space="preserve">Abbildung </w:t>
+      </w:r>
+      <w:r>
+        <w:rPr>
+          <w:rFonts w:ascii="Arial" w:hAnsi="Arial" w:cs="Arial"/>
+          <w:b w:val="0"/>
+          <w:color w:val="auto"/>
+        </w:rPr>
+        <w:fldChar w:fldCharType="begin"/>
+      </w:r>
+      <w:r>
+        <w:rPr>
+          <w:rFonts w:ascii="Arial" w:hAnsi="Arial" w:cs="Arial"/>
+          <w:b w:val="0"/>
+          <w:color w:val="auto"/>
+        </w:rPr>
+        <w:instrText xml:space="preserve"> SEQ Abbildung \* ARABIC </w:instrText>
+      </w:r>
+      <w:r>
+        <w:rPr>
+          <w:rFonts w:ascii="Arial" w:hAnsi="Arial" w:cs="Arial"/>
+          <w:b w:val="0"/>
+          <w:color w:val="auto"/>
+        </w:rPr>
+        <w:fldChar w:fldCharType="separate"/>
+      </w:r>
+      <w:r>
+        <w:rPr>
+          <w:rFonts w:ascii="Arial" w:hAnsi="Arial" w:cs="Arial"/>
+          <w:b w:val="0"/>
+          <w:noProof/>
+          <w:color w:val="auto"/>
+        </w:rPr>
+        <w:t>8</w:t>
+      </w:r>
+      <w:r>
+        <w:rPr>
+          <w:rFonts w:ascii="Arial" w:hAnsi="Arial" w:cs="Arial"/>
+          <w:b w:val="0"/>
+          <w:color w:val="auto"/>
+        </w:rPr>
+        <w:fldChar w:fldCharType="end"/>
+      </w:r>
+      <w:r>
+        <w:rPr>
+          <w:rFonts w:ascii="Arial" w:hAnsi="Arial" w:cs="Arial"/>
+          <w:b w:val="0"/>
+          <w:color w:val="auto"/>
+        </w:rPr>
+        <w:t>: Verhaltensdiagramm</w:t>
+      </w:r>
+      <w:r>
+        <w:rPr>
+          <w:rFonts w:ascii="Arial" w:hAnsi="Arial" w:cs="Arial"/>
+          <w:b w:val="0"/>
+          <w:color w:val="auto"/>
+        </w:rPr>
+        <w:t xml:space="preserve"> [3]</w:t>
+      </w:r>
+      <w:bookmarkEnd w:id="16"/>
+    </w:p>
+    <w:p>
+      <w:pPr>
+        <w:jc w:val="both"/>
+        <w:rPr>
+          <w:rStyle w:val="fontstyle21"/>
+          <w:rFonts w:ascii="Arial" w:hAnsi="Arial" w:cs="Arial"/>
+        </w:rPr>
+      </w:pPr>
+      <w:r>
+        <w:rPr>
+          <w:rStyle w:val="fontstyle21"/>
+          <w:rFonts w:ascii="Arial" w:hAnsi="Arial" w:cs="Arial"/>
+        </w:rPr>
+        <w:t>Durch den Fokus von S-BPM auf die Abbildung von Kommunikationsvorgän</w:t>
+      </w:r>
+      <w:r>
+        <w:rPr>
+          <w:rStyle w:val="fontstyle21"/>
+          <w:rFonts w:ascii="Arial" w:hAnsi="Arial" w:cs="Arial"/>
+        </w:rPr>
+        <w:t xml:space="preserve">gen, wird eine umfassendere und flexiblere Beschreibung ermöglicht, als es alle zuvor betrachteten Modellierungssprachen erlauben. Durch Inputpools werden komplexere Kommunikationsszenarien leichter abbildbar. Außerdem erlauben Geschäftsobjekte, detailliertere Beschreibungen der in Nachrichten ausgetauschten Daten. </w:t>
+      </w:r>
+      <w:r>
+        <w:rPr>
+          <w:rStyle w:val="fontstyle21"/>
+          <w:rFonts w:ascii="Arial" w:hAnsi="Arial" w:cs="Arial"/>
+        </w:rPr>
+        <w:t>[3]</w:t>
+      </w:r>
+    </w:p>
+    <w:p>
+      <w:pPr>
+        <w:outlineLvl w:val="1"/>
+        <w:rPr>
           <w:rFonts w:ascii="Arial" w:hAnsi="Arial" w:cs="Arial"/>
           <w:b/>
-          <w:sz w:val="26"/>
-          <w:szCs w:val="26"/>
-        </w:rPr>
-      </w:pPr>
-    </w:p>
-    <w:p>
-      <w:pPr>
-        <w:pStyle w:val="Listenabsatz"/>
-        <w:numPr>
-          <w:ilvl w:val="0"/>
-          <w:numId w:val="4"/>
-        </w:numPr>
-        <w:outlineLvl w:val="0"/>
-        <w:rPr>
-          <w:rStyle w:val="fontstyle21"/>
-          <w:rFonts w:ascii="Arial" w:hAnsi="Arial" w:cs="Arial"/>
-          <w:b/>
-          <w:sz w:val="26"/>
-          <w:szCs w:val="26"/>
-        </w:rPr>
-      </w:pPr>
-      <w:bookmarkStart w:id="13" w:name="_Toc534619924"/>
-      <w:r>
-        <w:rPr>
-          <w:rStyle w:val="fontstyle21"/>
-          <w:rFonts w:ascii="Arial" w:hAnsi="Arial" w:cs="Arial"/>
-          <w:b/>
-          <w:sz w:val="26"/>
-          <w:szCs w:val="26"/>
-        </w:rPr>
-        <w:t>Fragen zur Selbstkontrolle</w:t>
-      </w:r>
-      <w:bookmarkEnd w:id="13"/>
-      <w:r>
-        <w:rPr>
-          <w:rStyle w:val="fontstyle21"/>
-          <w:rFonts w:ascii="Arial" w:hAnsi="Arial" w:cs="Arial"/>
-          <w:b/>
-          <w:sz w:val="26"/>
-          <w:szCs w:val="26"/>
-        </w:rPr>
-        <w:t xml:space="preserve"> </w:t>
-      </w:r>
-    </w:p>
-    <w:p>
-      <w:pPr>
-        <w:pStyle w:val="Listenabsatz"/>
-        <w:numPr>
-          <w:ilvl w:val="0"/>
-          <w:numId w:val="7"/>
-        </w:numPr>
-        <w:jc w:val="both"/>
-        <w:rPr>
-          <w:rStyle w:val="fontstyle21"/>
-          <w:rFonts w:ascii="Arial" w:hAnsi="Arial" w:cs="Arial"/>
-        </w:rPr>
-      </w:pPr>
-      <w:r>
-        <w:rPr>
-          <w:rStyle w:val="fontstyle21"/>
-          <w:rFonts w:ascii="Arial" w:hAnsi="Arial" w:cs="Arial"/>
-        </w:rPr>
-        <w:t>Erläutern Sie in eigenen Worten, was S-BPM ist und warum es entwickelt wurde.</w:t>
-      </w:r>
-    </w:p>
-    <w:p>
-      <w:pPr>
-        <w:pStyle w:val="Listenabsatz"/>
-        <w:numPr>
-          <w:ilvl w:val="0"/>
-          <w:numId w:val="7"/>
-        </w:numPr>
-        <w:jc w:val="both"/>
-        <w:rPr>
-          <w:rStyle w:val="fontstyle21"/>
-          <w:rFonts w:ascii="Arial" w:hAnsi="Arial" w:cs="Arial"/>
-        </w:rPr>
-      </w:pPr>
-      <w:r>
-        <w:rPr>
-          <w:rStyle w:val="fontstyle21"/>
-          <w:rFonts w:ascii="Arial" w:hAnsi="Arial" w:cs="Arial"/>
-        </w:rPr>
-        <w:lastRenderedPageBreak/>
-        <w:t>Beschreiben Sie die Notationselemente in S-BPM und erläutern Sie die Vorteile von S-BPM im Vergleich zu anderen Modellierungssprachen.</w:t>
-      </w:r>
-    </w:p>
-    <w:p>
-      <w:pPr>
-        <w:pStyle w:val="Listenabsatz"/>
-        <w:numPr>
-          <w:ilvl w:val="0"/>
-          <w:numId w:val="7"/>
-        </w:numPr>
-        <w:jc w:val="both"/>
-        <w:rPr>
-          <w:rStyle w:val="fontstyle21"/>
-          <w:rFonts w:ascii="Arial" w:hAnsi="Arial" w:cs="Arial"/>
-        </w:rPr>
-      </w:pPr>
-      <w:r>
-        <w:rPr>
-          <w:rStyle w:val="fontstyle21"/>
-          <w:rFonts w:ascii="Arial" w:hAnsi="Arial" w:cs="Arial"/>
-        </w:rPr>
-        <w:t>Beschreiben Sie das Vorgehen bei der Erstellung eines Modelles in S-BPM.</w:t>
-      </w:r>
-    </w:p>
-    <w:p>
-      <w:pPr>
-        <w:pStyle w:val="Listenabsatz"/>
-        <w:numPr>
-          <w:ilvl w:val="0"/>
-          <w:numId w:val="7"/>
-        </w:numPr>
-        <w:jc w:val="both"/>
-        <w:rPr>
-          <w:rStyle w:val="fontstyle21"/>
-          <w:rFonts w:ascii="Arial" w:hAnsi="Arial" w:cs="Arial"/>
-        </w:rPr>
-      </w:pPr>
-      <w:r>
-        <w:rPr>
-          <w:rStyle w:val="fontstyle21"/>
-          <w:rFonts w:ascii="Arial" w:hAnsi="Arial" w:cs="Arial"/>
-        </w:rPr>
-        <w:t>Erstellen Sie ein beliebiges Interaktionsdiagramm mit mind. 3 Subjekten und erweitern Sie es um Verhaltensdiagramme.</w:t>
-      </w:r>
-    </w:p>
-    <w:p>
-      <w:pPr>
-        <w:pStyle w:val="Listenabsatz"/>
-        <w:rPr>
-          <w:rStyle w:val="fontstyle21"/>
-          <w:rFonts w:ascii="Arial" w:hAnsi="Arial" w:cs="Arial"/>
-          <w:b/>
-          <w:sz w:val="26"/>
-          <w:szCs w:val="26"/>
-        </w:rPr>
-      </w:pPr>
-    </w:p>
-    <w:p>
-      <w:pPr>
-        <w:pStyle w:val="Listenabsatz"/>
-        <w:rPr>
-          <w:rStyle w:val="fontstyle21"/>
-          <w:rFonts w:ascii="Arial" w:hAnsi="Arial" w:cs="Arial"/>
-          <w:b/>
-          <w:sz w:val="26"/>
-          <w:szCs w:val="26"/>
-        </w:rPr>
-      </w:pPr>
-    </w:p>
-    <w:p>
-      <w:pPr>
-        <w:pStyle w:val="Listenabsatz"/>
-        <w:numPr>
-          <w:ilvl w:val="0"/>
-          <w:numId w:val="4"/>
-        </w:numPr>
-        <w:outlineLvl w:val="0"/>
-        <w:rPr>
-          <w:rStyle w:val="fontstyle21"/>
-          <w:rFonts w:ascii="Arial" w:hAnsi="Arial" w:cs="Arial"/>
-          <w:b/>
-          <w:sz w:val="26"/>
-          <w:szCs w:val="26"/>
-        </w:rPr>
-      </w:pPr>
-      <w:bookmarkStart w:id="14" w:name="_Toc534619925"/>
-      <w:r>
-        <w:rPr>
-          <w:rStyle w:val="fontstyle21"/>
-          <w:rFonts w:ascii="Arial" w:hAnsi="Arial" w:cs="Arial"/>
-          <w:b/>
-          <w:sz w:val="26"/>
-          <w:szCs w:val="26"/>
-        </w:rPr>
-        <w:t>Abbildungsverzeichnis</w:t>
-      </w:r>
-      <w:bookmarkEnd w:id="14"/>
-    </w:p>
-    <w:p>
-      <w:pPr>
-        <w:pStyle w:val="Abbildungsverzeichnis"/>
-        <w:tabs>
-          <w:tab w:val="right" w:leader="dot" w:pos="9062"/>
-        </w:tabs>
-        <w:rPr>
-          <w:noProof/>
-        </w:rPr>
-      </w:pPr>
-      <w:r>
-        <w:rPr>
-          <w:rStyle w:val="fontstyle21"/>
-          <w:rFonts w:ascii="Arial" w:hAnsi="Arial" w:cs="Arial"/>
-        </w:rPr>
-        <w:fldChar w:fldCharType="begin"/>
-      </w:r>
-      <w:r>
-        <w:rPr>
-          <w:rStyle w:val="fontstyle21"/>
-          <w:rFonts w:ascii="Arial" w:hAnsi="Arial" w:cs="Arial"/>
-        </w:rPr>
-        <w:instrText xml:space="preserve"> TOC \h \z \c "Abbildung" </w:instrText>
-      </w:r>
-      <w:r>
-        <w:rPr>
-          <w:rStyle w:val="fontstyle21"/>
-          <w:rFonts w:ascii="Arial" w:hAnsi="Arial" w:cs="Arial"/>
-        </w:rPr>
-        <w:fldChar w:fldCharType="separate"/>
-      </w:r>
-      <w:hyperlink r:id="rId16" w:anchor="_Toc534209662" w:history="1">
-        <w:r>
-          <w:rPr>
-            <w:rStyle w:val="Hyperlink"/>
-            <w:rFonts w:ascii="Arial" w:hAnsi="Arial" w:cs="Arial"/>
-            <w:noProof/>
-          </w:rPr>
-          <w:t>Abbildung 1: Kommunikationsebene: Subjekte und Nachricht [2]</w:t>
-        </w:r>
-        <w:r>
-          <w:rPr>
-            <w:noProof/>
-            <w:webHidden/>
-          </w:rPr>
-          <w:tab/>
-        </w:r>
-        <w:r>
-          <w:rPr>
-            <w:noProof/>
-            <w:webHidden/>
-          </w:rPr>
-          <w:fldChar w:fldCharType="begin"/>
-        </w:r>
-        <w:r>
-          <w:rPr>
-            <w:noProof/>
-            <w:webHidden/>
-          </w:rPr>
-          <w:instrText xml:space="preserve"> PAGEREF _Toc534209662 \h </w:instrText>
-        </w:r>
-        <w:r>
-          <w:rPr>
-            <w:noProof/>
-            <w:webHidden/>
-          </w:rPr>
-        </w:r>
-        <w:r>
-          <w:rPr>
-            <w:noProof/>
-            <w:webHidden/>
-          </w:rPr>
-          <w:fldChar w:fldCharType="separate"/>
-        </w:r>
-        <w:r>
-          <w:rPr>
-            <w:noProof/>
-            <w:webHidden/>
-          </w:rPr>
-          <w:t>4</w:t>
-        </w:r>
-        <w:r>
-          <w:rPr>
-            <w:noProof/>
-            <w:webHidden/>
-          </w:rPr>
-          <w:fldChar w:fldCharType="end"/>
-        </w:r>
-      </w:hyperlink>
-    </w:p>
-    <w:p>
-      <w:pPr>
-        <w:pStyle w:val="Abbildungsverzeichnis"/>
-        <w:tabs>
-          <w:tab w:val="right" w:leader="dot" w:pos="9062"/>
-        </w:tabs>
-        <w:rPr>
-          <w:noProof/>
-        </w:rPr>
-      </w:pPr>
-      <w:hyperlink w:anchor="_Toc534209663" w:history="1">
-        <w:r>
-          <w:rPr>
-            <w:rStyle w:val="Hyperlink"/>
-            <w:rFonts w:ascii="Arial" w:hAnsi="Arial" w:cs="Arial"/>
-            <w:noProof/>
-          </w:rPr>
-          <w:t>Abbildung 2: Subjektinterne Sicht mit den Funktionszuständen[2]</w:t>
-        </w:r>
-        <w:r>
-          <w:rPr>
-            <w:noProof/>
-            <w:webHidden/>
-          </w:rPr>
-          <w:tab/>
-        </w:r>
-        <w:r>
-          <w:rPr>
-            <w:noProof/>
-            <w:webHidden/>
-          </w:rPr>
-          <w:fldChar w:fldCharType="begin"/>
-        </w:r>
-        <w:r>
-          <w:rPr>
-            <w:noProof/>
-            <w:webHidden/>
-          </w:rPr>
-          <w:instrText xml:space="preserve"> PAGEREF _Toc534209663 \h </w:instrText>
-        </w:r>
-        <w:r>
-          <w:rPr>
-            <w:noProof/>
-            <w:webHidden/>
-          </w:rPr>
-        </w:r>
-        <w:r>
-          <w:rPr>
-            <w:noProof/>
-            <w:webHidden/>
-          </w:rPr>
-          <w:fldChar w:fldCharType="separate"/>
-        </w:r>
-        <w:r>
-          <w:rPr>
-            <w:noProof/>
-            <w:webHidden/>
-          </w:rPr>
-          <w:t>4</w:t>
-        </w:r>
-        <w:r>
-          <w:rPr>
-            <w:noProof/>
-            <w:webHidden/>
-          </w:rPr>
-          <w:fldChar w:fldCharType="end"/>
-        </w:r>
-      </w:hyperlink>
-    </w:p>
-    <w:p>
-      <w:pPr>
-        <w:pStyle w:val="Abbildungsverzeichnis"/>
-        <w:tabs>
-          <w:tab w:val="right" w:leader="dot" w:pos="9062"/>
-        </w:tabs>
-        <w:rPr>
-          <w:noProof/>
-        </w:rPr>
-      </w:pPr>
-      <w:hyperlink w:anchor="_Toc534209664" w:history="1">
-        <w:r>
-          <w:rPr>
-            <w:rStyle w:val="Hyperlink"/>
-            <w:rFonts w:ascii="Arial" w:hAnsi="Arial" w:cs="Arial"/>
-            <w:noProof/>
-          </w:rPr>
-          <w:t>Abbildung 3: Drei Subjekte und Nachrichtenflüsse [4]</w:t>
-        </w:r>
-        <w:r>
-          <w:rPr>
-            <w:noProof/>
-            <w:webHidden/>
-          </w:rPr>
-          <w:tab/>
-        </w:r>
-        <w:r>
-          <w:rPr>
-            <w:noProof/>
-            <w:webHidden/>
-          </w:rPr>
-          <w:fldChar w:fldCharType="begin"/>
-        </w:r>
-        <w:r>
-          <w:rPr>
-            <w:noProof/>
-            <w:webHidden/>
-          </w:rPr>
-          <w:instrText xml:space="preserve"> PAGEREF _Toc534209664 \h </w:instrText>
-        </w:r>
-        <w:r>
-          <w:rPr>
-            <w:noProof/>
-            <w:webHidden/>
-          </w:rPr>
-        </w:r>
-        <w:r>
-          <w:rPr>
-            <w:noProof/>
-            <w:webHidden/>
-          </w:rPr>
-          <w:fldChar w:fldCharType="separate"/>
-        </w:r>
-        <w:r>
-          <w:rPr>
-            <w:noProof/>
-            <w:webHidden/>
-          </w:rPr>
-          <w:t>5</w:t>
-        </w:r>
-        <w:r>
-          <w:rPr>
-            <w:noProof/>
-            <w:webHidden/>
-          </w:rPr>
-          <w:fldChar w:fldCharType="end"/>
-        </w:r>
-      </w:hyperlink>
-    </w:p>
-    <w:p>
-      <w:pPr>
-        <w:pStyle w:val="Abbildungsverzeichnis"/>
-        <w:tabs>
-          <w:tab w:val="right" w:leader="dot" w:pos="9062"/>
-        </w:tabs>
-        <w:rPr>
-          <w:noProof/>
-        </w:rPr>
-      </w:pPr>
-      <w:hyperlink w:anchor="_Toc534209665" w:history="1">
-        <w:r>
-          <w:rPr>
-            <w:rStyle w:val="Hyperlink"/>
-            <w:rFonts w:ascii="Arial" w:hAnsi="Arial" w:cs="Arial"/>
-            <w:noProof/>
-          </w:rPr>
-          <w:t>Abbildung 4: Prozess als S-BPM Verhaltensdiagramm [3]</w:t>
-        </w:r>
-        <w:r>
-          <w:rPr>
-            <w:noProof/>
-            <w:webHidden/>
-          </w:rPr>
-          <w:tab/>
-        </w:r>
-        <w:r>
-          <w:rPr>
-            <w:noProof/>
-            <w:webHidden/>
-          </w:rPr>
-          <w:fldChar w:fldCharType="begin"/>
-        </w:r>
-        <w:r>
-          <w:rPr>
-            <w:noProof/>
-            <w:webHidden/>
-          </w:rPr>
-          <w:instrText xml:space="preserve"> PAGEREF _Toc534209665 \h </w:instrText>
-        </w:r>
-        <w:r>
-          <w:rPr>
-            <w:noProof/>
-            <w:webHidden/>
-          </w:rPr>
-        </w:r>
-        <w:r>
-          <w:rPr>
-            <w:noProof/>
-            <w:webHidden/>
-          </w:rPr>
-          <w:fldChar w:fldCharType="separate"/>
-        </w:r>
-        <w:r>
-          <w:rPr>
-            <w:noProof/>
-            <w:webHidden/>
-          </w:rPr>
-          <w:t>5</w:t>
-        </w:r>
-        <w:r>
-          <w:rPr>
-            <w:noProof/>
-            <w:webHidden/>
-          </w:rPr>
-          <w:fldChar w:fldCharType="end"/>
-        </w:r>
-      </w:hyperlink>
-    </w:p>
-    <w:p>
-      <w:pPr>
-        <w:pStyle w:val="Abbildungsverzeichnis"/>
-        <w:tabs>
-          <w:tab w:val="right" w:leader="dot" w:pos="9062"/>
-        </w:tabs>
-        <w:rPr>
-          <w:noProof/>
-        </w:rPr>
-      </w:pPr>
-      <w:hyperlink w:anchor="_Toc534209666" w:history="1">
-        <w:r>
-          <w:rPr>
-            <w:rStyle w:val="Hyperlink"/>
-            <w:rFonts w:ascii="Arial" w:hAnsi="Arial" w:cs="Arial"/>
-            <w:noProof/>
-          </w:rPr>
-          <w:t>Abbildung 5: Prozess mit unterschiedlichen Zweigen[3]</w:t>
-        </w:r>
-        <w:r>
-          <w:rPr>
-            <w:noProof/>
-            <w:webHidden/>
-          </w:rPr>
-          <w:tab/>
-        </w:r>
-        <w:r>
-          <w:rPr>
-            <w:noProof/>
-            <w:webHidden/>
-          </w:rPr>
-          <w:fldChar w:fldCharType="begin"/>
-        </w:r>
-        <w:r>
-          <w:rPr>
-            <w:noProof/>
-            <w:webHidden/>
-          </w:rPr>
-          <w:instrText xml:space="preserve"> PAGEREF _Toc534209666 \h </w:instrText>
-        </w:r>
-        <w:r>
-          <w:rPr>
-            <w:noProof/>
-            <w:webHidden/>
-          </w:rPr>
-        </w:r>
-        <w:r>
-          <w:rPr>
-            <w:noProof/>
-            <w:webHidden/>
-          </w:rPr>
-          <w:fldChar w:fldCharType="separate"/>
-        </w:r>
-        <w:r>
-          <w:rPr>
-            <w:noProof/>
-            <w:webHidden/>
-          </w:rPr>
-          <w:t>6</w:t>
-        </w:r>
-        <w:r>
-          <w:rPr>
-            <w:noProof/>
-            <w:webHidden/>
-          </w:rPr>
-          <w:fldChar w:fldCharType="end"/>
-        </w:r>
-      </w:hyperlink>
-    </w:p>
-    <w:p>
-      <w:pPr>
-        <w:pStyle w:val="Abbildungsverzeichnis"/>
-        <w:tabs>
-          <w:tab w:val="right" w:leader="dot" w:pos="9062"/>
-        </w:tabs>
-        <w:rPr>
-          <w:noProof/>
-        </w:rPr>
-      </w:pPr>
-      <w:hyperlink w:anchor="_Toc534209667" w:history="1">
-        <w:r>
-          <w:rPr>
-            <w:rStyle w:val="Hyperlink"/>
-            <w:rFonts w:ascii="Arial" w:hAnsi="Arial" w:cs="Arial"/>
-            <w:noProof/>
-          </w:rPr>
-          <w:t>Abbildung 6: Schleifen in Verhaltensdiagramm[3]</w:t>
-        </w:r>
-        <w:r>
-          <w:rPr>
-            <w:noProof/>
-            <w:webHidden/>
-          </w:rPr>
-          <w:tab/>
-        </w:r>
-        <w:r>
-          <w:rPr>
-            <w:noProof/>
-            <w:webHidden/>
-          </w:rPr>
-          <w:fldChar w:fldCharType="begin"/>
-        </w:r>
-        <w:r>
-          <w:rPr>
-            <w:noProof/>
-            <w:webHidden/>
-          </w:rPr>
-          <w:instrText xml:space="preserve"> PAGEREF _Toc534209667 \h </w:instrText>
-        </w:r>
-        <w:r>
-          <w:rPr>
-            <w:noProof/>
-            <w:webHidden/>
-          </w:rPr>
-        </w:r>
-        <w:r>
-          <w:rPr>
-            <w:noProof/>
-            <w:webHidden/>
-          </w:rPr>
-          <w:fldChar w:fldCharType="separate"/>
-        </w:r>
-        <w:r>
-          <w:rPr>
-            <w:noProof/>
-            <w:webHidden/>
-          </w:rPr>
-          <w:t>6</w:t>
-        </w:r>
-        <w:r>
-          <w:rPr>
-            <w:noProof/>
-            <w:webHidden/>
-          </w:rPr>
-          <w:fldChar w:fldCharType="end"/>
-        </w:r>
-      </w:hyperlink>
-    </w:p>
-    <w:p>
-      <w:pPr>
-        <w:pStyle w:val="Listenabsatz"/>
-        <w:rPr>
-          <w:rStyle w:val="fontstyle21"/>
-          <w:rFonts w:ascii="Arial" w:hAnsi="Arial" w:cs="Arial"/>
-        </w:rPr>
-      </w:pPr>
-      <w:r>
-        <w:rPr>
-          <w:rStyle w:val="fontstyle21"/>
-          <w:rFonts w:ascii="Arial" w:hAnsi="Arial" w:cs="Arial"/>
-        </w:rPr>
-        <w:fldChar w:fldCharType="end"/>
-      </w:r>
-    </w:p>
-    <w:p>
-      <w:pPr>
-        <w:pStyle w:val="Listenabsatz"/>
-        <w:rPr>
-          <w:rStyle w:val="fontstyle21"/>
-          <w:rFonts w:ascii="Arial" w:hAnsi="Arial" w:cs="Arial"/>
-        </w:rPr>
-      </w:pPr>
-    </w:p>
-    <w:p>
-      <w:pPr>
-        <w:pStyle w:val="Listenabsatz"/>
-        <w:numPr>
-          <w:ilvl w:val="0"/>
-          <w:numId w:val="4"/>
-        </w:numPr>
-        <w:outlineLvl w:val="0"/>
-        <w:rPr>
-          <w:rStyle w:val="fontstyle21"/>
-          <w:rFonts w:ascii="Arial" w:hAnsi="Arial" w:cs="Arial"/>
-          <w:b/>
-          <w:sz w:val="26"/>
-          <w:szCs w:val="26"/>
-        </w:rPr>
-      </w:pPr>
-      <w:bookmarkStart w:id="15" w:name="_Toc534619926"/>
-      <w:r>
-        <w:rPr>
-          <w:rStyle w:val="fontstyle21"/>
-          <w:rFonts w:ascii="Arial" w:hAnsi="Arial" w:cs="Arial"/>
-          <w:b/>
-          <w:sz w:val="26"/>
-          <w:szCs w:val="26"/>
-        </w:rPr>
-        <w:t>Literaturverzeichnis</w:t>
-      </w:r>
-      <w:bookmarkEnd w:id="15"/>
-    </w:p>
-    <w:p>
-      <w:pPr>
-        <w:pStyle w:val="Literaturverzeichnis"/>
-        <w:rPr>
-          <w:rFonts w:ascii="Futura-Medium" w:hAnsi="Futura-Medium" w:hint="eastAsia"/>
-          <w:sz w:val="24"/>
-        </w:rPr>
-      </w:pPr>
-      <w:r>
-        <w:rPr>
-          <w:rFonts w:ascii="Futura-Medium" w:hAnsi="Futura-Medium" w:hint="eastAsia"/>
-          <w:color w:val="000000"/>
-        </w:rPr>
-        <w:fldChar w:fldCharType="begin"/>
-      </w:r>
-      <w:r>
-        <w:rPr>
-          <w:rFonts w:ascii="Futura-Medium" w:hAnsi="Futura-Medium" w:hint="eastAsia"/>
-          <w:color w:val="000000"/>
-        </w:rPr>
-        <w:instrText xml:space="preserve"> ADDIN ZOTERO_BIBL {"uncited":[],"omitted":[],"custom":[]} CSL_BIBLIOGRAPHY </w:instrText>
-      </w:r>
-      <w:r>
-        <w:rPr>
-          <w:rFonts w:ascii="Futura-Medium" w:hAnsi="Futura-Medium" w:hint="eastAsia"/>
-          <w:color w:val="000000"/>
-        </w:rPr>
-        <w:fldChar w:fldCharType="separate"/>
-      </w:r>
-      <w:r>
-        <w:rPr>
-          <w:rFonts w:ascii="Futura-Medium" w:hAnsi="Futura-Medium"/>
-          <w:sz w:val="24"/>
-        </w:rPr>
-        <w:t>[1]</w:t>
-      </w:r>
-      <w:r>
-        <w:rPr>
-          <w:rFonts w:ascii="Futura-Medium" w:hAnsi="Futura-Medium"/>
-          <w:sz w:val="24"/>
-        </w:rPr>
-        <w:tab/>
-        <w:t xml:space="preserve">A. Fleischmann, S. Oppl, W. Schmidt, und C. Stary, </w:t>
-      </w:r>
-      <w:r>
-        <w:rPr>
-          <w:rFonts w:ascii="Futura-Medium" w:hAnsi="Futura-Medium"/>
-          <w:i/>
-          <w:iCs/>
-          <w:sz w:val="24"/>
-        </w:rPr>
-        <w:t>Ganzheitliche Digitalisierung von Prozessen: Perspektivenwechsel – Design Thinking – Wertegeleitete Interaktion</w:t>
-      </w:r>
-      <w:r>
-        <w:rPr>
-          <w:rFonts w:ascii="Futura-Medium" w:hAnsi="Futura-Medium"/>
-          <w:sz w:val="24"/>
-        </w:rPr>
-        <w:t>. Wiesbaden: Springer Vieweg, 2018.</w:t>
-      </w:r>
-    </w:p>
-    <w:p>
-      <w:pPr>
-        <w:pStyle w:val="Literaturverzeichnis"/>
-        <w:rPr>
-          <w:rFonts w:ascii="Futura-Medium" w:hAnsi="Futura-Medium" w:hint="eastAsia"/>
-          <w:sz w:val="24"/>
-        </w:rPr>
-      </w:pPr>
-      <w:r>
-        <w:rPr>
-          <w:rFonts w:ascii="Futura-Medium" w:hAnsi="Futura-Medium"/>
-          <w:sz w:val="24"/>
-        </w:rPr>
-        <w:t>[2]</w:t>
-      </w:r>
-      <w:r>
-        <w:rPr>
-          <w:rFonts w:ascii="Futura-Medium" w:hAnsi="Futura-Medium"/>
-          <w:sz w:val="24"/>
-        </w:rPr>
-        <w:tab/>
-        <w:t>A. Wiechmann und N. Graef, „Subjektorientiertes Geschäftsprozessmanagement - Ein Paradigmenwechsel in der Welt der Geschäftsprozesse“. Braincourt Gmbh.</w:t>
-      </w:r>
-    </w:p>
-    <w:p>
-      <w:pPr>
-        <w:pStyle w:val="Literaturverzeichnis"/>
-        <w:rPr>
-          <w:rFonts w:ascii="Futura-Medium" w:hAnsi="Futura-Medium" w:hint="eastAsia"/>
-          <w:sz w:val="24"/>
-        </w:rPr>
-      </w:pPr>
-      <w:r>
-        <w:rPr>
-          <w:rFonts w:ascii="Futura-Medium" w:hAnsi="Futura-Medium"/>
-          <w:sz w:val="24"/>
-        </w:rPr>
-        <w:t>[3]</w:t>
-      </w:r>
-      <w:r>
-        <w:rPr>
-          <w:rFonts w:ascii="Futura-Medium" w:hAnsi="Futura-Medium"/>
-          <w:sz w:val="24"/>
-        </w:rPr>
-        <w:tab/>
-        <w:t>S. Oppl, „Skriptum PKM“. .</w:t>
-      </w:r>
-    </w:p>
-    <w:p>
-      <w:pPr>
-        <w:pStyle w:val="Literaturverzeichnis"/>
-        <w:rPr>
-          <w:rFonts w:ascii="Futura-Medium" w:hAnsi="Futura-Medium" w:hint="eastAsia"/>
-          <w:sz w:val="24"/>
-        </w:rPr>
-      </w:pPr>
-      <w:r>
-        <w:rPr>
-          <w:rFonts w:ascii="Futura-Medium" w:hAnsi="Futura-Medium"/>
-          <w:sz w:val="24"/>
-        </w:rPr>
-        <w:t>[4]</w:t>
-      </w:r>
-      <w:r>
-        <w:rPr>
-          <w:rFonts w:ascii="Futura-Medium" w:hAnsi="Futura-Medium"/>
-          <w:sz w:val="24"/>
-        </w:rPr>
-        <w:tab/>
-        <w:t>P. Gluchowski, „Agilität in der IT Chancen und Nutzen agiler IT ; Evolution in der Softwareentwicklung ; Wireframes zur Oberflächenkonzeption ; Anwendungsbereiche agiler Methoden ; Agile Prozesse und Architekturen ; Business Intelligence und Agilität ; Semantische Netze“. dpunkt-Verl., 2013.</w:t>
-      </w:r>
-    </w:p>
-    <w:p>
-      <w:pPr>
-        <w:rPr>
-          <w:rFonts w:ascii="Futura-Medium" w:hAnsi="Futura-Medium" w:hint="eastAsia"/>
-          <w:color w:val="000000"/>
           <w:sz w:val="24"/>
           <w:szCs w:val="24"/>
         </w:rPr>
       </w:pPr>
-      <w:r>
-        <w:rPr>
-          <w:rFonts w:ascii="Futura-Medium" w:hAnsi="Futura-Medium" w:hint="eastAsia"/>
-          <w:color w:val="000000"/>
+      <w:bookmarkStart w:id="17" w:name="_Toc536202737"/>
+      <w:r>
+        <w:rPr>
+          <w:rFonts w:ascii="Arial" w:hAnsi="Arial" w:cs="Arial"/>
+          <w:b/>
           <w:sz w:val="24"/>
           <w:szCs w:val="24"/>
         </w:rPr>
-        <w:fldChar w:fldCharType="end"/>
-      </w:r>
-    </w:p>
-    <w:p>
-      <w:pPr>
-        <w:rPr>
-          <w:rFonts w:ascii="Cochin" w:hAnsi="Cochin" w:hint="eastAsia"/>
-          <w:color w:val="000000"/>
+        <w:t>4</w:t>
+      </w:r>
+      <w:r>
+        <w:rPr>
+          <w:rFonts w:ascii="Arial" w:hAnsi="Arial" w:cs="Arial"/>
+          <w:b/>
           <w:sz w:val="24"/>
           <w:szCs w:val="24"/>
         </w:rPr>
-      </w:pPr>
-    </w:p>
-    <w:p>
-      <w:pPr>
-        <w:rPr>
-          <w:rFonts w:ascii="Arial" w:hAnsi="Arial" w:cs="Arial"/>
+        <w:t>.1</w:t>
+      </w:r>
+      <w:r>
+        <w:rPr>
+          <w:rFonts w:ascii="Arial" w:hAnsi="Arial" w:cs="Arial"/>
+          <w:b/>
           <w:sz w:val="24"/>
           <w:szCs w:val="24"/>
-          <w:highlight w:val="yellow"/>
-        </w:rPr>
-      </w:pPr>
-    </w:p>
-    <w:p>
-      <w:pPr>
-        <w:rPr>
-          <w:rStyle w:val="fontstyle01"/>
-          <w:rFonts w:hint="eastAsia"/>
-          <w:highlight w:val="yellow"/>
-        </w:rPr>
-      </w:pPr>
-      <w:r>
-        <w:rPr>
-          <w:rStyle w:val="fontstyle01"/>
-          <w:rFonts w:hint="eastAsia"/>
-          <w:highlight w:val="yellow"/>
-        </w:rPr>
-        <w:br w:type="page"/>
-      </w:r>
-    </w:p>
-    <w:p>
-      <w:pPr>
-        <w:rPr>
-          <w:rStyle w:val="fontstyle01"/>
-          <w:rFonts w:hint="eastAsia"/>
-          <w:highlight w:val="yellow"/>
-        </w:rPr>
-      </w:pPr>
-      <w:r>
-        <w:rPr>
-          <w:rStyle w:val="fontstyle01"/>
-          <w:highlight w:val="yellow"/>
-        </w:rPr>
-        <w:lastRenderedPageBreak/>
-        <w:t>S-BPM Interaktionsdiagramm</w:t>
-      </w:r>
-    </w:p>
-    <w:p>
-      <w:pPr>
-        <w:rPr>
-          <w:rFonts w:ascii="Arial" w:hAnsi="Arial" w:cs="Arial"/>
+        </w:rPr>
+        <w:t>.</w:t>
+      </w:r>
+      <w:r>
+        <w:rPr>
+          <w:rFonts w:ascii="Arial" w:hAnsi="Arial" w:cs="Arial"/>
+          <w:b/>
           <w:sz w:val="24"/>
           <w:szCs w:val="24"/>
-          <w:highlight w:val="yellow"/>
-        </w:rPr>
+        </w:rPr>
+        <w:t xml:space="preserve"> Inputpool</w:t>
+      </w:r>
+      <w:bookmarkEnd w:id="17"/>
+    </w:p>
+    <w:p>
+      <w:pPr>
+        <w:jc w:val="both"/>
+        <w:rPr>
+          <w:rStyle w:val="fontstyle21"/>
+          <w:rFonts w:ascii="Arial" w:hAnsi="Arial" w:cs="Arial"/>
+        </w:rPr>
+      </w:pPr>
+      <w:r>
+        <w:rPr>
+          <w:rStyle w:val="fontstyle21"/>
+          <w:rFonts w:ascii="Arial" w:hAnsi="Arial" w:cs="Arial"/>
+        </w:rPr>
+        <w:t xml:space="preserve">Bis die Nachrichten im Verhaltensdiagramm benötigt werden, können sie in einem Inputpool wie in einem Postkasten zwischengespeichert werden. Anders als ein Postkasten, ist ein Inputpool aber konfigurierbar. Es kann festgelegt werden, wie viele Nachrichten von welchem Typ gespeichert werden können. Sollte der Inputpool entsprechend seiner Konfiguration nicht in der Lage sein, eine Nachricht entgegenzunehmen, dann muss der Sender im Sendezustand warten, bis die Nachricht zugestellt werden kann. Wenn also der Platz im Inputpool für einen bestimmten Nachrichtentyp auf 0 reduziert wir, muss der Sender immer auf den Empfänger warten. Man spricht dann von einer asynchronen Kommunikation. Außerdem erlauben Inputpools das Entgegennehmen von Nachrichten in beliebiger Reihenfolge. Es muss also nicht die Nachricht als erstes abgearbeitet werden, welche zu erst eingetroffen sind, sondern können auf die Bedürfnisse des Empfängers abgestimmt verarbeitet werden. </w:t>
+      </w:r>
+    </w:p>
+    <w:p>
+      <w:pPr>
+        <w:jc w:val="both"/>
+        <w:rPr>
+          <w:rStyle w:val="fontstyle21"/>
+          <w:rFonts w:ascii="Arial" w:hAnsi="Arial" w:cs="Arial"/>
+        </w:rPr>
+      </w:pPr>
+      <w:r>
+        <w:rPr>
+          <w:rStyle w:val="fontstyle21"/>
+          <w:rFonts w:ascii="Arial" w:hAnsi="Arial" w:cs="Arial"/>
+        </w:rPr>
+        <w:t>Inputpools haben keine eigene graphische Entsprechung in der S-BPM, sondern sind eher ein Konzept der Ausführungssemantik. Für jedes Subjekt werden sie extra beschrieben, entweder textuell oder in einem Konfigurationswerkzeug. Wenn keine Inputpools definiert sind, hat die Standardkonfiguration unbegrenzt viele Speicherstellen für beliebige Nachrichten. Somit entspricht das Kommunikationsverhalten den Nachrichtenflüssen des BPMN und somit der asynchronen Kommunikation.</w:t>
+      </w:r>
+      <w:r>
+        <w:rPr>
+          <w:rStyle w:val="fontstyle21"/>
+          <w:rFonts w:ascii="Arial" w:hAnsi="Arial" w:cs="Arial"/>
+        </w:rPr>
+        <w:t xml:space="preserve"> [3]</w:t>
+      </w:r>
+    </w:p>
+    <w:p>
+      <w:pPr>
+        <w:outlineLvl w:val="1"/>
+        <w:rPr>
+          <w:rFonts w:ascii="Arial" w:hAnsi="Arial" w:cs="Arial"/>
+          <w:b/>
+          <w:sz w:val="24"/>
+          <w:szCs w:val="24"/>
+        </w:rPr>
+      </w:pPr>
+      <w:bookmarkStart w:id="18" w:name="_Toc536202738"/>
+      <w:r>
+        <w:rPr>
+          <w:rFonts w:ascii="Arial" w:hAnsi="Arial" w:cs="Arial"/>
+          <w:b/>
+          <w:sz w:val="24"/>
+          <w:szCs w:val="24"/>
+        </w:rPr>
+        <w:t>4.2. Geschäftsobjekte</w:t>
+      </w:r>
+      <w:bookmarkEnd w:id="18"/>
+    </w:p>
+    <w:p>
+      <w:pPr>
+        <w:jc w:val="both"/>
+        <w:rPr>
+          <w:rStyle w:val="fontstyle21"/>
+          <w:rFonts w:ascii="Arial" w:hAnsi="Arial" w:cs="Arial"/>
+        </w:rPr>
+      </w:pPr>
+      <w:r>
+        <w:rPr>
+          <w:rStyle w:val="fontstyle21"/>
+          <w:rFonts w:ascii="Arial" w:hAnsi="Arial" w:cs="Arial"/>
+        </w:rPr>
+        <w:t xml:space="preserve">Der Sinn von Geschäftsobjekten ist es, </w:t>
+      </w:r>
+      <w:r>
+        <w:rPr>
+          <w:rStyle w:val="fontstyle21"/>
+          <w:rFonts w:ascii="Arial" w:hAnsi="Arial" w:cs="Arial"/>
+        </w:rPr>
+        <w:t xml:space="preserve">Dinge, die zur Leistungserbringung in einem Geschäftsprozess benötigt werden zu spezifizieren. Es sind also all jene Dinge, die in einem Prozess verwendet werden können wie Daten und physische Ressourcen. Geschäftsobjekte initiieren keine Interaktionen oder Aktionen und sind somit passiv. Sie werden von Subjekten bearbeitet und können Inhalte von Nachrichten näher spezifizieren indem sie ihnen zugeordnet werden. </w:t>
+      </w:r>
+    </w:p>
+    <w:p>
+      <w:pPr>
+        <w:jc w:val="both"/>
+        <w:rPr>
+          <w:rStyle w:val="fontstyle21"/>
+          <w:rFonts w:ascii="Arial" w:hAnsi="Arial" w:cs="Arial"/>
+        </w:rPr>
+      </w:pPr>
+      <w:r>
+        <w:rPr>
+          <w:rStyle w:val="fontstyle21"/>
+          <w:rFonts w:ascii="Arial" w:hAnsi="Arial" w:cs="Arial"/>
+        </w:rPr>
+        <w:t xml:space="preserve">Wie auch für Inputpools gibt es auch für Geschäftsobjekte keine graphischen Entsprechungen in der Notation der Modellierungssprache. Sie sind Konzepte der Ausführungssemantik und somit von der technischen Ausführungsumgebung abhängig. Angegeben werden sie meist in tabellarischer Form. Die Grundstruktur von Geschäftsobjekten besteht aus einem Bezeichner, Datenstrukturen und Datenelementen. Der Bezeichner ergibt sich aus dem Geschäftsumfeld, in dem mit dem Geschäftsobjekt gearbeitet wird, also zum Beispiel Bestellung, Rechnung, </w:t>
+      </w:r>
+      <w:r>
+        <w:rPr>
+          <w:rStyle w:val="fontstyle21"/>
+          <w:rFonts w:ascii="Arial" w:hAnsi="Arial" w:cs="Arial"/>
+        </w:rPr>
+        <w:t>Urlaubsantrag, etc. Die Datenstrukturen aus denen sich das Geschäftsobjekt zusammensetzt können entweder einfache Datenelemente eines bestimmten Typs sein so wie Zeichenketten oder Zahlen, oder selbst wieder Datenstrukturen die wiederum wieder aus Datenelementen oder Datenstrukturen bestehen. Um Missverständnissen vorzubeugen ist es sinnvoll, die Bedeutung der Datenelemente näher zu beschreiben. Vor allem dann, wenn es sich nicht klar aus dem Bezeichner ableiten lässt.</w:t>
+      </w:r>
+      <w:r>
+        <w:rPr>
+          <w:rStyle w:val="fontstyle21"/>
+          <w:rFonts w:ascii="Arial" w:hAnsi="Arial" w:cs="Arial"/>
+        </w:rPr>
+        <w:t xml:space="preserve"> [2]</w:t>
+      </w:r>
+    </w:p>
+    <w:p>
+      <w:pPr>
+        <w:jc w:val="both"/>
+        <w:rPr>
+          <w:rStyle w:val="fontstyle21"/>
+          <w:rFonts w:ascii="Arial" w:hAnsi="Arial" w:cs="Arial"/>
+        </w:rPr>
+      </w:pPr>
+      <w:r>
+        <w:rPr>
+          <w:rStyle w:val="fontstyle21"/>
+          <w:rFonts w:ascii="Arial" w:hAnsi="Arial" w:cs="Arial"/>
+        </w:rPr>
+        <w:t>Anhand eines Dienstreiseantrages wie dem folgenden, lässt sich das gut erklären.</w:t>
+      </w:r>
+    </w:p>
+    <w:p>
+      <w:pPr>
+        <w:keepNext/>
+        <w:jc w:val="center"/>
       </w:pPr>
       <w:r>
         <w:rPr>
           <w:noProof/>
-          <w:highlight w:val="yellow"/>
         </w:rPr>
         <w:drawing>
-          <wp:inline distT="0" distB="0" distL="0" distR="0" wp14:anchorId="524E4927" wp14:editId="20594266">
-            <wp:extent cx="4591050" cy="2228850"/>
+          <wp:inline distT="0" distB="0" distL="0" distR="0" wp14:anchorId="50C81EF4" wp14:editId="28585713">
+            <wp:extent cx="3645724" cy="4694557"/>
             <wp:effectExtent l="0" t="0" r="0" b="0"/>
-            <wp:docPr id="9" name="Grafik 9"/>
+            <wp:docPr id="10" name="Grafik 10"/>
             <wp:cNvGraphicFramePr>
               <a:graphicFrameLocks xmlns:a="http://schemas.openxmlformats.org/drawingml/2006/main" noChangeAspect="1"/>
             </wp:cNvGraphicFramePr>
@@ -4624,7 +4534,7 @@
                   <pic:spPr>
                     <a:xfrm>
                       <a:off x="0" y="0"/>
-                      <a:ext cx="4591050" cy="2228850"/>
+                      <a:ext cx="3647594" cy="4696965"/>
                     </a:xfrm>
                     <a:prstGeom prst="rect">
                       <a:avLst/>
@@ -4639,1114 +4549,189 @@
     </w:p>
     <w:p>
       <w:pPr>
-        <w:rPr>
-          <w:rFonts w:ascii="Cochin" w:hAnsi="Cochin" w:hint="eastAsia"/>
-          <w:color w:val="000000"/>
-          <w:sz w:val="24"/>
-          <w:szCs w:val="24"/>
-          <w:highlight w:val="yellow"/>
-        </w:rPr>
-      </w:pPr>
-      <w:r>
-        <w:rPr>
-          <w:rFonts w:ascii="Cochin-Bold" w:hAnsi="Cochin-Bold"/>
-          <w:b/>
-          <w:bCs/>
-          <w:color w:val="000000"/>
-          <w:sz w:val="24"/>
-          <w:szCs w:val="24"/>
-          <w:highlight w:val="yellow"/>
-        </w:rPr>
-        <w:t>S-BPM Verhaltensdiagramme zum obigen Interaktionsdiagramm</w:t>
-      </w:r>
-      <w:r>
-        <w:rPr>
-          <w:rFonts w:ascii="Cochin-Bold" w:hAnsi="Cochin-Bold"/>
-          <w:b/>
-          <w:bCs/>
-          <w:color w:val="000000"/>
-          <w:highlight w:val="yellow"/>
-        </w:rPr>
-        <w:br/>
-      </w:r>
-      <w:r>
-        <w:rPr>
-          <w:rFonts w:ascii="Cochin-Bold" w:hAnsi="Cochin-Bold"/>
-          <w:b/>
-          <w:bCs/>
-          <w:color w:val="000000"/>
-          <w:sz w:val="24"/>
-          <w:szCs w:val="24"/>
-          <w:highlight w:val="yellow"/>
-        </w:rPr>
-        <w:t xml:space="preserve">(links: Verhalten </w:t>
-      </w:r>
-      <w:proofErr w:type="spellStart"/>
-      <w:r>
-        <w:rPr>
-          <w:rFonts w:ascii="Cochin-Bold" w:hAnsi="Cochin-Bold"/>
-          <w:b/>
-          <w:bCs/>
-          <w:color w:val="000000"/>
-          <w:sz w:val="24"/>
-          <w:szCs w:val="24"/>
-          <w:highlight w:val="yellow"/>
-        </w:rPr>
-        <w:t>SachbearbeiterIn</w:t>
-      </w:r>
-      <w:proofErr w:type="spellEnd"/>
-      <w:proofErr w:type="gramStart"/>
-      <w:r>
-        <w:rPr>
-          <w:rFonts w:ascii="Cochin-Bold" w:hAnsi="Cochin-Bold"/>
-          <w:b/>
-          <w:bCs/>
-          <w:color w:val="000000"/>
-          <w:sz w:val="24"/>
-          <w:szCs w:val="24"/>
-          <w:highlight w:val="yellow"/>
-        </w:rPr>
-        <w:t>,</w:t>
-      </w:r>
-      <w:proofErr w:type="gramEnd"/>
-      <w:r>
-        <w:rPr>
-          <w:rFonts w:ascii="Cochin-Bold" w:hAnsi="Cochin-Bold"/>
-          <w:b/>
-          <w:bCs/>
-          <w:color w:val="000000"/>
-          <w:highlight w:val="yellow"/>
-        </w:rPr>
-        <w:br/>
-      </w:r>
-      <w:r>
-        <w:rPr>
-          <w:rFonts w:ascii="Cochin-Bold" w:hAnsi="Cochin-Bold"/>
-          <w:b/>
-          <w:bCs/>
-          <w:color w:val="000000"/>
-          <w:sz w:val="24"/>
-          <w:szCs w:val="24"/>
-          <w:highlight w:val="yellow"/>
-        </w:rPr>
-        <w:t xml:space="preserve">rechts: Verhalten </w:t>
-      </w:r>
-      <w:proofErr w:type="spellStart"/>
-      <w:r>
-        <w:rPr>
-          <w:rFonts w:ascii="Cochin-Bold" w:hAnsi="Cochin-Bold"/>
-          <w:b/>
-          <w:bCs/>
-          <w:color w:val="000000"/>
-          <w:sz w:val="24"/>
-          <w:szCs w:val="24"/>
-          <w:highlight w:val="yellow"/>
-        </w:rPr>
-        <w:t>AbteilungsleiterIn</w:t>
-      </w:r>
-      <w:proofErr w:type="spellEnd"/>
-      <w:r>
-        <w:rPr>
-          <w:rFonts w:ascii="Cochin-Bold" w:hAnsi="Cochin-Bold"/>
-          <w:b/>
-          <w:bCs/>
-          <w:color w:val="000000"/>
-          <w:sz w:val="24"/>
-          <w:szCs w:val="24"/>
-          <w:highlight w:val="yellow"/>
-        </w:rPr>
-        <w:t>)</w:t>
-      </w:r>
-      <w:r>
-        <w:rPr>
-          <w:rFonts w:ascii="Cochin-Bold" w:hAnsi="Cochin-Bold"/>
-          <w:b/>
-          <w:bCs/>
-          <w:color w:val="000000"/>
-          <w:highlight w:val="yellow"/>
-        </w:rPr>
-        <w:br/>
-      </w:r>
-      <w:r>
-        <w:rPr>
-          <w:rFonts w:ascii="Cochin" w:hAnsi="Cochin"/>
-          <w:color w:val="000000"/>
-          <w:sz w:val="24"/>
-          <w:szCs w:val="24"/>
-          <w:highlight w:val="yellow"/>
-        </w:rPr>
-        <w:t>Das obige Beispiel zeigt nun einen Prozess mit zwei Subjekten. Die</w:t>
-      </w:r>
-      <w:r>
-        <w:rPr>
-          <w:rFonts w:ascii="Cochin" w:hAnsi="Cochin"/>
-          <w:color w:val="000000"/>
-          <w:highlight w:val="yellow"/>
-        </w:rPr>
-        <w:br/>
-      </w:r>
-      <w:r>
-        <w:rPr>
-          <w:rFonts w:ascii="Cochin" w:hAnsi="Cochin"/>
-          <w:color w:val="000000"/>
-          <w:sz w:val="24"/>
-          <w:szCs w:val="24"/>
-          <w:highlight w:val="yellow"/>
-        </w:rPr>
-        <w:t>erste Abbildung zeigt das Interaktionsdiagramm. Die beiden folgenden</w:t>
-      </w:r>
-      <w:r>
-        <w:rPr>
-          <w:rFonts w:ascii="Cochin" w:hAnsi="Cochin"/>
-          <w:color w:val="000000"/>
-          <w:highlight w:val="yellow"/>
-        </w:rPr>
-        <w:br/>
-      </w:r>
-      <w:r>
-        <w:rPr>
-          <w:rFonts w:ascii="Cochin" w:hAnsi="Cochin"/>
-          <w:color w:val="000000"/>
-          <w:sz w:val="24"/>
-          <w:szCs w:val="24"/>
-          <w:highlight w:val="yellow"/>
-        </w:rPr>
-        <w:t xml:space="preserve">Abbildungen zeigen die Verhaltensdiagramme von </w:t>
-      </w:r>
-      <w:proofErr w:type="spellStart"/>
-      <w:r>
-        <w:rPr>
-          <w:rFonts w:ascii="Cochin" w:hAnsi="Cochin"/>
-          <w:color w:val="000000"/>
-          <w:sz w:val="24"/>
-          <w:szCs w:val="24"/>
-          <w:highlight w:val="yellow"/>
-        </w:rPr>
-        <w:t>SachbearbeiterIn</w:t>
-      </w:r>
-      <w:proofErr w:type="spellEnd"/>
-      <w:r>
-        <w:rPr>
-          <w:rFonts w:ascii="Cochin" w:hAnsi="Cochin"/>
-          <w:color w:val="000000"/>
-          <w:highlight w:val="yellow"/>
-        </w:rPr>
-        <w:br/>
-      </w:r>
-      <w:r>
-        <w:rPr>
-          <w:rFonts w:ascii="Cochin" w:hAnsi="Cochin"/>
-          <w:color w:val="000000"/>
-          <w:sz w:val="24"/>
-          <w:szCs w:val="24"/>
-          <w:highlight w:val="yellow"/>
-        </w:rPr>
-        <w:t xml:space="preserve">und </w:t>
-      </w:r>
-      <w:proofErr w:type="spellStart"/>
-      <w:r>
-        <w:rPr>
-          <w:rFonts w:ascii="Cochin" w:hAnsi="Cochin"/>
-          <w:color w:val="000000"/>
-          <w:sz w:val="24"/>
-          <w:szCs w:val="24"/>
-          <w:highlight w:val="yellow"/>
-        </w:rPr>
-        <w:t>AbteilungsleiterIn</w:t>
-      </w:r>
-      <w:proofErr w:type="spellEnd"/>
-      <w:r>
-        <w:rPr>
-          <w:rFonts w:ascii="Cochin" w:hAnsi="Cochin"/>
-          <w:color w:val="000000"/>
-          <w:sz w:val="24"/>
-          <w:szCs w:val="24"/>
-          <w:highlight w:val="yellow"/>
-        </w:rPr>
-        <w:t>. Die positive oder negative Beurteilung wird jeweils als Nachricht übermittelt. Die Begründung zur Beurteilung wird</w:t>
-      </w:r>
-      <w:r>
-        <w:rPr>
-          <w:rFonts w:ascii="Cochin" w:hAnsi="Cochin"/>
-          <w:color w:val="000000"/>
-          <w:highlight w:val="yellow"/>
-        </w:rPr>
-        <w:br/>
-      </w:r>
-      <w:r>
-        <w:rPr>
-          <w:rFonts w:ascii="Cochin" w:hAnsi="Cochin"/>
-          <w:color w:val="000000"/>
-          <w:sz w:val="24"/>
-          <w:szCs w:val="24"/>
-          <w:highlight w:val="yellow"/>
-        </w:rPr>
-        <w:t>nur im Falle einer negativen Beurteilung als Datenobjekt zur Aufgabe</w:t>
-      </w:r>
-      <w:r>
-        <w:rPr>
-          <w:rFonts w:ascii="Cochin" w:hAnsi="Cochin"/>
-          <w:color w:val="000000"/>
-          <w:highlight w:val="yellow"/>
-        </w:rPr>
-        <w:br/>
-      </w:r>
-      <w:r>
-        <w:rPr>
-          <w:rFonts w:ascii="Cochin" w:hAnsi="Cochin"/>
-          <w:color w:val="000000"/>
-          <w:sz w:val="24"/>
-          <w:szCs w:val="24"/>
-          <w:highlight w:val="yellow"/>
-        </w:rPr>
-        <w:t>„Antrag ablehnen“ übergeben. Im Fall der Bestätigung des Antrags wird</w:t>
-      </w:r>
-      <w:r>
-        <w:rPr>
-          <w:rFonts w:ascii="Cochin" w:hAnsi="Cochin"/>
-          <w:color w:val="000000"/>
-          <w:highlight w:val="yellow"/>
-        </w:rPr>
-        <w:br/>
-      </w:r>
-      <w:r>
-        <w:rPr>
-          <w:rFonts w:ascii="Cochin" w:hAnsi="Cochin"/>
-          <w:color w:val="000000"/>
-          <w:sz w:val="24"/>
-          <w:szCs w:val="24"/>
-          <w:highlight w:val="yellow"/>
-        </w:rPr>
-        <w:t>das Datenobjekt „Beurteilung“ nicht mehr benötigt - wir können also</w:t>
-      </w:r>
-      <w:r>
-        <w:rPr>
-          <w:rFonts w:ascii="Cochin" w:hAnsi="Cochin"/>
-          <w:color w:val="000000"/>
-          <w:highlight w:val="yellow"/>
-        </w:rPr>
-        <w:br/>
-      </w:r>
-      <w:r>
-        <w:rPr>
-          <w:rFonts w:ascii="Cochin" w:hAnsi="Cochin"/>
-          <w:color w:val="000000"/>
-          <w:sz w:val="24"/>
-          <w:szCs w:val="24"/>
-          <w:highlight w:val="yellow"/>
-        </w:rPr>
-        <w:t>annehmen, dass in diesem Fall keine weitere Begründung erfolgt.</w:t>
-      </w:r>
-      <w:r>
-        <w:rPr>
-          <w:rFonts w:ascii="Cochin" w:hAnsi="Cochin"/>
-          <w:color w:val="000000"/>
-          <w:highlight w:val="yellow"/>
-        </w:rPr>
-        <w:br/>
-      </w:r>
-      <w:r>
-        <w:rPr>
-          <w:rFonts w:ascii="Futura-Medium" w:hAnsi="Futura-Medium"/>
-          <w:color w:val="000000"/>
-          <w:sz w:val="24"/>
-          <w:szCs w:val="24"/>
-          <w:highlight w:val="yellow"/>
-        </w:rPr>
-        <w:t>Erweiterte Formen der Kommunikationsmodellierung</w:t>
-      </w:r>
-      <w:r>
-        <w:rPr>
-          <w:rFonts w:ascii="Futura-Medium" w:hAnsi="Futura-Medium"/>
-          <w:color w:val="000000"/>
-          <w:highlight w:val="yellow"/>
-        </w:rPr>
-        <w:br/>
-      </w:r>
-      <w:r>
-        <w:rPr>
-          <w:rFonts w:ascii="Cochin" w:hAnsi="Cochin"/>
-          <w:color w:val="000000"/>
-          <w:sz w:val="24"/>
-          <w:szCs w:val="24"/>
-          <w:highlight w:val="yellow"/>
-        </w:rPr>
-        <w:t>Durch den Fokus von S-BPM auf die Abbildung von Kommunikationsvorgängen erlaubt diese eine umfassendere und flexiblere Beschreibung</w:t>
-      </w:r>
-      <w:r>
-        <w:rPr>
-          <w:rFonts w:ascii="Cochin" w:hAnsi="Cochin"/>
-          <w:color w:val="000000"/>
-          <w:highlight w:val="yellow"/>
-        </w:rPr>
-        <w:br/>
-      </w:r>
-      <w:r>
-        <w:rPr>
-          <w:rFonts w:ascii="Cochin" w:hAnsi="Cochin"/>
-          <w:color w:val="000000"/>
-          <w:sz w:val="24"/>
-          <w:szCs w:val="24"/>
-          <w:highlight w:val="yellow"/>
-        </w:rPr>
-        <w:t>derselben als sämtliche zuvor betrachteten Modellierungssprachen. Insbesondere erlaubt die S-BPM die Abbildung von komplexen Kommunikationsszenarien durch den Einsatz von Inputpools sowie die detaillierte Beschreibung der in Nachrichten ausgetauschten Daten durch</w:t>
-      </w:r>
-      <w:r>
-        <w:rPr>
-          <w:rFonts w:ascii="Cochin" w:hAnsi="Cochin"/>
-          <w:color w:val="000000"/>
-          <w:highlight w:val="yellow"/>
-        </w:rPr>
-        <w:br/>
-      </w:r>
-      <w:r>
-        <w:rPr>
-          <w:rFonts w:ascii="Cochin" w:hAnsi="Cochin"/>
-          <w:color w:val="000000"/>
-          <w:sz w:val="24"/>
-          <w:szCs w:val="24"/>
-          <w:highlight w:val="yellow"/>
-        </w:rPr>
-        <w:t>Geschäftsobjekte – wie nachfolgend erklärt</w:t>
-      </w:r>
-    </w:p>
-    <w:p>
-      <w:pPr>
-        <w:rPr>
-          <w:rFonts w:ascii="Cochin" w:hAnsi="Cochin" w:hint="eastAsia"/>
-          <w:color w:val="000000"/>
-          <w:sz w:val="24"/>
-          <w:szCs w:val="24"/>
-          <w:highlight w:val="yellow"/>
-        </w:rPr>
-      </w:pPr>
-      <w:r>
-        <w:rPr>
-          <w:rFonts w:ascii="Futura-CondensedMedium" w:hAnsi="Futura-CondensedMedium"/>
-          <w:b/>
-          <w:color w:val="000000"/>
-          <w:highlight w:val="yellow"/>
-        </w:rPr>
-        <w:t>Inputpools</w:t>
-      </w:r>
-      <w:r>
-        <w:rPr>
-          <w:rFonts w:ascii="Futura-CondensedMedium" w:hAnsi="Futura-CondensedMedium"/>
-          <w:b/>
-          <w:color w:val="000000"/>
-          <w:highlight w:val="yellow"/>
-        </w:rPr>
-        <w:br/>
-      </w:r>
-      <w:r>
-        <w:rPr>
-          <w:rFonts w:ascii="Cochin" w:hAnsi="Cochin"/>
-          <w:color w:val="000000"/>
-          <w:sz w:val="24"/>
-          <w:szCs w:val="24"/>
-          <w:highlight w:val="yellow"/>
-        </w:rPr>
-        <w:t xml:space="preserve">Ein </w:t>
-      </w:r>
-      <w:r>
-        <w:rPr>
-          <w:rFonts w:ascii="Cochin-Italic" w:hAnsi="Cochin-Italic"/>
-          <w:i/>
-          <w:iCs/>
-          <w:color w:val="000000"/>
-          <w:sz w:val="24"/>
-          <w:szCs w:val="24"/>
-          <w:highlight w:val="yellow"/>
-        </w:rPr>
-        <w:t xml:space="preserve">Inputpool </w:t>
-      </w:r>
-      <w:r>
-        <w:rPr>
-          <w:rFonts w:ascii="Cochin" w:hAnsi="Cochin"/>
-          <w:color w:val="000000"/>
-          <w:sz w:val="24"/>
-          <w:szCs w:val="24"/>
-          <w:highlight w:val="yellow"/>
-        </w:rPr>
-        <w:t>dient einem Subjekt quasi als Postkasten, in dem eingehende Nachrichten gespeichert werden, bis sie im Verhaltensdiagramm benötigt werden. Im Gegensatz zu einem einfachen Postkasten ist ein</w:t>
-      </w:r>
-      <w:r>
-        <w:rPr>
-          <w:rFonts w:ascii="Cochin" w:hAnsi="Cochin"/>
-          <w:color w:val="000000"/>
-          <w:highlight w:val="yellow"/>
-        </w:rPr>
-        <w:br/>
-      </w:r>
-      <w:r>
-        <w:rPr>
-          <w:rFonts w:ascii="Cochin" w:hAnsi="Cochin"/>
-          <w:color w:val="000000"/>
-          <w:sz w:val="24"/>
-          <w:szCs w:val="24"/>
-          <w:highlight w:val="yellow"/>
-        </w:rPr>
-        <w:t>Inputpool aber konfigurierbar. Es kann festgelegt werden, wie viele</w:t>
-      </w:r>
-      <w:r>
-        <w:rPr>
-          <w:rFonts w:ascii="Cochin" w:hAnsi="Cochin"/>
-          <w:color w:val="000000"/>
-          <w:highlight w:val="yellow"/>
-        </w:rPr>
-        <w:br/>
-      </w:r>
-      <w:r>
-        <w:rPr>
-          <w:rFonts w:ascii="Cochin" w:hAnsi="Cochin"/>
-          <w:color w:val="000000"/>
-          <w:sz w:val="24"/>
-          <w:szCs w:val="24"/>
-          <w:highlight w:val="yellow"/>
-        </w:rPr>
-        <w:t>Nachrichten welchen Typs zwischengespeichert werden können. Wenn</w:t>
-      </w:r>
-      <w:r>
-        <w:rPr>
-          <w:rFonts w:ascii="Cochin" w:hAnsi="Cochin"/>
-          <w:color w:val="000000"/>
-          <w:highlight w:val="yellow"/>
-        </w:rPr>
-        <w:br/>
-      </w:r>
-      <w:r>
-        <w:rPr>
-          <w:rFonts w:ascii="Cochin" w:hAnsi="Cochin"/>
-          <w:color w:val="000000"/>
-          <w:sz w:val="24"/>
-          <w:szCs w:val="24"/>
-          <w:highlight w:val="yellow"/>
-        </w:rPr>
-        <w:t>der Inputpool entsprechend seiner Konfiguration nicht in der Lage ist</w:t>
-      </w:r>
-      <w:proofErr w:type="gramStart"/>
-      <w:r>
-        <w:rPr>
-          <w:rFonts w:ascii="Cochin" w:hAnsi="Cochin"/>
-          <w:color w:val="000000"/>
-          <w:sz w:val="24"/>
-          <w:szCs w:val="24"/>
-          <w:highlight w:val="yellow"/>
-        </w:rPr>
-        <w:t>,</w:t>
-      </w:r>
-      <w:proofErr w:type="gramEnd"/>
-      <w:r>
-        <w:rPr>
-          <w:rFonts w:ascii="Cochin" w:hAnsi="Cochin"/>
-          <w:color w:val="000000"/>
-          <w:highlight w:val="yellow"/>
-        </w:rPr>
-        <w:br/>
-      </w:r>
-      <w:r>
-        <w:rPr>
-          <w:rFonts w:ascii="Cochin" w:hAnsi="Cochin"/>
-          <w:color w:val="000000"/>
-          <w:sz w:val="24"/>
-          <w:szCs w:val="24"/>
-          <w:highlight w:val="yellow"/>
-        </w:rPr>
-        <w:t>eine Nachricht entgegenzunehmen, so muss der Sender im Sendezustand warten, bis die Nachricht zugestellt werden kann. Dadurch lassen</w:t>
-      </w:r>
-      <w:r>
-        <w:rPr>
-          <w:rFonts w:ascii="Cochin" w:hAnsi="Cochin"/>
-          <w:color w:val="000000"/>
-          <w:highlight w:val="yellow"/>
-        </w:rPr>
-        <w:br/>
-      </w:r>
-      <w:r>
-        <w:rPr>
-          <w:rFonts w:ascii="Cochin" w:hAnsi="Cochin"/>
-          <w:color w:val="000000"/>
-          <w:sz w:val="24"/>
-          <w:szCs w:val="24"/>
-          <w:highlight w:val="yellow"/>
-        </w:rPr>
-        <w:t>sich unterschiedliche Kommunikationsszenarien abbilden.</w:t>
-      </w:r>
-      <w:r>
-        <w:rPr>
-          <w:rFonts w:ascii="Cochin" w:hAnsi="Cochin"/>
-          <w:color w:val="000000"/>
-          <w:highlight w:val="yellow"/>
-        </w:rPr>
-        <w:br/>
-      </w:r>
-      <w:r>
-        <w:rPr>
-          <w:rFonts w:ascii="Cochin" w:hAnsi="Cochin"/>
-          <w:color w:val="000000"/>
-          <w:sz w:val="24"/>
-          <w:szCs w:val="24"/>
-          <w:highlight w:val="yellow"/>
-        </w:rPr>
-        <w:t>Wird der Platz im Inputpool für einen bestimmten Nachrichtentyp auf</w:t>
-      </w:r>
-      <w:r>
-        <w:rPr>
-          <w:rFonts w:ascii="Cochin" w:hAnsi="Cochin"/>
-          <w:color w:val="000000"/>
-          <w:highlight w:val="yellow"/>
-        </w:rPr>
-        <w:br/>
-      </w:r>
-      <w:r>
-        <w:rPr>
-          <w:rFonts w:ascii="Cochin" w:hAnsi="Cochin"/>
-          <w:color w:val="000000"/>
-          <w:sz w:val="24"/>
-          <w:szCs w:val="24"/>
-          <w:highlight w:val="yellow"/>
-        </w:rPr>
-        <w:t>0 reduziert, so muss der Sender immer warten, bis der Empfänger bereit</w:t>
-      </w:r>
-      <w:r>
-        <w:rPr>
-          <w:rFonts w:ascii="Cochin" w:hAnsi="Cochin"/>
-          <w:color w:val="000000"/>
-          <w:highlight w:val="yellow"/>
-        </w:rPr>
-        <w:br/>
-      </w:r>
-      <w:r>
-        <w:rPr>
-          <w:rFonts w:ascii="Cochin" w:hAnsi="Cochin"/>
-          <w:color w:val="000000"/>
-          <w:sz w:val="24"/>
-          <w:szCs w:val="24"/>
-          <w:highlight w:val="yellow"/>
-        </w:rPr>
-        <w:lastRenderedPageBreak/>
-        <w:t>ist, die Nachricht entgegenzunehmen. Man spricht dann von synchroner</w:t>
-      </w:r>
-      <w:r>
-        <w:rPr>
-          <w:rFonts w:ascii="Cochin" w:hAnsi="Cochin"/>
-          <w:color w:val="000000"/>
-          <w:highlight w:val="yellow"/>
-        </w:rPr>
-        <w:br/>
-      </w:r>
-      <w:r>
-        <w:rPr>
-          <w:rFonts w:ascii="Cochin" w:hAnsi="Cochin"/>
-          <w:color w:val="000000"/>
-          <w:sz w:val="24"/>
-          <w:szCs w:val="24"/>
-          <w:highlight w:val="yellow"/>
-        </w:rPr>
-        <w:t>Kommunikation. Wenn der Inputpool so konfiguriert ist, dass er Nachrichten zwischenspeichern kann, muss der Sender nicht warten, bis der</w:t>
-      </w:r>
-      <w:r>
-        <w:rPr>
-          <w:rFonts w:ascii="Cochin" w:hAnsi="Cochin"/>
-          <w:color w:val="000000"/>
-          <w:highlight w:val="yellow"/>
-        </w:rPr>
-        <w:br/>
-      </w:r>
-      <w:r>
-        <w:rPr>
-          <w:rFonts w:ascii="Cochin" w:hAnsi="Cochin"/>
-          <w:color w:val="000000"/>
-          <w:sz w:val="24"/>
-          <w:szCs w:val="24"/>
-          <w:highlight w:val="yellow"/>
-        </w:rPr>
-        <w:t>Empfänger in jenem Zustand ist, in dem er die Nachricht annehmen</w:t>
-      </w:r>
-      <w:r>
-        <w:rPr>
-          <w:rFonts w:ascii="Cochin" w:hAnsi="Cochin"/>
-          <w:color w:val="000000"/>
-          <w:highlight w:val="yellow"/>
-        </w:rPr>
-        <w:br/>
-      </w:r>
-      <w:r>
-        <w:rPr>
-          <w:rFonts w:ascii="Cochin" w:hAnsi="Cochin"/>
-          <w:color w:val="000000"/>
-          <w:sz w:val="24"/>
-          <w:szCs w:val="24"/>
-          <w:highlight w:val="yellow"/>
-        </w:rPr>
-        <w:t>kann. Man spricht dann von asynchroner Kommunikation (dies ist die</w:t>
-      </w:r>
-      <w:r>
-        <w:rPr>
-          <w:rFonts w:ascii="Cochin" w:hAnsi="Cochin"/>
-          <w:color w:val="000000"/>
-          <w:highlight w:val="yellow"/>
-        </w:rPr>
-        <w:br/>
-      </w:r>
-      <w:r>
-        <w:rPr>
-          <w:rFonts w:ascii="Cochin" w:hAnsi="Cochin"/>
-          <w:color w:val="000000"/>
-          <w:sz w:val="24"/>
-          <w:szCs w:val="24"/>
-          <w:highlight w:val="yellow"/>
-        </w:rPr>
-        <w:t>einzige Art der Kommunikation, die in der BPMN abgebildet werden</w:t>
-      </w:r>
-      <w:r>
-        <w:rPr>
-          <w:rFonts w:ascii="Cochin" w:hAnsi="Cochin"/>
-          <w:color w:val="000000"/>
-          <w:highlight w:val="yellow"/>
-        </w:rPr>
-        <w:br/>
-      </w:r>
-      <w:r>
-        <w:rPr>
-          <w:rFonts w:ascii="Cochin" w:hAnsi="Cochin"/>
-          <w:color w:val="000000"/>
-          <w:sz w:val="24"/>
-          <w:szCs w:val="24"/>
-          <w:highlight w:val="yellow"/>
-        </w:rPr>
-        <w:t>kann). Außerdem erlauben Inputpools, Nachrichten in beliebiger Reihenfolge entgegen zu nehmen. Die Nachrichten müssen also nicht in jener Reihenfolge abgearbeitet werden, in der sie eintreffen, sondern können entsprechend der Bedürfnisse des Empfängers verarbeitet werden.</w:t>
-      </w:r>
-      <w:r>
-        <w:rPr>
-          <w:rFonts w:ascii="Cochin" w:hAnsi="Cochin"/>
-          <w:color w:val="000000"/>
-          <w:highlight w:val="yellow"/>
-        </w:rPr>
-        <w:br/>
-      </w:r>
-      <w:r>
-        <w:rPr>
-          <w:rFonts w:ascii="Cochin" w:hAnsi="Cochin"/>
-          <w:color w:val="000000"/>
-          <w:sz w:val="24"/>
-          <w:szCs w:val="24"/>
-          <w:highlight w:val="yellow"/>
-        </w:rPr>
-        <w:t>Inputpools haben keine graphische Entsprechung in der S-BPM, sondern sind ein Konzept der Ausführungssemantik. Sie werden für jedes</w:t>
-      </w:r>
-      <w:r>
-        <w:rPr>
-          <w:rFonts w:ascii="Cochin" w:hAnsi="Cochin"/>
-          <w:color w:val="000000"/>
-          <w:highlight w:val="yellow"/>
-        </w:rPr>
-        <w:br/>
-      </w:r>
-      <w:r>
-        <w:rPr>
-          <w:rFonts w:ascii="Cochin" w:hAnsi="Cochin"/>
-          <w:color w:val="000000"/>
-          <w:sz w:val="24"/>
-          <w:szCs w:val="24"/>
-          <w:highlight w:val="yellow"/>
-        </w:rPr>
-        <w:t>Subjekt textuell bzw. in einem Konfigurationswerkzeug beschrieben.</w:t>
-      </w:r>
-      <w:r>
-        <w:rPr>
-          <w:rFonts w:ascii="Cochin" w:hAnsi="Cochin"/>
-          <w:color w:val="000000"/>
-          <w:highlight w:val="yellow"/>
-        </w:rPr>
-        <w:br/>
-      </w:r>
-      <w:r>
-        <w:rPr>
-          <w:rFonts w:ascii="Cochin" w:hAnsi="Cochin"/>
-          <w:color w:val="000000"/>
-          <w:sz w:val="24"/>
-          <w:szCs w:val="24"/>
-          <w:highlight w:val="yellow"/>
-        </w:rPr>
-        <w:t>Wenn keine Inputpools definiert werden, so hat die Standardkonfiguration unbegrenzt viele Speicherstellen für beliebige Nachrichten. Das</w:t>
-      </w:r>
-      <w:r>
-        <w:rPr>
-          <w:rFonts w:ascii="Cochin" w:hAnsi="Cochin"/>
-          <w:color w:val="000000"/>
-          <w:highlight w:val="yellow"/>
-        </w:rPr>
-        <w:br/>
-      </w:r>
-      <w:r>
-        <w:rPr>
-          <w:rFonts w:ascii="Cochin" w:hAnsi="Cochin"/>
-          <w:color w:val="000000"/>
-          <w:sz w:val="24"/>
-          <w:szCs w:val="24"/>
-          <w:highlight w:val="yellow"/>
-        </w:rPr>
-        <w:t>Kommunikationsverhalten entspricht also den Nachrichtenflüssen der</w:t>
-      </w:r>
-      <w:r>
-        <w:rPr>
-          <w:rFonts w:ascii="Cochin" w:hAnsi="Cochin"/>
-          <w:color w:val="000000"/>
-          <w:highlight w:val="yellow"/>
-        </w:rPr>
-        <w:br/>
-      </w:r>
-      <w:r>
-        <w:rPr>
-          <w:rFonts w:ascii="Cochin" w:hAnsi="Cochin"/>
-          <w:color w:val="000000"/>
-          <w:sz w:val="24"/>
-          <w:szCs w:val="24"/>
-          <w:highlight w:val="yellow"/>
-        </w:rPr>
-        <w:t>BPMN (asynchrone Kommunikation).</w:t>
-      </w:r>
-    </w:p>
-    <w:p>
-      <w:pPr>
-        <w:rPr>
-          <w:rFonts w:ascii="Cochin" w:hAnsi="Cochin" w:hint="eastAsia"/>
-          <w:color w:val="000000"/>
-          <w:sz w:val="24"/>
-          <w:szCs w:val="24"/>
-          <w:highlight w:val="yellow"/>
-        </w:rPr>
-      </w:pPr>
-      <w:r>
-        <w:rPr>
-          <w:rFonts w:ascii="Cochin" w:hAnsi="Cochin"/>
-          <w:color w:val="000000"/>
-          <w:highlight w:val="yellow"/>
-        </w:rPr>
-        <w:br/>
-      </w:r>
-      <w:r>
-        <w:rPr>
-          <w:rFonts w:ascii="Futura-CondensedMedium" w:hAnsi="Futura-CondensedMedium"/>
-          <w:b/>
-          <w:color w:val="000000"/>
-          <w:highlight w:val="yellow"/>
-        </w:rPr>
-        <w:t>Geschäftsobjekte</w:t>
-      </w:r>
-      <w:r>
-        <w:rPr>
-          <w:rFonts w:ascii="Futura-CondensedMedium" w:hAnsi="Futura-CondensedMedium"/>
-          <w:b/>
-          <w:color w:val="000000"/>
-          <w:highlight w:val="yellow"/>
-        </w:rPr>
-        <w:br/>
-      </w:r>
-      <w:proofErr w:type="spellStart"/>
-      <w:r>
-        <w:rPr>
-          <w:rFonts w:ascii="Cochin-Italic" w:hAnsi="Cochin-Italic"/>
-          <w:i/>
-          <w:iCs/>
-          <w:color w:val="000000"/>
-          <w:sz w:val="24"/>
-          <w:szCs w:val="24"/>
-          <w:highlight w:val="yellow"/>
-        </w:rPr>
-        <w:t>Geschäftsobjekte</w:t>
-      </w:r>
-      <w:proofErr w:type="spellEnd"/>
-      <w:r>
-        <w:rPr>
-          <w:rFonts w:ascii="Cochin-Italic" w:hAnsi="Cochin-Italic"/>
-          <w:i/>
-          <w:iCs/>
-          <w:color w:val="000000"/>
-          <w:sz w:val="24"/>
-          <w:szCs w:val="24"/>
-          <w:highlight w:val="yellow"/>
-        </w:rPr>
-        <w:t xml:space="preserve"> </w:t>
-      </w:r>
-      <w:r>
-        <w:rPr>
-          <w:rFonts w:ascii="Cochin" w:hAnsi="Cochin"/>
-          <w:color w:val="000000"/>
-          <w:sz w:val="24"/>
-          <w:szCs w:val="24"/>
-          <w:highlight w:val="yellow"/>
-        </w:rPr>
-        <w:t>dienen der Spezifikation jener Dinge, die zur Leistungserbringung in einem Geschäftsprozess benötigt werden. Es sind also die</w:t>
-      </w:r>
-      <w:r>
-        <w:rPr>
-          <w:rFonts w:ascii="Cochin" w:hAnsi="Cochin"/>
-          <w:color w:val="000000"/>
-          <w:highlight w:val="yellow"/>
-        </w:rPr>
-        <w:br/>
-      </w:r>
-      <w:r>
-        <w:rPr>
-          <w:rFonts w:ascii="Cochin" w:hAnsi="Cochin"/>
-          <w:color w:val="000000"/>
-          <w:sz w:val="24"/>
-          <w:szCs w:val="24"/>
-          <w:highlight w:val="yellow"/>
-        </w:rPr>
-        <w:t>Dinge, die in einem Prozess verwendet werden und können Daten genauso umfassen wie physische Ressourcen. Geschäftsobjekte sind passiv, d.h. sie initiieren keine Interaktionen oder Aktionen. Geschäftsobjekte werden von Subjekten bearbeitet und können Nachrichten zugeordnet werden, um diese hinsichtlich ihres Inhalts näher zu spezifizieren. Wie für Inputpools gibt es auch für Geschäftsobjekte keine graphische</w:t>
-      </w:r>
-      <w:r>
-        <w:rPr>
-          <w:rFonts w:ascii="Cochin" w:hAnsi="Cochin"/>
-          <w:color w:val="000000"/>
-          <w:highlight w:val="yellow"/>
-        </w:rPr>
-        <w:br/>
-      </w:r>
-      <w:r>
-        <w:rPr>
-          <w:rFonts w:ascii="Cochin" w:hAnsi="Cochin"/>
-          <w:color w:val="000000"/>
-          <w:sz w:val="24"/>
-          <w:szCs w:val="24"/>
-          <w:highlight w:val="yellow"/>
-        </w:rPr>
-        <w:t>Entsprechung in der Notation der Modellierungssprache und sind ebenfalls Konzepte der Ausführungssemantik und daher von der technischen</w:t>
-      </w:r>
-      <w:r>
-        <w:rPr>
-          <w:rFonts w:ascii="Cochin" w:hAnsi="Cochin"/>
-          <w:color w:val="000000"/>
-          <w:highlight w:val="yellow"/>
-        </w:rPr>
-        <w:br/>
-      </w:r>
-      <w:r>
-        <w:rPr>
-          <w:rFonts w:ascii="Cochin" w:hAnsi="Cochin"/>
-          <w:color w:val="000000"/>
-          <w:sz w:val="24"/>
-          <w:szCs w:val="24"/>
-          <w:highlight w:val="yellow"/>
-        </w:rPr>
-        <w:t>Ausführungsumgebung abhängig. Sie werden deshalb üblicherweise tabellarisch angegeben. Eine Grundstruktur von Geschäftsobjekten besteht aus einem Bezeichner, aus Datenstrukturen und Datenelementen.</w:t>
-      </w:r>
-      <w:r>
-        <w:rPr>
-          <w:rFonts w:ascii="Cochin" w:hAnsi="Cochin"/>
-          <w:color w:val="000000"/>
-          <w:highlight w:val="yellow"/>
-        </w:rPr>
-        <w:br/>
-      </w:r>
-      <w:r>
-        <w:rPr>
-          <w:rFonts w:ascii="Cochin" w:hAnsi="Cochin"/>
-          <w:color w:val="000000"/>
-          <w:sz w:val="24"/>
-          <w:szCs w:val="24"/>
-          <w:highlight w:val="yellow"/>
-        </w:rPr>
-        <w:t>Der Bezeichner eines Geschäftsobjektes ergibt sich aus dem Geschäftsumfeld, in dem es eingesetzt wird. Beispiele sind Dienstreiseantrag, Bestellung, Lieferschein, Rechnung etc.</w:t>
-      </w:r>
-      <w:r>
-        <w:rPr>
-          <w:rFonts w:ascii="Cochin" w:hAnsi="Cochin"/>
-          <w:color w:val="000000"/>
-          <w:highlight w:val="yellow"/>
-        </w:rPr>
-        <w:br/>
-      </w:r>
-      <w:r>
-        <w:rPr>
-          <w:rFonts w:ascii="Cochin" w:hAnsi="Cochin"/>
-          <w:color w:val="000000"/>
-          <w:sz w:val="24"/>
-          <w:szCs w:val="24"/>
-          <w:highlight w:val="yellow"/>
-        </w:rPr>
-        <w:t>Geschäftsobjekte setzen sich aus Datenstrukturen zusammen, deren</w:t>
-      </w:r>
-      <w:r>
-        <w:rPr>
-          <w:rFonts w:ascii="Cochin" w:hAnsi="Cochin"/>
-          <w:color w:val="000000"/>
-          <w:highlight w:val="yellow"/>
-        </w:rPr>
-        <w:br/>
-      </w:r>
-      <w:r>
-        <w:rPr>
-          <w:rFonts w:ascii="Cochin" w:hAnsi="Cochin"/>
-          <w:color w:val="000000"/>
-          <w:sz w:val="24"/>
-          <w:szCs w:val="24"/>
-          <w:highlight w:val="yellow"/>
-        </w:rPr>
-        <w:t>Komponenten einfache Datenelemente eines bestimmten Typs (z. B</w:t>
-      </w:r>
-      <w:proofErr w:type="gramStart"/>
-      <w:r>
-        <w:rPr>
-          <w:rFonts w:ascii="Cochin" w:hAnsi="Cochin"/>
-          <w:color w:val="000000"/>
-          <w:sz w:val="24"/>
-          <w:szCs w:val="24"/>
-          <w:highlight w:val="yellow"/>
-        </w:rPr>
-        <w:t>.</w:t>
-      </w:r>
-      <w:proofErr w:type="gramEnd"/>
-      <w:r>
-        <w:rPr>
-          <w:rFonts w:ascii="Cochin" w:hAnsi="Cochin"/>
-          <w:color w:val="000000"/>
-          <w:highlight w:val="yellow"/>
-        </w:rPr>
-        <w:br/>
-      </w:r>
-      <w:r>
-        <w:rPr>
-          <w:rFonts w:ascii="Cochin" w:hAnsi="Cochin"/>
-          <w:color w:val="000000"/>
-          <w:sz w:val="24"/>
-          <w:szCs w:val="24"/>
-          <w:highlight w:val="yellow"/>
-        </w:rPr>
-        <w:t>Zeichenkette oder Zahl) oder selbst wieder Datenstrukturen sein können.</w:t>
-      </w:r>
-      <w:r>
-        <w:rPr>
-          <w:rFonts w:ascii="Cochin" w:hAnsi="Cochin"/>
-          <w:color w:val="000000"/>
-          <w:highlight w:val="yellow"/>
-        </w:rPr>
-        <w:br/>
-      </w:r>
-      <w:r>
-        <w:rPr>
-          <w:rFonts w:ascii="Cochin" w:hAnsi="Cochin"/>
-          <w:color w:val="000000"/>
-          <w:sz w:val="24"/>
-          <w:szCs w:val="24"/>
-          <w:highlight w:val="yellow"/>
-        </w:rPr>
-        <w:t>Um das Verständnis sicherzustellen bzw. zu erleichtern empfiehlt es</w:t>
-      </w:r>
-      <w:r>
-        <w:rPr>
-          <w:rFonts w:ascii="Cochin" w:hAnsi="Cochin"/>
-          <w:color w:val="000000"/>
-          <w:highlight w:val="yellow"/>
-        </w:rPr>
-        <w:br/>
-      </w:r>
-      <w:r>
-        <w:rPr>
-          <w:rFonts w:ascii="Cochin" w:hAnsi="Cochin"/>
-          <w:color w:val="000000"/>
-          <w:sz w:val="24"/>
-          <w:szCs w:val="24"/>
-          <w:highlight w:val="yellow"/>
-        </w:rPr>
-        <w:t>sich, die Bedeutung der Datenelemente näher zu beschreiben, insbesondere dann, wenn sich diese nicht zweifelsfrei aus den Bezeichnern ableiten lässt.</w:t>
-      </w:r>
-      <w:r>
-        <w:rPr>
-          <w:rFonts w:ascii="Cochin" w:hAnsi="Cochin"/>
-          <w:color w:val="000000"/>
-          <w:highlight w:val="yellow"/>
-        </w:rPr>
-        <w:br/>
-      </w:r>
-      <w:r>
-        <w:rPr>
-          <w:rFonts w:ascii="Cochin" w:hAnsi="Cochin"/>
-          <w:color w:val="000000"/>
-          <w:sz w:val="24"/>
-          <w:szCs w:val="24"/>
-          <w:highlight w:val="yellow"/>
-        </w:rPr>
-        <w:t>Die folgende Abbildung zeigt ein Beispiel für einen Dienstreiseantrag.</w:t>
-      </w:r>
-      <w:r>
-        <w:rPr>
-          <w:rFonts w:ascii="Cochin" w:hAnsi="Cochin"/>
-          <w:color w:val="000000"/>
-          <w:highlight w:val="yellow"/>
-        </w:rPr>
-        <w:br/>
-      </w:r>
-      <w:r>
-        <w:rPr>
-          <w:rFonts w:ascii="Cochin" w:hAnsi="Cochin"/>
-          <w:color w:val="000000"/>
-          <w:sz w:val="24"/>
-          <w:szCs w:val="24"/>
-          <w:highlight w:val="yellow"/>
-        </w:rPr>
-        <w:t>Dieser besteht unter anderem aus der Datenstruktur ‚Daten zum Antragsteller‘ (Mitarbeiter) mit den Datenelementen für Name, Vorname</w:t>
-      </w:r>
-      <w:r>
-        <w:rPr>
-          <w:rFonts w:ascii="Cochin" w:hAnsi="Cochin"/>
-          <w:color w:val="000000"/>
-          <w:highlight w:val="yellow"/>
-        </w:rPr>
-        <w:br/>
-      </w:r>
-      <w:r>
-        <w:rPr>
-          <w:rFonts w:ascii="Cochin" w:hAnsi="Cochin"/>
-          <w:color w:val="000000"/>
-          <w:sz w:val="24"/>
-          <w:szCs w:val="24"/>
-          <w:highlight w:val="yellow"/>
-        </w:rPr>
-        <w:lastRenderedPageBreak/>
-        <w:t>und Personalnummer und der Struktur „Daten zur Dienstreise“ mit den</w:t>
-      </w:r>
-      <w:r>
-        <w:rPr>
-          <w:rFonts w:ascii="Cochin" w:hAnsi="Cochin"/>
-          <w:color w:val="000000"/>
-          <w:highlight w:val="yellow"/>
-        </w:rPr>
-        <w:br/>
-      </w:r>
-      <w:r>
-        <w:rPr>
-          <w:rFonts w:ascii="Cochin" w:hAnsi="Cochin"/>
-          <w:color w:val="000000"/>
-          <w:sz w:val="24"/>
-          <w:szCs w:val="24"/>
-          <w:highlight w:val="yellow"/>
-        </w:rPr>
-        <w:t>Datenelementen für Beginn, Ende und Zweck der Reise.</w:t>
-      </w:r>
-    </w:p>
-    <w:p>
-      <w:pPr>
-        <w:rPr>
-          <w:rFonts w:ascii="Arial" w:hAnsi="Arial" w:cs="Arial"/>
-          <w:sz w:val="24"/>
-          <w:szCs w:val="24"/>
-          <w:highlight w:val="yellow"/>
-        </w:rPr>
-      </w:pPr>
-      <w:r>
-        <w:rPr>
+        <w:pStyle w:val="Beschriftung"/>
+        <w:jc w:val="center"/>
+        <w:rPr>
+          <w:b w:val="0"/>
+          <w:color w:val="auto"/>
+        </w:rPr>
+      </w:pPr>
+      <w:bookmarkStart w:id="19" w:name="_Toc536202396"/>
+      <w:r>
+        <w:rPr>
+          <w:rFonts w:ascii="Arial" w:hAnsi="Arial" w:cs="Arial"/>
+          <w:b w:val="0"/>
+          <w:color w:val="auto"/>
+        </w:rPr>
+        <w:t xml:space="preserve">Abbildung </w:t>
+      </w:r>
+      <w:r>
+        <w:rPr>
+          <w:rFonts w:ascii="Arial" w:hAnsi="Arial" w:cs="Arial"/>
+          <w:b w:val="0"/>
+          <w:color w:val="auto"/>
+        </w:rPr>
+        <w:fldChar w:fldCharType="begin"/>
+      </w:r>
+      <w:r>
+        <w:rPr>
+          <w:rFonts w:ascii="Arial" w:hAnsi="Arial" w:cs="Arial"/>
+          <w:b w:val="0"/>
+          <w:color w:val="auto"/>
+        </w:rPr>
+        <w:instrText xml:space="preserve"> SEQ Abbildung \* ARABIC </w:instrText>
+      </w:r>
+      <w:r>
+        <w:rPr>
+          <w:rFonts w:ascii="Arial" w:hAnsi="Arial" w:cs="Arial"/>
+          <w:b w:val="0"/>
+          <w:color w:val="auto"/>
+        </w:rPr>
+        <w:fldChar w:fldCharType="separate"/>
+      </w:r>
+      <w:r>
+        <w:rPr>
+          <w:rFonts w:ascii="Arial" w:hAnsi="Arial" w:cs="Arial"/>
+          <w:b w:val="0"/>
           <w:noProof/>
-          <w:highlight w:val="yellow"/>
+          <w:color w:val="auto"/>
+        </w:rPr>
+        <w:t>9</w:t>
+      </w:r>
+      <w:r>
+        <w:rPr>
+          <w:rFonts w:ascii="Arial" w:hAnsi="Arial" w:cs="Arial"/>
+          <w:b w:val="0"/>
+          <w:color w:val="auto"/>
+        </w:rPr>
+        <w:fldChar w:fldCharType="end"/>
+      </w:r>
+      <w:r>
+        <w:rPr>
+          <w:rFonts w:ascii="Arial" w:hAnsi="Arial" w:cs="Arial"/>
+          <w:b w:val="0"/>
+          <w:color w:val="auto"/>
+        </w:rPr>
+        <w:t xml:space="preserve">: </w:t>
+      </w:r>
+      <w:r>
+        <w:rPr>
+          <w:rFonts w:ascii="Arial" w:hAnsi="Arial" w:cs="Arial"/>
+          <w:b w:val="0"/>
+          <w:color w:val="auto"/>
+        </w:rPr>
+        <w:t xml:space="preserve">Geschäftsobjekt </w:t>
+      </w:r>
+      <w:r>
+        <w:rPr>
+          <w:rFonts w:ascii="Arial" w:hAnsi="Arial" w:cs="Arial"/>
+          <w:b w:val="0"/>
+          <w:color w:val="auto"/>
+        </w:rPr>
+        <w:t>Dienstreiseantrag</w:t>
+      </w:r>
+      <w:r>
+        <w:rPr>
+          <w:rFonts w:ascii="Arial" w:hAnsi="Arial" w:cs="Arial"/>
+          <w:b w:val="0"/>
+          <w:color w:val="auto"/>
+        </w:rPr>
+        <w:t xml:space="preserve"> [3]</w:t>
+      </w:r>
+      <w:bookmarkEnd w:id="19"/>
+    </w:p>
+    <w:p>
+      <w:pPr>
+        <w:jc w:val="both"/>
+        <w:rPr>
+          <w:rStyle w:val="fontstyle21"/>
+          <w:rFonts w:ascii="Arial" w:hAnsi="Arial" w:cs="Arial"/>
+        </w:rPr>
+      </w:pPr>
+    </w:p>
+    <w:p>
+      <w:pPr>
+        <w:jc w:val="both"/>
+        <w:rPr>
+          <w:rStyle w:val="fontstyle21"/>
+          <w:rFonts w:ascii="Arial" w:hAnsi="Arial" w:cs="Arial"/>
+        </w:rPr>
+      </w:pPr>
+      <w:r>
+        <w:rPr>
+          <w:rStyle w:val="fontstyle21"/>
+          <w:rFonts w:ascii="Arial" w:hAnsi="Arial" w:cs="Arial"/>
+        </w:rPr>
+        <w:t xml:space="preserve">In dem Dienstreiseantrag (Abbildung 9) wird die Datenstruktur gut sichtbar. Er besteht unter anderem aus der Datenstruktur „Daten zum Antragsteller“ mit den Datenelementen für Name, Vorname und Personalnummer und der Datenstruktur „Daten zur Dienstreise“ bestehend aus den Datenelementen für Beginn, Ende und Zweck der Reise. </w:t>
+      </w:r>
+    </w:p>
+    <w:p>
+      <w:pPr>
+        <w:jc w:val="both"/>
+        <w:rPr>
+          <w:rStyle w:val="fontstyle21"/>
+          <w:rFonts w:ascii="Arial" w:hAnsi="Arial" w:cs="Arial"/>
+        </w:rPr>
+      </w:pPr>
+      <w:r>
+        <w:rPr>
+          <w:rStyle w:val="fontstyle21"/>
+          <w:rFonts w:ascii="Arial" w:hAnsi="Arial" w:cs="Arial"/>
+        </w:rPr>
+        <w:t>In vielen Fällen kann sich die Semantik eines Geschäftsobjektes während dem Prozessablauf verändern, so werden zum Beispiel aus Lieferscheinen Rechnungen. Es können daher für ein Geschäftsobjekt mehrere Zustände definiert werden. Bei einem Wechsel des Status</w:t>
+      </w:r>
+      <w:r>
+        <w:rPr>
+          <w:rStyle w:val="fontstyle21"/>
+          <w:rFonts w:ascii="Arial" w:hAnsi="Arial" w:cs="Arial"/>
+        </w:rPr>
+        <w:t xml:space="preserve"> werden nur die Datenstrukturen und Datenelemente des vorherigen übernommen, die für den neuen Status benötigt werden. Bei Bedarf werden neue Komponenten hinzugefügt oder die nicht mehr relevanten entfernt. Durch die Sicherstellung, dass so ein Subjekt nur die Datenelemente zur Verfügung gestellt bekommt, die es für seine Arbeit braucht, wird die Einhaltung von Datenschutzbestimmungen erleichtert.</w:t>
+      </w:r>
+      <w:r>
+        <w:rPr>
+          <w:rStyle w:val="fontstyle21"/>
+          <w:rFonts w:ascii="Arial" w:hAnsi="Arial" w:cs="Arial"/>
+        </w:rPr>
+        <w:t xml:space="preserve"> [3]</w:t>
+      </w:r>
+    </w:p>
+    <w:p>
+      <w:pPr>
+        <w:jc w:val="both"/>
+        <w:rPr>
+          <w:rStyle w:val="fontstyle21"/>
+          <w:rFonts w:ascii="Arial" w:hAnsi="Arial" w:cs="Arial"/>
+        </w:rPr>
+      </w:pPr>
+      <w:r>
+        <w:rPr>
+          <w:rStyle w:val="fontstyle21"/>
+          <w:rFonts w:ascii="Arial" w:hAnsi="Arial" w:cs="Arial"/>
+        </w:rPr>
+        <w:t>Im Beispiel des Dienstreiseantrags kann aus dem ursprünglichen Status „Reiseantrag“ des Geschäftsobjekts der Status „Dienstreisebuchung“ abgeleitet werden. Dabei werden insbesondere Datenelemente mit internen Angaben wie Personalnummer, Vergütungsgruppe, Reisegrund und die komplette Datenstruktur zur Genehmigung entfernt, welche beispielsweise bei der Einschaltung eines Reiseagenten für die Buchung das Unternehmen nicht verlassen sollen und auch nicht relevant sind. Dafür wird, wie in der folgenden Abbildung gezeigt, eine neue Datenstruktur „Daten zur Buchung“ eingefügt. Sie enthält Datenelemente, mit denen die Reisestelle gegenüber dem Reiseagenten eine Frist für den spätesten Eingang der Buchungsbestätigung setzen und bestimmte Hotelketten vorgeben kann, mit denen beispielsweise Rahmenverträge bestehen.</w:t>
+      </w:r>
+      <w:r>
+        <w:rPr>
+          <w:rStyle w:val="fontstyle21"/>
+          <w:rFonts w:ascii="Arial" w:hAnsi="Arial" w:cs="Arial"/>
+        </w:rPr>
+        <w:t xml:space="preserve"> [3]</w:t>
+      </w:r>
+    </w:p>
+    <w:p>
+      <w:pPr>
+        <w:keepNext/>
+        <w:jc w:val="center"/>
+      </w:pPr>
+      <w:r>
+        <w:rPr>
+          <w:noProof/>
         </w:rPr>
         <w:drawing>
-          <wp:inline distT="0" distB="0" distL="0" distR="0" wp14:anchorId="1B5505BE" wp14:editId="27CA16D4">
-            <wp:extent cx="3225081" cy="4152900"/>
+          <wp:inline distT="0" distB="0" distL="0" distR="0" wp14:anchorId="3C4FEE76" wp14:editId="617BED9F">
+            <wp:extent cx="3562597" cy="3278909"/>
             <wp:effectExtent l="0" t="0" r="0" b="0"/>
-            <wp:docPr id="10" name="Grafik 10"/>
+            <wp:docPr id="11" name="Grafik 11"/>
             <wp:cNvGraphicFramePr>
               <a:graphicFrameLocks xmlns:a="http://schemas.openxmlformats.org/drawingml/2006/main" noChangeAspect="1"/>
             </wp:cNvGraphicFramePr>
@@ -5766,7 +4751,7 @@
                   <pic:spPr>
                     <a:xfrm>
                       <a:off x="0" y="0"/>
-                      <a:ext cx="3224229" cy="4151802"/>
+                      <a:ext cx="3563979" cy="3280181"/>
                     </a:xfrm>
                     <a:prstGeom prst="rect">
                       <a:avLst/>
@@ -5781,701 +4766,1369 @@
     </w:p>
     <w:p>
       <w:pPr>
-        <w:rPr>
-          <w:rStyle w:val="fontstyle21"/>
-          <w:rFonts w:hint="eastAsia"/>
-          <w:highlight w:val="yellow"/>
-        </w:rPr>
-      </w:pPr>
-      <w:r>
-        <w:rPr>
-          <w:rStyle w:val="fontstyle01"/>
-          <w:highlight w:val="yellow"/>
-        </w:rPr>
-        <w:t>Datenstruktur des Geschäftsobjekts ‚DR-Antrag‘</w:t>
-      </w:r>
-      <w:r>
-        <w:rPr>
-          <w:rFonts w:ascii="Cochin-Bold" w:hAnsi="Cochin-Bold"/>
+        <w:pStyle w:val="Beschriftung"/>
+        <w:jc w:val="center"/>
+        <w:rPr>
+          <w:b w:val="0"/>
+          <w:color w:val="auto"/>
+        </w:rPr>
+      </w:pPr>
+      <w:bookmarkStart w:id="20" w:name="_Toc536202397"/>
+      <w:r>
+        <w:rPr>
+          <w:rFonts w:ascii="Arial" w:hAnsi="Arial" w:cs="Arial"/>
+          <w:b w:val="0"/>
+          <w:color w:val="auto"/>
+        </w:rPr>
+        <w:t xml:space="preserve">Abbildung </w:t>
+      </w:r>
+      <w:r>
+        <w:rPr>
+          <w:rFonts w:ascii="Arial" w:hAnsi="Arial" w:cs="Arial"/>
+          <w:b w:val="0"/>
+          <w:color w:val="auto"/>
+        </w:rPr>
+        <w:fldChar w:fldCharType="begin"/>
+      </w:r>
+      <w:r>
+        <w:rPr>
+          <w:rFonts w:ascii="Arial" w:hAnsi="Arial" w:cs="Arial"/>
+          <w:b w:val="0"/>
+          <w:color w:val="auto"/>
+        </w:rPr>
+        <w:instrText xml:space="preserve"> SEQ Abbildung \* ARABIC </w:instrText>
+      </w:r>
+      <w:r>
+        <w:rPr>
+          <w:rFonts w:ascii="Arial" w:hAnsi="Arial" w:cs="Arial"/>
+          <w:b w:val="0"/>
+          <w:color w:val="auto"/>
+        </w:rPr>
+        <w:fldChar w:fldCharType="separate"/>
+      </w:r>
+      <w:r>
+        <w:rPr>
+          <w:rFonts w:ascii="Arial" w:hAnsi="Arial" w:cs="Arial"/>
+          <w:b w:val="0"/>
+          <w:color w:val="auto"/>
+        </w:rPr>
+        <w:t>10</w:t>
+      </w:r>
+      <w:r>
+        <w:rPr>
+          <w:rFonts w:ascii="Arial" w:hAnsi="Arial" w:cs="Arial"/>
+          <w:b w:val="0"/>
+          <w:color w:val="auto"/>
+        </w:rPr>
+        <w:fldChar w:fldCharType="end"/>
+      </w:r>
+      <w:r>
+        <w:rPr>
+          <w:rFonts w:ascii="Arial" w:hAnsi="Arial" w:cs="Arial"/>
+          <w:b w:val="0"/>
+          <w:color w:val="auto"/>
+        </w:rPr>
+        <w:t>: Geschäftsobjekt 'Dienstreiseantrag' im Status 'Dienstreisebuchung'</w:t>
+      </w:r>
+      <w:r>
+        <w:rPr>
+          <w:rFonts w:ascii="Arial" w:hAnsi="Arial" w:cs="Arial"/>
+          <w:b w:val="0"/>
+          <w:color w:val="auto"/>
+        </w:rPr>
+        <w:t xml:space="preserve"> [3]</w:t>
+      </w:r>
+      <w:bookmarkEnd w:id="20"/>
+    </w:p>
+    <w:p>
+      <w:pPr>
+        <w:jc w:val="both"/>
+        <w:rPr>
+          <w:rStyle w:val="fontstyle21"/>
+          <w:rFonts w:ascii="Arial" w:hAnsi="Arial" w:cs="Arial"/>
+        </w:rPr>
+      </w:pPr>
+    </w:p>
+    <w:p>
+      <w:pPr>
+        <w:outlineLvl w:val="1"/>
+        <w:rPr>
+          <w:rFonts w:ascii="Arial" w:hAnsi="Arial" w:cs="Arial"/>
           <w:b/>
-          <w:bCs/>
+          <w:sz w:val="24"/>
+          <w:szCs w:val="24"/>
+        </w:rPr>
+      </w:pPr>
+      <w:bookmarkStart w:id="21" w:name="_Toc536202739"/>
+      <w:r>
+        <w:rPr>
+          <w:rFonts w:ascii="Arial" w:hAnsi="Arial" w:cs="Arial"/>
+          <w:b/>
+          <w:sz w:val="24"/>
+          <w:szCs w:val="24"/>
+        </w:rPr>
+        <w:t>4.3. Einordnung</w:t>
+      </w:r>
+      <w:bookmarkEnd w:id="21"/>
+    </w:p>
+    <w:p>
+      <w:pPr>
+        <w:jc w:val="both"/>
+        <w:rPr>
+          <w:rStyle w:val="fontstyle21"/>
+          <w:rFonts w:ascii="Arial" w:hAnsi="Arial" w:cs="Arial"/>
+        </w:rPr>
+      </w:pPr>
+      <w:r>
+        <w:rPr>
+          <w:rStyle w:val="fontstyle21"/>
+          <w:rFonts w:ascii="Arial" w:hAnsi="Arial" w:cs="Arial"/>
+        </w:rPr>
+        <w:t xml:space="preserve">Im Gegensatz zu den anderen bislang besprochenen Modellierungssprachen gibt es in der S-BPM kein einzelnes Diagramm, das einen Geschäftsprozess vollständig beschreibt. Vielmehr wird für jedes Subjekt ein separates Verhaltensdiagramm erstellt, welche durch ein Interaktionsdiagramm miteinander verknüpft werden, in dem der Nachrichtenaustausch beschrieben ist. Dadurch ermöglicht die S-BPM </w:t>
+      </w:r>
+      <w:r>
+        <w:rPr>
+          <w:rStyle w:val="fontstyle21"/>
+          <w:rFonts w:ascii="Arial" w:hAnsi="Arial" w:cs="Arial"/>
+        </w:rPr>
+        <w:t>eine lose Kopplung</w:t>
+      </w:r>
+      <w:r>
+        <w:rPr>
+          <w:rStyle w:val="fontstyle21"/>
+          <w:rFonts w:ascii="Arial" w:hAnsi="Arial" w:cs="Arial"/>
+        </w:rPr>
+        <w:t xml:space="preserve"> von Prozessteilen und eine einfachere Veränderbarkeit des Verhaltens eines Subjektes, solange dessen Kommunikationsschnittstelle, also der Satz an empfangenen und gesendeten Nachrichten und deren Reihenfolge, unverändert bleibt.</w:t>
+      </w:r>
+    </w:p>
+    <w:p>
+      <w:pPr>
+        <w:jc w:val="both"/>
+        <w:rPr>
+          <w:rStyle w:val="fontstyle21"/>
+          <w:rFonts w:ascii="Arial" w:hAnsi="Arial" w:cs="Arial"/>
+        </w:rPr>
+      </w:pPr>
+      <w:r>
+        <w:rPr>
+          <w:rStyle w:val="fontstyle21"/>
+          <w:rFonts w:ascii="Arial" w:hAnsi="Arial" w:cs="Arial"/>
+        </w:rPr>
+        <w:t>Die Verwendung von Zustandsdiagrammen zur Beschreibung des Verhaltens eines Subjekts stellt ebenfalls einen grundlegenden Unterschied zu den anderen bislang behandelten Sprachen dar. Ein Zustandsdiagramm beschreibt — im Namen bereits enthalten — den Zustand eines Systems</w:t>
+      </w:r>
+      <w:r>
+        <w:rPr>
+          <w:rStyle w:val="fontstyle21"/>
+          <w:rFonts w:ascii="Arial" w:hAnsi="Arial" w:cs="Arial"/>
+        </w:rPr>
+        <w:t xml:space="preserve"> </w:t>
+      </w:r>
+      <w:r>
+        <w:rPr>
+          <w:rStyle w:val="fontstyle21"/>
+          <w:rFonts w:ascii="Arial" w:hAnsi="Arial" w:cs="Arial"/>
+        </w:rPr>
+        <w:t>und die Ereignisse, die zu einem Zustandsübergang führen. Ein Subjekt kann sich immer nur in genau einem Zustand befinden — es ist deshalb per Definition nicht in der Lage, Vorgänge parallel auszuführen. Vielmehr arbeiten alle Subjekte parallel und unabhängig voneinander. Dies bedingt ein Umdenken bei der Modellierung, da Konstrukte wie UND-Konnektoren</w:t>
+      </w:r>
+      <w:r>
+        <w:rPr>
+          <w:rStyle w:val="fontstyle21"/>
+          <w:rFonts w:ascii="Arial" w:hAnsi="Arial" w:cs="Arial"/>
+        </w:rPr>
+        <w:t xml:space="preserve">, </w:t>
+      </w:r>
+      <w:r>
+        <w:rPr>
+          <w:rStyle w:val="fontstyle21"/>
+          <w:rFonts w:ascii="Arial" w:hAnsi="Arial" w:cs="Arial"/>
+        </w:rPr>
+        <w:t>Split/Joins oder parallele Gateways nicht zur Verfügung stehen. Gleichzeitig führt dieser Modellierungsansatz zu einfacheren, kompakteren Modellen und einem vor allem im Gegensatz zur</w:t>
+      </w:r>
+      <w:r>
+        <w:rPr>
+          <w:rStyle w:val="fontstyle21"/>
+          <w:rFonts w:ascii="Arial" w:hAnsi="Arial" w:cs="Arial"/>
+        </w:rPr>
+        <w:t xml:space="preserve"> </w:t>
+      </w:r>
+      <w:r>
+        <w:rPr>
+          <w:rStyle w:val="fontstyle21"/>
+          <w:rFonts w:ascii="Arial" w:hAnsi="Arial" w:cs="Arial"/>
+        </w:rPr>
+        <w:t>BPMN deutlich reduzierten Sprachumfang, was der Verständlichkeit</w:t>
+      </w:r>
+      <w:r>
+        <w:rPr>
+          <w:rStyle w:val="fontstyle21"/>
+          <w:rFonts w:ascii="Arial" w:hAnsi="Arial" w:cs="Arial"/>
+        </w:rPr>
+        <w:t xml:space="preserve"> </w:t>
+      </w:r>
+      <w:r>
+        <w:rPr>
+          <w:rStyle w:val="fontstyle21"/>
+          <w:rFonts w:ascii="Arial" w:hAnsi="Arial" w:cs="Arial"/>
+        </w:rPr>
+        <w:t>der Modelle zuträglich ist.</w:t>
+      </w:r>
+      <w:r>
+        <w:rPr>
+          <w:rStyle w:val="fontstyle21"/>
+          <w:rFonts w:ascii="Arial" w:hAnsi="Arial" w:cs="Arial"/>
+        </w:rPr>
+        <w:t xml:space="preserve"> [3]</w:t>
+      </w:r>
+    </w:p>
+    <w:p>
+      <w:pPr>
+        <w:jc w:val="both"/>
+        <w:rPr>
+          <w:rStyle w:val="fontstyle21"/>
+          <w:rFonts w:ascii="Arial" w:hAnsi="Arial" w:cs="Arial"/>
+        </w:rPr>
+      </w:pPr>
+    </w:p>
+    <w:p>
+      <w:pPr>
+        <w:pStyle w:val="Listenabsatz"/>
+        <w:numPr>
+          <w:ilvl w:val="0"/>
+          <w:numId w:val="3"/>
+        </w:numPr>
+        <w:outlineLvl w:val="0"/>
+        <w:rPr>
+          <w:rFonts w:ascii="Arial" w:hAnsi="Arial" w:cs="Arial"/>
+          <w:b/>
+          <w:sz w:val="26"/>
+          <w:szCs w:val="26"/>
+        </w:rPr>
+      </w:pPr>
+      <w:bookmarkStart w:id="22" w:name="_Toc536202740"/>
+      <w:r>
+        <w:rPr>
+          <w:rFonts w:ascii="Arial" w:hAnsi="Arial" w:cs="Arial"/>
+          <w:b/>
+          <w:sz w:val="26"/>
+          <w:szCs w:val="26"/>
+        </w:rPr>
+        <w:t>Fragen zur Selbstkontrolle</w:t>
+      </w:r>
+      <w:bookmarkEnd w:id="22"/>
+    </w:p>
+    <w:p>
+      <w:pPr>
+        <w:pStyle w:val="Listenabsatz"/>
+        <w:numPr>
+          <w:ilvl w:val="0"/>
+          <w:numId w:val="7"/>
+        </w:numPr>
+        <w:jc w:val="both"/>
+        <w:rPr>
+          <w:rStyle w:val="fontstyle21"/>
+          <w:rFonts w:ascii="Arial" w:hAnsi="Arial" w:cs="Arial"/>
+        </w:rPr>
+      </w:pPr>
+      <w:r>
+        <w:rPr>
+          <w:rStyle w:val="fontstyle21"/>
+          <w:rFonts w:ascii="Arial" w:hAnsi="Arial" w:cs="Arial"/>
+        </w:rPr>
+        <w:t>Erläutern Sie in eigenen Worten, was S-BPM ist und warum es entwickelt wurde.</w:t>
+      </w:r>
+    </w:p>
+    <w:p>
+      <w:pPr>
+        <w:pStyle w:val="Listenabsatz"/>
+        <w:numPr>
+          <w:ilvl w:val="0"/>
+          <w:numId w:val="7"/>
+        </w:numPr>
+        <w:jc w:val="both"/>
+        <w:rPr>
+          <w:rStyle w:val="fontstyle21"/>
+          <w:rFonts w:ascii="Arial" w:hAnsi="Arial" w:cs="Arial"/>
+        </w:rPr>
+      </w:pPr>
+      <w:r>
+        <w:rPr>
+          <w:rStyle w:val="fontstyle21"/>
+          <w:rFonts w:ascii="Arial" w:hAnsi="Arial" w:cs="Arial"/>
+        </w:rPr>
+        <w:t>Beschreiben Sie die Notationselemente in S-BPM und erläutern Sie die Vorteile von S-BPM im Vergleich zu anderen Modellierungssprachen.</w:t>
+      </w:r>
+    </w:p>
+    <w:p>
+      <w:pPr>
+        <w:pStyle w:val="Listenabsatz"/>
+        <w:numPr>
+          <w:ilvl w:val="0"/>
+          <w:numId w:val="7"/>
+        </w:numPr>
+        <w:jc w:val="both"/>
+        <w:rPr>
+          <w:rStyle w:val="fontstyle21"/>
+          <w:rFonts w:ascii="Arial" w:hAnsi="Arial" w:cs="Arial"/>
+        </w:rPr>
+      </w:pPr>
+      <w:r>
+        <w:rPr>
+          <w:rStyle w:val="fontstyle21"/>
+          <w:rFonts w:ascii="Arial" w:hAnsi="Arial" w:cs="Arial"/>
+        </w:rPr>
+        <w:t>Beschreiben Sie das Vorgehen bei der Erstellung eines Modelles in S-BPM.</w:t>
+      </w:r>
+    </w:p>
+    <w:p>
+      <w:pPr>
+        <w:pStyle w:val="Listenabsatz"/>
+        <w:numPr>
+          <w:ilvl w:val="0"/>
+          <w:numId w:val="7"/>
+        </w:numPr>
+        <w:jc w:val="both"/>
+        <w:rPr>
+          <w:rStyle w:val="fontstyle21"/>
+          <w:rFonts w:ascii="Arial" w:hAnsi="Arial" w:cs="Arial"/>
+        </w:rPr>
+      </w:pPr>
+      <w:r>
+        <w:rPr>
+          <w:rStyle w:val="fontstyle21"/>
+          <w:rFonts w:ascii="Arial" w:hAnsi="Arial" w:cs="Arial"/>
+        </w:rPr>
+        <w:t>Erstellen Sie ein beliebiges Interaktionsdiagramm mit mind. 3 Subjekten und erweitern Sie es um Verhaltensdiagramme.</w:t>
+      </w:r>
+    </w:p>
+    <w:p>
+      <w:pPr>
+        <w:pStyle w:val="Listenabsatz"/>
+        <w:numPr>
+          <w:ilvl w:val="0"/>
+          <w:numId w:val="7"/>
+        </w:numPr>
+        <w:jc w:val="both"/>
+        <w:rPr>
+          <w:rStyle w:val="fontstyle21"/>
+          <w:rFonts w:ascii="Arial" w:hAnsi="Arial" w:cs="Arial"/>
+        </w:rPr>
+      </w:pPr>
+      <w:r>
+        <w:rPr>
+          <w:rStyle w:val="fontstyle21"/>
+          <w:rFonts w:ascii="Arial" w:hAnsi="Arial" w:cs="Arial"/>
+        </w:rPr>
+        <w:t>Warum ist es nicht notwendig, ein Modellierungselement zu haben, mit dem ein paralleles Splitten im Verhalten eines Subjektes abgebildet werden kann?</w:t>
+      </w:r>
+    </w:p>
+    <w:p>
+      <w:pPr>
+        <w:pStyle w:val="Listenabsatz"/>
+        <w:numPr>
+          <w:ilvl w:val="0"/>
+          <w:numId w:val="7"/>
+        </w:numPr>
+        <w:jc w:val="both"/>
+        <w:rPr>
+          <w:rStyle w:val="fontstyle21"/>
+          <w:rFonts w:ascii="Arial" w:hAnsi="Arial" w:cs="Arial"/>
+        </w:rPr>
+      </w:pPr>
+      <w:r>
+        <w:rPr>
+          <w:rStyle w:val="fontstyle21"/>
+          <w:rFonts w:ascii="Arial" w:hAnsi="Arial" w:cs="Arial"/>
+        </w:rPr>
+        <w:t>Erläutern Sie den Unterschied zwischen Datenelementen und Datenstrukturen eines Geschäftsobjektes. Aus welchem Bestandteil ist neben diesen noch in einem Geschäftsobjekt enthalten?</w:t>
+      </w:r>
+    </w:p>
+    <w:p>
+      <w:pPr>
+        <w:pStyle w:val="Listenabsatz"/>
+        <w:numPr>
+          <w:ilvl w:val="0"/>
+          <w:numId w:val="7"/>
+        </w:numPr>
+        <w:jc w:val="both"/>
+        <w:rPr>
+          <w:rStyle w:val="fontstyle21"/>
+          <w:rFonts w:ascii="Arial" w:hAnsi="Arial" w:cs="Arial"/>
+        </w:rPr>
+      </w:pPr>
+      <w:r>
+        <w:rPr>
+          <w:rStyle w:val="fontstyle21"/>
+          <w:rFonts w:ascii="Arial" w:hAnsi="Arial" w:cs="Arial"/>
+        </w:rPr>
+        <w:t>Beschreiben Sie in eigenen Worten die Aufgaben bzw. Möglichkeiten eines Inputpools.</w:t>
+      </w:r>
+    </w:p>
+    <w:p>
+      <w:pPr>
+        <w:pStyle w:val="Listenabsatz"/>
+        <w:rPr>
+          <w:rStyle w:val="fontstyle21"/>
+          <w:rFonts w:ascii="Arial" w:hAnsi="Arial" w:cs="Arial"/>
+          <w:b/>
+          <w:sz w:val="26"/>
+          <w:szCs w:val="26"/>
+        </w:rPr>
+      </w:pPr>
+    </w:p>
+    <w:p>
+      <w:pPr>
+        <w:pStyle w:val="Listenabsatz"/>
+        <w:numPr>
+          <w:ilvl w:val="0"/>
+          <w:numId w:val="3"/>
+        </w:numPr>
+        <w:outlineLvl w:val="0"/>
+        <w:rPr>
+          <w:rFonts w:ascii="Arial" w:hAnsi="Arial" w:cs="Arial"/>
+          <w:b/>
+          <w:sz w:val="26"/>
+          <w:szCs w:val="26"/>
+        </w:rPr>
+      </w:pPr>
+      <w:bookmarkStart w:id="23" w:name="_Toc536202741"/>
+      <w:r>
+        <w:rPr>
+          <w:rFonts w:ascii="Arial" w:hAnsi="Arial" w:cs="Arial"/>
+          <w:b/>
+          <w:sz w:val="26"/>
+          <w:szCs w:val="26"/>
+        </w:rPr>
+        <w:t>Abbildungsverzeichnis</w:t>
+      </w:r>
+      <w:bookmarkEnd w:id="23"/>
+    </w:p>
+    <w:p>
+      <w:pPr>
+        <w:pStyle w:val="Abbildungsverzeichnis"/>
+        <w:tabs>
+          <w:tab w:val="right" w:leader="dot" w:pos="9063"/>
+        </w:tabs>
+        <w:rPr>
+          <w:noProof/>
+          <w:lang w:val="de-AT" w:eastAsia="de-AT"/>
+        </w:rPr>
+      </w:pPr>
+      <w:r>
+        <w:rPr>
+          <w:rStyle w:val="fontstyle21"/>
+          <w:rFonts w:ascii="Arial" w:hAnsi="Arial" w:cs="Arial"/>
+        </w:rPr>
+        <w:fldChar w:fldCharType="begin"/>
+      </w:r>
+      <w:r>
+        <w:rPr>
+          <w:rStyle w:val="fontstyle21"/>
+          <w:rFonts w:ascii="Arial" w:hAnsi="Arial" w:cs="Arial"/>
+        </w:rPr>
+        <w:instrText xml:space="preserve"> TOC \h \z \c "Abbildung" </w:instrText>
+      </w:r>
+      <w:r>
+        <w:rPr>
+          <w:rStyle w:val="fontstyle21"/>
+          <w:rFonts w:ascii="Arial" w:hAnsi="Arial" w:cs="Arial"/>
+        </w:rPr>
+        <w:fldChar w:fldCharType="separate"/>
+      </w:r>
+      <w:hyperlink r:id="rId19" w:anchor="_Toc536202388" w:history="1">
+        <w:r>
+          <w:rPr>
+            <w:rStyle w:val="Hyperlink"/>
+            <w:rFonts w:ascii="Arial" w:hAnsi="Arial" w:cs="Arial"/>
+            <w:noProof/>
+          </w:rPr>
+          <w:t>Abbildung 1: Kommunikationsebene: Subjekte und Nachricht [2]</w:t>
+        </w:r>
+        <w:r>
+          <w:rPr>
+            <w:noProof/>
+            <w:webHidden/>
+          </w:rPr>
+          <w:tab/>
+        </w:r>
+        <w:r>
+          <w:rPr>
+            <w:noProof/>
+            <w:webHidden/>
+          </w:rPr>
+          <w:fldChar w:fldCharType="begin"/>
+        </w:r>
+        <w:r>
+          <w:rPr>
+            <w:noProof/>
+            <w:webHidden/>
+          </w:rPr>
+          <w:instrText xml:space="preserve"> PAGEREF _Toc536202388 \h </w:instrText>
+        </w:r>
+        <w:r>
+          <w:rPr>
+            <w:noProof/>
+            <w:webHidden/>
+          </w:rPr>
+        </w:r>
+        <w:r>
+          <w:rPr>
+            <w:noProof/>
+            <w:webHidden/>
+          </w:rPr>
+          <w:fldChar w:fldCharType="separate"/>
+        </w:r>
+        <w:r>
+          <w:rPr>
+            <w:noProof/>
+            <w:webHidden/>
+          </w:rPr>
+          <w:t>4</w:t>
+        </w:r>
+        <w:r>
+          <w:rPr>
+            <w:noProof/>
+            <w:webHidden/>
+          </w:rPr>
+          <w:fldChar w:fldCharType="end"/>
+        </w:r>
+      </w:hyperlink>
+    </w:p>
+    <w:p>
+      <w:pPr>
+        <w:pStyle w:val="Abbildungsverzeichnis"/>
+        <w:tabs>
+          <w:tab w:val="right" w:leader="dot" w:pos="9063"/>
+        </w:tabs>
+        <w:rPr>
+          <w:noProof/>
+          <w:lang w:val="de-AT" w:eastAsia="de-AT"/>
+        </w:rPr>
+      </w:pPr>
+      <w:hyperlink w:anchor="_Toc536202389" w:history="1">
+        <w:r>
+          <w:rPr>
+            <w:rStyle w:val="Hyperlink"/>
+            <w:rFonts w:ascii="Arial" w:hAnsi="Arial" w:cs="Arial"/>
+            <w:noProof/>
+          </w:rPr>
+          <w:t>Abbildung 2: Subjektinterne Sicht mit den Funktionszuständen[2]</w:t>
+        </w:r>
+        <w:r>
+          <w:rPr>
+            <w:noProof/>
+            <w:webHidden/>
+          </w:rPr>
+          <w:tab/>
+        </w:r>
+        <w:r>
+          <w:rPr>
+            <w:noProof/>
+            <w:webHidden/>
+          </w:rPr>
+          <w:fldChar w:fldCharType="begin"/>
+        </w:r>
+        <w:r>
+          <w:rPr>
+            <w:noProof/>
+            <w:webHidden/>
+          </w:rPr>
+          <w:instrText xml:space="preserve"> PAGEREF _Toc536202389 \h </w:instrText>
+        </w:r>
+        <w:r>
+          <w:rPr>
+            <w:noProof/>
+            <w:webHidden/>
+          </w:rPr>
+        </w:r>
+        <w:r>
+          <w:rPr>
+            <w:noProof/>
+            <w:webHidden/>
+          </w:rPr>
+          <w:fldChar w:fldCharType="separate"/>
+        </w:r>
+        <w:r>
+          <w:rPr>
+            <w:noProof/>
+            <w:webHidden/>
+          </w:rPr>
+          <w:t>4</w:t>
+        </w:r>
+        <w:r>
+          <w:rPr>
+            <w:noProof/>
+            <w:webHidden/>
+          </w:rPr>
+          <w:fldChar w:fldCharType="end"/>
+        </w:r>
+      </w:hyperlink>
+    </w:p>
+    <w:p>
+      <w:pPr>
+        <w:pStyle w:val="Abbildungsverzeichnis"/>
+        <w:tabs>
+          <w:tab w:val="right" w:leader="dot" w:pos="9063"/>
+        </w:tabs>
+        <w:rPr>
+          <w:noProof/>
+          <w:lang w:val="de-AT" w:eastAsia="de-AT"/>
+        </w:rPr>
+      </w:pPr>
+      <w:hyperlink w:anchor="_Toc536202390" w:history="1">
+        <w:r>
+          <w:rPr>
+            <w:rStyle w:val="Hyperlink"/>
+            <w:rFonts w:ascii="Arial" w:hAnsi="Arial" w:cs="Arial"/>
+            <w:noProof/>
+          </w:rPr>
+          <w:t>Abbildung 3: Drei Subjekte und Nachrichtenflüsse [4]</w:t>
+        </w:r>
+        <w:r>
+          <w:rPr>
+            <w:noProof/>
+            <w:webHidden/>
+          </w:rPr>
+          <w:tab/>
+        </w:r>
+        <w:r>
+          <w:rPr>
+            <w:noProof/>
+            <w:webHidden/>
+          </w:rPr>
+          <w:fldChar w:fldCharType="begin"/>
+        </w:r>
+        <w:r>
+          <w:rPr>
+            <w:noProof/>
+            <w:webHidden/>
+          </w:rPr>
+          <w:instrText xml:space="preserve"> PAGEREF _Toc536202390 \h </w:instrText>
+        </w:r>
+        <w:r>
+          <w:rPr>
+            <w:noProof/>
+            <w:webHidden/>
+          </w:rPr>
+        </w:r>
+        <w:r>
+          <w:rPr>
+            <w:noProof/>
+            <w:webHidden/>
+          </w:rPr>
+          <w:fldChar w:fldCharType="separate"/>
+        </w:r>
+        <w:r>
+          <w:rPr>
+            <w:noProof/>
+            <w:webHidden/>
+          </w:rPr>
+          <w:t>4</w:t>
+        </w:r>
+        <w:r>
+          <w:rPr>
+            <w:noProof/>
+            <w:webHidden/>
+          </w:rPr>
+          <w:fldChar w:fldCharType="end"/>
+        </w:r>
+      </w:hyperlink>
+    </w:p>
+    <w:p>
+      <w:pPr>
+        <w:pStyle w:val="Abbildungsverzeichnis"/>
+        <w:tabs>
+          <w:tab w:val="right" w:leader="dot" w:pos="9063"/>
+        </w:tabs>
+        <w:rPr>
+          <w:noProof/>
+          <w:lang w:val="de-AT" w:eastAsia="de-AT"/>
+        </w:rPr>
+      </w:pPr>
+      <w:hyperlink w:anchor="_Toc536202391" w:history="1">
+        <w:r>
+          <w:rPr>
+            <w:rStyle w:val="Hyperlink"/>
+            <w:rFonts w:ascii="Arial" w:hAnsi="Arial" w:cs="Arial"/>
+            <w:noProof/>
+          </w:rPr>
+          <w:t>Abbildung 4: Prozess als S-BPM Verhaltensdiagramm [3]</w:t>
+        </w:r>
+        <w:r>
+          <w:rPr>
+            <w:noProof/>
+            <w:webHidden/>
+          </w:rPr>
+          <w:tab/>
+        </w:r>
+        <w:r>
+          <w:rPr>
+            <w:noProof/>
+            <w:webHidden/>
+          </w:rPr>
+          <w:fldChar w:fldCharType="begin"/>
+        </w:r>
+        <w:r>
+          <w:rPr>
+            <w:noProof/>
+            <w:webHidden/>
+          </w:rPr>
+          <w:instrText xml:space="preserve"> PAGEREF _Toc536202391 \h </w:instrText>
+        </w:r>
+        <w:r>
+          <w:rPr>
+            <w:noProof/>
+            <w:webHidden/>
+          </w:rPr>
+        </w:r>
+        <w:r>
+          <w:rPr>
+            <w:noProof/>
+            <w:webHidden/>
+          </w:rPr>
+          <w:fldChar w:fldCharType="separate"/>
+        </w:r>
+        <w:r>
+          <w:rPr>
+            <w:noProof/>
+            <w:webHidden/>
+          </w:rPr>
+          <w:t>5</w:t>
+        </w:r>
+        <w:r>
+          <w:rPr>
+            <w:noProof/>
+            <w:webHidden/>
+          </w:rPr>
+          <w:fldChar w:fldCharType="end"/>
+        </w:r>
+      </w:hyperlink>
+    </w:p>
+    <w:p>
+      <w:pPr>
+        <w:pStyle w:val="Abbildungsverzeichnis"/>
+        <w:tabs>
+          <w:tab w:val="right" w:leader="dot" w:pos="9063"/>
+        </w:tabs>
+        <w:rPr>
+          <w:noProof/>
+          <w:lang w:val="de-AT" w:eastAsia="de-AT"/>
+        </w:rPr>
+      </w:pPr>
+      <w:hyperlink w:anchor="_Toc536202392" w:history="1">
+        <w:r>
+          <w:rPr>
+            <w:rStyle w:val="Hyperlink"/>
+            <w:rFonts w:ascii="Arial" w:hAnsi="Arial" w:cs="Arial"/>
+            <w:noProof/>
+          </w:rPr>
+          <w:t>Abbildung 5: Prozess mit unterschiedlichen Zweigen[3]</w:t>
+        </w:r>
+        <w:r>
+          <w:rPr>
+            <w:noProof/>
+            <w:webHidden/>
+          </w:rPr>
+          <w:tab/>
+        </w:r>
+        <w:r>
+          <w:rPr>
+            <w:noProof/>
+            <w:webHidden/>
+          </w:rPr>
+          <w:fldChar w:fldCharType="begin"/>
+        </w:r>
+        <w:r>
+          <w:rPr>
+            <w:noProof/>
+            <w:webHidden/>
+          </w:rPr>
+          <w:instrText xml:space="preserve"> PAGEREF _Toc536202392 \h </w:instrText>
+        </w:r>
+        <w:r>
+          <w:rPr>
+            <w:noProof/>
+            <w:webHidden/>
+          </w:rPr>
+        </w:r>
+        <w:r>
+          <w:rPr>
+            <w:noProof/>
+            <w:webHidden/>
+          </w:rPr>
+          <w:fldChar w:fldCharType="separate"/>
+        </w:r>
+        <w:r>
+          <w:rPr>
+            <w:noProof/>
+            <w:webHidden/>
+          </w:rPr>
+          <w:t>6</w:t>
+        </w:r>
+        <w:r>
+          <w:rPr>
+            <w:noProof/>
+            <w:webHidden/>
+          </w:rPr>
+          <w:fldChar w:fldCharType="end"/>
+        </w:r>
+      </w:hyperlink>
+    </w:p>
+    <w:p>
+      <w:pPr>
+        <w:pStyle w:val="Abbildungsverzeichnis"/>
+        <w:tabs>
+          <w:tab w:val="right" w:leader="dot" w:pos="9063"/>
+        </w:tabs>
+        <w:rPr>
+          <w:noProof/>
+          <w:lang w:val="de-AT" w:eastAsia="de-AT"/>
+        </w:rPr>
+      </w:pPr>
+      <w:hyperlink w:anchor="_Toc536202393" w:history="1">
+        <w:r>
+          <w:rPr>
+            <w:rStyle w:val="Hyperlink"/>
+            <w:rFonts w:ascii="Arial" w:hAnsi="Arial" w:cs="Arial"/>
+            <w:noProof/>
+          </w:rPr>
+          <w:t>Abbildung 6: Schleifen in Verhaltensdiagramm[3]</w:t>
+        </w:r>
+        <w:r>
+          <w:rPr>
+            <w:noProof/>
+            <w:webHidden/>
+          </w:rPr>
+          <w:tab/>
+        </w:r>
+        <w:r>
+          <w:rPr>
+            <w:noProof/>
+            <w:webHidden/>
+          </w:rPr>
+          <w:fldChar w:fldCharType="begin"/>
+        </w:r>
+        <w:r>
+          <w:rPr>
+            <w:noProof/>
+            <w:webHidden/>
+          </w:rPr>
+          <w:instrText xml:space="preserve"> PAGEREF _Toc536202393 \h </w:instrText>
+        </w:r>
+        <w:r>
+          <w:rPr>
+            <w:noProof/>
+            <w:webHidden/>
+          </w:rPr>
+        </w:r>
+        <w:r>
+          <w:rPr>
+            <w:noProof/>
+            <w:webHidden/>
+          </w:rPr>
+          <w:fldChar w:fldCharType="separate"/>
+        </w:r>
+        <w:r>
+          <w:rPr>
+            <w:noProof/>
+            <w:webHidden/>
+          </w:rPr>
+          <w:t>6</w:t>
+        </w:r>
+        <w:r>
+          <w:rPr>
+            <w:noProof/>
+            <w:webHidden/>
+          </w:rPr>
+          <w:fldChar w:fldCharType="end"/>
+        </w:r>
+      </w:hyperlink>
+    </w:p>
+    <w:p>
+      <w:pPr>
+        <w:pStyle w:val="Abbildungsverzeichnis"/>
+        <w:tabs>
+          <w:tab w:val="right" w:leader="dot" w:pos="9063"/>
+        </w:tabs>
+        <w:rPr>
+          <w:noProof/>
+          <w:lang w:val="de-AT" w:eastAsia="de-AT"/>
+        </w:rPr>
+      </w:pPr>
+      <w:hyperlink w:anchor="_Toc536202394" w:history="1">
+        <w:r>
+          <w:rPr>
+            <w:rStyle w:val="Hyperlink"/>
+            <w:rFonts w:ascii="Arial" w:hAnsi="Arial" w:cs="Arial"/>
+            <w:noProof/>
+          </w:rPr>
+          <w:t>Abbildung 7: Interaktionsdiagramm [3]</w:t>
+        </w:r>
+        <w:r>
+          <w:rPr>
+            <w:noProof/>
+            <w:webHidden/>
+          </w:rPr>
+          <w:tab/>
+        </w:r>
+        <w:r>
+          <w:rPr>
+            <w:noProof/>
+            <w:webHidden/>
+          </w:rPr>
+          <w:fldChar w:fldCharType="begin"/>
+        </w:r>
+        <w:r>
+          <w:rPr>
+            <w:noProof/>
+            <w:webHidden/>
+          </w:rPr>
+          <w:instrText xml:space="preserve"> PAGEREF _Toc536202394 \h </w:instrText>
+        </w:r>
+        <w:r>
+          <w:rPr>
+            <w:noProof/>
+            <w:webHidden/>
+          </w:rPr>
+        </w:r>
+        <w:r>
+          <w:rPr>
+            <w:noProof/>
+            <w:webHidden/>
+          </w:rPr>
+          <w:fldChar w:fldCharType="separate"/>
+        </w:r>
+        <w:r>
+          <w:rPr>
+            <w:noProof/>
+            <w:webHidden/>
+          </w:rPr>
+          <w:t>7</w:t>
+        </w:r>
+        <w:r>
+          <w:rPr>
+            <w:noProof/>
+            <w:webHidden/>
+          </w:rPr>
+          <w:fldChar w:fldCharType="end"/>
+        </w:r>
+      </w:hyperlink>
+    </w:p>
+    <w:p>
+      <w:pPr>
+        <w:pStyle w:val="Abbildungsverzeichnis"/>
+        <w:tabs>
+          <w:tab w:val="right" w:leader="dot" w:pos="9063"/>
+        </w:tabs>
+        <w:rPr>
+          <w:noProof/>
+          <w:lang w:val="de-AT" w:eastAsia="de-AT"/>
+        </w:rPr>
+      </w:pPr>
+      <w:hyperlink w:anchor="_Toc536202395" w:history="1">
+        <w:r>
+          <w:rPr>
+            <w:rStyle w:val="Hyperlink"/>
+            <w:rFonts w:ascii="Arial" w:hAnsi="Arial" w:cs="Arial"/>
+            <w:noProof/>
+          </w:rPr>
+          <w:t>Abbildung 8: Verhaltensdiagramm [3]</w:t>
+        </w:r>
+        <w:r>
+          <w:rPr>
+            <w:noProof/>
+            <w:webHidden/>
+          </w:rPr>
+          <w:tab/>
+        </w:r>
+        <w:r>
+          <w:rPr>
+            <w:noProof/>
+            <w:webHidden/>
+          </w:rPr>
+          <w:fldChar w:fldCharType="begin"/>
+        </w:r>
+        <w:r>
+          <w:rPr>
+            <w:noProof/>
+            <w:webHidden/>
+          </w:rPr>
+          <w:instrText xml:space="preserve"> PAGEREF _Toc536202395 \h </w:instrText>
+        </w:r>
+        <w:r>
+          <w:rPr>
+            <w:noProof/>
+            <w:webHidden/>
+          </w:rPr>
+        </w:r>
+        <w:r>
+          <w:rPr>
+            <w:noProof/>
+            <w:webHidden/>
+          </w:rPr>
+          <w:fldChar w:fldCharType="separate"/>
+        </w:r>
+        <w:r>
+          <w:rPr>
+            <w:noProof/>
+            <w:webHidden/>
+          </w:rPr>
+          <w:t>7</w:t>
+        </w:r>
+        <w:r>
+          <w:rPr>
+            <w:noProof/>
+            <w:webHidden/>
+          </w:rPr>
+          <w:fldChar w:fldCharType="end"/>
+        </w:r>
+      </w:hyperlink>
+    </w:p>
+    <w:p>
+      <w:pPr>
+        <w:pStyle w:val="Abbildungsverzeichnis"/>
+        <w:tabs>
+          <w:tab w:val="right" w:leader="dot" w:pos="9063"/>
+        </w:tabs>
+        <w:rPr>
+          <w:noProof/>
+          <w:lang w:val="de-AT" w:eastAsia="de-AT"/>
+        </w:rPr>
+      </w:pPr>
+      <w:hyperlink w:anchor="_Toc536202396" w:history="1">
+        <w:r>
+          <w:rPr>
+            <w:rStyle w:val="Hyperlink"/>
+            <w:rFonts w:ascii="Arial" w:hAnsi="Arial" w:cs="Arial"/>
+            <w:noProof/>
+          </w:rPr>
+          <w:t>Abbildung 9: Geschäftsobjekt Dienstreiseantrag [3]</w:t>
+        </w:r>
+        <w:r>
+          <w:rPr>
+            <w:noProof/>
+            <w:webHidden/>
+          </w:rPr>
+          <w:tab/>
+        </w:r>
+        <w:r>
+          <w:rPr>
+            <w:noProof/>
+            <w:webHidden/>
+          </w:rPr>
+          <w:fldChar w:fldCharType="begin"/>
+        </w:r>
+        <w:r>
+          <w:rPr>
+            <w:noProof/>
+            <w:webHidden/>
+          </w:rPr>
+          <w:instrText xml:space="preserve"> PAGEREF _Toc536202396 \h </w:instrText>
+        </w:r>
+        <w:r>
+          <w:rPr>
+            <w:noProof/>
+            <w:webHidden/>
+          </w:rPr>
+        </w:r>
+        <w:r>
+          <w:rPr>
+            <w:noProof/>
+            <w:webHidden/>
+          </w:rPr>
+          <w:fldChar w:fldCharType="separate"/>
+        </w:r>
+        <w:r>
+          <w:rPr>
+            <w:noProof/>
+            <w:webHidden/>
+          </w:rPr>
+          <w:t>9</w:t>
+        </w:r>
+        <w:r>
+          <w:rPr>
+            <w:noProof/>
+            <w:webHidden/>
+          </w:rPr>
+          <w:fldChar w:fldCharType="end"/>
+        </w:r>
+      </w:hyperlink>
+    </w:p>
+    <w:p>
+      <w:pPr>
+        <w:pStyle w:val="Abbildungsverzeichnis"/>
+        <w:tabs>
+          <w:tab w:val="right" w:leader="dot" w:pos="9063"/>
+        </w:tabs>
+        <w:rPr>
+          <w:noProof/>
+          <w:lang w:val="de-AT" w:eastAsia="de-AT"/>
+        </w:rPr>
+      </w:pPr>
+      <w:hyperlink w:anchor="_Toc536202397" w:history="1">
+        <w:r>
+          <w:rPr>
+            <w:rStyle w:val="Hyperlink"/>
+            <w:rFonts w:ascii="Arial" w:hAnsi="Arial" w:cs="Arial"/>
+            <w:noProof/>
+          </w:rPr>
+          <w:t>Abbildung 10: Geschäftsobjekt 'Dienstreiseantrag' im Status 'Dienstreisebuchung' [3]</w:t>
+        </w:r>
+        <w:r>
+          <w:rPr>
+            <w:noProof/>
+            <w:webHidden/>
+          </w:rPr>
+          <w:tab/>
+        </w:r>
+        <w:r>
+          <w:rPr>
+            <w:noProof/>
+            <w:webHidden/>
+          </w:rPr>
+          <w:fldChar w:fldCharType="begin"/>
+        </w:r>
+        <w:r>
+          <w:rPr>
+            <w:noProof/>
+            <w:webHidden/>
+          </w:rPr>
+          <w:instrText xml:space="preserve"> PAGEREF _Toc536202397 \h </w:instrText>
+        </w:r>
+        <w:r>
+          <w:rPr>
+            <w:noProof/>
+            <w:webHidden/>
+          </w:rPr>
+        </w:r>
+        <w:r>
+          <w:rPr>
+            <w:noProof/>
+            <w:webHidden/>
+          </w:rPr>
+          <w:fldChar w:fldCharType="separate"/>
+        </w:r>
+        <w:r>
+          <w:rPr>
+            <w:noProof/>
+            <w:webHidden/>
+          </w:rPr>
+          <w:t>10</w:t>
+        </w:r>
+        <w:r>
+          <w:rPr>
+            <w:noProof/>
+            <w:webHidden/>
+          </w:rPr>
+          <w:fldChar w:fldCharType="end"/>
+        </w:r>
+      </w:hyperlink>
+    </w:p>
+    <w:p>
+      <w:pPr>
+        <w:pStyle w:val="Listenabsatz"/>
+        <w:rPr>
+          <w:rStyle w:val="fontstyle21"/>
+          <w:rFonts w:ascii="Arial" w:hAnsi="Arial" w:cs="Arial"/>
+        </w:rPr>
+      </w:pPr>
+      <w:r>
+        <w:rPr>
+          <w:rStyle w:val="fontstyle21"/>
+          <w:rFonts w:ascii="Arial" w:hAnsi="Arial" w:cs="Arial"/>
+        </w:rPr>
+        <w:fldChar w:fldCharType="end"/>
+      </w:r>
+    </w:p>
+    <w:p>
+      <w:pPr>
+        <w:pStyle w:val="Listenabsatz"/>
+        <w:rPr>
+          <w:rStyle w:val="fontstyle21"/>
+          <w:rFonts w:ascii="Arial" w:hAnsi="Arial" w:cs="Arial"/>
+        </w:rPr>
+      </w:pPr>
+    </w:p>
+    <w:p>
+      <w:pPr>
+        <w:pStyle w:val="Listenabsatz"/>
+        <w:numPr>
+          <w:ilvl w:val="0"/>
+          <w:numId w:val="3"/>
+        </w:numPr>
+        <w:outlineLvl w:val="0"/>
+        <w:rPr>
+          <w:rFonts w:ascii="Arial" w:hAnsi="Arial" w:cs="Arial"/>
+          <w:b/>
+          <w:sz w:val="26"/>
+          <w:szCs w:val="26"/>
+        </w:rPr>
+      </w:pPr>
+      <w:bookmarkStart w:id="24" w:name="_Toc536202742"/>
+      <w:r>
+        <w:rPr>
+          <w:rFonts w:ascii="Arial" w:hAnsi="Arial" w:cs="Arial"/>
+          <w:b/>
+          <w:sz w:val="26"/>
+          <w:szCs w:val="26"/>
+        </w:rPr>
+        <w:t>Literaturverzeichnis</w:t>
+      </w:r>
+      <w:bookmarkEnd w:id="24"/>
+    </w:p>
+    <w:p>
+      <w:pPr>
+        <w:pStyle w:val="Literaturverzeichnis"/>
+        <w:rPr>
+          <w:rFonts w:ascii="Futura-Medium" w:hAnsi="Futura-Medium" w:hint="eastAsia"/>
+          <w:sz w:val="24"/>
+        </w:rPr>
+      </w:pPr>
+      <w:r>
+        <w:rPr>
+          <w:rFonts w:ascii="Futura-Medium" w:hAnsi="Futura-Medium" w:hint="eastAsia"/>
           <w:color w:val="000000"/>
-          <w:highlight w:val="yellow"/>
-        </w:rPr>
-        <w:br/>
-      </w:r>
-      <w:r>
-        <w:rPr>
-          <w:rStyle w:val="fontstyle01"/>
-          <w:highlight w:val="yellow"/>
-        </w:rPr>
-        <w:t>(Dienstreiseantrag)</w:t>
-      </w:r>
-      <w:r>
-        <w:rPr>
-          <w:rFonts w:ascii="Cochin-Bold" w:hAnsi="Cochin-Bold"/>
-          <w:b/>
-          <w:bCs/>
+        </w:rPr>
+        <w:fldChar w:fldCharType="begin"/>
+      </w:r>
+      <w:r>
+        <w:rPr>
+          <w:rFonts w:ascii="Futura-Medium" w:hAnsi="Futura-Medium" w:hint="eastAsia"/>
           <w:color w:val="000000"/>
-          <w:highlight w:val="yellow"/>
-        </w:rPr>
-        <w:br/>
-      </w:r>
-      <w:r>
-        <w:rPr>
-          <w:rStyle w:val="fontstyle21"/>
-          <w:highlight w:val="yellow"/>
-        </w:rPr>
-        <w:t>In vielen Fällen ändert sich die Semantik eines Geschäftsobjekts während der Prozessausführung, etwa wenn ein Lieferschein in eine Rechnung überführt wird. Für ein Geschäftsobjekt können deshalb mehrere</w:t>
-      </w:r>
-      <w:r>
-        <w:rPr>
-          <w:rFonts w:ascii="Cochin" w:hAnsi="Cochin"/>
+        </w:rPr>
+        <w:instrText xml:space="preserve"> ADDIN ZOTERO_BIBL {"uncited":[],"omitted":[],"custom":[]} CSL_BIBLIOGRAPHY </w:instrText>
+      </w:r>
+      <w:r>
+        <w:rPr>
+          <w:rFonts w:ascii="Futura-Medium" w:hAnsi="Futura-Medium" w:hint="eastAsia"/>
           <w:color w:val="000000"/>
-          <w:highlight w:val="yellow"/>
-        </w:rPr>
-        <w:br/>
-      </w:r>
-      <w:r>
-        <w:rPr>
-          <w:rStyle w:val="fontstyle21"/>
-          <w:highlight w:val="yellow"/>
-        </w:rPr>
-        <w:t>verschiedene Zustände definiert werden. Bei einem Wechsel des Status</w:t>
-      </w:r>
-      <w:r>
-        <w:rPr>
-          <w:rFonts w:ascii="Cochin" w:hAnsi="Cochin"/>
-          <w:color w:val="000000"/>
-          <w:highlight w:val="yellow"/>
-        </w:rPr>
-        <w:br/>
-      </w:r>
-      <w:r>
-        <w:rPr>
-          <w:rStyle w:val="fontstyle21"/>
-          <w:highlight w:val="yellow"/>
-        </w:rPr>
-        <w:t>werden nur die Datenstrukturen bzw. Datenelemente des vorherigen</w:t>
-      </w:r>
-      <w:r>
-        <w:rPr>
-          <w:rFonts w:ascii="Cochin" w:hAnsi="Cochin"/>
-          <w:color w:val="000000"/>
-          <w:highlight w:val="yellow"/>
-        </w:rPr>
-        <w:br/>
-      </w:r>
-      <w:r>
-        <w:rPr>
-          <w:rStyle w:val="fontstyle21"/>
-          <w:highlight w:val="yellow"/>
-        </w:rPr>
-        <w:t>Status übernommen, die der neue Status benötigt, und bei Bedarf neue</w:t>
-      </w:r>
-      <w:r>
-        <w:rPr>
-          <w:rFonts w:ascii="Cochin" w:hAnsi="Cochin"/>
-          <w:color w:val="000000"/>
-          <w:highlight w:val="yellow"/>
-        </w:rPr>
-        <w:br/>
-      </w:r>
-      <w:r>
-        <w:rPr>
-          <w:rStyle w:val="fontstyle21"/>
-          <w:highlight w:val="yellow"/>
-        </w:rPr>
-        <w:t>Komponenten hinzugefügt oder nicht mehr benötigte entfernt. Damit ist</w:t>
-      </w:r>
-      <w:r>
-        <w:rPr>
-          <w:rFonts w:ascii="Cochin" w:hAnsi="Cochin"/>
-          <w:color w:val="000000"/>
-          <w:highlight w:val="yellow"/>
-        </w:rPr>
-        <w:br/>
-      </w:r>
-      <w:r>
-        <w:rPr>
-          <w:rStyle w:val="fontstyle21"/>
-          <w:highlight w:val="yellow"/>
-        </w:rPr>
-        <w:t>gewährleistet, dass ein Subjekt nur diejenigen Datenelemente für seine</w:t>
-      </w:r>
-      <w:r>
-        <w:rPr>
-          <w:rFonts w:ascii="Cochin" w:hAnsi="Cochin"/>
-          <w:color w:val="000000"/>
-          <w:highlight w:val="yellow"/>
-        </w:rPr>
-        <w:br/>
-      </w:r>
-      <w:r>
-        <w:rPr>
-          <w:rStyle w:val="fontstyle21"/>
-          <w:highlight w:val="yellow"/>
-        </w:rPr>
-        <w:t>Arbeit zur Verfügung bekommt, die es dafür wirklich benötigt. Dies erleichtert die Einhaltung von Datenschutzbestimmungen.</w:t>
-      </w:r>
-    </w:p>
-    <w:p>
-      <w:pPr>
-        <w:rPr>
-          <w:rFonts w:ascii="Cochin" w:hAnsi="Cochin" w:hint="eastAsia"/>
+        </w:rPr>
+        <w:fldChar w:fldCharType="separate"/>
+      </w:r>
+      <w:r>
+        <w:rPr>
+          <w:rFonts w:ascii="Futura-Medium" w:hAnsi="Futura-Medium"/>
+          <w:sz w:val="24"/>
+        </w:rPr>
+        <w:t>[1]</w:t>
+      </w:r>
+      <w:r>
+        <w:rPr>
+          <w:rFonts w:ascii="Futura-Medium" w:hAnsi="Futura-Medium"/>
+          <w:sz w:val="24"/>
+        </w:rPr>
+        <w:tab/>
+        <w:t xml:space="preserve">A. Fleischmann, S. Oppl, W. Schmidt, und C. Stary, </w:t>
+      </w:r>
+      <w:r>
+        <w:rPr>
+          <w:rFonts w:ascii="Futura-Medium" w:hAnsi="Futura-Medium"/>
+          <w:i/>
+          <w:iCs/>
+          <w:sz w:val="24"/>
+        </w:rPr>
+        <w:t>Ganzheitliche Digitalisierung von Prozessen: Perspektivenwechsel – Design Thinking – Wertegeleitete Interaktion</w:t>
+      </w:r>
+      <w:r>
+        <w:rPr>
+          <w:rFonts w:ascii="Futura-Medium" w:hAnsi="Futura-Medium"/>
+          <w:sz w:val="24"/>
+        </w:rPr>
+        <w:t>. Wiesbaden: Springer Vieweg, 2018.</w:t>
+      </w:r>
+    </w:p>
+    <w:p>
+      <w:pPr>
+        <w:pStyle w:val="Literaturverzeichnis"/>
+        <w:rPr>
+          <w:rFonts w:ascii="Futura-Medium" w:hAnsi="Futura-Medium" w:hint="eastAsia"/>
+          <w:sz w:val="24"/>
+        </w:rPr>
+      </w:pPr>
+      <w:r>
+        <w:rPr>
+          <w:rFonts w:ascii="Futura-Medium" w:hAnsi="Futura-Medium"/>
+          <w:sz w:val="24"/>
+        </w:rPr>
+        <w:t>[2]</w:t>
+      </w:r>
+      <w:r>
+        <w:rPr>
+          <w:rFonts w:ascii="Futura-Medium" w:hAnsi="Futura-Medium"/>
+          <w:sz w:val="24"/>
+        </w:rPr>
+        <w:tab/>
+        <w:t>A. Wiechmann und N. Graef, „Subjektorientiertes Geschäftsprozessmanagement - Ein Paradigmenwechsel in der Welt der Geschäftsprozesse“. Braincourt Gmbh.</w:t>
+      </w:r>
+    </w:p>
+    <w:p>
+      <w:pPr>
+        <w:pStyle w:val="Literaturverzeichnis"/>
+        <w:rPr>
+          <w:rFonts w:ascii="Futura-Medium" w:hAnsi="Futura-Medium" w:hint="eastAsia"/>
+          <w:sz w:val="24"/>
+        </w:rPr>
+      </w:pPr>
+      <w:r>
+        <w:rPr>
+          <w:rFonts w:ascii="Futura-Medium" w:hAnsi="Futura-Medium"/>
+          <w:sz w:val="24"/>
+        </w:rPr>
+        <w:t>[3]</w:t>
+      </w:r>
+      <w:r>
+        <w:rPr>
+          <w:rFonts w:ascii="Futura-Medium" w:hAnsi="Futura-Medium"/>
+          <w:sz w:val="24"/>
+        </w:rPr>
+        <w:tab/>
+        <w:t>S. Oppl, „Skriptum PKM“. .</w:t>
+      </w:r>
+    </w:p>
+    <w:p>
+      <w:pPr>
+        <w:pStyle w:val="Literaturverzeichnis"/>
+        <w:rPr>
+          <w:rFonts w:ascii="Futura-Medium" w:hAnsi="Futura-Medium" w:hint="eastAsia"/>
+          <w:sz w:val="24"/>
+        </w:rPr>
+      </w:pPr>
+      <w:r>
+        <w:rPr>
+          <w:rFonts w:ascii="Futura-Medium" w:hAnsi="Futura-Medium"/>
+          <w:sz w:val="24"/>
+        </w:rPr>
+        <w:t>[4]</w:t>
+      </w:r>
+      <w:r>
+        <w:rPr>
+          <w:rFonts w:ascii="Futura-Medium" w:hAnsi="Futura-Medium"/>
+          <w:sz w:val="24"/>
+        </w:rPr>
+        <w:tab/>
+        <w:t>P. Gluchowski, „Agilität in der IT Chancen und Nutzen agiler IT ; Evolution in der Softwareentwicklung ; Wireframes zur Oberflächenkonzeption ; Anwendungsbereiche agiler Methoden ; Agile Prozesse und Architekturen ; Business Intelligence und Agilität ; Semantische Netze“. dpunkt-Verl., 2013.</w:t>
+      </w:r>
+    </w:p>
+    <w:p>
+      <w:pPr>
+        <w:rPr>
+          <w:rFonts w:ascii="Arial" w:hAnsi="Arial" w:cs="Arial"/>
+          <w:sz w:val="24"/>
+          <w:szCs w:val="24"/>
+        </w:rPr>
+      </w:pPr>
+      <w:r>
+        <w:rPr>
+          <w:rFonts w:ascii="Futura-Medium" w:hAnsi="Futura-Medium" w:hint="eastAsia"/>
           <w:color w:val="000000"/>
           <w:sz w:val="24"/>
           <w:szCs w:val="24"/>
-          <w:highlight w:val="yellow"/>
-        </w:rPr>
-      </w:pPr>
-      <w:r>
-        <w:rPr>
-          <w:rFonts w:ascii="Cochin" w:hAnsi="Cochin"/>
-          <w:color w:val="000000"/>
-          <w:sz w:val="24"/>
-          <w:szCs w:val="24"/>
-          <w:highlight w:val="yellow"/>
-        </w:rPr>
-        <w:t>Im Beispiel des Dienstreiseantrags kann aus dem ursprünglichen Status „Reiseantrag“ des Geschäftsobjekts der Status „Dienstreisebuchung“ abgeleitet werden. Dabei werden insbesondere Datenelemente</w:t>
-      </w:r>
-      <w:r>
-        <w:rPr>
-          <w:rFonts w:ascii="Cochin" w:hAnsi="Cochin"/>
-          <w:color w:val="000000"/>
-          <w:highlight w:val="yellow"/>
-        </w:rPr>
-        <w:br/>
-      </w:r>
-      <w:r>
-        <w:rPr>
-          <w:rFonts w:ascii="Cochin" w:hAnsi="Cochin"/>
-          <w:color w:val="000000"/>
-          <w:sz w:val="24"/>
-          <w:szCs w:val="24"/>
-          <w:highlight w:val="yellow"/>
-        </w:rPr>
-        <w:t>mit internen Angaben wie Personalnummer, Vergütungsgruppe, Reisegrund und die komplette Datenstruktur zur Genehmigung entfernt, welche beispielsweise bei der Einschaltung eines Reiseagenten für die Buchung das Unternehmen nicht verlassen sollen und auch nicht relevant</w:t>
-      </w:r>
-      <w:r>
-        <w:rPr>
-          <w:rFonts w:ascii="Cochin" w:hAnsi="Cochin"/>
-          <w:color w:val="000000"/>
-          <w:highlight w:val="yellow"/>
-        </w:rPr>
-        <w:br/>
-      </w:r>
-      <w:r>
-        <w:rPr>
-          <w:rFonts w:ascii="Cochin" w:hAnsi="Cochin"/>
-          <w:color w:val="000000"/>
-          <w:sz w:val="24"/>
-          <w:szCs w:val="24"/>
-          <w:highlight w:val="yellow"/>
-        </w:rPr>
-        <w:t xml:space="preserve">sind. Dafür wird, wie in der folgenden Abbildung gezeigt, eine neue </w:t>
-      </w:r>
-      <w:r>
-        <w:rPr>
-          <w:rFonts w:ascii="Cochin" w:hAnsi="Cochin"/>
-          <w:color w:val="000000"/>
-          <w:sz w:val="24"/>
-          <w:szCs w:val="24"/>
-          <w:highlight w:val="yellow"/>
-        </w:rPr>
-        <w:lastRenderedPageBreak/>
-        <w:t>Datenstruktur „Daten zur Buchung“ eingefügt. Sie enthält Datenelemente,</w:t>
-      </w:r>
-      <w:r>
-        <w:rPr>
-          <w:rFonts w:ascii="Cochin" w:hAnsi="Cochin"/>
-          <w:color w:val="000000"/>
-          <w:highlight w:val="yellow"/>
-        </w:rPr>
-        <w:br/>
-      </w:r>
-      <w:r>
-        <w:rPr>
-          <w:rFonts w:ascii="Cochin" w:hAnsi="Cochin"/>
-          <w:color w:val="000000"/>
-          <w:sz w:val="24"/>
-          <w:szCs w:val="24"/>
-          <w:highlight w:val="yellow"/>
-        </w:rPr>
-        <w:t>mit denen die Reisestelle gegenüber dem Reiseagenten eine Frist für den</w:t>
-      </w:r>
-      <w:r>
-        <w:rPr>
-          <w:rFonts w:ascii="Cochin" w:hAnsi="Cochin"/>
-          <w:color w:val="000000"/>
-          <w:highlight w:val="yellow"/>
-        </w:rPr>
-        <w:br/>
-      </w:r>
-      <w:r>
-        <w:rPr>
-          <w:rFonts w:ascii="Cochin" w:hAnsi="Cochin"/>
-          <w:color w:val="000000"/>
-          <w:sz w:val="24"/>
-          <w:szCs w:val="24"/>
-          <w:highlight w:val="yellow"/>
-        </w:rPr>
-        <w:t>spätesten Eingang der Buchungsbestätigung setzen und bestimmte Hotelketten vorgeben kann, mit denen beispielsweise Rahmenverträge bestehen.</w:t>
-      </w:r>
-    </w:p>
-    <w:p>
-      <w:pPr>
-        <w:rPr>
-          <w:rStyle w:val="fontstyle01"/>
-          <w:rFonts w:hint="eastAsia"/>
-          <w:highlight w:val="yellow"/>
-        </w:rPr>
-      </w:pPr>
-      <w:r>
-        <w:rPr>
-          <w:noProof/>
-          <w:highlight w:val="yellow"/>
-        </w:rPr>
-        <w:drawing>
-          <wp:inline distT="0" distB="0" distL="0" distR="0" wp14:anchorId="0EDA7D77" wp14:editId="6F0BE56A">
-            <wp:extent cx="2978717" cy="2741522"/>
-            <wp:effectExtent l="0" t="0" r="0" b="1905"/>
-            <wp:docPr id="11" name="Grafik 11"/>
-            <wp:cNvGraphicFramePr>
-              <a:graphicFrameLocks xmlns:a="http://schemas.openxmlformats.org/drawingml/2006/main" noChangeAspect="1"/>
-            </wp:cNvGraphicFramePr>
-            <a:graphic xmlns:a="http://schemas.openxmlformats.org/drawingml/2006/main">
-              <a:graphicData uri="http://schemas.openxmlformats.org/drawingml/2006/picture">
-                <pic:pic xmlns:pic="http://schemas.openxmlformats.org/drawingml/2006/picture">
-                  <pic:nvPicPr>
-                    <pic:cNvPr id="0" name=""/>
-                    <pic:cNvPicPr/>
-                  </pic:nvPicPr>
-                  <pic:blipFill>
-                    <a:blip r:embed="rId19"/>
-                    <a:stretch>
-                      <a:fillRect/>
-                    </a:stretch>
-                  </pic:blipFill>
-                  <pic:spPr>
-                    <a:xfrm>
-                      <a:off x="0" y="0"/>
-                      <a:ext cx="2977732" cy="2740616"/>
-                    </a:xfrm>
-                    <a:prstGeom prst="rect">
-                      <a:avLst/>
-                    </a:prstGeom>
-                  </pic:spPr>
-                </pic:pic>
-              </a:graphicData>
-            </a:graphic>
-          </wp:inline>
-        </w:drawing>
-      </w:r>
-    </w:p>
-    <w:p>
-      <w:pPr>
-        <w:rPr>
-          <w:rStyle w:val="fontstyle01"/>
-          <w:rFonts w:hint="eastAsia"/>
-          <w:highlight w:val="yellow"/>
-        </w:rPr>
-      </w:pPr>
-      <w:r>
-        <w:rPr>
-          <w:rStyle w:val="fontstyle01"/>
-          <w:highlight w:val="yellow"/>
-        </w:rPr>
-        <w:t>Geschäftsobjekt ‚DR-Antrag‘ im Status ‚Dienstreisebuchung‘</w:t>
-      </w:r>
-    </w:p>
-    <w:p>
-      <w:pPr>
-        <w:rPr>
-          <w:rFonts w:ascii="Cochin" w:hAnsi="Cochin" w:hint="eastAsia"/>
-          <w:color w:val="000000"/>
-          <w:sz w:val="24"/>
-          <w:szCs w:val="24"/>
-        </w:rPr>
-      </w:pPr>
-      <w:r>
-        <w:rPr>
-          <w:rFonts w:ascii="Futura-Medium" w:hAnsi="Futura-Medium"/>
-          <w:b/>
-          <w:color w:val="000000"/>
-          <w:sz w:val="24"/>
-          <w:szCs w:val="24"/>
-          <w:highlight w:val="yellow"/>
-        </w:rPr>
-        <w:t>Einordnung</w:t>
-      </w:r>
-      <w:r>
-        <w:rPr>
-          <w:rFonts w:ascii="Futura-Medium" w:hAnsi="Futura-Medium"/>
-          <w:b/>
-          <w:color w:val="000000"/>
-          <w:highlight w:val="yellow"/>
-        </w:rPr>
-        <w:br/>
-      </w:r>
-      <w:r>
-        <w:rPr>
-          <w:rFonts w:ascii="Cochin" w:hAnsi="Cochin"/>
-          <w:color w:val="000000"/>
-          <w:sz w:val="24"/>
-          <w:szCs w:val="24"/>
-          <w:highlight w:val="yellow"/>
-        </w:rPr>
-        <w:t>Im Gegensatz zu den anderen bislang besprochenen Modellierungssprachen gibt es in der S-BPM kein einzelnes Diagramm, das einen Geschäftsprozess vollständig beschreibt. Vielmehr wird für jedes Subjekt</w:t>
-      </w:r>
-      <w:r>
-        <w:rPr>
-          <w:rFonts w:ascii="Cochin" w:hAnsi="Cochin"/>
-          <w:color w:val="000000"/>
-          <w:highlight w:val="yellow"/>
-        </w:rPr>
-        <w:br/>
-      </w:r>
-      <w:r>
-        <w:rPr>
-          <w:rFonts w:ascii="Cochin" w:hAnsi="Cochin"/>
-          <w:color w:val="000000"/>
-          <w:sz w:val="24"/>
-          <w:szCs w:val="24"/>
-          <w:highlight w:val="yellow"/>
-        </w:rPr>
-        <w:t>ein separates Verhaltensdiagramm erstellt, welche durch ein Interaktionsdiagramm miteinander verknüpft werden, in dem der Nachrichtenaustausch beschrieben ist. Dadurch ermöglicht die S-BPM ein lose</w:t>
-      </w:r>
-      <w:r>
-        <w:rPr>
-          <w:rFonts w:ascii="Cochin" w:hAnsi="Cochin"/>
-          <w:color w:val="000000"/>
-          <w:highlight w:val="yellow"/>
-        </w:rPr>
-        <w:br/>
-      </w:r>
-      <w:r>
-        <w:rPr>
-          <w:rFonts w:ascii="Cochin" w:hAnsi="Cochin"/>
-          <w:color w:val="000000"/>
-          <w:sz w:val="24"/>
-          <w:szCs w:val="24"/>
-          <w:highlight w:val="yellow"/>
-        </w:rPr>
-        <w:t>Kopplung von Prozessteilen und eine einfachere Veränderbarkeit des</w:t>
-      </w:r>
-      <w:r>
-        <w:rPr>
-          <w:rFonts w:ascii="Cochin" w:hAnsi="Cochin"/>
-          <w:color w:val="000000"/>
-          <w:highlight w:val="yellow"/>
-        </w:rPr>
-        <w:br/>
-      </w:r>
-      <w:r>
-        <w:rPr>
-          <w:rFonts w:ascii="Cochin" w:hAnsi="Cochin"/>
-          <w:color w:val="000000"/>
-          <w:sz w:val="24"/>
-          <w:szCs w:val="24"/>
-          <w:highlight w:val="yellow"/>
-        </w:rPr>
-        <w:t>Verhaltens eines Subjektes, solange dessen Kommunikationsschnittstelle, also der Satz an empfangenen und gesendeten Nachrichten und</w:t>
-      </w:r>
-      <w:r>
-        <w:rPr>
-          <w:rFonts w:ascii="Cochin" w:hAnsi="Cochin"/>
-          <w:color w:val="000000"/>
-          <w:highlight w:val="yellow"/>
-        </w:rPr>
-        <w:br/>
-      </w:r>
-      <w:r>
-        <w:rPr>
-          <w:rFonts w:ascii="Cochin" w:hAnsi="Cochin"/>
-          <w:color w:val="000000"/>
-          <w:sz w:val="24"/>
-          <w:szCs w:val="24"/>
-          <w:highlight w:val="yellow"/>
-        </w:rPr>
-        <w:t>deren Reihenfolge, unverändert bleibt.</w:t>
-      </w:r>
-      <w:r>
-        <w:rPr>
-          <w:rFonts w:ascii="Cochin" w:hAnsi="Cochin"/>
-          <w:color w:val="000000"/>
-          <w:highlight w:val="yellow"/>
-        </w:rPr>
-        <w:br/>
-      </w:r>
-      <w:r>
-        <w:rPr>
-          <w:rFonts w:ascii="Cochin" w:hAnsi="Cochin"/>
-          <w:color w:val="000000"/>
-          <w:sz w:val="24"/>
-          <w:szCs w:val="24"/>
-          <w:highlight w:val="yellow"/>
-        </w:rPr>
-        <w:t>Die Verwendung von Zustandsdiagrammen zur Beschreibung des</w:t>
-      </w:r>
-      <w:r>
-        <w:rPr>
-          <w:rFonts w:ascii="Cochin" w:hAnsi="Cochin"/>
-          <w:color w:val="000000"/>
-          <w:highlight w:val="yellow"/>
-        </w:rPr>
-        <w:br/>
-      </w:r>
-      <w:r>
-        <w:rPr>
-          <w:rFonts w:ascii="Cochin" w:hAnsi="Cochin"/>
-          <w:color w:val="000000"/>
-          <w:sz w:val="24"/>
-          <w:szCs w:val="24"/>
-          <w:highlight w:val="yellow"/>
-        </w:rPr>
-        <w:t>Verhaltens eines Subjekts stellt ebenfalls einen grundlegenden Unterschied zu den anderen bislang behandelten Sprachen dar. Ein Zustandsdiagramm beschreibt — im Namen bereits enthalten — den Zustand eines Systems (hier: eines Subjektes — dies kann genauso ein Mensch wie</w:t>
-      </w:r>
-      <w:r>
-        <w:rPr>
-          <w:rFonts w:ascii="Cochin" w:hAnsi="Cochin"/>
-          <w:color w:val="000000"/>
-          <w:highlight w:val="yellow"/>
-        </w:rPr>
-        <w:br/>
-      </w:r>
-      <w:r>
-        <w:rPr>
-          <w:rFonts w:ascii="Cochin" w:hAnsi="Cochin"/>
-          <w:color w:val="000000"/>
-          <w:sz w:val="24"/>
-          <w:szCs w:val="24"/>
-          <w:highlight w:val="yellow"/>
-        </w:rPr>
-        <w:t>eine Maschine sein) und die Ereignisse, die zu einem Zustandsübergang</w:t>
-      </w:r>
-      <w:r>
-        <w:rPr>
-          <w:rFonts w:ascii="Cochin" w:hAnsi="Cochin"/>
-          <w:color w:val="000000"/>
-          <w:highlight w:val="yellow"/>
-        </w:rPr>
-        <w:br/>
-      </w:r>
-      <w:r>
-        <w:rPr>
-          <w:rFonts w:ascii="Cochin" w:hAnsi="Cochin"/>
-          <w:color w:val="000000"/>
-          <w:sz w:val="24"/>
-          <w:szCs w:val="24"/>
-          <w:highlight w:val="yellow"/>
-        </w:rPr>
-        <w:t>führen. Ein Subjekt kann sich immer nur in genau einem Zustand befinden — es ist deshalb per Definition nicht in der Lage, Vorgänge parallel auszuführen. Vielmehr arbeiten alle Subjekte parallel und unabhängig voneinander. Dies bedingt ein Umdenken bei der Modellierung</w:t>
-      </w:r>
-      <w:proofErr w:type="gramStart"/>
-      <w:r>
-        <w:rPr>
-          <w:rFonts w:ascii="Cochin" w:hAnsi="Cochin"/>
-          <w:color w:val="000000"/>
-          <w:sz w:val="24"/>
-          <w:szCs w:val="24"/>
-          <w:highlight w:val="yellow"/>
-        </w:rPr>
-        <w:t>,</w:t>
-      </w:r>
-      <w:proofErr w:type="gramEnd"/>
-      <w:r>
-        <w:rPr>
-          <w:rFonts w:ascii="Cochin" w:hAnsi="Cochin"/>
-          <w:color w:val="000000"/>
-          <w:highlight w:val="yellow"/>
-        </w:rPr>
-        <w:br/>
-      </w:r>
-      <w:r>
-        <w:rPr>
-          <w:rFonts w:ascii="Cochin" w:hAnsi="Cochin"/>
-          <w:color w:val="000000"/>
-          <w:sz w:val="24"/>
-          <w:szCs w:val="24"/>
-          <w:highlight w:val="yellow"/>
-        </w:rPr>
-        <w:t>da Konstrukte wie UND-Konnektoren (in EPKs), Split/</w:t>
-      </w:r>
-      <w:proofErr w:type="spellStart"/>
-      <w:r>
-        <w:rPr>
-          <w:rFonts w:ascii="Cochin" w:hAnsi="Cochin"/>
-          <w:color w:val="000000"/>
-          <w:sz w:val="24"/>
-          <w:szCs w:val="24"/>
-          <w:highlight w:val="yellow"/>
-        </w:rPr>
-        <w:t>Joins</w:t>
-      </w:r>
-      <w:proofErr w:type="spellEnd"/>
-      <w:r>
-        <w:rPr>
-          <w:rFonts w:ascii="Cochin" w:hAnsi="Cochin"/>
-          <w:color w:val="000000"/>
-          <w:sz w:val="24"/>
-          <w:szCs w:val="24"/>
-          <w:highlight w:val="yellow"/>
-        </w:rPr>
-        <w:t xml:space="preserve"> (in Aktivitätsdiagrammen) oder parallele Gateways (in BPMN) nicht zur Verfügung stehen. Gleichzeitig führt dieser Modellierungsansatz zu </w:t>
-      </w:r>
-      <w:r>
-        <w:rPr>
-          <w:rFonts w:ascii="Cochin" w:hAnsi="Cochin"/>
-          <w:color w:val="000000"/>
-          <w:sz w:val="24"/>
-          <w:szCs w:val="24"/>
-          <w:highlight w:val="yellow"/>
-        </w:rPr>
-        <w:lastRenderedPageBreak/>
-        <w:t>einfacheren, kompakteren Modellen und einem vor allem im Gegensatz zur</w:t>
-      </w:r>
-      <w:r>
-        <w:rPr>
-          <w:rFonts w:ascii="Cochin" w:hAnsi="Cochin"/>
-          <w:color w:val="000000"/>
-          <w:highlight w:val="yellow"/>
-        </w:rPr>
-        <w:br/>
-      </w:r>
-      <w:r>
-        <w:rPr>
-          <w:rFonts w:ascii="Cochin" w:hAnsi="Cochin"/>
-          <w:color w:val="000000"/>
-          <w:sz w:val="24"/>
-          <w:szCs w:val="24"/>
-          <w:highlight w:val="yellow"/>
-        </w:rPr>
-        <w:t>BPMN deutlich reduzierten Sprachumfang, was der Verständlichkeit</w:t>
-      </w:r>
-      <w:r>
-        <w:rPr>
-          <w:rFonts w:ascii="Cochin" w:hAnsi="Cochin"/>
-          <w:color w:val="000000"/>
-          <w:highlight w:val="yellow"/>
-        </w:rPr>
-        <w:br/>
-      </w:r>
-      <w:r>
-        <w:rPr>
-          <w:rFonts w:ascii="Cochin" w:hAnsi="Cochin"/>
-          <w:color w:val="000000"/>
-          <w:sz w:val="24"/>
-          <w:szCs w:val="24"/>
-          <w:highlight w:val="yellow"/>
-        </w:rPr>
-        <w:t>der Modelle zuträglich ist.</w:t>
-      </w:r>
-    </w:p>
-    <w:p>
-      <w:pPr>
-        <w:rPr>
-          <w:rFonts w:ascii="Arial" w:hAnsi="Arial" w:cs="Arial"/>
-          <w:sz w:val="24"/>
-          <w:szCs w:val="24"/>
-        </w:rPr>
-      </w:pPr>
-      <w:r>
-        <w:rPr>
-          <w:rFonts w:ascii="Cochin" w:hAnsi="Cochin"/>
-          <w:color w:val="000000"/>
-        </w:rPr>
-        <w:br/>
-      </w:r>
-      <w:r>
-        <w:rPr>
-          <w:rFonts w:ascii="Futura-Medium" w:hAnsi="Futura-Medium"/>
-          <w:b/>
-          <w:color w:val="000000"/>
-          <w:sz w:val="24"/>
-          <w:szCs w:val="24"/>
-          <w:highlight w:val="yellow"/>
-        </w:rPr>
-        <w:t>Fragen zur Selbstkontrolle</w:t>
-      </w:r>
-      <w:r>
-        <w:rPr>
-          <w:rFonts w:ascii="Futura-Medium" w:hAnsi="Futura-Medium"/>
-          <w:b/>
-          <w:color w:val="000000"/>
-          <w:highlight w:val="yellow"/>
-        </w:rPr>
-        <w:br/>
-      </w:r>
-      <w:r>
-        <w:rPr>
-          <w:rFonts w:ascii="Cochin" w:hAnsi="Cochin"/>
-          <w:color w:val="000000"/>
-          <w:sz w:val="24"/>
-          <w:szCs w:val="24"/>
-          <w:highlight w:val="yellow"/>
-        </w:rPr>
-        <w:t>– Ausgehend von den grundlegenden Eigenschaften von subjekt-orientierten Geschäftsprozessmodellen: Warum existiert kein Modellierungselement, mit dem ein paralleler Split im Verhalten eines</w:t>
-      </w:r>
-      <w:r>
-        <w:rPr>
-          <w:rFonts w:ascii="Cochin" w:hAnsi="Cochin"/>
-          <w:color w:val="000000"/>
-          <w:highlight w:val="yellow"/>
-        </w:rPr>
-        <w:br/>
-      </w:r>
-      <w:r>
-        <w:rPr>
-          <w:rFonts w:ascii="Cochin" w:hAnsi="Cochin"/>
-          <w:color w:val="000000"/>
-          <w:sz w:val="24"/>
-          <w:szCs w:val="24"/>
-          <w:highlight w:val="yellow"/>
-        </w:rPr>
-        <w:t>Subjektes abgebildet werden kann?</w:t>
-      </w:r>
-      <w:r>
-        <w:rPr>
-          <w:rFonts w:ascii="Cochin" w:hAnsi="Cochin"/>
-          <w:color w:val="000000"/>
-          <w:highlight w:val="yellow"/>
-        </w:rPr>
-        <w:br/>
-      </w:r>
-      <w:r>
-        <w:rPr>
-          <w:rFonts w:ascii="Cochin" w:hAnsi="Cochin"/>
-          <w:color w:val="000000"/>
-          <w:sz w:val="24"/>
-          <w:szCs w:val="24"/>
-          <w:highlight w:val="yellow"/>
-        </w:rPr>
-        <w:t>– Welche Eigenschaft haben Schnittstellensubjekte in der subjektorientierten Geschäftsprozessmodellierung, die sie von klassischen</w:t>
-      </w:r>
-      <w:r>
-        <w:rPr>
-          <w:rFonts w:ascii="Cochin" w:hAnsi="Cochin"/>
-          <w:color w:val="000000"/>
-          <w:highlight w:val="yellow"/>
-        </w:rPr>
-        <w:br/>
-      </w:r>
-      <w:r>
-        <w:rPr>
-          <w:rFonts w:ascii="Cochin" w:hAnsi="Cochin"/>
-          <w:color w:val="000000"/>
-          <w:sz w:val="24"/>
-          <w:szCs w:val="24"/>
-          <w:highlight w:val="yellow"/>
-        </w:rPr>
-        <w:t>Subjekten grundlegend unterscheidet? Wozu werden sie verwendet?</w:t>
+        </w:rPr>
+        <w:fldChar w:fldCharType="end"/>
       </w:r>
     </w:p>
     <w:sectPr>
-      <w:footerReference w:type="default" r:id="rId20"/>
       <w:pgSz w:w="11906" w:h="16838"/>
-      <w:pgMar w:top="1417" w:right="1417" w:bottom="1134" w:left="1417" w:header="708" w:footer="708" w:gutter="0"/>
+      <w:pgMar w:top="1417" w:right="1416" w:bottom="1134" w:left="1417" w:header="708" w:footer="708" w:gutter="0"/>
       <w:cols w:space="708"/>
       <w:docGrid w:linePitch="360"/>
     </w:sectPr>
@@ -6484,7 +6137,7 @@
 </file>
 
 <file path=word/endnotes.xml><?xml version="1.0" encoding="utf-8"?>
-<w:endnotes xmlns:wpc="http://schemas.microsoft.com/office/word/2010/wordprocessingCanvas" xmlns:mc="http://schemas.openxmlformats.org/markup-compatibility/2006" xmlns:o="urn:schemas-microsoft-com:office:office" xmlns:r="http://schemas.openxmlformats.org/officeDocument/2006/relationships" xmlns:m="http://schemas.openxmlformats.org/officeDocument/2006/math" xmlns:v="urn:schemas-microsoft-com:vml" xmlns:wp14="http://schemas.microsoft.com/office/word/2010/wordprocessingDrawing" xmlns:wp="http://schemas.openxmlformats.org/drawingml/2006/wordprocessingDrawing" xmlns:w10="urn:schemas-microsoft-com:office:word" xmlns:w="http://schemas.openxmlformats.org/wordprocessingml/2006/main" xmlns:w14="http://schemas.microsoft.com/office/word/2010/wordml" xmlns:wpg="http://schemas.microsoft.com/office/word/2010/wordprocessingGroup" xmlns:wpi="http://schemas.microsoft.com/office/word/2010/wordprocessingInk" xmlns:wne="http://schemas.microsoft.com/office/word/2006/wordml" xmlns:wps="http://schemas.microsoft.com/office/word/2010/wordprocessingShape" mc:Ignorable="w14 wp14">
+<w:endnotes xmlns:wpc="http://schemas.microsoft.com/office/word/2010/wordprocessingCanvas" xmlns:cx="http://schemas.microsoft.com/office/drawing/2014/chartex" xmlns:cx1="http://schemas.microsoft.com/office/drawing/2015/9/8/chartex" xmlns:cx2="http://schemas.microsoft.com/office/drawing/2015/10/21/chartex" xmlns:cx3="http://schemas.microsoft.com/office/drawing/2016/5/9/chartex" xmlns:cx4="http://schemas.microsoft.com/office/drawing/2016/5/10/chartex" xmlns:cx5="http://schemas.microsoft.com/office/drawing/2016/5/11/chartex" xmlns:cx6="http://schemas.microsoft.com/office/drawing/2016/5/12/chartex" xmlns:cx7="http://schemas.microsoft.com/office/drawing/2016/5/13/chartex" xmlns:cx8="http://schemas.microsoft.com/office/drawing/2016/5/14/chartex" xmlns:mc="http://schemas.openxmlformats.org/markup-compatibility/2006" xmlns:aink="http://schemas.microsoft.com/office/drawing/2016/ink" xmlns:am3d="http://schemas.microsoft.com/office/drawing/2017/model3d" xmlns:o="urn:schemas-microsoft-com:office:office" xmlns:r="http://schemas.openxmlformats.org/officeDocument/2006/relationships" xmlns:m="http://schemas.openxmlformats.org/officeDocument/2006/math" xmlns:v="urn:schemas-microsoft-com:vml" xmlns:wp14="http://schemas.microsoft.com/office/word/2010/wordprocessingDrawing" xmlns:wp="http://schemas.openxmlformats.org/drawingml/2006/wordprocessingDrawing" xmlns:w10="urn:schemas-microsoft-com:office:word" xmlns:w="http://schemas.openxmlformats.org/wordprocessingml/2006/main" xmlns:w14="http://schemas.microsoft.com/office/word/2010/wordml" xmlns:w15="http://schemas.microsoft.com/office/word/2012/wordml" xmlns:w16cid="http://schemas.microsoft.com/office/word/2016/wordml/cid" xmlns:w16se="http://schemas.microsoft.com/office/word/2015/wordml/symex" xmlns:wpg="http://schemas.microsoft.com/office/word/2010/wordprocessingGroup" xmlns:wpi="http://schemas.microsoft.com/office/word/2010/wordprocessingInk" xmlns:wne="http://schemas.microsoft.com/office/word/2006/wordml" xmlns:wps="http://schemas.microsoft.com/office/word/2010/wordprocessingShape" mc:Ignorable="w14 w15 w16se w16cid wp14">
   <w:endnote w:type="separator" w:id="-1">
     <w:p>
       <w:pPr>
@@ -6508,120 +6161,8 @@
 </w:endnotes>
 </file>
 
-<file path=word/footer1.xml><?xml version="1.0" encoding="utf-8"?>
-<w:ftr xmlns:wpc="http://schemas.microsoft.com/office/word/2010/wordprocessingCanvas" xmlns:mc="http://schemas.openxmlformats.org/markup-compatibility/2006" xmlns:o="urn:schemas-microsoft-com:office:office" xmlns:r="http://schemas.openxmlformats.org/officeDocument/2006/relationships" xmlns:m="http://schemas.openxmlformats.org/officeDocument/2006/math" xmlns:v="urn:schemas-microsoft-com:vml" xmlns:wp14="http://schemas.microsoft.com/office/word/2010/wordprocessingDrawing" xmlns:wp="http://schemas.openxmlformats.org/drawingml/2006/wordprocessingDrawing" xmlns:w10="urn:schemas-microsoft-com:office:word" xmlns:w="http://schemas.openxmlformats.org/wordprocessingml/2006/main" xmlns:w14="http://schemas.microsoft.com/office/word/2010/wordml" xmlns:wpg="http://schemas.microsoft.com/office/word/2010/wordprocessingGroup" xmlns:wpi="http://schemas.microsoft.com/office/word/2010/wordprocessingInk" xmlns:wne="http://schemas.microsoft.com/office/word/2006/wordml" xmlns:wps="http://schemas.microsoft.com/office/word/2010/wordprocessingShape" mc:Ignorable="w14 wp14">
-  <w:p>
-    <w:pPr>
-      <w:pStyle w:val="Fuzeile"/>
-    </w:pPr>
-    <w:r>
-      <w:rPr>
-        <w:noProof/>
-        <w:lang w:val="de-DE" w:eastAsia="ja-JP"/>
-      </w:rPr>
-      <mc:AlternateContent>
-        <mc:Choice Requires="wps">
-          <w:drawing>
-            <wp:anchor distT="45720" distB="45720" distL="114300" distR="114300" simplePos="0" relativeHeight="251659264" behindDoc="0" locked="1" layoutInCell="1" allowOverlap="1" wp14:anchorId="1683E079" wp14:editId="5C474EE8">
-              <wp:simplePos x="0" y="0"/>
-              <wp:positionH relativeFrom="column">
-                <wp:posOffset>4565650</wp:posOffset>
-              </wp:positionH>
-              <wp:positionV relativeFrom="page">
-                <wp:posOffset>9505950</wp:posOffset>
-              </wp:positionV>
-              <wp:extent cx="1256400" cy="846000"/>
-              <wp:effectExtent l="0" t="0" r="1270" b="11430"/>
-              <wp:wrapSquare wrapText="bothSides"/>
-              <wp:docPr id="217" name="Textfeld 2"/>
-              <wp:cNvGraphicFramePr>
-                <a:graphicFrameLocks xmlns:a="http://schemas.openxmlformats.org/drawingml/2006/main"/>
-              </wp:cNvGraphicFramePr>
-              <a:graphic xmlns:a="http://schemas.openxmlformats.org/drawingml/2006/main">
-                <a:graphicData uri="http://schemas.microsoft.com/office/word/2010/wordprocessingShape">
-                  <wps:wsp>
-                    <wps:cNvSpPr txBox="1">
-                      <a:spLocks noChangeArrowheads="1"/>
-                    </wps:cNvSpPr>
-                    <wps:spPr bwMode="auto">
-                      <a:xfrm>
-                        <a:off x="0" y="0"/>
-                        <a:ext cx="1256400" cy="846000"/>
-                      </a:xfrm>
-                      <a:prstGeom prst="rect">
-                        <a:avLst/>
-                      </a:prstGeom>
-                      <a:noFill/>
-                      <a:ln w="9525">
-                        <a:noFill/>
-                        <a:miter lim="800000"/>
-                        <a:headEnd/>
-                        <a:tailEnd/>
-                      </a:ln>
-                    </wps:spPr>
-                    <wps:txbx>
-                      <w:txbxContent>
-                        <w:p>
-                          <w:pPr>
-                            <w:spacing w:line="220" w:lineRule="exact"/>
-                            <w:rPr>
-                              <w:rFonts w:cs="Arial"/>
-                              <w:sz w:val="16"/>
-                              <w:szCs w:val="16"/>
-                            </w:rPr>
-                          </w:pPr>
-                        </w:p>
-                      </w:txbxContent>
-                    </wps:txbx>
-                    <wps:bodyPr rot="0" vert="horz" wrap="square" lIns="0" tIns="0" rIns="0" bIns="0" anchor="t" anchorCtr="0">
-                      <a:noAutofit/>
-                    </wps:bodyPr>
-                  </wps:wsp>
-                </a:graphicData>
-              </a:graphic>
-              <wp14:sizeRelH relativeFrom="margin">
-                <wp14:pctWidth>0</wp14:pctWidth>
-              </wp14:sizeRelH>
-              <wp14:sizeRelV relativeFrom="margin">
-                <wp14:pctHeight>0</wp14:pctHeight>
-              </wp14:sizeRelV>
-            </wp:anchor>
-          </w:drawing>
-        </mc:Choice>
-        <mc:Fallback>
-          <w:pict>
-            <v:shapetype id="_x0000_t202" coordsize="21600,21600" o:spt="202" path="m,l,21600r21600,l21600,xe">
-              <v:stroke joinstyle="miter"/>
-              <v:path gradientshapeok="t" o:connecttype="rect"/>
-            </v:shapetype>
-            <v:shape id="_x0000_s1030" type="#_x0000_t202" style="position:absolute;margin-left:359.5pt;margin-top:748.5pt;width:98.95pt;height:66.6pt;z-index:251659264;visibility:visible;mso-wrap-style:square;mso-width-percent:0;mso-height-percent:0;mso-wrap-distance-left:9pt;mso-wrap-distance-top:3.6pt;mso-wrap-distance-right:9pt;mso-wrap-distance-bottom:3.6pt;mso-position-horizontal:absolute;mso-position-horizontal-relative:text;mso-position-vertical:absolute;mso-position-vertical-relative:page;mso-width-percent:0;mso-height-percent:0;mso-width-relative:margin;mso-height-relative:margin;v-text-anchor:top" o:gfxdata="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" filled="f" stroked="f">
-              <v:textbox inset="0,0,0,0">
-                <w:txbxContent>
-                  <w:p>
-                    <w:pPr>
-                      <w:spacing w:line="220" w:lineRule="exact"/>
-                      <w:rPr>
-                        <w:rFonts w:cs="Arial"/>
-                        <w:sz w:val="16"/>
-                        <w:szCs w:val="16"/>
-                      </w:rPr>
-                    </w:pPr>
-                  </w:p>
-                </w:txbxContent>
-              </v:textbox>
-              <w10:wrap type="square" anchory="page"/>
-              <w10:anchorlock/>
-            </v:shape>
-          </w:pict>
-        </mc:Fallback>
-      </mc:AlternateContent>
-    </w:r>
-  </w:p>
-</w:ftr>
-</file>
-
 <file path=word/footnotes.xml><?xml version="1.0" encoding="utf-8"?>
-<w:footnotes xmlns:wpc="http://schemas.microsoft.com/office/word/2010/wordprocessingCanvas" xmlns:mc="http://schemas.openxmlformats.org/markup-compatibility/2006" xmlns:o="urn:schemas-microsoft-com:office:office" xmlns:r="http://schemas.openxmlformats.org/officeDocument/2006/relationships" xmlns:m="http://schemas.openxmlformats.org/officeDocument/2006/math" xmlns:v="urn:schemas-microsoft-com:vml" xmlns:wp14="http://schemas.microsoft.com/office/word/2010/wordprocessingDrawing" xmlns:wp="http://schemas.openxmlformats.org/drawingml/2006/wordprocessingDrawing" xmlns:w10="urn:schemas-microsoft-com:office:word" xmlns:w="http://schemas.openxmlformats.org/wordprocessingml/2006/main" xmlns:w14="http://schemas.microsoft.com/office/word/2010/wordml" xmlns:wpg="http://schemas.microsoft.com/office/word/2010/wordprocessingGroup" xmlns:wpi="http://schemas.microsoft.com/office/word/2010/wordprocessingInk" xmlns:wne="http://schemas.microsoft.com/office/word/2006/wordml" xmlns:wps="http://schemas.microsoft.com/office/word/2010/wordprocessingShape" mc:Ignorable="w14 wp14">
+<w:footnotes xmlns:wpc="http://schemas.microsoft.com/office/word/2010/wordprocessingCanvas" xmlns:cx="http://schemas.microsoft.com/office/drawing/2014/chartex" xmlns:cx1="http://schemas.microsoft.com/office/drawing/2015/9/8/chartex" xmlns:cx2="http://schemas.microsoft.com/office/drawing/2015/10/21/chartex" xmlns:cx3="http://schemas.microsoft.com/office/drawing/2016/5/9/chartex" xmlns:cx4="http://schemas.microsoft.com/office/drawing/2016/5/10/chartex" xmlns:cx5="http://schemas.microsoft.com/office/drawing/2016/5/11/chartex" xmlns:cx6="http://schemas.microsoft.com/office/drawing/2016/5/12/chartex" xmlns:cx7="http://schemas.microsoft.com/office/drawing/2016/5/13/chartex" xmlns:cx8="http://schemas.microsoft.com/office/drawing/2016/5/14/chartex" xmlns:mc="http://schemas.openxmlformats.org/markup-compatibility/2006" xmlns:aink="http://schemas.microsoft.com/office/drawing/2016/ink" xmlns:am3d="http://schemas.microsoft.com/office/drawing/2017/model3d" xmlns:o="urn:schemas-microsoft-com:office:office" xmlns:r="http://schemas.openxmlformats.org/officeDocument/2006/relationships" xmlns:m="http://schemas.openxmlformats.org/officeDocument/2006/math" xmlns:v="urn:schemas-microsoft-com:vml" xmlns:wp14="http://schemas.microsoft.com/office/word/2010/wordprocessingDrawing" xmlns:wp="http://schemas.openxmlformats.org/drawingml/2006/wordprocessingDrawing" xmlns:w10="urn:schemas-microsoft-com:office:word" xmlns:w="http://schemas.openxmlformats.org/wordprocessingml/2006/main" xmlns:w14="http://schemas.microsoft.com/office/word/2010/wordml" xmlns:w15="http://schemas.microsoft.com/office/word/2012/wordml" xmlns:w16cid="http://schemas.microsoft.com/office/word/2016/wordml/cid" xmlns:w16se="http://schemas.microsoft.com/office/word/2015/wordml/symex" xmlns:wpg="http://schemas.microsoft.com/office/word/2010/wordprocessingGroup" xmlns:wpi="http://schemas.microsoft.com/office/word/2010/wordprocessingInk" xmlns:wne="http://schemas.microsoft.com/office/word/2006/wordml" xmlns:wps="http://schemas.microsoft.com/office/word/2010/wordprocessingShape" mc:Ignorable="w14 w15 w16se w16cid wp14">
   <w:footnote w:type="separator" w:id="-1">
     <w:p>
       <w:pPr>
@@ -6646,8 +6187,8 @@
 </file>
 
 <file path=word/numbering.xml><?xml version="1.0" encoding="utf-8"?>
-<w:numbering xmlns:wpc="http://schemas.microsoft.com/office/word/2010/wordprocessingCanvas" xmlns:mc="http://schemas.openxmlformats.org/markup-compatibility/2006" xmlns:o="urn:schemas-microsoft-com:office:office" xmlns:r="http://schemas.openxmlformats.org/officeDocument/2006/relationships" xmlns:m="http://schemas.openxmlformats.org/officeDocument/2006/math" xmlns:v="urn:schemas-microsoft-com:vml" xmlns:wp14="http://schemas.microsoft.com/office/word/2010/wordprocessingDrawing" xmlns:wp="http://schemas.openxmlformats.org/drawingml/2006/wordprocessingDrawing" xmlns:w10="urn:schemas-microsoft-com:office:word" xmlns:w="http://schemas.openxmlformats.org/wordprocessingml/2006/main" xmlns:w14="http://schemas.microsoft.com/office/word/2010/wordml" xmlns:wpg="http://schemas.microsoft.com/office/word/2010/wordprocessingGroup" xmlns:wpi="http://schemas.microsoft.com/office/word/2010/wordprocessingInk" xmlns:wne="http://schemas.microsoft.com/office/word/2006/wordml" xmlns:wps="http://schemas.microsoft.com/office/word/2010/wordprocessingShape" mc:Ignorable="w14 wp14">
-  <w:abstractNum w:abstractNumId="0">
+<w:numbering xmlns:wpc="http://schemas.microsoft.com/office/word/2010/wordprocessingCanvas" xmlns:cx="http://schemas.microsoft.com/office/drawing/2014/chartex" xmlns:cx1="http://schemas.microsoft.com/office/drawing/2015/9/8/chartex" xmlns:cx2="http://schemas.microsoft.com/office/drawing/2015/10/21/chartex" xmlns:cx3="http://schemas.microsoft.com/office/drawing/2016/5/9/chartex" xmlns:cx4="http://schemas.microsoft.com/office/drawing/2016/5/10/chartex" xmlns:cx5="http://schemas.microsoft.com/office/drawing/2016/5/11/chartex" xmlns:cx6="http://schemas.microsoft.com/office/drawing/2016/5/12/chartex" xmlns:cx7="http://schemas.microsoft.com/office/drawing/2016/5/13/chartex" xmlns:cx8="http://schemas.microsoft.com/office/drawing/2016/5/14/chartex" xmlns:mc="http://schemas.openxmlformats.org/markup-compatibility/2006" xmlns:aink="http://schemas.microsoft.com/office/drawing/2016/ink" xmlns:am3d="http://schemas.microsoft.com/office/drawing/2017/model3d" xmlns:o="urn:schemas-microsoft-com:office:office" xmlns:r="http://schemas.openxmlformats.org/officeDocument/2006/relationships" xmlns:m="http://schemas.openxmlformats.org/officeDocument/2006/math" xmlns:v="urn:schemas-microsoft-com:vml" xmlns:wp14="http://schemas.microsoft.com/office/word/2010/wordprocessingDrawing" xmlns:wp="http://schemas.openxmlformats.org/drawingml/2006/wordprocessingDrawing" xmlns:w10="urn:schemas-microsoft-com:office:word" xmlns:w="http://schemas.openxmlformats.org/wordprocessingml/2006/main" xmlns:w14="http://schemas.microsoft.com/office/word/2010/wordml" xmlns:w15="http://schemas.microsoft.com/office/word/2012/wordml" xmlns:w16cid="http://schemas.microsoft.com/office/word/2016/wordml/cid" xmlns:w16se="http://schemas.microsoft.com/office/word/2015/wordml/symex" xmlns:wpg="http://schemas.microsoft.com/office/word/2010/wordprocessingGroup" xmlns:wpi="http://schemas.microsoft.com/office/word/2010/wordprocessingInk" xmlns:wne="http://schemas.microsoft.com/office/word/2006/wordml" xmlns:wps="http://schemas.microsoft.com/office/word/2010/wordprocessingShape" mc:Ignorable="w14 w15 w16se w16cid wp14">
+  <w:abstractNum w:abstractNumId="0" w15:restartNumberingAfterBreak="0">
     <w:nsid w:val="05025998"/>
     <w:multiLevelType w:val="multilevel"/>
     <w:tmpl w:val="7C683884"/>
@@ -6768,7 +6309,7 @@
       </w:rPr>
     </w:lvl>
   </w:abstractNum>
-  <w:abstractNum w:abstractNumId="1">
+  <w:abstractNum w:abstractNumId="1" w15:restartNumberingAfterBreak="0">
     <w:nsid w:val="153122A2"/>
     <w:multiLevelType w:val="multilevel"/>
     <w:tmpl w:val="5974249A"/>
@@ -6889,7 +6430,7 @@
       </w:rPr>
     </w:lvl>
   </w:abstractNum>
-  <w:abstractNum w:abstractNumId="2">
+  <w:abstractNum w:abstractNumId="2" w15:restartNumberingAfterBreak="0">
     <w:nsid w:val="182E4422"/>
     <w:multiLevelType w:val="multilevel"/>
     <w:tmpl w:val="14B24866"/>
@@ -7038,7 +6579,7 @@
       </w:rPr>
     </w:lvl>
   </w:abstractNum>
-  <w:abstractNum w:abstractNumId="3">
+  <w:abstractNum w:abstractNumId="3" w15:restartNumberingAfterBreak="0">
     <w:nsid w:val="28A03C51"/>
     <w:multiLevelType w:val="multilevel"/>
     <w:tmpl w:val="58F077AA"/>
@@ -7151,7 +6692,7 @@
       </w:rPr>
     </w:lvl>
   </w:abstractNum>
-  <w:abstractNum w:abstractNumId="4">
+  <w:abstractNum w:abstractNumId="4" w15:restartNumberingAfterBreak="0">
     <w:nsid w:val="3A004B7D"/>
     <w:multiLevelType w:val="hybridMultilevel"/>
     <w:tmpl w:val="34ECBCEC"/>
@@ -7264,7 +6805,7 @@
       </w:rPr>
     </w:lvl>
   </w:abstractNum>
-  <w:abstractNum w:abstractNumId="5">
+  <w:abstractNum w:abstractNumId="5" w15:restartNumberingAfterBreak="0">
     <w:nsid w:val="711E4D06"/>
     <w:multiLevelType w:val="multilevel"/>
     <w:tmpl w:val="35E037AC"/>
@@ -7377,7 +6918,7 @@
       </w:rPr>
     </w:lvl>
   </w:abstractNum>
-  <w:abstractNum w:abstractNumId="6">
+  <w:abstractNum w:abstractNumId="6" w15:restartNumberingAfterBreak="0">
     <w:nsid w:val="7B513146"/>
     <w:multiLevelType w:val="multilevel"/>
     <w:tmpl w:val="26447656"/>
@@ -7542,7 +7083,7 @@
 </file>
 
 <file path=word/styles.xml><?xml version="1.0" encoding="utf-8"?>
-<w:styles xmlns:mc="http://schemas.openxmlformats.org/markup-compatibility/2006" xmlns:r="http://schemas.openxmlformats.org/officeDocument/2006/relationships" xmlns:w="http://schemas.openxmlformats.org/wordprocessingml/2006/main" xmlns:w14="http://schemas.microsoft.com/office/word/2010/wordml" mc:Ignorable="w14">
+<w:styles xmlns:mc="http://schemas.openxmlformats.org/markup-compatibility/2006" xmlns:r="http://schemas.openxmlformats.org/officeDocument/2006/relationships" xmlns:w="http://schemas.openxmlformats.org/wordprocessingml/2006/main" xmlns:w14="http://schemas.microsoft.com/office/word/2010/wordml" xmlns:w15="http://schemas.microsoft.com/office/word/2012/wordml" xmlns:w16cid="http://schemas.microsoft.com/office/word/2016/wordml/cid" xmlns:w16se="http://schemas.microsoft.com/office/word/2015/wordml/symex" mc:Ignorable="w14 w15 w16se w16cid">
   <w:docDefaults>
     <w:rPrDefault>
       <w:rPr>
@@ -7558,144 +7099,382 @@
       </w:pPr>
     </w:pPrDefault>
   </w:docDefaults>
-  <w:latentStyles w:defLockedState="0" w:defUIPriority="99" w:defSemiHidden="1" w:defUnhideWhenUsed="1" w:defQFormat="0" w:count="267">
-    <w:lsdException w:name="Normal" w:semiHidden="0" w:uiPriority="0" w:unhideWhenUsed="0" w:qFormat="1"/>
-    <w:lsdException w:name="heading 1" w:semiHidden="0" w:uiPriority="9" w:unhideWhenUsed="0" w:qFormat="1"/>
-    <w:lsdException w:name="heading 2" w:uiPriority="9" w:qFormat="1"/>
-    <w:lsdException w:name="heading 3" w:uiPriority="9" w:qFormat="1"/>
-    <w:lsdException w:name="heading 4" w:uiPriority="9" w:qFormat="1"/>
-    <w:lsdException w:name="heading 5" w:uiPriority="9" w:qFormat="1"/>
-    <w:lsdException w:name="heading 6" w:uiPriority="9" w:qFormat="1"/>
-    <w:lsdException w:name="heading 7" w:uiPriority="9" w:qFormat="1"/>
-    <w:lsdException w:name="heading 8" w:uiPriority="9" w:qFormat="1"/>
-    <w:lsdException w:name="heading 9" w:uiPriority="9" w:qFormat="1"/>
-    <w:lsdException w:name="toc 1" w:uiPriority="39"/>
-    <w:lsdException w:name="toc 2" w:uiPriority="39"/>
-    <w:lsdException w:name="toc 3" w:uiPriority="39"/>
-    <w:lsdException w:name="toc 4" w:uiPriority="39"/>
-    <w:lsdException w:name="toc 5" w:uiPriority="39"/>
-    <w:lsdException w:name="toc 6" w:uiPriority="39"/>
-    <w:lsdException w:name="toc 7" w:uiPriority="39"/>
-    <w:lsdException w:name="toc 8" w:uiPriority="39"/>
-    <w:lsdException w:name="toc 9" w:uiPriority="39"/>
-    <w:lsdException w:name="caption" w:uiPriority="35" w:qFormat="1"/>
-    <w:lsdException w:name="Title" w:semiHidden="0" w:uiPriority="10" w:unhideWhenUsed="0" w:qFormat="1"/>
-    <w:lsdException w:name="Default Paragraph Font" w:uiPriority="1"/>
-    <w:lsdException w:name="Subtitle" w:semiHidden="0" w:uiPriority="11" w:unhideWhenUsed="0" w:qFormat="1"/>
-    <w:lsdException w:name="Strong" w:semiHidden="0" w:uiPriority="22" w:unhideWhenUsed="0" w:qFormat="1"/>
-    <w:lsdException w:name="Emphasis" w:semiHidden="0" w:uiPriority="20" w:unhideWhenUsed="0" w:qFormat="1"/>
-    <w:lsdException w:name="Table Grid" w:semiHidden="0" w:uiPriority="59" w:unhideWhenUsed="0"/>
-    <w:lsdException w:name="Placeholder Text" w:unhideWhenUsed="0"/>
-    <w:lsdException w:name="No Spacing" w:semiHidden="0" w:uiPriority="1" w:unhideWhenUsed="0" w:qFormat="1"/>
-    <w:lsdException w:name="Light Shading" w:semiHidden="0" w:uiPriority="60" w:unhideWhenUsed="0"/>
-    <w:lsdException w:name="Light List" w:semiHidden="0" w:uiPriority="61" w:unhideWhenUsed="0"/>
-    <w:lsdException w:name="Light Grid" w:semiHidden="0" w:uiPriority="62" w:unhideWhenUsed="0"/>
-    <w:lsdException w:name="Medium Shading 1" w:semiHidden="0" w:uiPriority="63" w:unhideWhenUsed="0"/>
-    <w:lsdException w:name="Medium Shading 2" w:semiHidden="0" w:uiPriority="64" w:unhideWhenUsed="0"/>
-    <w:lsdException w:name="Medium List 1" w:semiHidden="0" w:uiPriority="65" w:unhideWhenUsed="0"/>
-    <w:lsdException w:name="Medium List 2" w:semiHidden="0" w:uiPriority="66" w:unhideWhenUsed="0"/>
-    <w:lsdException w:name="Medium Grid 1" w:semiHidden="0" w:uiPriority="67" w:unhideWhenUsed="0"/>
-    <w:lsdException w:name="Medium Grid 2" w:semiHidden="0" w:uiPriority="68" w:unhideWhenUsed="0"/>
-    <w:lsdException w:name="Medium Grid 3" w:semiHidden="0" w:uiPriority="69" w:unhideWhenUsed="0"/>
-    <w:lsdException w:name="Dark List" w:semiHidden="0" w:uiPriority="70" w:unhideWhenUsed="0"/>
-    <w:lsdException w:name="Colorful Shading" w:semiHidden="0" w:uiPriority="71" w:unhideWhenUsed="0"/>
-    <w:lsdException w:name="Colorful List" w:semiHidden="0" w:uiPriority="72" w:unhideWhenUsed="0"/>
-    <w:lsdException w:name="Colorful Grid" w:semiHidden="0" w:uiPriority="73" w:unhideWhenUsed="0"/>
-    <w:lsdException w:name="Light Shading Accent 1" w:semiHidden="0" w:uiPriority="60" w:unhideWhenUsed="0"/>
-    <w:lsdException w:name="Light List Accent 1" w:semiHidden="0" w:uiPriority="61" w:unhideWhenUsed="0"/>
-    <w:lsdException w:name="Light Grid Accent 1" w:semiHidden="0" w:uiPriority="62" w:unhideWhenUsed="0"/>
-    <w:lsdException w:name="Medium Shading 1 Accent 1" w:semiHidden="0" w:uiPriority="63" w:unhideWhenUsed="0"/>
-    <w:lsdException w:name="Medium Shading 2 Accent 1" w:semiHidden="0" w:uiPriority="64" w:unhideWhenUsed="0"/>
-    <w:lsdException w:name="Medium List 1 Accent 1" w:semiHidden="0" w:uiPriority="65" w:unhideWhenUsed="0"/>
-    <w:lsdException w:name="Revision" w:unhideWhenUsed="0"/>
-    <w:lsdException w:name="List Paragraph" w:semiHidden="0" w:uiPriority="34" w:unhideWhenUsed="0" w:qFormat="1"/>
-    <w:lsdException w:name="Quote" w:semiHidden="0" w:uiPriority="29" w:unhideWhenUsed="0" w:qFormat="1"/>
-    <w:lsdException w:name="Intense Quote" w:semiHidden="0" w:uiPriority="30" w:unhideWhenUsed="0" w:qFormat="1"/>
-    <w:lsdException w:name="Medium List 2 Accent 1" w:semiHidden="0" w:uiPriority="66" w:unhideWhenUsed="0"/>
-    <w:lsdException w:name="Medium Grid 1 Accent 1" w:semiHidden="0" w:uiPriority="67" w:unhideWhenUsed="0"/>
-    <w:lsdException w:name="Medium Grid 2 Accent 1" w:semiHidden="0" w:uiPriority="68" w:unhideWhenUsed="0"/>
-    <w:lsdException w:name="Medium Grid 3 Accent 1" w:semiHidden="0" w:uiPriority="69" w:unhideWhenUsed="0"/>
-    <w:lsdException w:name="Dark List Accent 1" w:semiHidden="0" w:uiPriority="70" w:unhideWhenUsed="0"/>
-    <w:lsdException w:name="Colorful Shading Accent 1" w:semiHidden="0" w:uiPriority="71" w:unhideWhenUsed="0"/>
-    <w:lsdException w:name="Colorful List Accent 1" w:semiHidden="0" w:uiPriority="72" w:unhideWhenUsed="0"/>
-    <w:lsdException w:name="Colorful Grid Accent 1" w:semiHidden="0" w:uiPriority="73" w:unhideWhenUsed="0"/>
-    <w:lsdException w:name="Light Shading Accent 2" w:semiHidden="0" w:uiPriority="60" w:unhideWhenUsed="0"/>
-    <w:lsdException w:name="Light List Accent 2" w:semiHidden="0" w:uiPriority="61" w:unhideWhenUsed="0"/>
-    <w:lsdException w:name="Light Grid Accent 2" w:semiHidden="0" w:uiPriority="62" w:unhideWhenUsed="0"/>
-    <w:lsdException w:name="Medium Shading 1 Accent 2" w:semiHidden="0" w:uiPriority="63" w:unhideWhenUsed="0"/>
-    <w:lsdException w:name="Medium Shading 2 Accent 2" w:semiHidden="0" w:uiPriority="64" w:unhideWhenUsed="0"/>
-    <w:lsdException w:name="Medium List 1 Accent 2" w:semiHidden="0" w:uiPriority="65" w:unhideWhenUsed="0"/>
-    <w:lsdException w:name="Medium List 2 Accent 2" w:semiHidden="0" w:uiPriority="66" w:unhideWhenUsed="0"/>
-    <w:lsdException w:name="Medium Grid 1 Accent 2" w:semiHidden="0" w:uiPriority="67" w:unhideWhenUsed="0"/>
-    <w:lsdException w:name="Medium Grid 2 Accent 2" w:semiHidden="0" w:uiPriority="68" w:unhideWhenUsed="0"/>
-    <w:lsdException w:name="Medium Grid 3 Accent 2" w:semiHidden="0" w:uiPriority="69" w:unhideWhenUsed="0"/>
-    <w:lsdException w:name="Dark List Accent 2" w:semiHidden="0" w:uiPriority="70" w:unhideWhenUsed="0"/>
-    <w:lsdException w:name="Colorful Shading Accent 2" w:semiHidden="0" w:uiPriority="71" w:unhideWhenUsed="0"/>
-    <w:lsdException w:name="Colorful List Accent 2" w:semiHidden="0" w:uiPriority="72" w:unhideWhenUsed="0"/>
-    <w:lsdException w:name="Colorful Grid Accent 2" w:semiHidden="0" w:uiPriority="73" w:unhideWhenUsed="0"/>
-    <w:lsdException w:name="Light Shading Accent 3" w:semiHidden="0" w:uiPriority="60" w:unhideWhenUsed="0"/>
-    <w:lsdException w:name="Light List Accent 3" w:semiHidden="0" w:uiPriority="61" w:unhideWhenUsed="0"/>
-    <w:lsdException w:name="Light Grid Accent 3" w:semiHidden="0" w:uiPriority="62" w:unhideWhenUsed="0"/>
-    <w:lsdException w:name="Medium Shading 1 Accent 3" w:semiHidden="0" w:uiPriority="63" w:unhideWhenUsed="0"/>
-    <w:lsdException w:name="Medium Shading 2 Accent 3" w:semiHidden="0" w:uiPriority="64" w:unhideWhenUsed="0"/>
-    <w:lsdException w:name="Medium List 1 Accent 3" w:semiHidden="0" w:uiPriority="65" w:unhideWhenUsed="0"/>
-    <w:lsdException w:name="Medium List 2 Accent 3" w:semiHidden="0" w:uiPriority="66" w:unhideWhenUsed="0"/>
-    <w:lsdException w:name="Medium Grid 1 Accent 3" w:semiHidden="0" w:uiPriority="67" w:unhideWhenUsed="0"/>
-    <w:lsdException w:name="Medium Grid 2 Accent 3" w:semiHidden="0" w:uiPriority="68" w:unhideWhenUsed="0"/>
-    <w:lsdException w:name="Medium Grid 3 Accent 3" w:semiHidden="0" w:uiPriority="69" w:unhideWhenUsed="0"/>
-    <w:lsdException w:name="Dark List Accent 3" w:semiHidden="0" w:uiPriority="70" w:unhideWhenUsed="0"/>
-    <w:lsdException w:name="Colorful Shading Accent 3" w:semiHidden="0" w:uiPriority="71" w:unhideWhenUsed="0"/>
-    <w:lsdException w:name="Colorful List Accent 3" w:semiHidden="0" w:uiPriority="72" w:unhideWhenUsed="0"/>
-    <w:lsdException w:name="Colorful Grid Accent 3" w:semiHidden="0" w:uiPriority="73" w:unhideWhenUsed="0"/>
-    <w:lsdException w:name="Light Shading Accent 4" w:semiHidden="0" w:uiPriority="60" w:unhideWhenUsed="0"/>
-    <w:lsdException w:name="Light List Accent 4" w:semiHidden="0" w:uiPriority="61" w:unhideWhenUsed="0"/>
-    <w:lsdException w:name="Light Grid Accent 4" w:semiHidden="0" w:uiPriority="62" w:unhideWhenUsed="0"/>
-    <w:lsdException w:name="Medium Shading 1 Accent 4" w:semiHidden="0" w:uiPriority="63" w:unhideWhenUsed="0"/>
-    <w:lsdException w:name="Medium Shading 2 Accent 4" w:semiHidden="0" w:uiPriority="64" w:unhideWhenUsed="0"/>
-    <w:lsdException w:name="Medium List 1 Accent 4" w:semiHidden="0" w:uiPriority="65" w:unhideWhenUsed="0"/>
-    <w:lsdException w:name="Medium List 2 Accent 4" w:semiHidden="0" w:uiPriority="66" w:unhideWhenUsed="0"/>
-    <w:lsdException w:name="Medium Grid 1 Accent 4" w:semiHidden="0" w:uiPriority="67" w:unhideWhenUsed="0"/>
-    <w:lsdException w:name="Medium Grid 2 Accent 4" w:semiHidden="0" w:uiPriority="68" w:unhideWhenUsed="0"/>
-    <w:lsdException w:name="Medium Grid 3 Accent 4" w:semiHidden="0" w:uiPriority="69" w:unhideWhenUsed="0"/>
-    <w:lsdException w:name="Dark List Accent 4" w:semiHidden="0" w:uiPriority="70" w:unhideWhenUsed="0"/>
-    <w:lsdException w:name="Colorful Shading Accent 4" w:semiHidden="0" w:uiPriority="71" w:unhideWhenUsed="0"/>
-    <w:lsdException w:name="Colorful List Accent 4" w:semiHidden="0" w:uiPriority="72" w:unhideWhenUsed="0"/>
-    <w:lsdException w:name="Colorful Grid Accent 4" w:semiHidden="0" w:uiPriority="73" w:unhideWhenUsed="0"/>
-    <w:lsdException w:name="Light Shading Accent 5" w:semiHidden="0" w:uiPriority="60" w:unhideWhenUsed="0"/>
-    <w:lsdException w:name="Light List Accent 5" w:semiHidden="0" w:uiPriority="61" w:unhideWhenUsed="0"/>
-    <w:lsdException w:name="Light Grid Accent 5" w:semiHidden="0" w:uiPriority="62" w:unhideWhenUsed="0"/>
-    <w:lsdException w:name="Medium Shading 1 Accent 5" w:semiHidden="0" w:uiPriority="63" w:unhideWhenUsed="0"/>
-    <w:lsdException w:name="Medium Shading 2 Accent 5" w:semiHidden="0" w:uiPriority="64" w:unhideWhenUsed="0"/>
-    <w:lsdException w:name="Medium List 1 Accent 5" w:semiHidden="0" w:uiPriority="65" w:unhideWhenUsed="0"/>
-    <w:lsdException w:name="Medium List 2 Accent 5" w:semiHidden="0" w:uiPriority="66" w:unhideWhenUsed="0"/>
-    <w:lsdException w:name="Medium Grid 1 Accent 5" w:semiHidden="0" w:uiPriority="67" w:unhideWhenUsed="0"/>
-    <w:lsdException w:name="Medium Grid 2 Accent 5" w:semiHidden="0" w:uiPriority="68" w:unhideWhenUsed="0"/>
-    <w:lsdException w:name="Medium Grid 3 Accent 5" w:semiHidden="0" w:uiPriority="69" w:unhideWhenUsed="0"/>
-    <w:lsdException w:name="Dark List Accent 5" w:semiHidden="0" w:uiPriority="70" w:unhideWhenUsed="0"/>
-    <w:lsdException w:name="Colorful Shading Accent 5" w:semiHidden="0" w:uiPriority="71" w:unhideWhenUsed="0"/>
-    <w:lsdException w:name="Colorful List Accent 5" w:semiHidden="0" w:uiPriority="72" w:unhideWhenUsed="0"/>
-    <w:lsdException w:name="Colorful Grid Accent 5" w:semiHidden="0" w:uiPriority="73" w:unhideWhenUsed="0"/>
-    <w:lsdException w:name="Light Shading Accent 6" w:semiHidden="0" w:uiPriority="60" w:unhideWhenUsed="0"/>
-    <w:lsdException w:name="Light List Accent 6" w:semiHidden="0" w:uiPriority="61" w:unhideWhenUsed="0"/>
-    <w:lsdException w:name="Light Grid Accent 6" w:semiHidden="0" w:uiPriority="62" w:unhideWhenUsed="0"/>
-    <w:lsdException w:name="Medium Shading 1 Accent 6" w:semiHidden="0" w:uiPriority="63" w:unhideWhenUsed="0"/>
-    <w:lsdException w:name="Medium Shading 2 Accent 6" w:semiHidden="0" w:uiPriority="64" w:unhideWhenUsed="0"/>
-    <w:lsdException w:name="Medium List 1 Accent 6" w:semiHidden="0" w:uiPriority="65" w:unhideWhenUsed="0"/>
-    <w:lsdException w:name="Medium List 2 Accent 6" w:semiHidden="0" w:uiPriority="66" w:unhideWhenUsed="0"/>
-    <w:lsdException w:name="Medium Grid 1 Accent 6" w:semiHidden="0" w:uiPriority="67" w:unhideWhenUsed="0"/>
-    <w:lsdException w:name="Medium Grid 2 Accent 6" w:semiHidden="0" w:uiPriority="68" w:unhideWhenUsed="0"/>
-    <w:lsdException w:name="Medium Grid 3 Accent 6" w:semiHidden="0" w:uiPriority="69" w:unhideWhenUsed="0"/>
-    <w:lsdException w:name="Dark List Accent 6" w:semiHidden="0" w:uiPriority="70" w:unhideWhenUsed="0"/>
-    <w:lsdException w:name="Colorful Shading Accent 6" w:semiHidden="0" w:uiPriority="71" w:unhideWhenUsed="0"/>
-    <w:lsdException w:name="Colorful List Accent 6" w:semiHidden="0" w:uiPriority="72" w:unhideWhenUsed="0"/>
-    <w:lsdException w:name="Colorful Grid Accent 6" w:semiHidden="0" w:uiPriority="73" w:unhideWhenUsed="0"/>
-    <w:lsdException w:name="Subtle Emphasis" w:semiHidden="0" w:uiPriority="19" w:unhideWhenUsed="0" w:qFormat="1"/>
-    <w:lsdException w:name="Intense Emphasis" w:semiHidden="0" w:uiPriority="21" w:unhideWhenUsed="0" w:qFormat="1"/>
-    <w:lsdException w:name="Subtle Reference" w:semiHidden="0" w:uiPriority="31" w:unhideWhenUsed="0" w:qFormat="1"/>
-    <w:lsdException w:name="Intense Reference" w:semiHidden="0" w:uiPriority="32" w:unhideWhenUsed="0" w:qFormat="1"/>
-    <w:lsdException w:name="Book Title" w:semiHidden="0" w:uiPriority="33" w:unhideWhenUsed="0" w:qFormat="1"/>
-    <w:lsdException w:name="Bibliography" w:uiPriority="37"/>
-    <w:lsdException w:name="TOC Heading" w:uiPriority="39" w:qFormat="1"/>
+  <w:latentStyles w:defLockedState="0" w:defUIPriority="99" w:defSemiHidden="0" w:defUnhideWhenUsed="0" w:defQFormat="0" w:count="375">
+    <w:lsdException w:name="Normal" w:uiPriority="0" w:qFormat="1"/>
+    <w:lsdException w:name="heading 1" w:uiPriority="9" w:qFormat="1"/>
+    <w:lsdException w:name="heading 2" w:semiHidden="1" w:uiPriority="9" w:unhideWhenUsed="1" w:qFormat="1"/>
+    <w:lsdException w:name="heading 3" w:semiHidden="1" w:uiPriority="9" w:unhideWhenUsed="1" w:qFormat="1"/>
+    <w:lsdException w:name="heading 4" w:semiHidden="1" w:uiPriority="9" w:unhideWhenUsed="1" w:qFormat="1"/>
+    <w:lsdException w:name="heading 5" w:semiHidden="1" w:uiPriority="9" w:unhideWhenUsed="1" w:qFormat="1"/>
+    <w:lsdException w:name="heading 6" w:semiHidden="1" w:uiPriority="9" w:unhideWhenUsed="1" w:qFormat="1"/>
+    <w:lsdException w:name="heading 7" w:semiHidden="1" w:uiPriority="9" w:unhideWhenUsed="1" w:qFormat="1"/>
+    <w:lsdException w:name="heading 8" w:semiHidden="1" w:uiPriority="9" w:unhideWhenUsed="1" w:qFormat="1"/>
+    <w:lsdException w:name="heading 9" w:semiHidden="1" w:uiPriority="9" w:unhideWhenUsed="1" w:qFormat="1"/>
+    <w:lsdException w:name="index 1" w:semiHidden="1" w:unhideWhenUsed="1"/>
+    <w:lsdException w:name="index 2" w:semiHidden="1" w:unhideWhenUsed="1"/>
+    <w:lsdException w:name="index 3" w:semiHidden="1" w:unhideWhenUsed="1"/>
+    <w:lsdException w:name="index 4" w:semiHidden="1" w:unhideWhenUsed="1"/>
+    <w:lsdException w:name="index 5" w:semiHidden="1" w:unhideWhenUsed="1"/>
+    <w:lsdException w:name="index 6" w:semiHidden="1" w:unhideWhenUsed="1"/>
+    <w:lsdException w:name="index 7" w:semiHidden="1" w:unhideWhenUsed="1"/>
+    <w:lsdException w:name="index 8" w:semiHidden="1" w:unhideWhenUsed="1"/>
+    <w:lsdException w:name="index 9" w:semiHidden="1" w:unhideWhenUsed="1"/>
+    <w:lsdException w:name="toc 1" w:semiHidden="1" w:uiPriority="39" w:unhideWhenUsed="1"/>
+    <w:lsdException w:name="toc 2" w:semiHidden="1" w:uiPriority="39" w:unhideWhenUsed="1"/>
+    <w:lsdException w:name="toc 3" w:semiHidden="1" w:uiPriority="39" w:unhideWhenUsed="1"/>
+    <w:lsdException w:name="toc 4" w:semiHidden="1" w:uiPriority="39" w:unhideWhenUsed="1"/>
+    <w:lsdException w:name="toc 5" w:semiHidden="1" w:uiPriority="39" w:unhideWhenUsed="1"/>
+    <w:lsdException w:name="toc 6" w:semiHidden="1" w:uiPriority="39" w:unhideWhenUsed="1"/>
+    <w:lsdException w:name="toc 7" w:semiHidden="1" w:uiPriority="39" w:unhideWhenUsed="1"/>
+    <w:lsdException w:name="toc 8" w:semiHidden="1" w:uiPriority="39" w:unhideWhenUsed="1"/>
+    <w:lsdException w:name="toc 9" w:semiHidden="1" w:uiPriority="39" w:unhideWhenUsed="1"/>
+    <w:lsdException w:name="Normal Indent" w:semiHidden="1" w:unhideWhenUsed="1"/>
+    <w:lsdException w:name="footnote text" w:semiHidden="1" w:unhideWhenUsed="1"/>
+    <w:lsdException w:name="annotation text" w:semiHidden="1" w:unhideWhenUsed="1"/>
+    <w:lsdException w:name="header" w:semiHidden="1" w:unhideWhenUsed="1"/>
+    <w:lsdException w:name="footer" w:semiHidden="1" w:unhideWhenUsed="1"/>
+    <w:lsdException w:name="index heading" w:semiHidden="1" w:unhideWhenUsed="1"/>
+    <w:lsdException w:name="caption" w:semiHidden="1" w:uiPriority="35" w:unhideWhenUsed="1" w:qFormat="1"/>
+    <w:lsdException w:name="table of figures" w:semiHidden="1" w:unhideWhenUsed="1"/>
+    <w:lsdException w:name="envelope address" w:semiHidden="1" w:unhideWhenUsed="1"/>
+    <w:lsdException w:name="envelope return" w:semiHidden="1" w:unhideWhenUsed="1"/>
+    <w:lsdException w:name="footnote reference" w:semiHidden="1" w:unhideWhenUsed="1"/>
+    <w:lsdException w:name="annotation reference" w:semiHidden="1" w:unhideWhenUsed="1"/>
+    <w:lsdException w:name="line number" w:semiHidden="1" w:unhideWhenUsed="1"/>
+    <w:lsdException w:name="page number" w:semiHidden="1" w:unhideWhenUsed="1"/>
+    <w:lsdException w:name="endnote reference" w:semiHidden="1" w:unhideWhenUsed="1"/>
+    <w:lsdException w:name="endnote text" w:semiHidden="1" w:unhideWhenUsed="1"/>
+    <w:lsdException w:name="table of authorities" w:semiHidden="1" w:unhideWhenUsed="1"/>
+    <w:lsdException w:name="macro" w:semiHidden="1" w:unhideWhenUsed="1"/>
+    <w:lsdException w:name="toa heading" w:semiHidden="1" w:unhideWhenUsed="1"/>
+    <w:lsdException w:name="List" w:semiHidden="1" w:unhideWhenUsed="1"/>
+    <w:lsdException w:name="List Bullet" w:semiHidden="1" w:unhideWhenUsed="1"/>
+    <w:lsdException w:name="List Number" w:semiHidden="1" w:unhideWhenUsed="1"/>
+    <w:lsdException w:name="List 2" w:semiHidden="1" w:unhideWhenUsed="1"/>
+    <w:lsdException w:name="List 3" w:semiHidden="1" w:unhideWhenUsed="1"/>
+    <w:lsdException w:name="List 4" w:semiHidden="1" w:unhideWhenUsed="1"/>
+    <w:lsdException w:name="List 5" w:semiHidden="1" w:unhideWhenUsed="1"/>
+    <w:lsdException w:name="List Bullet 2" w:semiHidden="1" w:unhideWhenUsed="1"/>
+    <w:lsdException w:name="List Bullet 3" w:semiHidden="1" w:unhideWhenUsed="1"/>
+    <w:lsdException w:name="List Bullet 4" w:semiHidden="1" w:unhideWhenUsed="1"/>
+    <w:lsdException w:name="List Bullet 5" w:semiHidden="1" w:unhideWhenUsed="1"/>
+    <w:lsdException w:name="List Number 2" w:semiHidden="1" w:unhideWhenUsed="1"/>
+    <w:lsdException w:name="List Number 3" w:semiHidden="1" w:unhideWhenUsed="1"/>
+    <w:lsdException w:name="List Number 4" w:semiHidden="1" w:unhideWhenUsed="1"/>
+    <w:lsdException w:name="List Number 5" w:semiHidden="1" w:unhideWhenUsed="1"/>
+    <w:lsdException w:name="Title" w:uiPriority="10" w:qFormat="1"/>
+    <w:lsdException w:name="Closing" w:semiHidden="1" w:unhideWhenUsed="1"/>
+    <w:lsdException w:name="Signature" w:semiHidden="1" w:unhideWhenUsed="1"/>
+    <w:lsdException w:name="Default Paragraph Font" w:semiHidden="1" w:uiPriority="1" w:unhideWhenUsed="1"/>
+    <w:lsdException w:name="Body Text" w:semiHidden="1" w:unhideWhenUsed="1"/>
+    <w:lsdException w:name="Body Text Indent" w:semiHidden="1" w:unhideWhenUsed="1"/>
+    <w:lsdException w:name="List Continue" w:semiHidden="1" w:unhideWhenUsed="1"/>
+    <w:lsdException w:name="List Continue 2" w:semiHidden="1" w:unhideWhenUsed="1"/>
+    <w:lsdException w:name="List Continue 3" w:semiHidden="1" w:unhideWhenUsed="1"/>
+    <w:lsdException w:name="List Continue 4" w:semiHidden="1" w:unhideWhenUsed="1"/>
+    <w:lsdException w:name="List Continue 5" w:semiHidden="1" w:unhideWhenUsed="1"/>
+    <w:lsdException w:name="Message Header" w:semiHidden="1" w:unhideWhenUsed="1"/>
+    <w:lsdException w:name="Subtitle" w:uiPriority="11" w:qFormat="1"/>
+    <w:lsdException w:name="Salutation" w:semiHidden="1" w:unhideWhenUsed="1"/>
+    <w:lsdException w:name="Date" w:semiHidden="1" w:unhideWhenUsed="1"/>
+    <w:lsdException w:name="Body Text First Indent" w:semiHidden="1" w:unhideWhenUsed="1"/>
+    <w:lsdException w:name="Body Text First Indent 2" w:semiHidden="1" w:unhideWhenUsed="1"/>
+    <w:lsdException w:name="Note Heading" w:semiHidden="1" w:unhideWhenUsed="1"/>
+    <w:lsdException w:name="Body Text 2" w:semiHidden="1" w:unhideWhenUsed="1"/>
+    <w:lsdException w:name="Body Text 3" w:semiHidden="1" w:unhideWhenUsed="1"/>
+    <w:lsdException w:name="Body Text Indent 2" w:semiHidden="1" w:unhideWhenUsed="1"/>
+    <w:lsdException w:name="Body Text Indent 3" w:semiHidden="1" w:unhideWhenUsed="1"/>
+    <w:lsdException w:name="Block Text" w:semiHidden="1" w:unhideWhenUsed="1"/>
+    <w:lsdException w:name="Hyperlink" w:semiHidden="1" w:unhideWhenUsed="1"/>
+    <w:lsdException w:name="FollowedHyperlink" w:semiHidden="1" w:unhideWhenUsed="1"/>
+    <w:lsdException w:name="Strong" w:uiPriority="22" w:qFormat="1"/>
+    <w:lsdException w:name="Emphasis" w:uiPriority="20" w:qFormat="1"/>
+    <w:lsdException w:name="Document Map" w:semiHidden="1" w:unhideWhenUsed="1"/>
+    <w:lsdException w:name="Plain Text" w:semiHidden="1" w:unhideWhenUsed="1"/>
+    <w:lsdException w:name="E-mail Signature" w:semiHidden="1" w:unhideWhenUsed="1"/>
+    <w:lsdException w:name="HTML Top of Form" w:semiHidden="1" w:unhideWhenUsed="1"/>
+    <w:lsdException w:name="HTML Bottom of Form" w:semiHidden="1" w:unhideWhenUsed="1"/>
+    <w:lsdException w:name="Normal (Web)" w:semiHidden="1" w:unhideWhenUsed="1"/>
+    <w:lsdException w:name="HTML Acronym" w:semiHidden="1" w:unhideWhenUsed="1"/>
+    <w:lsdException w:name="HTML Address" w:semiHidden="1" w:unhideWhenUsed="1"/>
+    <w:lsdException w:name="HTML Cite" w:semiHidden="1" w:unhideWhenUsed="1"/>
+    <w:lsdException w:name="HTML Code" w:semiHidden="1" w:unhideWhenUsed="1"/>
+    <w:lsdException w:name="HTML Definition" w:semiHidden="1" w:unhideWhenUsed="1"/>
+    <w:lsdException w:name="HTML Keyboard" w:semiHidden="1" w:unhideWhenUsed="1"/>
+    <w:lsdException w:name="HTML Preformatted" w:semiHidden="1" w:unhideWhenUsed="1"/>
+    <w:lsdException w:name="HTML Sample" w:semiHidden="1" w:unhideWhenUsed="1"/>
+    <w:lsdException w:name="HTML Typewriter" w:semiHidden="1" w:unhideWhenUsed="1"/>
+    <w:lsdException w:name="HTML Variable" w:semiHidden="1" w:unhideWhenUsed="1"/>
+    <w:lsdException w:name="Normal Table" w:semiHidden="1" w:unhideWhenUsed="1"/>
+    <w:lsdException w:name="annotation subject" w:semiHidden="1" w:unhideWhenUsed="1"/>
+    <w:lsdException w:name="No List" w:semiHidden="1" w:unhideWhenUsed="1"/>
+    <w:lsdException w:name="Outline List 1" w:semiHidden="1" w:unhideWhenUsed="1"/>
+    <w:lsdException w:name="Outline List 2" w:semiHidden="1" w:unhideWhenUsed="1"/>
+    <w:lsdException w:name="Outline List 3" w:semiHidden="1" w:unhideWhenUsed="1"/>
+    <w:lsdException w:name="Table Simple 1" w:semiHidden="1" w:unhideWhenUsed="1"/>
+    <w:lsdException w:name="Table Simple 2" w:semiHidden="1" w:unhideWhenUsed="1"/>
+    <w:lsdException w:name="Table Simple 3" w:semiHidden="1" w:unhideWhenUsed="1"/>
+    <w:lsdException w:name="Table Classic 1" w:semiHidden="1" w:unhideWhenUsed="1"/>
+    <w:lsdException w:name="Table Classic 2" w:semiHidden="1" w:unhideWhenUsed="1"/>
+    <w:lsdException w:name="Table Classic 3" w:semiHidden="1" w:unhideWhenUsed="1"/>
+    <w:lsdException w:name="Table Classic 4" w:semiHidden="1" w:unhideWhenUsed="1"/>
+    <w:lsdException w:name="Table Colorful 1" w:semiHidden="1" w:unhideWhenUsed="1"/>
+    <w:lsdException w:name="Table Colorful 2" w:semiHidden="1" w:unhideWhenUsed="1"/>
+    <w:lsdException w:name="Table Colorful 3" w:semiHidden="1" w:unhideWhenUsed="1"/>
+    <w:lsdException w:name="Table Columns 1" w:semiHidden="1" w:unhideWhenUsed="1"/>
+    <w:lsdException w:name="Table Columns 2" w:semiHidden="1" w:unhideWhenUsed="1"/>
+    <w:lsdException w:name="Table Columns 3" w:semiHidden="1" w:unhideWhenUsed="1"/>
+    <w:lsdException w:name="Table Columns 4" w:semiHidden="1" w:unhideWhenUsed="1"/>
+    <w:lsdException w:name="Table Columns 5" w:semiHidden="1" w:unhideWhenUsed="1"/>
+    <w:lsdException w:name="Table Grid 1" w:semiHidden="1" w:unhideWhenUsed="1"/>
+    <w:lsdException w:name="Table Grid 2" w:semiHidden="1" w:unhideWhenUsed="1"/>
+    <w:lsdException w:name="Table Grid 3" w:semiHidden="1" w:unhideWhenUsed="1"/>
+    <w:lsdException w:name="Table Grid 4" w:semiHidden="1" w:unhideWhenUsed="1"/>
+    <w:lsdException w:name="Table Grid 5" w:semiHidden="1" w:unhideWhenUsed="1"/>
+    <w:lsdException w:name="Table Grid 6" w:semiHidden="1" w:unhideWhenUsed="1"/>
+    <w:lsdException w:name="Table Grid 7" w:semiHidden="1" w:unhideWhenUsed="1"/>
+    <w:lsdException w:name="Table Grid 8" w:semiHidden="1" w:unhideWhenUsed="1"/>
+    <w:lsdException w:name="Table List 1" w:semiHidden="1" w:unhideWhenUsed="1"/>
+    <w:lsdException w:name="Table List 2" w:semiHidden="1" w:unhideWhenUsed="1"/>
+    <w:lsdException w:name="Table List 3" w:semiHidden="1" w:unhideWhenUsed="1"/>
+    <w:lsdException w:name="Table List 4" w:semiHidden="1" w:unhideWhenUsed="1"/>
+    <w:lsdException w:name="Table List 5" w:semiHidden="1" w:unhideWhenUsed="1"/>
+    <w:lsdException w:name="Table List 6" w:semiHidden="1" w:unhideWhenUsed="1"/>
+    <w:lsdException w:name="Table List 7" w:semiHidden="1" w:unhideWhenUsed="1"/>
+    <w:lsdException w:name="Table List 8" w:semiHidden="1" w:unhideWhenUsed="1"/>
+    <w:lsdException w:name="Table 3D effects 1" w:semiHidden="1" w:unhideWhenUsed="1"/>
+    <w:lsdException w:name="Table 3D effects 2" w:semiHidden="1" w:unhideWhenUsed="1"/>
+    <w:lsdException w:name="Table 3D effects 3" w:semiHidden="1" w:unhideWhenUsed="1"/>
+    <w:lsdException w:name="Table Contemporary" w:semiHidden="1" w:unhideWhenUsed="1"/>
+    <w:lsdException w:name="Table Elegant" w:semiHidden="1" w:unhideWhenUsed="1"/>
+    <w:lsdException w:name="Table Professional" w:semiHidden="1" w:unhideWhenUsed="1"/>
+    <w:lsdException w:name="Table Subtle 1" w:semiHidden="1" w:unhideWhenUsed="1"/>
+    <w:lsdException w:name="Table Subtle 2" w:semiHidden="1" w:unhideWhenUsed="1"/>
+    <w:lsdException w:name="Table Web 1" w:semiHidden="1" w:unhideWhenUsed="1"/>
+    <w:lsdException w:name="Table Web 2" w:semiHidden="1" w:unhideWhenUsed="1"/>
+    <w:lsdException w:name="Table Web 3" w:semiHidden="1" w:unhideWhenUsed="1"/>
+    <w:lsdException w:name="Balloon Text" w:semiHidden="1" w:unhideWhenUsed="1"/>
+    <w:lsdException w:name="Table Grid" w:uiPriority="59"/>
+    <w:lsdException w:name="Table Theme" w:semiHidden="1" w:unhideWhenUsed="1"/>
+    <w:lsdException w:name="Placeholder Text" w:semiHidden="1"/>
+    <w:lsdException w:name="No Spacing" w:uiPriority="1" w:qFormat="1"/>
+    <w:lsdException w:name="Light Shading" w:uiPriority="60"/>
+    <w:lsdException w:name="Light List" w:uiPriority="61"/>
+    <w:lsdException w:name="Light Grid" w:uiPriority="62"/>
+    <w:lsdException w:name="Medium Shading 1" w:uiPriority="63"/>
+    <w:lsdException w:name="Medium Shading 2" w:uiPriority="64"/>
+    <w:lsdException w:name="Medium List 1" w:uiPriority="65"/>
+    <w:lsdException w:name="Medium List 2" w:uiPriority="66"/>
+    <w:lsdException w:name="Medium Grid 1" w:uiPriority="67"/>
+    <w:lsdException w:name="Medium Grid 2" w:uiPriority="68"/>
+    <w:lsdException w:name="Medium Grid 3" w:uiPriority="69"/>
+    <w:lsdException w:name="Dark List" w:uiPriority="70"/>
+    <w:lsdException w:name="Colorful Shading" w:uiPriority="71"/>
+    <w:lsdException w:name="Colorful List" w:uiPriority="72"/>
+    <w:lsdException w:name="Colorful Grid" w:uiPriority="73"/>
+    <w:lsdException w:name="Light Shading Accent 1" w:uiPriority="60"/>
+    <w:lsdException w:name="Light List Accent 1" w:uiPriority="61"/>
+    <w:lsdException w:name="Light Grid Accent 1" w:uiPriority="62"/>
+    <w:lsdException w:name="Medium Shading 1 Accent 1" w:uiPriority="63"/>
+    <w:lsdException w:name="Medium Shading 2 Accent 1" w:uiPriority="64"/>
+    <w:lsdException w:name="Medium List 1 Accent 1" w:uiPriority="65"/>
+    <w:lsdException w:name="Revision" w:semiHidden="1"/>
+    <w:lsdException w:name="List Paragraph" w:uiPriority="34" w:qFormat="1"/>
+    <w:lsdException w:name="Quote" w:uiPriority="29" w:qFormat="1"/>
+    <w:lsdException w:name="Intense Quote" w:uiPriority="30" w:qFormat="1"/>
+    <w:lsdException w:name="Medium List 2 Accent 1" w:uiPriority="66"/>
+    <w:lsdException w:name="Medium Grid 1 Accent 1" w:uiPriority="67"/>
+    <w:lsdException w:name="Medium Grid 2 Accent 1" w:uiPriority="68"/>
+    <w:lsdException w:name="Medium Grid 3 Accent 1" w:uiPriority="69"/>
+    <w:lsdException w:name="Dark List Accent 1" w:uiPriority="70"/>
+    <w:lsdException w:name="Colorful Shading Accent 1" w:uiPriority="71"/>
+    <w:lsdException w:name="Colorful List Accent 1" w:uiPriority="72"/>
+    <w:lsdException w:name="Colorful Grid Accent 1" w:uiPriority="73"/>
+    <w:lsdException w:name="Light Shading Accent 2" w:uiPriority="60"/>
+    <w:lsdException w:name="Light List Accent 2" w:uiPriority="61"/>
+    <w:lsdException w:name="Light Grid Accent 2" w:uiPriority="62"/>
+    <w:lsdException w:name="Medium Shading 1 Accent 2" w:uiPriority="63"/>
+    <w:lsdException w:name="Medium Shading 2 Accent 2" w:uiPriority="64"/>
+    <w:lsdException w:name="Medium List 1 Accent 2" w:uiPriority="65"/>
+    <w:lsdException w:name="Medium List 2 Accent 2" w:uiPriority="66"/>
+    <w:lsdException w:name="Medium Grid 1 Accent 2" w:uiPriority="67"/>
+    <w:lsdException w:name="Medium Grid 2 Accent 2" w:uiPriority="68"/>
+    <w:lsdException w:name="Medium Grid 3 Accent 2" w:uiPriority="69"/>
+    <w:lsdException w:name="Dark List Accent 2" w:uiPriority="70"/>
+    <w:lsdException w:name="Colorful Shading Accent 2" w:uiPriority="71"/>
+    <w:lsdException w:name="Colorful List Accent 2" w:uiPriority="72"/>
+    <w:lsdException w:name="Colorful Grid Accent 2" w:uiPriority="73"/>
+    <w:lsdException w:name="Light Shading Accent 3" w:uiPriority="60"/>
+    <w:lsdException w:name="Light List Accent 3" w:uiPriority="61"/>
+    <w:lsdException w:name="Light Grid Accent 3" w:uiPriority="62"/>
+    <w:lsdException w:name="Medium Shading 1 Accent 3" w:uiPriority="63"/>
+    <w:lsdException w:name="Medium Shading 2 Accent 3" w:uiPriority="64"/>
+    <w:lsdException w:name="Medium List 1 Accent 3" w:uiPriority="65"/>
+    <w:lsdException w:name="Medium List 2 Accent 3" w:uiPriority="66"/>
+    <w:lsdException w:name="Medium Grid 1 Accent 3" w:uiPriority="67"/>
+    <w:lsdException w:name="Medium Grid 2 Accent 3" w:uiPriority="68"/>
+    <w:lsdException w:name="Medium Grid 3 Accent 3" w:uiPriority="69"/>
+    <w:lsdException w:name="Dark List Accent 3" w:uiPriority="70"/>
+    <w:lsdException w:name="Colorful Shading Accent 3" w:uiPriority="71"/>
+    <w:lsdException w:name="Colorful List Accent 3" w:uiPriority="72"/>
+    <w:lsdException w:name="Colorful Grid Accent 3" w:uiPriority="73"/>
+    <w:lsdException w:name="Light Shading Accent 4" w:uiPriority="60"/>
+    <w:lsdException w:name="Light List Accent 4" w:uiPriority="61"/>
+    <w:lsdException w:name="Light Grid Accent 4" w:uiPriority="62"/>
+    <w:lsdException w:name="Medium Shading 1 Accent 4" w:uiPriority="63"/>
+    <w:lsdException w:name="Medium Shading 2 Accent 4" w:uiPriority="64"/>
+    <w:lsdException w:name="Medium List 1 Accent 4" w:uiPriority="65"/>
+    <w:lsdException w:name="Medium List 2 Accent 4" w:uiPriority="66"/>
+    <w:lsdException w:name="Medium Grid 1 Accent 4" w:uiPriority="67"/>
+    <w:lsdException w:name="Medium Grid 2 Accent 4" w:uiPriority="68"/>
+    <w:lsdException w:name="Medium Grid 3 Accent 4" w:uiPriority="69"/>
+    <w:lsdException w:name="Dark List Accent 4" w:uiPriority="70"/>
+    <w:lsdException w:name="Colorful Shading Accent 4" w:uiPriority="71"/>
+    <w:lsdException w:name="Colorful List Accent 4" w:uiPriority="72"/>
+    <w:lsdException w:name="Colorful Grid Accent 4" w:uiPriority="73"/>
+    <w:lsdException w:name="Light Shading Accent 5" w:uiPriority="60"/>
+    <w:lsdException w:name="Light List Accent 5" w:uiPriority="61"/>
+    <w:lsdException w:name="Light Grid Accent 5" w:uiPriority="62"/>
+    <w:lsdException w:name="Medium Shading 1 Accent 5" w:uiPriority="63"/>
+    <w:lsdException w:name="Medium Shading 2 Accent 5" w:uiPriority="64"/>
+    <w:lsdException w:name="Medium List 1 Accent 5" w:uiPriority="65"/>
+    <w:lsdException w:name="Medium List 2 Accent 5" w:uiPriority="66"/>
+    <w:lsdException w:name="Medium Grid 1 Accent 5" w:uiPriority="67"/>
+    <w:lsdException w:name="Medium Grid 2 Accent 5" w:uiPriority="68"/>
+    <w:lsdException w:name="Medium Grid 3 Accent 5" w:uiPriority="69"/>
+    <w:lsdException w:name="Dark List Accent 5" w:uiPriority="70"/>
+    <w:lsdException w:name="Colorful Shading Accent 5" w:uiPriority="71"/>
+    <w:lsdException w:name="Colorful List Accent 5" w:uiPriority="72"/>
+    <w:lsdException w:name="Colorful Grid Accent 5" w:uiPriority="73"/>
+    <w:lsdException w:name="Light Shading Accent 6" w:uiPriority="60"/>
+    <w:lsdException w:name="Light List Accent 6" w:uiPriority="61"/>
+    <w:lsdException w:name="Light Grid Accent 6" w:uiPriority="62"/>
+    <w:lsdException w:name="Medium Shading 1 Accent 6" w:uiPriority="63"/>
+    <w:lsdException w:name="Medium Shading 2 Accent 6" w:uiPriority="64"/>
+    <w:lsdException w:name="Medium List 1 Accent 6" w:uiPriority="65"/>
+    <w:lsdException w:name="Medium List 2 Accent 6" w:uiPriority="66"/>
+    <w:lsdException w:name="Medium Grid 1 Accent 6" w:uiPriority="67"/>
+    <w:lsdException w:name="Medium Grid 2 Accent 6" w:uiPriority="68"/>
+    <w:lsdException w:name="Medium Grid 3 Accent 6" w:uiPriority="69"/>
+    <w:lsdException w:name="Dark List Accent 6" w:uiPriority="70"/>
+    <w:lsdException w:name="Colorful Shading Accent 6" w:uiPriority="71"/>
+    <w:lsdException w:name="Colorful List Accent 6" w:uiPriority="72"/>
+    <w:lsdException w:name="Colorful Grid Accent 6" w:uiPriority="73"/>
+    <w:lsdException w:name="Subtle Emphasis" w:uiPriority="19" w:qFormat="1"/>
+    <w:lsdException w:name="Intense Emphasis" w:uiPriority="21" w:qFormat="1"/>
+    <w:lsdException w:name="Subtle Reference" w:uiPriority="31" w:qFormat="1"/>
+    <w:lsdException w:name="Intense Reference" w:uiPriority="32" w:qFormat="1"/>
+    <w:lsdException w:name="Book Title" w:uiPriority="33" w:qFormat="1"/>
+    <w:lsdException w:name="Bibliography" w:semiHidden="1" w:uiPriority="37" w:unhideWhenUsed="1"/>
+    <w:lsdException w:name="TOC Heading" w:semiHidden="1" w:uiPriority="39" w:unhideWhenUsed="1" w:qFormat="1"/>
+    <w:lsdException w:name="Plain Table 1" w:uiPriority="41"/>
+    <w:lsdException w:name="Plain Table 2" w:uiPriority="42"/>
+    <w:lsdException w:name="Plain Table 3" w:uiPriority="43"/>
+    <w:lsdException w:name="Plain Table 4" w:uiPriority="44"/>
+    <w:lsdException w:name="Plain Table 5" w:uiPriority="45"/>
+    <w:lsdException w:name="Grid Table Light" w:uiPriority="40"/>
+    <w:lsdException w:name="Grid Table 1 Light" w:uiPriority="46"/>
+    <w:lsdException w:name="Grid Table 2" w:uiPriority="47"/>
+    <w:lsdException w:name="Grid Table 3" w:uiPriority="48"/>
+    <w:lsdException w:name="Grid Table 4" w:uiPriority="49"/>
+    <w:lsdException w:name="Grid Table 5 Dark" w:uiPriority="50"/>
+    <w:lsdException w:name="Grid Table 6 Colorful" w:uiPriority="51"/>
+    <w:lsdException w:name="Grid Table 7 Colorful" w:uiPriority="52"/>
+    <w:lsdException w:name="Grid Table 1 Light Accent 1" w:uiPriority="46"/>
+    <w:lsdException w:name="Grid Table 2 Accent 1" w:uiPriority="47"/>
+    <w:lsdException w:name="Grid Table 3 Accent 1" w:uiPriority="48"/>
+    <w:lsdException w:name="Grid Table 4 Accent 1" w:uiPriority="49"/>
+    <w:lsdException w:name="Grid Table 5 Dark Accent 1" w:uiPriority="50"/>
+    <w:lsdException w:name="Grid Table 6 Colorful Accent 1" w:uiPriority="51"/>
+    <w:lsdException w:name="Grid Table 7 Colorful Accent 1" w:uiPriority="52"/>
+    <w:lsdException w:name="Grid Table 1 Light Accent 2" w:uiPriority="46"/>
+    <w:lsdException w:name="Grid Table 2 Accent 2" w:uiPriority="47"/>
+    <w:lsdException w:name="Grid Table 3 Accent 2" w:uiPriority="48"/>
+    <w:lsdException w:name="Grid Table 4 Accent 2" w:uiPriority="49"/>
+    <w:lsdException w:name="Grid Table 5 Dark Accent 2" w:uiPriority="50"/>
+    <w:lsdException w:name="Grid Table 6 Colorful Accent 2" w:uiPriority="51"/>
+    <w:lsdException w:name="Grid Table 7 Colorful Accent 2" w:uiPriority="52"/>
+    <w:lsdException w:name="Grid Table 1 Light Accent 3" w:uiPriority="46"/>
+    <w:lsdException w:name="Grid Table 2 Accent 3" w:uiPriority="47"/>
+    <w:lsdException w:name="Grid Table 3 Accent 3" w:uiPriority="48"/>
+    <w:lsdException w:name="Grid Table 4 Accent 3" w:uiPriority="49"/>
+    <w:lsdException w:name="Grid Table 5 Dark Accent 3" w:uiPriority="50"/>
+    <w:lsdException w:name="Grid Table 6 Colorful Accent 3" w:uiPriority="51"/>
+    <w:lsdException w:name="Grid Table 7 Colorful Accent 3" w:uiPriority="52"/>
+    <w:lsdException w:name="Grid Table 1 Light Accent 4" w:uiPriority="46"/>
+    <w:lsdException w:name="Grid Table 2 Accent 4" w:uiPriority="47"/>
+    <w:lsdException w:name="Grid Table 3 Accent 4" w:uiPriority="48"/>
+    <w:lsdException w:name="Grid Table 4 Accent 4" w:uiPriority="49"/>
+    <w:lsdException w:name="Grid Table 5 Dark Accent 4" w:uiPriority="50"/>
+    <w:lsdException w:name="Grid Table 6 Colorful Accent 4" w:uiPriority="51"/>
+    <w:lsdException w:name="Grid Table 7 Colorful Accent 4" w:uiPriority="52"/>
+    <w:lsdException w:name="Grid Table 1 Light Accent 5" w:uiPriority="46"/>
+    <w:lsdException w:name="Grid Table 2 Accent 5" w:uiPriority="47"/>
+    <w:lsdException w:name="Grid Table 3 Accent 5" w:uiPriority="48"/>
+    <w:lsdException w:name="Grid Table 4 Accent 5" w:uiPriority="49"/>
+    <w:lsdException w:name="Grid Table 5 Dark Accent 5" w:uiPriority="50"/>
+    <w:lsdException w:name="Grid Table 6 Colorful Accent 5" w:uiPriority="51"/>
+    <w:lsdException w:name="Grid Table 7 Colorful Accent 5" w:uiPriority="52"/>
+    <w:lsdException w:name="Grid Table 1 Light Accent 6" w:uiPriority="46"/>
+    <w:lsdException w:name="Grid Table 2 Accent 6" w:uiPriority="47"/>
+    <w:lsdException w:name="Grid Table 3 Accent 6" w:uiPriority="48"/>
+    <w:lsdException w:name="Grid Table 4 Accent 6" w:uiPriority="49"/>
+    <w:lsdException w:name="Grid Table 5 Dark Accent 6" w:uiPriority="50"/>
+    <w:lsdException w:name="Grid Table 6 Colorful Accent 6" w:uiPriority="51"/>
+    <w:lsdException w:name="Grid Table 7 Colorful Accent 6" w:uiPriority="52"/>
+    <w:lsdException w:name="List Table 1 Light" w:uiPriority="46"/>
+    <w:lsdException w:name="List Table 2" w:uiPriority="47"/>
+    <w:lsdException w:name="List Table 3" w:uiPriority="48"/>
+    <w:lsdException w:name="List Table 4" w:uiPriority="49"/>
+    <w:lsdException w:name="List Table 5 Dark" w:uiPriority="50"/>
+    <w:lsdException w:name="List Table 6 Colorful" w:uiPriority="51"/>
+    <w:lsdException w:name="List Table 7 Colorful" w:uiPriority="52"/>
+    <w:lsdException w:name="List Table 1 Light Accent 1" w:uiPriority="46"/>
+    <w:lsdException w:name="List Table 2 Accent 1" w:uiPriority="47"/>
+    <w:lsdException w:name="List Table 3 Accent 1" w:uiPriority="48"/>
+    <w:lsdException w:name="List Table 4 Accent 1" w:uiPriority="49"/>
+    <w:lsdException w:name="List Table 5 Dark Accent 1" w:uiPriority="50"/>
+    <w:lsdException w:name="List Table 6 Colorful Accent 1" w:uiPriority="51"/>
+    <w:lsdException w:name="List Table 7 Colorful Accent 1" w:uiPriority="52"/>
+    <w:lsdException w:name="List Table 1 Light Accent 2" w:uiPriority="46"/>
+    <w:lsdException w:name="List Table 2 Accent 2" w:uiPriority="47"/>
+    <w:lsdException w:name="List Table 3 Accent 2" w:uiPriority="48"/>
+    <w:lsdException w:name="List Table 4 Accent 2" w:uiPriority="49"/>
+    <w:lsdException w:name="List Table 5 Dark Accent 2" w:uiPriority="50"/>
+    <w:lsdException w:name="List Table 6 Colorful Accent 2" w:uiPriority="51"/>
+    <w:lsdException w:name="List Table 7 Colorful Accent 2" w:uiPriority="52"/>
+    <w:lsdException w:name="List Table 1 Light Accent 3" w:uiPriority="46"/>
+    <w:lsdException w:name="List Table 2 Accent 3" w:uiPriority="47"/>
+    <w:lsdException w:name="List Table 3 Accent 3" w:uiPriority="48"/>
+    <w:lsdException w:name="List Table 4 Accent 3" w:uiPriority="49"/>
+    <w:lsdException w:name="List Table 5 Dark Accent 3" w:uiPriority="50"/>
+    <w:lsdException w:name="List Table 6 Colorful Accent 3" w:uiPriority="51"/>
+    <w:lsdException w:name="List Table 7 Colorful Accent 3" w:uiPriority="52"/>
+    <w:lsdException w:name="List Table 1 Light Accent 4" w:uiPriority="46"/>
+    <w:lsdException w:name="List Table 2 Accent 4" w:uiPriority="47"/>
+    <w:lsdException w:name="List Table 3 Accent 4" w:uiPriority="48"/>
+    <w:lsdException w:name="List Table 4 Accent 4" w:uiPriority="49"/>
+    <w:lsdException w:name="List Table 5 Dark Accent 4" w:uiPriority="50"/>
+    <w:lsdException w:name="List Table 6 Colorful Accent 4" w:uiPriority="51"/>
+    <w:lsdException w:name="List Table 7 Colorful Accent 4" w:uiPriority="52"/>
+    <w:lsdException w:name="List Table 1 Light Accent 5" w:uiPriority="46"/>
+    <w:lsdException w:name="List Table 2 Accent 5" w:uiPriority="47"/>
+    <w:lsdException w:name="List Table 3 Accent 5" w:uiPriority="48"/>
+    <w:lsdException w:name="List Table 4 Accent 5" w:uiPriority="49"/>
+    <w:lsdException w:name="List Table 5 Dark Accent 5" w:uiPriority="50"/>
+    <w:lsdException w:name="List Table 6 Colorful Accent 5" w:uiPriority="51"/>
+    <w:lsdException w:name="List Table 7 Colorful Accent 5" w:uiPriority="52"/>
+    <w:lsdException w:name="List Table 1 Light Accent 6" w:uiPriority="46"/>
+    <w:lsdException w:name="List Table 2 Accent 6" w:uiPriority="47"/>
+    <w:lsdException w:name="List Table 3 Accent 6" w:uiPriority="48"/>
+    <w:lsdException w:name="List Table 4 Accent 6" w:uiPriority="49"/>
+    <w:lsdException w:name="List Table 5 Dark Accent 6" w:uiPriority="50"/>
+    <w:lsdException w:name="List Table 6 Colorful Accent 6" w:uiPriority="51"/>
+    <w:lsdException w:name="List Table 7 Colorful Accent 6" w:uiPriority="52"/>
+    <w:lsdException w:name="Mention" w:semiHidden="1" w:unhideWhenUsed="1"/>
+    <w:lsdException w:name="Smart Hyperlink" w:semiHidden="1" w:unhideWhenUsed="1"/>
+    <w:lsdException w:name="Hashtag" w:semiHidden="1" w:unhideWhenUsed="1"/>
+    <w:lsdException w:name="Unresolved Mention" w:semiHidden="1" w:unhideWhenUsed="1"/>
   </w:latentStyles>
   <w:style w:type="paragraph" w:default="1" w:styleId="Standard">
     <w:name w:val="Normal"/>
@@ -7707,7 +7486,6 @@
     <w:next w:val="Standard"/>
     <w:link w:val="berschrift2Zchn"/>
     <w:uiPriority w:val="9"/>
-    <w:semiHidden/>
     <w:unhideWhenUsed/>
     <w:qFormat/>
     <w:rsid w:val="00E81585"/>
@@ -8191,671 +7969,6 @@
     <w:basedOn w:val="Absatz-Standardschriftart"/>
     <w:link w:val="berschrift2"/>
     <w:uiPriority w:val="9"/>
-    <w:semiHidden/>
-    <w:rsid w:val="00E81585"/>
-    <w:rPr>
-      <w:rFonts w:asciiTheme="majorHAnsi" w:eastAsiaTheme="majorEastAsia" w:hAnsiTheme="majorHAnsi" w:cstheme="majorBidi"/>
-      <w:b/>
-      <w:bCs/>
-      <w:color w:val="4F81BD" w:themeColor="accent1"/>
-      <w:sz w:val="26"/>
-      <w:szCs w:val="26"/>
-    </w:rPr>
-  </w:style>
-</w:styles>
-</file>
-
-<file path=word/stylesWithEffects.xml><?xml version="1.0" encoding="utf-8"?>
-<w:styles xmlns:wpc="http://schemas.microsoft.com/office/word/2010/wordprocessingCanvas" xmlns:mc="http://schemas.openxmlformats.org/markup-compatibility/2006" xmlns:o="urn:schemas-microsoft-com:office:office" xmlns:r="http://schemas.openxmlformats.org/officeDocument/2006/relationships" xmlns:m="http://schemas.openxmlformats.org/officeDocument/2006/math" xmlns:v="urn:schemas-microsoft-com:vml" xmlns:wp14="http://schemas.microsoft.com/office/word/2010/wordprocessingDrawing" xmlns:wp="http://schemas.openxmlformats.org/drawingml/2006/wordprocessingDrawing" xmlns:w10="urn:schemas-microsoft-com:office:word" xmlns:w="http://schemas.openxmlformats.org/wordprocessingml/2006/main" xmlns:w14="http://schemas.microsoft.com/office/word/2010/wordml" xmlns:wpg="http://schemas.microsoft.com/office/word/2010/wordprocessingGroup" xmlns:wpi="http://schemas.microsoft.com/office/word/2010/wordprocessingInk" xmlns:wne="http://schemas.microsoft.com/office/word/2006/wordml" xmlns:wps="http://schemas.microsoft.com/office/word/2010/wordprocessingShape" mc:Ignorable="w14 wp14">
-  <w:docDefaults>
-    <w:rPrDefault>
-      <w:rPr>
-        <w:rFonts w:asciiTheme="minorHAnsi" w:eastAsiaTheme="minorEastAsia" w:hAnsiTheme="minorHAnsi" w:cstheme="minorBidi"/>
-        <w:sz w:val="22"/>
-        <w:szCs w:val="22"/>
-        <w:lang w:val="de-DE" w:eastAsia="ja-JP" w:bidi="ar-SA"/>
-      </w:rPr>
-    </w:rPrDefault>
-    <w:pPrDefault>
-      <w:pPr>
-        <w:spacing w:after="200" w:line="276" w:lineRule="auto"/>
-      </w:pPr>
-    </w:pPrDefault>
-  </w:docDefaults>
-  <w:latentStyles w:defLockedState="0" w:defUIPriority="99" w:defSemiHidden="1" w:defUnhideWhenUsed="1" w:defQFormat="0" w:count="267">
-    <w:lsdException w:name="Normal" w:semiHidden="0" w:uiPriority="0" w:unhideWhenUsed="0" w:qFormat="1"/>
-    <w:lsdException w:name="heading 1" w:semiHidden="0" w:uiPriority="9" w:unhideWhenUsed="0" w:qFormat="1"/>
-    <w:lsdException w:name="heading 2" w:uiPriority="9" w:qFormat="1"/>
-    <w:lsdException w:name="heading 3" w:uiPriority="9" w:qFormat="1"/>
-    <w:lsdException w:name="heading 4" w:uiPriority="9" w:qFormat="1"/>
-    <w:lsdException w:name="heading 5" w:uiPriority="9" w:qFormat="1"/>
-    <w:lsdException w:name="heading 6" w:uiPriority="9" w:qFormat="1"/>
-    <w:lsdException w:name="heading 7" w:uiPriority="9" w:qFormat="1"/>
-    <w:lsdException w:name="heading 8" w:uiPriority="9" w:qFormat="1"/>
-    <w:lsdException w:name="heading 9" w:uiPriority="9" w:qFormat="1"/>
-    <w:lsdException w:name="toc 1" w:uiPriority="39"/>
-    <w:lsdException w:name="toc 2" w:uiPriority="39"/>
-    <w:lsdException w:name="toc 3" w:uiPriority="39"/>
-    <w:lsdException w:name="toc 4" w:uiPriority="39"/>
-    <w:lsdException w:name="toc 5" w:uiPriority="39"/>
-    <w:lsdException w:name="toc 6" w:uiPriority="39"/>
-    <w:lsdException w:name="toc 7" w:uiPriority="39"/>
-    <w:lsdException w:name="toc 8" w:uiPriority="39"/>
-    <w:lsdException w:name="toc 9" w:uiPriority="39"/>
-    <w:lsdException w:name="caption" w:uiPriority="35" w:qFormat="1"/>
-    <w:lsdException w:name="Title" w:semiHidden="0" w:uiPriority="10" w:unhideWhenUsed="0" w:qFormat="1"/>
-    <w:lsdException w:name="Default Paragraph Font" w:uiPriority="1"/>
-    <w:lsdException w:name="Subtitle" w:semiHidden="0" w:uiPriority="11" w:unhideWhenUsed="0" w:qFormat="1"/>
-    <w:lsdException w:name="Strong" w:semiHidden="0" w:uiPriority="22" w:unhideWhenUsed="0" w:qFormat="1"/>
-    <w:lsdException w:name="Emphasis" w:semiHidden="0" w:uiPriority="20" w:unhideWhenUsed="0" w:qFormat="1"/>
-    <w:lsdException w:name="Table Grid" w:semiHidden="0" w:uiPriority="59" w:unhideWhenUsed="0"/>
-    <w:lsdException w:name="Placeholder Text" w:unhideWhenUsed="0"/>
-    <w:lsdException w:name="No Spacing" w:semiHidden="0" w:uiPriority="1" w:unhideWhenUsed="0" w:qFormat="1"/>
-    <w:lsdException w:name="Light Shading" w:semiHidden="0" w:uiPriority="60" w:unhideWhenUsed="0"/>
-    <w:lsdException w:name="Light List" w:semiHidden="0" w:uiPriority="61" w:unhideWhenUsed="0"/>
-    <w:lsdException w:name="Light Grid" w:semiHidden="0" w:uiPriority="62" w:unhideWhenUsed="0"/>
-    <w:lsdException w:name="Medium Shading 1" w:semiHidden="0" w:uiPriority="63" w:unhideWhenUsed="0"/>
-    <w:lsdException w:name="Medium Shading 2" w:semiHidden="0" w:uiPriority="64" w:unhideWhenUsed="0"/>
-    <w:lsdException w:name="Medium List 1" w:semiHidden="0" w:uiPriority="65" w:unhideWhenUsed="0"/>
-    <w:lsdException w:name="Medium List 2" w:semiHidden="0" w:uiPriority="66" w:unhideWhenUsed="0"/>
-    <w:lsdException w:name="Medium Grid 1" w:semiHidden="0" w:uiPriority="67" w:unhideWhenUsed="0"/>
-    <w:lsdException w:name="Medium Grid 2" w:semiHidden="0" w:uiPriority="68" w:unhideWhenUsed="0"/>
-    <w:lsdException w:name="Medium Grid 3" w:semiHidden="0" w:uiPriority="69" w:unhideWhenUsed="0"/>
-    <w:lsdException w:name="Dark List" w:semiHidden="0" w:uiPriority="70" w:unhideWhenUsed="0"/>
-    <w:lsdException w:name="Colorful Shading" w:semiHidden="0" w:uiPriority="71" w:unhideWhenUsed="0"/>
-    <w:lsdException w:name="Colorful List" w:semiHidden="0" w:uiPriority="72" w:unhideWhenUsed="0"/>
-    <w:lsdException w:name="Colorful Grid" w:semiHidden="0" w:uiPriority="73" w:unhideWhenUsed="0"/>
-    <w:lsdException w:name="Light Shading Accent 1" w:semiHidden="0" w:uiPriority="60" w:unhideWhenUsed="0"/>
-    <w:lsdException w:name="Light List Accent 1" w:semiHidden="0" w:uiPriority="61" w:unhideWhenUsed="0"/>
-    <w:lsdException w:name="Light Grid Accent 1" w:semiHidden="0" w:uiPriority="62" w:unhideWhenUsed="0"/>
-    <w:lsdException w:name="Medium Shading 1 Accent 1" w:semiHidden="0" w:uiPriority="63" w:unhideWhenUsed="0"/>
-    <w:lsdException w:name="Medium Shading 2 Accent 1" w:semiHidden="0" w:uiPriority="64" w:unhideWhenUsed="0"/>
-    <w:lsdException w:name="Medium List 1 Accent 1" w:semiHidden="0" w:uiPriority="65" w:unhideWhenUsed="0"/>
-    <w:lsdException w:name="Revision" w:unhideWhenUsed="0"/>
-    <w:lsdException w:name="List Paragraph" w:semiHidden="0" w:uiPriority="34" w:unhideWhenUsed="0" w:qFormat="1"/>
-    <w:lsdException w:name="Quote" w:semiHidden="0" w:uiPriority="29" w:unhideWhenUsed="0" w:qFormat="1"/>
-    <w:lsdException w:name="Intense Quote" w:semiHidden="0" w:uiPriority="30" w:unhideWhenUsed="0" w:qFormat="1"/>
-    <w:lsdException w:name="Medium List 2 Accent 1" w:semiHidden="0" w:uiPriority="66" w:unhideWhenUsed="0"/>
-    <w:lsdException w:name="Medium Grid 1 Accent 1" w:semiHidden="0" w:uiPriority="67" w:unhideWhenUsed="0"/>
-    <w:lsdException w:name="Medium Grid 2 Accent 1" w:semiHidden="0" w:uiPriority="68" w:unhideWhenUsed="0"/>
-    <w:lsdException w:name="Medium Grid 3 Accent 1" w:semiHidden="0" w:uiPriority="69" w:unhideWhenUsed="0"/>
-    <w:lsdException w:name="Dark List Accent 1" w:semiHidden="0" w:uiPriority="70" w:unhideWhenUsed="0"/>
-    <w:lsdException w:name="Colorful Shading Accent 1" w:semiHidden="0" w:uiPriority="71" w:unhideWhenUsed="0"/>
-    <w:lsdException w:name="Colorful List Accent 1" w:semiHidden="0" w:uiPriority="72" w:unhideWhenUsed="0"/>
-    <w:lsdException w:name="Colorful Grid Accent 1" w:semiHidden="0" w:uiPriority="73" w:unhideWhenUsed="0"/>
-    <w:lsdException w:name="Light Shading Accent 2" w:semiHidden="0" w:uiPriority="60" w:unhideWhenUsed="0"/>
-    <w:lsdException w:name="Light List Accent 2" w:semiHidden="0" w:uiPriority="61" w:unhideWhenUsed="0"/>
-    <w:lsdException w:name="Light Grid Accent 2" w:semiHidden="0" w:uiPriority="62" w:unhideWhenUsed="0"/>
-    <w:lsdException w:name="Medium Shading 1 Accent 2" w:semiHidden="0" w:uiPriority="63" w:unhideWhenUsed="0"/>
-    <w:lsdException w:name="Medium Shading 2 Accent 2" w:semiHidden="0" w:uiPriority="64" w:unhideWhenUsed="0"/>
-    <w:lsdException w:name="Medium List 1 Accent 2" w:semiHidden="0" w:uiPriority="65" w:unhideWhenUsed="0"/>
-    <w:lsdException w:name="Medium List 2 Accent 2" w:semiHidden="0" w:uiPriority="66" w:unhideWhenUsed="0"/>
-    <w:lsdException w:name="Medium Grid 1 Accent 2" w:semiHidden="0" w:uiPriority="67" w:unhideWhenUsed="0"/>
-    <w:lsdException w:name="Medium Grid 2 Accent 2" w:semiHidden="0" w:uiPriority="68" w:unhideWhenUsed="0"/>
-    <w:lsdException w:name="Medium Grid 3 Accent 2" w:semiHidden="0" w:uiPriority="69" w:unhideWhenUsed="0"/>
-    <w:lsdException w:name="Dark List Accent 2" w:semiHidden="0" w:uiPriority="70" w:unhideWhenUsed="0"/>
-    <w:lsdException w:name="Colorful Shading Accent 2" w:semiHidden="0" w:uiPriority="71" w:unhideWhenUsed="0"/>
-    <w:lsdException w:name="Colorful List Accent 2" w:semiHidden="0" w:uiPriority="72" w:unhideWhenUsed="0"/>
-    <w:lsdException w:name="Colorful Grid Accent 2" w:semiHidden="0" w:uiPriority="73" w:unhideWhenUsed="0"/>
-    <w:lsdException w:name="Light Shading Accent 3" w:semiHidden="0" w:uiPriority="60" w:unhideWhenUsed="0"/>
-    <w:lsdException w:name="Light List Accent 3" w:semiHidden="0" w:uiPriority="61" w:unhideWhenUsed="0"/>
-    <w:lsdException w:name="Light Grid Accent 3" w:semiHidden="0" w:uiPriority="62" w:unhideWhenUsed="0"/>
-    <w:lsdException w:name="Medium Shading 1 Accent 3" w:semiHidden="0" w:uiPriority="63" w:unhideWhenUsed="0"/>
-    <w:lsdException w:name="Medium Shading 2 Accent 3" w:semiHidden="0" w:uiPriority="64" w:unhideWhenUsed="0"/>
-    <w:lsdException w:name="Medium List 1 Accent 3" w:semiHidden="0" w:uiPriority="65" w:unhideWhenUsed="0"/>
-    <w:lsdException w:name="Medium List 2 Accent 3" w:semiHidden="0" w:uiPriority="66" w:unhideWhenUsed="0"/>
-    <w:lsdException w:name="Medium Grid 1 Accent 3" w:semiHidden="0" w:uiPriority="67" w:unhideWhenUsed="0"/>
-    <w:lsdException w:name="Medium Grid 2 Accent 3" w:semiHidden="0" w:uiPriority="68" w:unhideWhenUsed="0"/>
-    <w:lsdException w:name="Medium Grid 3 Accent 3" w:semiHidden="0" w:uiPriority="69" w:unhideWhenUsed="0"/>
-    <w:lsdException w:name="Dark List Accent 3" w:semiHidden="0" w:uiPriority="70" w:unhideWhenUsed="0"/>
-    <w:lsdException w:name="Colorful Shading Accent 3" w:semiHidden="0" w:uiPriority="71" w:unhideWhenUsed="0"/>
-    <w:lsdException w:name="Colorful List Accent 3" w:semiHidden="0" w:uiPriority="72" w:unhideWhenUsed="0"/>
-    <w:lsdException w:name="Colorful Grid Accent 3" w:semiHidden="0" w:uiPriority="73" w:unhideWhenUsed="0"/>
-    <w:lsdException w:name="Light Shading Accent 4" w:semiHidden="0" w:uiPriority="60" w:unhideWhenUsed="0"/>
-    <w:lsdException w:name="Light List Accent 4" w:semiHidden="0" w:uiPriority="61" w:unhideWhenUsed="0"/>
-    <w:lsdException w:name="Light Grid Accent 4" w:semiHidden="0" w:uiPriority="62" w:unhideWhenUsed="0"/>
-    <w:lsdException w:name="Medium Shading 1 Accent 4" w:semiHidden="0" w:uiPriority="63" w:unhideWhenUsed="0"/>
-    <w:lsdException w:name="Medium Shading 2 Accent 4" w:semiHidden="0" w:uiPriority="64" w:unhideWhenUsed="0"/>
-    <w:lsdException w:name="Medium List 1 Accent 4" w:semiHidden="0" w:uiPriority="65" w:unhideWhenUsed="0"/>
-    <w:lsdException w:name="Medium List 2 Accent 4" w:semiHidden="0" w:uiPriority="66" w:unhideWhenUsed="0"/>
-    <w:lsdException w:name="Medium Grid 1 Accent 4" w:semiHidden="0" w:uiPriority="67" w:unhideWhenUsed="0"/>
-    <w:lsdException w:name="Medium Grid 2 Accent 4" w:semiHidden="0" w:uiPriority="68" w:unhideWhenUsed="0"/>
-    <w:lsdException w:name="Medium Grid 3 Accent 4" w:semiHidden="0" w:uiPriority="69" w:unhideWhenUsed="0"/>
-    <w:lsdException w:name="Dark List Accent 4" w:semiHidden="0" w:uiPriority="70" w:unhideWhenUsed="0"/>
-    <w:lsdException w:name="Colorful Shading Accent 4" w:semiHidden="0" w:uiPriority="71" w:unhideWhenUsed="0"/>
-    <w:lsdException w:name="Colorful List Accent 4" w:semiHidden="0" w:uiPriority="72" w:unhideWhenUsed="0"/>
-    <w:lsdException w:name="Colorful Grid Accent 4" w:semiHidden="0" w:uiPriority="73" w:unhideWhenUsed="0"/>
-    <w:lsdException w:name="Light Shading Accent 5" w:semiHidden="0" w:uiPriority="60" w:unhideWhenUsed="0"/>
-    <w:lsdException w:name="Light List Accent 5" w:semiHidden="0" w:uiPriority="61" w:unhideWhenUsed="0"/>
-    <w:lsdException w:name="Light Grid Accent 5" w:semiHidden="0" w:uiPriority="62" w:unhideWhenUsed="0"/>
-    <w:lsdException w:name="Medium Shading 1 Accent 5" w:semiHidden="0" w:uiPriority="63" w:unhideWhenUsed="0"/>
-    <w:lsdException w:name="Medium Shading 2 Accent 5" w:semiHidden="0" w:uiPriority="64" w:unhideWhenUsed="0"/>
-    <w:lsdException w:name="Medium List 1 Accent 5" w:semiHidden="0" w:uiPriority="65" w:unhideWhenUsed="0"/>
-    <w:lsdException w:name="Medium List 2 Accent 5" w:semiHidden="0" w:uiPriority="66" w:unhideWhenUsed="0"/>
-    <w:lsdException w:name="Medium Grid 1 Accent 5" w:semiHidden="0" w:uiPriority="67" w:unhideWhenUsed="0"/>
-    <w:lsdException w:name="Medium Grid 2 Accent 5" w:semiHidden="0" w:uiPriority="68" w:unhideWhenUsed="0"/>
-    <w:lsdException w:name="Medium Grid 3 Accent 5" w:semiHidden="0" w:uiPriority="69" w:unhideWhenUsed="0"/>
-    <w:lsdException w:name="Dark List Accent 5" w:semiHidden="0" w:uiPriority="70" w:unhideWhenUsed="0"/>
-    <w:lsdException w:name="Colorful Shading Accent 5" w:semiHidden="0" w:uiPriority="71" w:unhideWhenUsed="0"/>
-    <w:lsdException w:name="Colorful List Accent 5" w:semiHidden="0" w:uiPriority="72" w:unhideWhenUsed="0"/>
-    <w:lsdException w:name="Colorful Grid Accent 5" w:semiHidden="0" w:uiPriority="73" w:unhideWhenUsed="0"/>
-    <w:lsdException w:name="Light Shading Accent 6" w:semiHidden="0" w:uiPriority="60" w:unhideWhenUsed="0"/>
-    <w:lsdException w:name="Light List Accent 6" w:semiHidden="0" w:uiPriority="61" w:unhideWhenUsed="0"/>
-    <w:lsdException w:name="Light Grid Accent 6" w:semiHidden="0" w:uiPriority="62" w:unhideWhenUsed="0"/>
-    <w:lsdException w:name="Medium Shading 1 Accent 6" w:semiHidden="0" w:uiPriority="63" w:unhideWhenUsed="0"/>
-    <w:lsdException w:name="Medium Shading 2 Accent 6" w:semiHidden="0" w:uiPriority="64" w:unhideWhenUsed="0"/>
-    <w:lsdException w:name="Medium List 1 Accent 6" w:semiHidden="0" w:uiPriority="65" w:unhideWhenUsed="0"/>
-    <w:lsdException w:name="Medium List 2 Accent 6" w:semiHidden="0" w:uiPriority="66" w:unhideWhenUsed="0"/>
-    <w:lsdException w:name="Medium Grid 1 Accent 6" w:semiHidden="0" w:uiPriority="67" w:unhideWhenUsed="0"/>
-    <w:lsdException w:name="Medium Grid 2 Accent 6" w:semiHidden="0" w:uiPriority="68" w:unhideWhenUsed="0"/>
-    <w:lsdException w:name="Medium Grid 3 Accent 6" w:semiHidden="0" w:uiPriority="69" w:unhideWhenUsed="0"/>
-    <w:lsdException w:name="Dark List Accent 6" w:semiHidden="0" w:uiPriority="70" w:unhideWhenUsed="0"/>
-    <w:lsdException w:name="Colorful Shading Accent 6" w:semiHidden="0" w:uiPriority="71" w:unhideWhenUsed="0"/>
-    <w:lsdException w:name="Colorful List Accent 6" w:semiHidden="0" w:uiPriority="72" w:unhideWhenUsed="0"/>
-    <w:lsdException w:name="Colorful Grid Accent 6" w:semiHidden="0" w:uiPriority="73" w:unhideWhenUsed="0"/>
-    <w:lsdException w:name="Subtle Emphasis" w:semiHidden="0" w:uiPriority="19" w:unhideWhenUsed="0" w:qFormat="1"/>
-    <w:lsdException w:name="Intense Emphasis" w:semiHidden="0" w:uiPriority="21" w:unhideWhenUsed="0" w:qFormat="1"/>
-    <w:lsdException w:name="Subtle Reference" w:semiHidden="0" w:uiPriority="31" w:unhideWhenUsed="0" w:qFormat="1"/>
-    <w:lsdException w:name="Intense Reference" w:semiHidden="0" w:uiPriority="32" w:unhideWhenUsed="0" w:qFormat="1"/>
-    <w:lsdException w:name="Book Title" w:semiHidden="0" w:uiPriority="33" w:unhideWhenUsed="0" w:qFormat="1"/>
-    <w:lsdException w:name="Bibliography" w:uiPriority="37"/>
-    <w:lsdException w:name="TOC Heading" w:uiPriority="39" w:qFormat="1"/>
-  </w:latentStyles>
-  <w:style w:type="paragraph" w:default="1" w:styleId="Standard">
-    <w:name w:val="Normal"/>
-    <w:qFormat/>
-  </w:style>
-  <w:style w:type="paragraph" w:styleId="berschrift2">
-    <w:name w:val="heading 2"/>
-    <w:basedOn w:val="Standard"/>
-    <w:next w:val="Standard"/>
-    <w:link w:val="berschrift2Zchn"/>
-    <w:uiPriority w:val="9"/>
-    <w:semiHidden/>
-    <w:unhideWhenUsed/>
-    <w:qFormat/>
-    <w:rsid w:val="00E81585"/>
-    <w:pPr>
-      <w:keepNext/>
-      <w:keepLines/>
-      <w:spacing w:before="200" w:after="0"/>
-      <w:outlineLvl w:val="1"/>
-    </w:pPr>
-    <w:rPr>
-      <w:rFonts w:asciiTheme="majorHAnsi" w:eastAsiaTheme="majorEastAsia" w:hAnsiTheme="majorHAnsi" w:cstheme="majorBidi"/>
-      <w:b/>
-      <w:bCs/>
-      <w:color w:val="4F81BD" w:themeColor="accent1"/>
-      <w:sz w:val="26"/>
-      <w:szCs w:val="26"/>
-    </w:rPr>
-  </w:style>
-  <w:style w:type="character" w:default="1" w:styleId="Absatz-Standardschriftart">
-    <w:name w:val="Default Paragraph Font"/>
-    <w:uiPriority w:val="1"/>
-    <w:semiHidden/>
-    <w:unhideWhenUsed/>
-  </w:style>
-  <w:style w:type="table" w:default="1" w:styleId="NormaleTabelle">
-    <w:name w:val="Normal Table"/>
-    <w:uiPriority w:val="99"/>
-    <w:semiHidden/>
-    <w:unhideWhenUsed/>
-    <w:tblPr>
-      <w:tblInd w:w="0" w:type="dxa"/>
-      <w:tblCellMar>
-        <w:top w:w="0" w:type="dxa"/>
-        <w:left w:w="108" w:type="dxa"/>
-        <w:bottom w:w="0" w:type="dxa"/>
-        <w:right w:w="108" w:type="dxa"/>
-      </w:tblCellMar>
-    </w:tblPr>
-  </w:style>
-  <w:style w:type="numbering" w:default="1" w:styleId="KeineListe">
-    <w:name w:val="No List"/>
-    <w:uiPriority w:val="99"/>
-    <w:semiHidden/>
-    <w:unhideWhenUsed/>
-  </w:style>
-  <w:style w:type="paragraph" w:styleId="StandardWeb">
-    <w:name w:val="Normal (Web)"/>
-    <w:basedOn w:val="Standard"/>
-    <w:uiPriority w:val="99"/>
-    <w:semiHidden/>
-    <w:unhideWhenUsed/>
-    <w:rsid w:val="00E35B42"/>
-    <w:pPr>
-      <w:spacing w:before="100" w:beforeAutospacing="1" w:after="100" w:afterAutospacing="1" w:line="240" w:lineRule="auto"/>
-    </w:pPr>
-    <w:rPr>
-      <w:rFonts w:ascii="Times New Roman" w:eastAsia="Times New Roman" w:hAnsi="Times New Roman" w:cs="Times New Roman"/>
-      <w:sz w:val="24"/>
-      <w:szCs w:val="24"/>
-    </w:rPr>
-  </w:style>
-  <w:style w:type="character" w:customStyle="1" w:styleId="fontstyle01">
-    <w:name w:val="fontstyle01"/>
-    <w:basedOn w:val="Absatz-Standardschriftart"/>
-    <w:rsid w:val="002E3F7C"/>
-    <w:rPr>
-      <w:rFonts w:ascii="Cochin-Bold" w:hAnsi="Cochin-Bold" w:hint="default"/>
-      <w:b/>
-      <w:bCs/>
-      <w:i w:val="0"/>
-      <w:iCs w:val="0"/>
-      <w:color w:val="000000"/>
-      <w:sz w:val="24"/>
-      <w:szCs w:val="24"/>
-    </w:rPr>
-  </w:style>
-  <w:style w:type="character" w:customStyle="1" w:styleId="fontstyle21">
-    <w:name w:val="fontstyle21"/>
-    <w:basedOn w:val="Absatz-Standardschriftart"/>
-    <w:rsid w:val="002E3F7C"/>
-    <w:rPr>
-      <w:rFonts w:ascii="Cochin" w:hAnsi="Cochin" w:hint="default"/>
-      <w:b w:val="0"/>
-      <w:bCs w:val="0"/>
-      <w:i w:val="0"/>
-      <w:iCs w:val="0"/>
-      <w:color w:val="000000"/>
-      <w:sz w:val="24"/>
-      <w:szCs w:val="24"/>
-    </w:rPr>
-  </w:style>
-  <w:style w:type="character" w:customStyle="1" w:styleId="fontstyle11">
-    <w:name w:val="fontstyle11"/>
-    <w:basedOn w:val="Absatz-Standardschriftart"/>
-    <w:rsid w:val="00EA728D"/>
-    <w:rPr>
-      <w:rFonts w:ascii="Cochin" w:hAnsi="Cochin" w:hint="default"/>
-      <w:b w:val="0"/>
-      <w:bCs w:val="0"/>
-      <w:i w:val="0"/>
-      <w:iCs w:val="0"/>
-      <w:color w:val="000000"/>
-      <w:sz w:val="24"/>
-      <w:szCs w:val="24"/>
-    </w:rPr>
-  </w:style>
-  <w:style w:type="character" w:customStyle="1" w:styleId="fontstyle31">
-    <w:name w:val="fontstyle31"/>
-    <w:basedOn w:val="Absatz-Standardschriftart"/>
-    <w:rsid w:val="00EA728D"/>
-    <w:rPr>
-      <w:rFonts w:ascii="Cochin-Italic" w:hAnsi="Cochin-Italic" w:hint="default"/>
-      <w:b w:val="0"/>
-      <w:bCs w:val="0"/>
-      <w:i/>
-      <w:iCs/>
-      <w:color w:val="000000"/>
-      <w:sz w:val="24"/>
-      <w:szCs w:val="24"/>
-    </w:rPr>
-  </w:style>
-  <w:style w:type="paragraph" w:styleId="Sprechblasentext">
-    <w:name w:val="Balloon Text"/>
-    <w:basedOn w:val="Standard"/>
-    <w:link w:val="SprechblasentextZchn"/>
-    <w:uiPriority w:val="99"/>
-    <w:semiHidden/>
-    <w:unhideWhenUsed/>
-    <w:rsid w:val="00EA728D"/>
-    <w:pPr>
-      <w:spacing w:after="0" w:line="240" w:lineRule="auto"/>
-    </w:pPr>
-    <w:rPr>
-      <w:rFonts w:ascii="Tahoma" w:hAnsi="Tahoma" w:cs="Tahoma"/>
-      <w:sz w:val="16"/>
-      <w:szCs w:val="16"/>
-    </w:rPr>
-  </w:style>
-  <w:style w:type="character" w:customStyle="1" w:styleId="SprechblasentextZchn">
-    <w:name w:val="Sprechblasentext Zchn"/>
-    <w:basedOn w:val="Absatz-Standardschriftart"/>
-    <w:link w:val="Sprechblasentext"/>
-    <w:uiPriority w:val="99"/>
-    <w:semiHidden/>
-    <w:rsid w:val="00EA728D"/>
-    <w:rPr>
-      <w:rFonts w:ascii="Tahoma" w:hAnsi="Tahoma" w:cs="Tahoma"/>
-      <w:sz w:val="16"/>
-      <w:szCs w:val="16"/>
-    </w:rPr>
-  </w:style>
-  <w:style w:type="paragraph" w:styleId="Kopfzeile">
-    <w:name w:val="header"/>
-    <w:aliases w:val="Kopfzeile JKU"/>
-    <w:basedOn w:val="Standard"/>
-    <w:link w:val="KopfzeileZchn"/>
-    <w:uiPriority w:val="99"/>
-    <w:unhideWhenUsed/>
-    <w:rsid w:val="00BB1785"/>
-    <w:pPr>
-      <w:tabs>
-        <w:tab w:val="center" w:pos="4536"/>
-        <w:tab w:val="right" w:pos="9072"/>
-      </w:tabs>
-      <w:spacing w:after="0" w:line="240" w:lineRule="auto"/>
-    </w:pPr>
-    <w:rPr>
-      <w:rFonts w:ascii="Arial" w:eastAsiaTheme="minorHAnsi" w:hAnsi="Arial"/>
-      <w:lang w:val="de-AT" w:eastAsia="en-US"/>
-    </w:rPr>
-  </w:style>
-  <w:style w:type="character" w:customStyle="1" w:styleId="KopfzeileZchn">
-    <w:name w:val="Kopfzeile Zchn"/>
-    <w:aliases w:val="Kopfzeile JKU Zchn"/>
-    <w:basedOn w:val="Absatz-Standardschriftart"/>
-    <w:link w:val="Kopfzeile"/>
-    <w:uiPriority w:val="99"/>
-    <w:rsid w:val="00BB1785"/>
-    <w:rPr>
-      <w:rFonts w:ascii="Arial" w:eastAsiaTheme="minorHAnsi" w:hAnsi="Arial"/>
-      <w:lang w:val="de-AT" w:eastAsia="en-US"/>
-    </w:rPr>
-  </w:style>
-  <w:style w:type="character" w:styleId="Hyperlink">
-    <w:name w:val="Hyperlink"/>
-    <w:basedOn w:val="Absatz-Standardschriftart"/>
-    <w:uiPriority w:val="99"/>
-    <w:unhideWhenUsed/>
-    <w:rsid w:val="00BB1785"/>
-    <w:rPr>
-      <w:color w:val="0000FF" w:themeColor="hyperlink"/>
-      <w:u w:val="single"/>
-    </w:rPr>
-  </w:style>
-  <w:style w:type="paragraph" w:styleId="Titel">
-    <w:name w:val="Title"/>
-    <w:aliases w:val="Titel Deckblatt JKU"/>
-    <w:basedOn w:val="Standard"/>
-    <w:next w:val="Standard"/>
-    <w:link w:val="TitelZchn"/>
-    <w:uiPriority w:val="10"/>
-    <w:qFormat/>
-    <w:rsid w:val="00BB1785"/>
-    <w:pPr>
-      <w:spacing w:after="240" w:line="240" w:lineRule="auto"/>
-    </w:pPr>
-    <w:rPr>
-      <w:rFonts w:ascii="Arial Black" w:eastAsiaTheme="minorHAnsi" w:hAnsi="Arial Black" w:cs="Arial"/>
-      <w:caps/>
-      <w:sz w:val="56"/>
-      <w:lang w:val="de-AT" w:eastAsia="en-US"/>
-    </w:rPr>
-  </w:style>
-  <w:style w:type="character" w:customStyle="1" w:styleId="TitelZchn">
-    <w:name w:val="Titel Zchn"/>
-    <w:aliases w:val="Titel Deckblatt JKU Zchn"/>
-    <w:basedOn w:val="Absatz-Standardschriftart"/>
-    <w:link w:val="Titel"/>
-    <w:uiPriority w:val="10"/>
-    <w:rsid w:val="00BB1785"/>
-    <w:rPr>
-      <w:rFonts w:ascii="Arial Black" w:eastAsiaTheme="minorHAnsi" w:hAnsi="Arial Black" w:cs="Arial"/>
-      <w:caps/>
-      <w:sz w:val="56"/>
-      <w:lang w:val="de-AT" w:eastAsia="en-US"/>
-    </w:rPr>
-  </w:style>
-  <w:style w:type="paragraph" w:styleId="Untertitel">
-    <w:name w:val="Subtitle"/>
-    <w:aliases w:val="Untertitel JKU"/>
-    <w:basedOn w:val="Standard"/>
-    <w:next w:val="Standard"/>
-    <w:link w:val="UntertitelZchn"/>
-    <w:uiPriority w:val="11"/>
-    <w:qFormat/>
-    <w:rsid w:val="00BB1785"/>
-    <w:pPr>
-      <w:numPr>
-        <w:ilvl w:val="1"/>
-      </w:numPr>
-      <w:spacing w:before="120" w:after="120" w:line="240" w:lineRule="auto"/>
-    </w:pPr>
-    <w:rPr>
-      <w:rFonts w:ascii="Arial" w:hAnsi="Arial"/>
-      <w:sz w:val="28"/>
-      <w:lang w:val="de-AT" w:eastAsia="en-US"/>
-    </w:rPr>
-  </w:style>
-  <w:style w:type="character" w:customStyle="1" w:styleId="UntertitelZchn">
-    <w:name w:val="Untertitel Zchn"/>
-    <w:aliases w:val="Untertitel JKU Zchn"/>
-    <w:basedOn w:val="Absatz-Standardschriftart"/>
-    <w:link w:val="Untertitel"/>
-    <w:uiPriority w:val="11"/>
-    <w:rsid w:val="00BB1785"/>
-    <w:rPr>
-      <w:rFonts w:ascii="Arial" w:hAnsi="Arial"/>
-      <w:sz w:val="28"/>
-      <w:lang w:val="de-AT" w:eastAsia="en-US"/>
-    </w:rPr>
-  </w:style>
-  <w:style w:type="paragraph" w:customStyle="1" w:styleId="DokumententitelJKU">
-    <w:name w:val="Dokumententitel JKU"/>
-    <w:basedOn w:val="Standard"/>
-    <w:next w:val="Standard"/>
-    <w:link w:val="DokumententitelJKUZchn"/>
-    <w:qFormat/>
-    <w:rsid w:val="00BB1785"/>
-    <w:pPr>
-      <w:spacing w:before="240" w:after="360" w:line="240" w:lineRule="auto"/>
-    </w:pPr>
-    <w:rPr>
-      <w:rFonts w:ascii="Arial" w:hAnsi="Arial"/>
-      <w:b/>
-      <w:caps/>
-      <w:sz w:val="32"/>
-      <w:lang w:val="de-AT" w:eastAsia="en-US"/>
-    </w:rPr>
-  </w:style>
-  <w:style w:type="paragraph" w:styleId="Verzeichnis1">
-    <w:name w:val="toc 1"/>
-    <w:basedOn w:val="Standard"/>
-    <w:next w:val="Standard"/>
-    <w:autoRedefine/>
-    <w:uiPriority w:val="39"/>
-    <w:unhideWhenUsed/>
-    <w:rsid w:val="00BB1785"/>
-    <w:pPr>
-      <w:tabs>
-        <w:tab w:val="left" w:pos="442"/>
-        <w:tab w:val="right" w:leader="dot" w:pos="9412"/>
-      </w:tabs>
-      <w:spacing w:after="100" w:line="300" w:lineRule="exact"/>
-      <w:ind w:left="442" w:hanging="442"/>
-    </w:pPr>
-    <w:rPr>
-      <w:rFonts w:ascii="Arial" w:eastAsiaTheme="minorHAnsi" w:hAnsi="Arial"/>
-      <w:lang w:val="de-AT" w:eastAsia="en-US"/>
-    </w:rPr>
-  </w:style>
-  <w:style w:type="paragraph" w:styleId="Verzeichnis2">
-    <w:name w:val="toc 2"/>
-    <w:basedOn w:val="Standard"/>
-    <w:next w:val="Standard"/>
-    <w:autoRedefine/>
-    <w:uiPriority w:val="39"/>
-    <w:unhideWhenUsed/>
-    <w:rsid w:val="00BB1785"/>
-    <w:pPr>
-      <w:tabs>
-        <w:tab w:val="left" w:pos="896"/>
-        <w:tab w:val="right" w:leader="dot" w:pos="9412"/>
-      </w:tabs>
-      <w:spacing w:after="100" w:line="300" w:lineRule="exact"/>
-      <w:ind w:left="896" w:hanging="454"/>
-    </w:pPr>
-    <w:rPr>
-      <w:rFonts w:ascii="Arial" w:eastAsiaTheme="minorHAnsi" w:hAnsi="Arial"/>
-      <w:lang w:val="de-AT" w:eastAsia="en-US"/>
-    </w:rPr>
-  </w:style>
-  <w:style w:type="character" w:customStyle="1" w:styleId="DokumententitelJKUZchn">
-    <w:name w:val="Dokumententitel JKU Zchn"/>
-    <w:basedOn w:val="UntertitelZchn"/>
-    <w:link w:val="DokumententitelJKU"/>
-    <w:rsid w:val="00BB1785"/>
-    <w:rPr>
-      <w:rFonts w:ascii="Arial" w:hAnsi="Arial"/>
-      <w:b/>
-      <w:caps/>
-      <w:sz w:val="32"/>
-      <w:lang w:val="de-AT" w:eastAsia="en-US"/>
-    </w:rPr>
-  </w:style>
-  <w:style w:type="paragraph" w:styleId="Listenabsatz">
-    <w:name w:val="List Paragraph"/>
-    <w:basedOn w:val="Standard"/>
-    <w:uiPriority w:val="34"/>
-    <w:qFormat/>
-    <w:rsid w:val="00BB1785"/>
-    <w:pPr>
-      <w:ind w:left="720"/>
-      <w:contextualSpacing/>
-    </w:pPr>
-  </w:style>
-  <w:style w:type="paragraph" w:styleId="Fuzeile">
-    <w:name w:val="footer"/>
-    <w:aliases w:val="Fußzeile JKU"/>
-    <w:basedOn w:val="Standard"/>
-    <w:link w:val="FuzeileZchn"/>
-    <w:uiPriority w:val="99"/>
-    <w:unhideWhenUsed/>
-    <w:rsid w:val="00BB1785"/>
-    <w:pPr>
-      <w:tabs>
-        <w:tab w:val="center" w:pos="4536"/>
-        <w:tab w:val="right" w:pos="9072"/>
-      </w:tabs>
-      <w:spacing w:after="0" w:line="240" w:lineRule="auto"/>
-    </w:pPr>
-    <w:rPr>
-      <w:rFonts w:ascii="Arial" w:eastAsiaTheme="minorHAnsi" w:hAnsi="Arial"/>
-      <w:lang w:val="de-AT" w:eastAsia="en-US"/>
-    </w:rPr>
-  </w:style>
-  <w:style w:type="character" w:customStyle="1" w:styleId="FuzeileZchn">
-    <w:name w:val="Fußzeile Zchn"/>
-    <w:aliases w:val="Fußzeile JKU Zchn"/>
-    <w:basedOn w:val="Absatz-Standardschriftart"/>
-    <w:link w:val="Fuzeile"/>
-    <w:uiPriority w:val="99"/>
-    <w:rsid w:val="00BB1785"/>
-    <w:rPr>
-      <w:rFonts w:ascii="Arial" w:eastAsiaTheme="minorHAnsi" w:hAnsi="Arial"/>
-      <w:lang w:val="de-AT" w:eastAsia="en-US"/>
-    </w:rPr>
-  </w:style>
-  <w:style w:type="character" w:styleId="Fett">
-    <w:name w:val="Strong"/>
-    <w:basedOn w:val="Absatz-Standardschriftart"/>
-    <w:uiPriority w:val="22"/>
-    <w:rsid w:val="00BB1785"/>
-    <w:rPr>
-      <w:b/>
-      <w:bCs/>
-    </w:rPr>
-  </w:style>
-  <w:style w:type="paragraph" w:customStyle="1" w:styleId="InformationenzumAbsender">
-    <w:name w:val="Informationen zum Absender"/>
-    <w:basedOn w:val="Standard"/>
-    <w:link w:val="InformationenzumAbsenderZchn"/>
-    <w:qFormat/>
-    <w:rsid w:val="00BB1785"/>
-    <w:pPr>
-      <w:framePr w:w="2194" w:h="3384" w:hSpace="141" w:wrap="around" w:vAnchor="text" w:hAnchor="page" w:x="8900" w:y="286"/>
-      <w:spacing w:after="0" w:line="220" w:lineRule="exact"/>
-    </w:pPr>
-    <w:rPr>
-      <w:rFonts w:ascii="Arial" w:eastAsiaTheme="minorHAnsi" w:hAnsi="Arial" w:cs="Arial"/>
-      <w:sz w:val="16"/>
-      <w:lang w:val="de-AT" w:eastAsia="en-US"/>
-    </w:rPr>
-  </w:style>
-  <w:style w:type="character" w:customStyle="1" w:styleId="InformationenzumAbsenderZchn">
-    <w:name w:val="Informationen zum Absender Zchn"/>
-    <w:basedOn w:val="Absatz-Standardschriftart"/>
-    <w:link w:val="InformationenzumAbsender"/>
-    <w:rsid w:val="00BB1785"/>
-    <w:rPr>
-      <w:rFonts w:ascii="Arial" w:eastAsiaTheme="minorHAnsi" w:hAnsi="Arial" w:cs="Arial"/>
-      <w:sz w:val="16"/>
-      <w:lang w:val="de-AT" w:eastAsia="en-US"/>
-    </w:rPr>
-  </w:style>
-  <w:style w:type="paragraph" w:styleId="Literaturverzeichnis">
-    <w:name w:val="Bibliography"/>
-    <w:basedOn w:val="Standard"/>
-    <w:next w:val="Standard"/>
-    <w:uiPriority w:val="37"/>
-    <w:unhideWhenUsed/>
-    <w:rsid w:val="00BF493E"/>
-    <w:pPr>
-      <w:tabs>
-        <w:tab w:val="left" w:pos="384"/>
-      </w:tabs>
-      <w:spacing w:after="0" w:line="240" w:lineRule="auto"/>
-      <w:ind w:left="384" w:hanging="384"/>
-    </w:pPr>
-  </w:style>
-  <w:style w:type="paragraph" w:styleId="Beschriftung">
-    <w:name w:val="caption"/>
-    <w:basedOn w:val="Standard"/>
-    <w:next w:val="Standard"/>
-    <w:uiPriority w:val="35"/>
-    <w:unhideWhenUsed/>
-    <w:qFormat/>
-    <w:rsid w:val="00BF493E"/>
-    <w:pPr>
-      <w:spacing w:line="240" w:lineRule="auto"/>
-    </w:pPr>
-    <w:rPr>
-      <w:b/>
-      <w:bCs/>
-      <w:color w:val="4F81BD" w:themeColor="accent1"/>
-      <w:sz w:val="18"/>
-      <w:szCs w:val="18"/>
-    </w:rPr>
-  </w:style>
-  <w:style w:type="paragraph" w:styleId="Abbildungsverzeichnis">
-    <w:name w:val="table of figures"/>
-    <w:basedOn w:val="Standard"/>
-    <w:next w:val="Standard"/>
-    <w:uiPriority w:val="99"/>
-    <w:unhideWhenUsed/>
-    <w:rsid w:val="005B5590"/>
-    <w:pPr>
-      <w:spacing w:after="0"/>
-    </w:pPr>
-  </w:style>
-  <w:style w:type="table" w:styleId="Tabellenraster">
-    <w:name w:val="Table Grid"/>
-    <w:basedOn w:val="NormaleTabelle"/>
-    <w:uiPriority w:val="59"/>
-    <w:rsid w:val="00EB289C"/>
-    <w:pPr>
-      <w:spacing w:after="0" w:line="240" w:lineRule="auto"/>
-    </w:pPr>
-    <w:tblPr>
-      <w:tblBorders>
-        <w:top w:val="single" w:sz="4" w:space="0" w:color="auto"/>
-        <w:left w:val="single" w:sz="4" w:space="0" w:color="auto"/>
-        <w:bottom w:val="single" w:sz="4" w:space="0" w:color="auto"/>
-        <w:right w:val="single" w:sz="4" w:space="0" w:color="auto"/>
-        <w:insideH w:val="single" w:sz="4" w:space="0" w:color="auto"/>
-        <w:insideV w:val="single" w:sz="4" w:space="0" w:color="auto"/>
-      </w:tblBorders>
-    </w:tblPr>
-  </w:style>
-  <w:style w:type="character" w:customStyle="1" w:styleId="berschrift2Zchn">
-    <w:name w:val="Überschrift 2 Zchn"/>
-    <w:basedOn w:val="Absatz-Standardschriftart"/>
-    <w:link w:val="berschrift2"/>
-    <w:uiPriority w:val="9"/>
-    <w:semiHidden/>
     <w:rsid w:val="00E81585"/>
     <w:rPr>
       <w:rFonts w:asciiTheme="majorHAnsi" w:eastAsiaTheme="majorEastAsia" w:hAnsiTheme="majorHAnsi" w:cstheme="majorBidi"/>
@@ -9159,7 +8272,7 @@
 </file>
 
 <file path=customXml/itemProps1.xml><?xml version="1.0" encoding="utf-8"?>
-<ds:datastoreItem xmlns:ds="http://schemas.openxmlformats.org/officeDocument/2006/customXml" ds:itemID="{1FCE1953-6446-4B2D-9B0B-2E6DBCF7ACD8}">
+<ds:datastoreItem xmlns:ds="http://schemas.openxmlformats.org/officeDocument/2006/customXml" ds:itemID="{93630A8C-C77C-4F70-9D81-C53848CCA641}">
   <ds:schemaRefs>
     <ds:schemaRef ds:uri="http://schemas.openxmlformats.org/officeDocument/2006/bibliography"/>
   </ds:schemaRefs>
